--- a/Binder.docx
+++ b/Binder.docx
@@ -1,6 +1,6 @@
 
 <file path=word/document.xml><?xml version="1.0" encoding="utf-8"?>
-<w:document xmlns:wpc="http://schemas.microsoft.com/office/word/2010/wordprocessingCanvas" xmlns:mc="http://schemas.openxmlformats.org/markup-compatibility/2006" xmlns:o="urn:schemas-microsoft-com:office:office" xmlns:r="http://schemas.openxmlformats.org/officeDocument/2006/relationships" xmlns:m="http://schemas.openxmlformats.org/officeDocument/2006/math" xmlns:v="urn:schemas-microsoft-com:vml" xmlns:wp14="http://schemas.microsoft.com/office/word/2010/wordprocessingDrawing" xmlns:wp="http://schemas.openxmlformats.org/drawingml/2006/wordprocessingDrawing" xmlns:w10="urn:schemas-microsoft-com:office:word" xmlns:w="http://schemas.openxmlformats.org/wordprocessingml/2006/main" xmlns:w14="http://schemas.microsoft.com/office/word/2010/wordml" xmlns:w15="http://schemas.microsoft.com/office/word/2012/wordml" xmlns:wpg="http://schemas.microsoft.com/office/word/2010/wordprocessingGroup" xmlns:wpi="http://schemas.microsoft.com/office/word/2010/wordprocessingInk" xmlns:wne="http://schemas.microsoft.com/office/word/2006/wordml" xmlns:wps="http://schemas.microsoft.com/office/word/2010/wordprocessingShape" mc:Ignorable="w14 w15 wp14">
+<w:document xmlns:ve="http://schemas.openxmlformats.org/markup-compatibility/2006" xmlns:o="urn:schemas-microsoft-com:office:office" xmlns:r="http://schemas.openxmlformats.org/officeDocument/2006/relationships" xmlns:m="http://schemas.openxmlformats.org/officeDocument/2006/math" xmlns:v="urn:schemas-microsoft-com:vml" xmlns:wp="http://schemas.openxmlformats.org/drawingml/2006/wordprocessingDrawing" xmlns:w10="urn:schemas-microsoft-com:office:word" xmlns:w="http://schemas.openxmlformats.org/wordprocessingml/2006/main" xmlns:wne="http://schemas.microsoft.com/office/word/2006/wordml">
   <w:background w:color="FFFFFF"/>
   <w:body>
     <w:p>
@@ -15,7 +15,7 @@
       <w:hyperlink r:id="rId7" w:history="1">
         <w:r>
           <w:rPr>
-            <w:rStyle w:val="aa"/>
+            <w:rStyle w:val="Hyperlink"/>
           </w:rPr>
           <w:t>https://blog.csdn.net/luoshengyang/article/details/6629298</w:t>
         </w:r>
@@ -23,7 +23,1528 @@
     </w:p>
     <w:p>
       <w:pPr>
-        <w:pStyle w:val="a8"/>
+        <w:spacing w:line="360" w:lineRule="auto"/>
+      </w:pPr>
+      <w:hyperlink r:id="rId8" w:history="1">
+        <w:r>
+          <w:rPr>
+            <w:rStyle w:val="Hyperlink"/>
+          </w:rPr>
+          <w:t>https://blog.csdn.net/universus/article/details/6211589</w:t>
+        </w:r>
+      </w:hyperlink>
+    </w:p>
+    <w:p>
+      <w:pPr>
+        <w:spacing w:line="360" w:lineRule="auto"/>
+        <w:ind w:firstLine="420"/>
+        <w:rPr>
+          <w:rFonts w:ascii="Roboto" w:hAnsi="Roboto"/>
+          <w:color w:val="4D4D4D"/>
+          <w:sz w:val="14"/>
+          <w:szCs w:val="14"/>
+          <w:shd w:val="clear" w:color="auto" w:fill="FFFFFF"/>
+        </w:rPr>
+      </w:pPr>
+      <w:r>
+        <w:rPr>
+          <w:rFonts w:ascii="Roboto" w:hAnsi="Roboto"/>
+          <w:color w:val="4D4D4D"/>
+          <w:sz w:val="14"/>
+          <w:szCs w:val="14"/>
+          <w:shd w:val="clear" w:color="auto" w:fill="FFFFFF"/>
+        </w:rPr>
+        <w:t>Binder</w:t>
+      </w:r>
+      <w:r>
+        <w:rPr>
+          <w:rFonts w:ascii="Roboto" w:hAnsi="Roboto" w:hint="eastAsia"/>
+          <w:color w:val="4D4D4D"/>
+          <w:sz w:val="14"/>
+          <w:szCs w:val="14"/>
+          <w:shd w:val="clear" w:color="auto" w:fill="FFFFFF"/>
+        </w:rPr>
+        <w:t>使用了面向对象的思想来描述作为访问接入点的</w:t>
+      </w:r>
+      <w:r>
+        <w:rPr>
+          <w:rFonts w:ascii="Roboto" w:hAnsi="Roboto"/>
+          <w:color w:val="4D4D4D"/>
+          <w:sz w:val="14"/>
+          <w:szCs w:val="14"/>
+          <w:shd w:val="clear" w:color="auto" w:fill="FFFFFF"/>
+        </w:rPr>
+        <w:t>Binder</w:t>
+      </w:r>
+      <w:r>
+        <w:rPr>
+          <w:rFonts w:ascii="Roboto" w:hAnsi="Roboto" w:hint="eastAsia"/>
+          <w:color w:val="4D4D4D"/>
+          <w:sz w:val="14"/>
+          <w:szCs w:val="14"/>
+          <w:shd w:val="clear" w:color="auto" w:fill="FFFFFF"/>
+        </w:rPr>
+        <w:t>及其在</w:t>
+      </w:r>
+      <w:r>
+        <w:rPr>
+          <w:rFonts w:ascii="Roboto" w:hAnsi="Roboto"/>
+          <w:color w:val="4D4D4D"/>
+          <w:sz w:val="14"/>
+          <w:szCs w:val="14"/>
+          <w:shd w:val="clear" w:color="auto" w:fill="FFFFFF"/>
+        </w:rPr>
+        <w:t>Client</w:t>
+      </w:r>
+      <w:r>
+        <w:rPr>
+          <w:rFonts w:ascii="Roboto" w:hAnsi="Roboto" w:hint="eastAsia"/>
+          <w:color w:val="4D4D4D"/>
+          <w:sz w:val="14"/>
+          <w:szCs w:val="14"/>
+          <w:shd w:val="clear" w:color="auto" w:fill="FFFFFF"/>
+        </w:rPr>
+        <w:t>中的入口：</w:t>
+      </w:r>
+      <w:r>
+        <w:rPr>
+          <w:rFonts w:ascii="Roboto" w:hAnsi="Roboto"/>
+          <w:color w:val="4D4D4D"/>
+          <w:sz w:val="14"/>
+          <w:szCs w:val="14"/>
+          <w:shd w:val="clear" w:color="auto" w:fill="FFFFFF"/>
+        </w:rPr>
+        <w:t>Binder</w:t>
+      </w:r>
+      <w:r>
+        <w:rPr>
+          <w:rFonts w:ascii="Roboto" w:hAnsi="Roboto" w:hint="eastAsia"/>
+          <w:color w:val="4D4D4D"/>
+          <w:sz w:val="14"/>
+          <w:szCs w:val="14"/>
+          <w:shd w:val="clear" w:color="auto" w:fill="FFFFFF"/>
+        </w:rPr>
+        <w:t>是一个实体位于</w:t>
+      </w:r>
+      <w:r>
+        <w:rPr>
+          <w:rFonts w:ascii="Roboto" w:hAnsi="Roboto"/>
+          <w:color w:val="4D4D4D"/>
+          <w:sz w:val="14"/>
+          <w:szCs w:val="14"/>
+          <w:shd w:val="clear" w:color="auto" w:fill="FFFFFF"/>
+        </w:rPr>
+        <w:t>Server</w:t>
+      </w:r>
+      <w:r>
+        <w:rPr>
+          <w:rFonts w:ascii="Roboto" w:hAnsi="Roboto" w:hint="eastAsia"/>
+          <w:color w:val="4D4D4D"/>
+          <w:sz w:val="14"/>
+          <w:szCs w:val="14"/>
+          <w:shd w:val="clear" w:color="auto" w:fill="FFFFFF"/>
+        </w:rPr>
+        <w:t>中的对象，该对象提供了一套方法用以实现对服务的请求，就象类的成员函数。遍布于</w:t>
+      </w:r>
+      <w:r>
+        <w:rPr>
+          <w:rFonts w:ascii="Roboto" w:hAnsi="Roboto"/>
+          <w:color w:val="4D4D4D"/>
+          <w:sz w:val="14"/>
+          <w:szCs w:val="14"/>
+          <w:shd w:val="clear" w:color="auto" w:fill="FFFFFF"/>
+        </w:rPr>
+        <w:t>client</w:t>
+      </w:r>
+      <w:r>
+        <w:rPr>
+          <w:rFonts w:ascii="Roboto" w:hAnsi="Roboto" w:hint="eastAsia"/>
+          <w:color w:val="4D4D4D"/>
+          <w:sz w:val="14"/>
+          <w:szCs w:val="14"/>
+          <w:shd w:val="clear" w:color="auto" w:fill="FFFFFF"/>
+        </w:rPr>
+        <w:t>中的入口可以看成指向这个</w:t>
+      </w:r>
+      <w:r>
+        <w:rPr>
+          <w:rFonts w:ascii="Roboto" w:hAnsi="Roboto"/>
+          <w:color w:val="4D4D4D"/>
+          <w:sz w:val="14"/>
+          <w:szCs w:val="14"/>
+          <w:shd w:val="clear" w:color="auto" w:fill="FFFFFF"/>
+        </w:rPr>
+        <w:t>binder</w:t>
+      </w:r>
+      <w:r>
+        <w:rPr>
+          <w:rFonts w:ascii="Roboto" w:hAnsi="Roboto" w:hint="eastAsia"/>
+          <w:color w:val="4D4D4D"/>
+          <w:sz w:val="14"/>
+          <w:szCs w:val="14"/>
+          <w:shd w:val="clear" w:color="auto" w:fill="FFFFFF"/>
+        </w:rPr>
+        <w:t>对象的</w:t>
+      </w:r>
+      <w:r>
+        <w:rPr>
+          <w:rFonts w:ascii="Roboto" w:hAnsi="Roboto"/>
+          <w:color w:val="4D4D4D"/>
+          <w:sz w:val="14"/>
+          <w:szCs w:val="14"/>
+          <w:shd w:val="clear" w:color="auto" w:fill="FFFFFF"/>
+        </w:rPr>
+        <w:t>‘</w:t>
+      </w:r>
+      <w:r>
+        <w:rPr>
+          <w:rFonts w:ascii="Roboto" w:hAnsi="Roboto" w:hint="eastAsia"/>
+          <w:color w:val="4D4D4D"/>
+          <w:sz w:val="14"/>
+          <w:szCs w:val="14"/>
+          <w:shd w:val="clear" w:color="auto" w:fill="FFFFFF"/>
+        </w:rPr>
+        <w:t>指针</w:t>
+      </w:r>
+      <w:r>
+        <w:rPr>
+          <w:rFonts w:ascii="Roboto" w:hAnsi="Roboto"/>
+          <w:color w:val="4D4D4D"/>
+          <w:sz w:val="14"/>
+          <w:szCs w:val="14"/>
+          <w:shd w:val="clear" w:color="auto" w:fill="FFFFFF"/>
+        </w:rPr>
+        <w:t>’</w:t>
+      </w:r>
+      <w:r>
+        <w:rPr>
+          <w:rFonts w:ascii="Roboto" w:hAnsi="Roboto" w:hint="eastAsia"/>
+          <w:color w:val="4D4D4D"/>
+          <w:sz w:val="14"/>
+          <w:szCs w:val="14"/>
+          <w:shd w:val="clear" w:color="auto" w:fill="FFFFFF"/>
+        </w:rPr>
+        <w:t>，一旦获得了这个</w:t>
+      </w:r>
+      <w:r>
+        <w:rPr>
+          <w:rFonts w:ascii="Roboto" w:hAnsi="Roboto"/>
+          <w:color w:val="4D4D4D"/>
+          <w:sz w:val="14"/>
+          <w:szCs w:val="14"/>
+          <w:shd w:val="clear" w:color="auto" w:fill="FFFFFF"/>
+        </w:rPr>
+        <w:t>‘</w:t>
+      </w:r>
+      <w:r>
+        <w:rPr>
+          <w:rFonts w:ascii="Roboto" w:hAnsi="Roboto" w:hint="eastAsia"/>
+          <w:color w:val="4D4D4D"/>
+          <w:sz w:val="14"/>
+          <w:szCs w:val="14"/>
+          <w:shd w:val="clear" w:color="auto" w:fill="FFFFFF"/>
+        </w:rPr>
+        <w:t>指针</w:t>
+      </w:r>
+      <w:r>
+        <w:rPr>
+          <w:rFonts w:ascii="Roboto" w:hAnsi="Roboto"/>
+          <w:color w:val="4D4D4D"/>
+          <w:sz w:val="14"/>
+          <w:szCs w:val="14"/>
+          <w:shd w:val="clear" w:color="auto" w:fill="FFFFFF"/>
+        </w:rPr>
+        <w:t>’</w:t>
+      </w:r>
+      <w:r>
+        <w:rPr>
+          <w:rFonts w:ascii="Roboto" w:hAnsi="Roboto" w:hint="eastAsia"/>
+          <w:color w:val="4D4D4D"/>
+          <w:sz w:val="14"/>
+          <w:szCs w:val="14"/>
+          <w:shd w:val="clear" w:color="auto" w:fill="FFFFFF"/>
+        </w:rPr>
+        <w:t>就可以调用该对象的方法访问</w:t>
+      </w:r>
+      <w:r>
+        <w:rPr>
+          <w:rFonts w:ascii="Roboto" w:hAnsi="Roboto"/>
+          <w:color w:val="4D4D4D"/>
+          <w:sz w:val="14"/>
+          <w:szCs w:val="14"/>
+          <w:shd w:val="clear" w:color="auto" w:fill="FFFFFF"/>
+        </w:rPr>
+        <w:t>server</w:t>
+      </w:r>
+      <w:r>
+        <w:rPr>
+          <w:rFonts w:ascii="Roboto" w:hAnsi="Roboto" w:hint="eastAsia"/>
+          <w:color w:val="4D4D4D"/>
+          <w:sz w:val="14"/>
+          <w:szCs w:val="14"/>
+          <w:shd w:val="clear" w:color="auto" w:fill="FFFFFF"/>
+        </w:rPr>
+        <w:t>。面向对象思想的引入将进程间通信转化为通过对某个</w:t>
+      </w:r>
+      <w:r>
+        <w:rPr>
+          <w:rFonts w:ascii="Roboto" w:hAnsi="Roboto"/>
+          <w:color w:val="4D4D4D"/>
+          <w:sz w:val="14"/>
+          <w:szCs w:val="14"/>
+          <w:shd w:val="clear" w:color="auto" w:fill="FFFFFF"/>
+        </w:rPr>
+        <w:t>Binder</w:t>
+      </w:r>
+      <w:r>
+        <w:rPr>
+          <w:rFonts w:ascii="Roboto" w:hAnsi="Roboto" w:hint="eastAsia"/>
+          <w:color w:val="4D4D4D"/>
+          <w:sz w:val="14"/>
+          <w:szCs w:val="14"/>
+          <w:shd w:val="clear" w:color="auto" w:fill="FFFFFF"/>
+        </w:rPr>
+        <w:t>对象的引用调用该对象的方法，而其独特之处在于</w:t>
+      </w:r>
+      <w:r>
+        <w:rPr>
+          <w:rFonts w:ascii="Roboto" w:hAnsi="Roboto"/>
+          <w:color w:val="4D4D4D"/>
+          <w:sz w:val="14"/>
+          <w:szCs w:val="14"/>
+          <w:shd w:val="clear" w:color="auto" w:fill="FFFFFF"/>
+        </w:rPr>
+        <w:t>Binder</w:t>
+      </w:r>
+      <w:r>
+        <w:rPr>
+          <w:rFonts w:ascii="Roboto" w:hAnsi="Roboto" w:hint="eastAsia"/>
+          <w:color w:val="4D4D4D"/>
+          <w:sz w:val="14"/>
+          <w:szCs w:val="14"/>
+          <w:shd w:val="clear" w:color="auto" w:fill="FFFFFF"/>
+        </w:rPr>
+        <w:t>对象是一个可以跨进程引用的对象，它的实体位于一个进程中，而它的引用却遍布于系统的各个进程之中。</w:t>
+      </w:r>
+    </w:p>
+    <w:p>
+      <w:pPr>
+        <w:spacing w:line="360" w:lineRule="auto"/>
+        <w:ind w:firstLine="420"/>
+        <w:rPr>
+          <w:rFonts w:ascii="Roboto" w:hAnsi="Roboto"/>
+          <w:color w:val="4D4D4D"/>
+          <w:sz w:val="14"/>
+          <w:szCs w:val="14"/>
+          <w:shd w:val="clear" w:color="auto" w:fill="FFFFFF"/>
+        </w:rPr>
+      </w:pPr>
+      <w:r>
+        <w:rPr>
+          <w:rFonts w:ascii="Roboto" w:hAnsi="Roboto"/>
+          <w:color w:val="4D4D4D"/>
+          <w:sz w:val="14"/>
+          <w:szCs w:val="14"/>
+          <w:shd w:val="clear" w:color="auto" w:fill="FFFFFF"/>
+        </w:rPr>
+        <w:t>SMgr</w:t>
+      </w:r>
+      <w:r>
+        <w:rPr>
+          <w:rFonts w:ascii="Roboto" w:hAnsi="Roboto" w:hint="eastAsia"/>
+          <w:color w:val="4D4D4D"/>
+          <w:sz w:val="14"/>
+          <w:szCs w:val="14"/>
+          <w:shd w:val="clear" w:color="auto" w:fill="FFFFFF"/>
+        </w:rPr>
+        <w:t>的作用是将字符形式的</w:t>
+      </w:r>
+      <w:r>
+        <w:rPr>
+          <w:rFonts w:ascii="Roboto" w:hAnsi="Roboto"/>
+          <w:color w:val="4D4D4D"/>
+          <w:sz w:val="14"/>
+          <w:szCs w:val="14"/>
+          <w:shd w:val="clear" w:color="auto" w:fill="FFFFFF"/>
+        </w:rPr>
+        <w:t>Binder</w:t>
+      </w:r>
+      <w:r>
+        <w:rPr>
+          <w:rFonts w:ascii="Roboto" w:hAnsi="Roboto" w:hint="eastAsia"/>
+          <w:color w:val="4D4D4D"/>
+          <w:sz w:val="14"/>
+          <w:szCs w:val="14"/>
+          <w:shd w:val="clear" w:color="auto" w:fill="FFFFFF"/>
+        </w:rPr>
+        <w:t>名字转化成</w:t>
+      </w:r>
+      <w:r>
+        <w:rPr>
+          <w:rFonts w:ascii="Roboto" w:hAnsi="Roboto"/>
+          <w:color w:val="4D4D4D"/>
+          <w:sz w:val="14"/>
+          <w:szCs w:val="14"/>
+          <w:shd w:val="clear" w:color="auto" w:fill="FFFFFF"/>
+        </w:rPr>
+        <w:t>Client</w:t>
+      </w:r>
+      <w:r>
+        <w:rPr>
+          <w:rFonts w:ascii="Roboto" w:hAnsi="Roboto" w:hint="eastAsia"/>
+          <w:color w:val="4D4D4D"/>
+          <w:sz w:val="14"/>
+          <w:szCs w:val="14"/>
+          <w:shd w:val="clear" w:color="auto" w:fill="FFFFFF"/>
+        </w:rPr>
+        <w:t>中对该</w:t>
+      </w:r>
+      <w:r>
+        <w:rPr>
+          <w:rFonts w:ascii="Roboto" w:hAnsi="Roboto"/>
+          <w:color w:val="4D4D4D"/>
+          <w:sz w:val="14"/>
+          <w:szCs w:val="14"/>
+          <w:shd w:val="clear" w:color="auto" w:fill="FFFFFF"/>
+        </w:rPr>
+        <w:t>Binder</w:t>
+      </w:r>
+      <w:r>
+        <w:rPr>
+          <w:rFonts w:ascii="Roboto" w:hAnsi="Roboto" w:hint="eastAsia"/>
+          <w:color w:val="4D4D4D"/>
+          <w:sz w:val="14"/>
+          <w:szCs w:val="14"/>
+          <w:shd w:val="clear" w:color="auto" w:fill="FFFFFF"/>
+        </w:rPr>
+        <w:t>的引用，使得</w:t>
+      </w:r>
+      <w:r>
+        <w:rPr>
+          <w:rFonts w:ascii="Roboto" w:hAnsi="Roboto"/>
+          <w:color w:val="4D4D4D"/>
+          <w:sz w:val="14"/>
+          <w:szCs w:val="14"/>
+          <w:shd w:val="clear" w:color="auto" w:fill="FFFFFF"/>
+        </w:rPr>
+        <w:t>Client</w:t>
+      </w:r>
+      <w:r>
+        <w:rPr>
+          <w:rFonts w:ascii="Roboto" w:hAnsi="Roboto" w:hint="eastAsia"/>
+          <w:color w:val="4D4D4D"/>
+          <w:sz w:val="14"/>
+          <w:szCs w:val="14"/>
+          <w:shd w:val="clear" w:color="auto" w:fill="FFFFFF"/>
+        </w:rPr>
+        <w:t>能够通过</w:t>
+      </w:r>
+      <w:r>
+        <w:rPr>
+          <w:rFonts w:ascii="Roboto" w:hAnsi="Roboto"/>
+          <w:color w:val="4D4D4D"/>
+          <w:sz w:val="14"/>
+          <w:szCs w:val="14"/>
+          <w:shd w:val="clear" w:color="auto" w:fill="FFFFFF"/>
+        </w:rPr>
+        <w:t>Binder</w:t>
+      </w:r>
+      <w:r>
+        <w:rPr>
+          <w:rFonts w:ascii="Roboto" w:hAnsi="Roboto" w:hint="eastAsia"/>
+          <w:color w:val="4D4D4D"/>
+          <w:sz w:val="14"/>
+          <w:szCs w:val="14"/>
+          <w:shd w:val="clear" w:color="auto" w:fill="FFFFFF"/>
+        </w:rPr>
+        <w:t>名字获得对</w:t>
+      </w:r>
+      <w:r>
+        <w:rPr>
+          <w:rFonts w:ascii="Roboto" w:hAnsi="Roboto"/>
+          <w:color w:val="4D4D4D"/>
+          <w:sz w:val="14"/>
+          <w:szCs w:val="14"/>
+          <w:shd w:val="clear" w:color="auto" w:fill="FFFFFF"/>
+        </w:rPr>
+        <w:t>Server</w:t>
+      </w:r>
+      <w:r>
+        <w:rPr>
+          <w:rFonts w:ascii="Roboto" w:hAnsi="Roboto" w:hint="eastAsia"/>
+          <w:color w:val="4D4D4D"/>
+          <w:sz w:val="14"/>
+          <w:szCs w:val="14"/>
+          <w:shd w:val="clear" w:color="auto" w:fill="FFFFFF"/>
+        </w:rPr>
+        <w:t>中</w:t>
+      </w:r>
+      <w:r>
+        <w:rPr>
+          <w:rFonts w:ascii="Roboto" w:hAnsi="Roboto"/>
+          <w:color w:val="4D4D4D"/>
+          <w:sz w:val="14"/>
+          <w:szCs w:val="14"/>
+          <w:shd w:val="clear" w:color="auto" w:fill="FFFFFF"/>
+        </w:rPr>
+        <w:t>Binder</w:t>
+      </w:r>
+      <w:r>
+        <w:rPr>
+          <w:rFonts w:ascii="Roboto" w:hAnsi="Roboto" w:hint="eastAsia"/>
+          <w:color w:val="4D4D4D"/>
+          <w:sz w:val="14"/>
+          <w:szCs w:val="14"/>
+          <w:shd w:val="clear" w:color="auto" w:fill="FFFFFF"/>
+        </w:rPr>
+        <w:t>实体的引用。</w:t>
+      </w:r>
+      <w:r>
+        <w:rPr>
+          <w:rFonts w:ascii="Roboto" w:hAnsi="Roboto"/>
+          <w:color w:val="4D4D4D"/>
+          <w:sz w:val="14"/>
+          <w:szCs w:val="14"/>
+          <w:shd w:val="clear" w:color="auto" w:fill="FFFFFF"/>
+        </w:rPr>
+        <w:t>Server</w:t>
+      </w:r>
+      <w:r>
+        <w:rPr>
+          <w:rFonts w:ascii="Roboto" w:hAnsi="Roboto" w:hint="eastAsia"/>
+          <w:color w:val="4D4D4D"/>
+          <w:sz w:val="14"/>
+          <w:szCs w:val="14"/>
+          <w:shd w:val="clear" w:color="auto" w:fill="FFFFFF"/>
+        </w:rPr>
+        <w:t>创建了</w:t>
+      </w:r>
+      <w:r>
+        <w:rPr>
+          <w:rFonts w:ascii="Roboto" w:hAnsi="Roboto"/>
+          <w:color w:val="4D4D4D"/>
+          <w:sz w:val="14"/>
+          <w:szCs w:val="14"/>
+          <w:shd w:val="clear" w:color="auto" w:fill="FFFFFF"/>
+        </w:rPr>
+        <w:t>Binder</w:t>
+      </w:r>
+      <w:r>
+        <w:rPr>
+          <w:rFonts w:ascii="Roboto" w:hAnsi="Roboto" w:hint="eastAsia"/>
+          <w:color w:val="4D4D4D"/>
+          <w:sz w:val="14"/>
+          <w:szCs w:val="14"/>
+          <w:shd w:val="clear" w:color="auto" w:fill="FFFFFF"/>
+        </w:rPr>
+        <w:t>实体，为其取一个字符形式，可读易记的名字，将这个</w:t>
+      </w:r>
+      <w:r>
+        <w:rPr>
+          <w:rFonts w:ascii="Roboto" w:hAnsi="Roboto"/>
+          <w:color w:val="4D4D4D"/>
+          <w:sz w:val="14"/>
+          <w:szCs w:val="14"/>
+          <w:shd w:val="clear" w:color="auto" w:fill="FFFFFF"/>
+        </w:rPr>
+        <w:t>Binder</w:t>
+      </w:r>
+      <w:r>
+        <w:rPr>
+          <w:rFonts w:ascii="Roboto" w:hAnsi="Roboto" w:hint="eastAsia"/>
+          <w:color w:val="4D4D4D"/>
+          <w:sz w:val="14"/>
+          <w:szCs w:val="14"/>
+          <w:shd w:val="clear" w:color="auto" w:fill="FFFFFF"/>
+        </w:rPr>
+        <w:t>连同名字以数据包的形式通过</w:t>
+      </w:r>
+      <w:r>
+        <w:rPr>
+          <w:rFonts w:ascii="Roboto" w:hAnsi="Roboto"/>
+          <w:color w:val="4D4D4D"/>
+          <w:sz w:val="14"/>
+          <w:szCs w:val="14"/>
+          <w:shd w:val="clear" w:color="auto" w:fill="FFFFFF"/>
+        </w:rPr>
+        <w:t>Binder</w:t>
+      </w:r>
+      <w:r>
+        <w:rPr>
+          <w:rFonts w:ascii="Roboto" w:hAnsi="Roboto" w:hint="eastAsia"/>
+          <w:color w:val="4D4D4D"/>
+          <w:sz w:val="14"/>
+          <w:szCs w:val="14"/>
+          <w:shd w:val="clear" w:color="auto" w:fill="FFFFFF"/>
+        </w:rPr>
+        <w:t>驱动发送给</w:t>
+      </w:r>
+      <w:r>
+        <w:rPr>
+          <w:rFonts w:ascii="Roboto" w:hAnsi="Roboto"/>
+          <w:color w:val="4D4D4D"/>
+          <w:sz w:val="14"/>
+          <w:szCs w:val="14"/>
+          <w:shd w:val="clear" w:color="auto" w:fill="FFFFFF"/>
+        </w:rPr>
+        <w:t>SMgr</w:t>
+      </w:r>
+      <w:r>
+        <w:rPr>
+          <w:rFonts w:ascii="Roboto" w:hAnsi="Roboto" w:hint="eastAsia"/>
+          <w:color w:val="4D4D4D"/>
+          <w:sz w:val="14"/>
+          <w:szCs w:val="14"/>
+          <w:shd w:val="clear" w:color="auto" w:fill="FFFFFF"/>
+        </w:rPr>
+        <w:t>，通知</w:t>
+      </w:r>
+      <w:r>
+        <w:rPr>
+          <w:rFonts w:ascii="Roboto" w:hAnsi="Roboto"/>
+          <w:color w:val="4D4D4D"/>
+          <w:sz w:val="14"/>
+          <w:szCs w:val="14"/>
+          <w:shd w:val="clear" w:color="auto" w:fill="FFFFFF"/>
+        </w:rPr>
+        <w:t>SMgr</w:t>
+      </w:r>
+      <w:r>
+        <w:rPr>
+          <w:rFonts w:ascii="Roboto" w:hAnsi="Roboto" w:hint="eastAsia"/>
+          <w:color w:val="4D4D4D"/>
+          <w:sz w:val="14"/>
+          <w:szCs w:val="14"/>
+          <w:shd w:val="clear" w:color="auto" w:fill="FFFFFF"/>
+        </w:rPr>
+        <w:t>注册一个名叫张三的</w:t>
+      </w:r>
+      <w:r>
+        <w:rPr>
+          <w:rFonts w:ascii="Roboto" w:hAnsi="Roboto"/>
+          <w:color w:val="4D4D4D"/>
+          <w:sz w:val="14"/>
+          <w:szCs w:val="14"/>
+          <w:shd w:val="clear" w:color="auto" w:fill="FFFFFF"/>
+        </w:rPr>
+        <w:t>Binder</w:t>
+      </w:r>
+      <w:r>
+        <w:rPr>
+          <w:rFonts w:ascii="Roboto" w:hAnsi="Roboto" w:hint="eastAsia"/>
+          <w:color w:val="4D4D4D"/>
+          <w:sz w:val="14"/>
+          <w:szCs w:val="14"/>
+          <w:shd w:val="clear" w:color="auto" w:fill="FFFFFF"/>
+        </w:rPr>
+        <w:t>，它位于某个</w:t>
+      </w:r>
+      <w:r>
+        <w:rPr>
+          <w:rFonts w:ascii="Roboto" w:hAnsi="Roboto"/>
+          <w:color w:val="4D4D4D"/>
+          <w:sz w:val="14"/>
+          <w:szCs w:val="14"/>
+          <w:shd w:val="clear" w:color="auto" w:fill="FFFFFF"/>
+        </w:rPr>
+        <w:t>Server</w:t>
+      </w:r>
+      <w:r>
+        <w:rPr>
+          <w:rFonts w:ascii="Roboto" w:hAnsi="Roboto" w:hint="eastAsia"/>
+          <w:color w:val="4D4D4D"/>
+          <w:sz w:val="14"/>
+          <w:szCs w:val="14"/>
+          <w:shd w:val="clear" w:color="auto" w:fill="FFFFFF"/>
+        </w:rPr>
+        <w:t>中。驱动为这个穿过进程边界的</w:t>
+      </w:r>
+      <w:r>
+        <w:rPr>
+          <w:rFonts w:ascii="Roboto" w:hAnsi="Roboto"/>
+          <w:color w:val="4D4D4D"/>
+          <w:sz w:val="14"/>
+          <w:szCs w:val="14"/>
+          <w:shd w:val="clear" w:color="auto" w:fill="FFFFFF"/>
+        </w:rPr>
+        <w:t>Binder</w:t>
+      </w:r>
+      <w:r>
+        <w:rPr>
+          <w:rFonts w:ascii="Roboto" w:hAnsi="Roboto" w:hint="eastAsia"/>
+          <w:color w:val="4D4D4D"/>
+          <w:sz w:val="14"/>
+          <w:szCs w:val="14"/>
+          <w:shd w:val="clear" w:color="auto" w:fill="FFFFFF"/>
+        </w:rPr>
+        <w:t>创建位于内核中的实体节点以及</w:t>
+      </w:r>
+      <w:r>
+        <w:rPr>
+          <w:rFonts w:ascii="Roboto" w:hAnsi="Roboto"/>
+          <w:color w:val="4D4D4D"/>
+          <w:sz w:val="14"/>
+          <w:szCs w:val="14"/>
+          <w:shd w:val="clear" w:color="auto" w:fill="FFFFFF"/>
+        </w:rPr>
+        <w:t>SMgr</w:t>
+      </w:r>
+      <w:r>
+        <w:rPr>
+          <w:rFonts w:ascii="Roboto" w:hAnsi="Roboto" w:hint="eastAsia"/>
+          <w:color w:val="4D4D4D"/>
+          <w:sz w:val="14"/>
+          <w:szCs w:val="14"/>
+          <w:shd w:val="clear" w:color="auto" w:fill="FFFFFF"/>
+        </w:rPr>
+        <w:t>对实体的引用，将名字及新建的引用打包传递给</w:t>
+      </w:r>
+      <w:r>
+        <w:rPr>
+          <w:rFonts w:ascii="Roboto" w:hAnsi="Roboto"/>
+          <w:color w:val="4D4D4D"/>
+          <w:sz w:val="14"/>
+          <w:szCs w:val="14"/>
+          <w:shd w:val="clear" w:color="auto" w:fill="FFFFFF"/>
+        </w:rPr>
+        <w:t>SMgr</w:t>
+      </w:r>
+      <w:r>
+        <w:rPr>
+          <w:rFonts w:ascii="Roboto" w:hAnsi="Roboto" w:hint="eastAsia"/>
+          <w:color w:val="4D4D4D"/>
+          <w:sz w:val="14"/>
+          <w:szCs w:val="14"/>
+          <w:shd w:val="clear" w:color="auto" w:fill="FFFFFF"/>
+        </w:rPr>
+        <w:t>。</w:t>
+      </w:r>
+      <w:r>
+        <w:rPr>
+          <w:rFonts w:ascii="Roboto" w:hAnsi="Roboto"/>
+          <w:color w:val="4D4D4D"/>
+          <w:sz w:val="14"/>
+          <w:szCs w:val="14"/>
+          <w:shd w:val="clear" w:color="auto" w:fill="FFFFFF"/>
+        </w:rPr>
+        <w:t>SMgr</w:t>
+      </w:r>
+      <w:r>
+        <w:rPr>
+          <w:rFonts w:ascii="Roboto" w:hAnsi="Roboto" w:hint="eastAsia"/>
+          <w:color w:val="4D4D4D"/>
+          <w:sz w:val="14"/>
+          <w:szCs w:val="14"/>
+          <w:shd w:val="clear" w:color="auto" w:fill="FFFFFF"/>
+        </w:rPr>
+        <w:t>收数据包后，从中取出名字和引用填入一张查找表中。</w:t>
+      </w:r>
+      <w:r>
+        <w:rPr>
+          <w:rFonts w:ascii="Roboto" w:hAnsi="Roboto"/>
+          <w:color w:val="4D4D4D"/>
+          <w:sz w:val="14"/>
+          <w:szCs w:val="14"/>
+          <w:shd w:val="clear" w:color="auto" w:fill="FFFFFF"/>
+        </w:rPr>
+        <w:t>SMgr</w:t>
+      </w:r>
+      <w:r>
+        <w:rPr>
+          <w:rFonts w:ascii="Roboto" w:hAnsi="Roboto" w:hint="eastAsia"/>
+          <w:color w:val="4D4D4D"/>
+          <w:sz w:val="14"/>
+          <w:szCs w:val="14"/>
+          <w:shd w:val="clear" w:color="auto" w:fill="FFFFFF"/>
+        </w:rPr>
+        <w:t>提供的</w:t>
+      </w:r>
+      <w:r>
+        <w:rPr>
+          <w:rFonts w:ascii="Roboto" w:hAnsi="Roboto"/>
+          <w:color w:val="4D4D4D"/>
+          <w:sz w:val="14"/>
+          <w:szCs w:val="14"/>
+          <w:shd w:val="clear" w:color="auto" w:fill="FFFFFF"/>
+        </w:rPr>
+        <w:t>Binder</w:t>
+      </w:r>
+      <w:r>
+        <w:rPr>
+          <w:rFonts w:ascii="Roboto" w:hAnsi="Roboto" w:hint="eastAsia"/>
+          <w:color w:val="4D4D4D"/>
+          <w:sz w:val="14"/>
+          <w:szCs w:val="14"/>
+          <w:shd w:val="clear" w:color="auto" w:fill="FFFFFF"/>
+        </w:rPr>
+        <w:t>比较特殊，它没有名字也不需要注册，当一个进程使用</w:t>
+      </w:r>
+      <w:r>
+        <w:rPr>
+          <w:rFonts w:ascii="Roboto" w:hAnsi="Roboto"/>
+          <w:color w:val="4D4D4D"/>
+          <w:sz w:val="14"/>
+          <w:szCs w:val="14"/>
+          <w:shd w:val="clear" w:color="auto" w:fill="FFFFFF"/>
+        </w:rPr>
+        <w:t>BINDER_SET_CONTEXT_MGR</w:t>
+      </w:r>
+      <w:r>
+        <w:rPr>
+          <w:rFonts w:ascii="Roboto" w:hAnsi="Roboto" w:hint="eastAsia"/>
+          <w:color w:val="4D4D4D"/>
+          <w:sz w:val="14"/>
+          <w:szCs w:val="14"/>
+          <w:shd w:val="clear" w:color="auto" w:fill="FFFFFF"/>
+        </w:rPr>
+        <w:t>命令将自己注册成</w:t>
+      </w:r>
+      <w:r>
+        <w:rPr>
+          <w:rFonts w:ascii="Roboto" w:hAnsi="Roboto"/>
+          <w:color w:val="4D4D4D"/>
+          <w:sz w:val="14"/>
+          <w:szCs w:val="14"/>
+          <w:shd w:val="clear" w:color="auto" w:fill="FFFFFF"/>
+        </w:rPr>
+        <w:t>SMgr</w:t>
+      </w:r>
+      <w:r>
+        <w:rPr>
+          <w:rFonts w:ascii="Roboto" w:hAnsi="Roboto" w:hint="eastAsia"/>
+          <w:color w:val="4D4D4D"/>
+          <w:sz w:val="14"/>
+          <w:szCs w:val="14"/>
+          <w:shd w:val="clear" w:color="auto" w:fill="FFFFFF"/>
+        </w:rPr>
+        <w:t>时</w:t>
+      </w:r>
+      <w:r>
+        <w:rPr>
+          <w:rFonts w:ascii="Roboto" w:hAnsi="Roboto"/>
+          <w:color w:val="4D4D4D"/>
+          <w:sz w:val="14"/>
+          <w:szCs w:val="14"/>
+          <w:shd w:val="clear" w:color="auto" w:fill="FFFFFF"/>
+        </w:rPr>
+        <w:t>Binder</w:t>
+      </w:r>
+      <w:r>
+        <w:rPr>
+          <w:rFonts w:ascii="Roboto" w:hAnsi="Roboto" w:hint="eastAsia"/>
+          <w:color w:val="4D4D4D"/>
+          <w:sz w:val="14"/>
+          <w:szCs w:val="14"/>
+          <w:shd w:val="clear" w:color="auto" w:fill="FFFFFF"/>
+        </w:rPr>
+        <w:t>驱动会自动为它创建</w:t>
+      </w:r>
+      <w:r>
+        <w:rPr>
+          <w:rFonts w:ascii="Roboto" w:hAnsi="Roboto"/>
+          <w:color w:val="4D4D4D"/>
+          <w:sz w:val="14"/>
+          <w:szCs w:val="14"/>
+          <w:shd w:val="clear" w:color="auto" w:fill="FFFFFF"/>
+        </w:rPr>
+        <w:t>Binder</w:t>
+      </w:r>
+      <w:r>
+        <w:rPr>
+          <w:rFonts w:ascii="Roboto" w:hAnsi="Roboto" w:hint="eastAsia"/>
+          <w:color w:val="4D4D4D"/>
+          <w:sz w:val="14"/>
+          <w:szCs w:val="14"/>
+          <w:shd w:val="clear" w:color="auto" w:fill="FFFFFF"/>
+        </w:rPr>
+        <w:t>实体（这就是那只预先造好的鸡）。其次这个</w:t>
+      </w:r>
+      <w:r>
+        <w:rPr>
+          <w:rFonts w:ascii="Roboto" w:hAnsi="Roboto"/>
+          <w:color w:val="4D4D4D"/>
+          <w:sz w:val="14"/>
+          <w:szCs w:val="14"/>
+          <w:shd w:val="clear" w:color="auto" w:fill="FFFFFF"/>
+        </w:rPr>
+        <w:t>Binder</w:t>
+      </w:r>
+      <w:r>
+        <w:rPr>
+          <w:rFonts w:ascii="Roboto" w:hAnsi="Roboto" w:hint="eastAsia"/>
+          <w:color w:val="4D4D4D"/>
+          <w:sz w:val="14"/>
+          <w:szCs w:val="14"/>
+          <w:shd w:val="clear" w:color="auto" w:fill="FFFFFF"/>
+        </w:rPr>
+        <w:t>的引用在所有</w:t>
+      </w:r>
+      <w:r>
+        <w:rPr>
+          <w:rFonts w:ascii="Roboto" w:hAnsi="Roboto"/>
+          <w:color w:val="4D4D4D"/>
+          <w:sz w:val="14"/>
+          <w:szCs w:val="14"/>
+          <w:shd w:val="clear" w:color="auto" w:fill="FFFFFF"/>
+        </w:rPr>
+        <w:t>Client</w:t>
+      </w:r>
+      <w:r>
+        <w:rPr>
+          <w:rFonts w:ascii="Roboto" w:hAnsi="Roboto" w:hint="eastAsia"/>
+          <w:color w:val="4D4D4D"/>
+          <w:sz w:val="14"/>
+          <w:szCs w:val="14"/>
+          <w:shd w:val="clear" w:color="auto" w:fill="FFFFFF"/>
+        </w:rPr>
+        <w:t>中都固定为</w:t>
+      </w:r>
+      <w:r>
+        <w:rPr>
+          <w:rFonts w:ascii="Roboto" w:hAnsi="Roboto"/>
+          <w:color w:val="4D4D4D"/>
+          <w:sz w:val="14"/>
+          <w:szCs w:val="14"/>
+          <w:shd w:val="clear" w:color="auto" w:fill="FFFFFF"/>
+        </w:rPr>
+        <w:t>0</w:t>
+      </w:r>
+      <w:r>
+        <w:rPr>
+          <w:rFonts w:ascii="Roboto" w:hAnsi="Roboto" w:hint="eastAsia"/>
+          <w:color w:val="4D4D4D"/>
+          <w:sz w:val="14"/>
+          <w:szCs w:val="14"/>
+          <w:shd w:val="clear" w:color="auto" w:fill="FFFFFF"/>
+        </w:rPr>
+        <w:t>而无须通过其它手段获得。也就是说，一个</w:t>
+      </w:r>
+      <w:r>
+        <w:rPr>
+          <w:rFonts w:ascii="Roboto" w:hAnsi="Roboto"/>
+          <w:color w:val="4D4D4D"/>
+          <w:sz w:val="14"/>
+          <w:szCs w:val="14"/>
+          <w:shd w:val="clear" w:color="auto" w:fill="FFFFFF"/>
+        </w:rPr>
+        <w:t>Server</w:t>
+      </w:r>
+      <w:r>
+        <w:rPr>
+          <w:rFonts w:ascii="Roboto" w:hAnsi="Roboto" w:hint="eastAsia"/>
+          <w:color w:val="4D4D4D"/>
+          <w:sz w:val="14"/>
+          <w:szCs w:val="14"/>
+          <w:shd w:val="clear" w:color="auto" w:fill="FFFFFF"/>
+        </w:rPr>
+        <w:t>若要向</w:t>
+      </w:r>
+      <w:r>
+        <w:rPr>
+          <w:rFonts w:ascii="Roboto" w:hAnsi="Roboto"/>
+          <w:color w:val="4D4D4D"/>
+          <w:sz w:val="14"/>
+          <w:szCs w:val="14"/>
+          <w:shd w:val="clear" w:color="auto" w:fill="FFFFFF"/>
+        </w:rPr>
+        <w:t>SMgr</w:t>
+      </w:r>
+      <w:r>
+        <w:rPr>
+          <w:rFonts w:ascii="Roboto" w:hAnsi="Roboto" w:hint="eastAsia"/>
+          <w:color w:val="4D4D4D"/>
+          <w:sz w:val="14"/>
+          <w:szCs w:val="14"/>
+          <w:shd w:val="clear" w:color="auto" w:fill="FFFFFF"/>
+        </w:rPr>
+        <w:t>注册自己</w:t>
+      </w:r>
+      <w:r>
+        <w:rPr>
+          <w:rFonts w:ascii="Roboto" w:hAnsi="Roboto"/>
+          <w:color w:val="4D4D4D"/>
+          <w:sz w:val="14"/>
+          <w:szCs w:val="14"/>
+          <w:shd w:val="clear" w:color="auto" w:fill="FFFFFF"/>
+        </w:rPr>
+        <w:t>Binder</w:t>
+      </w:r>
+      <w:r>
+        <w:rPr>
+          <w:rFonts w:ascii="Roboto" w:hAnsi="Roboto" w:hint="eastAsia"/>
+          <w:color w:val="4D4D4D"/>
+          <w:sz w:val="14"/>
+          <w:szCs w:val="14"/>
+          <w:shd w:val="clear" w:color="auto" w:fill="FFFFFF"/>
+        </w:rPr>
+        <w:t>就必需通过</w:t>
+      </w:r>
+      <w:r>
+        <w:rPr>
+          <w:rFonts w:ascii="Roboto" w:hAnsi="Roboto"/>
+          <w:color w:val="4D4D4D"/>
+          <w:sz w:val="14"/>
+          <w:szCs w:val="14"/>
+          <w:shd w:val="clear" w:color="auto" w:fill="FFFFFF"/>
+        </w:rPr>
+        <w:t>0</w:t>
+      </w:r>
+      <w:r>
+        <w:rPr>
+          <w:rFonts w:ascii="Roboto" w:hAnsi="Roboto" w:hint="eastAsia"/>
+          <w:color w:val="4D4D4D"/>
+          <w:sz w:val="14"/>
+          <w:szCs w:val="14"/>
+          <w:shd w:val="clear" w:color="auto" w:fill="FFFFFF"/>
+        </w:rPr>
+        <w:t>这个引用号和</w:t>
+      </w:r>
+      <w:r>
+        <w:rPr>
+          <w:rFonts w:ascii="Roboto" w:hAnsi="Roboto"/>
+          <w:color w:val="4D4D4D"/>
+          <w:sz w:val="14"/>
+          <w:szCs w:val="14"/>
+          <w:shd w:val="clear" w:color="auto" w:fill="FFFFFF"/>
+        </w:rPr>
+        <w:t>SMgr</w:t>
+      </w:r>
+      <w:r>
+        <w:rPr>
+          <w:rFonts w:ascii="Roboto" w:hAnsi="Roboto" w:hint="eastAsia"/>
+          <w:color w:val="4D4D4D"/>
+          <w:sz w:val="14"/>
+          <w:szCs w:val="14"/>
+          <w:shd w:val="clear" w:color="auto" w:fill="FFFFFF"/>
+        </w:rPr>
+        <w:t>的</w:t>
+      </w:r>
+      <w:r>
+        <w:rPr>
+          <w:rFonts w:ascii="Roboto" w:hAnsi="Roboto"/>
+          <w:color w:val="4D4D4D"/>
+          <w:sz w:val="14"/>
+          <w:szCs w:val="14"/>
+          <w:shd w:val="clear" w:color="auto" w:fill="FFFFFF"/>
+        </w:rPr>
+        <w:t>Binder</w:t>
+      </w:r>
+      <w:r>
+        <w:rPr>
+          <w:rFonts w:ascii="Roboto" w:hAnsi="Roboto" w:hint="eastAsia"/>
+          <w:color w:val="4D4D4D"/>
+          <w:sz w:val="14"/>
+          <w:szCs w:val="14"/>
+          <w:shd w:val="clear" w:color="auto" w:fill="FFFFFF"/>
+        </w:rPr>
+        <w:t>通信。</w:t>
+      </w:r>
+      <w:r>
+        <w:rPr>
+          <w:rFonts w:ascii="Roboto" w:hAnsi="Roboto"/>
+          <w:color w:val="4D4D4D"/>
+          <w:sz w:val="14"/>
+          <w:szCs w:val="14"/>
+          <w:shd w:val="clear" w:color="auto" w:fill="FFFFFF"/>
+        </w:rPr>
+        <w:t>Client</w:t>
+      </w:r>
+      <w:r>
+        <w:rPr>
+          <w:rFonts w:ascii="Roboto" w:hAnsi="Roboto" w:hint="eastAsia"/>
+          <w:color w:val="4D4D4D"/>
+          <w:sz w:val="14"/>
+          <w:szCs w:val="14"/>
+          <w:shd w:val="clear" w:color="auto" w:fill="FFFFFF"/>
+        </w:rPr>
+        <w:t>也利用保留的</w:t>
+      </w:r>
+      <w:r>
+        <w:rPr>
+          <w:rFonts w:ascii="Roboto" w:hAnsi="Roboto"/>
+          <w:color w:val="4D4D4D"/>
+          <w:sz w:val="14"/>
+          <w:szCs w:val="14"/>
+          <w:shd w:val="clear" w:color="auto" w:fill="FFFFFF"/>
+        </w:rPr>
+        <w:t>0</w:t>
+      </w:r>
+      <w:r>
+        <w:rPr>
+          <w:rFonts w:ascii="Roboto" w:hAnsi="Roboto" w:hint="eastAsia"/>
+          <w:color w:val="4D4D4D"/>
+          <w:sz w:val="14"/>
+          <w:szCs w:val="14"/>
+          <w:shd w:val="clear" w:color="auto" w:fill="FFFFFF"/>
+        </w:rPr>
+        <w:t>号引用向</w:t>
+      </w:r>
+      <w:r>
+        <w:rPr>
+          <w:rFonts w:ascii="Roboto" w:hAnsi="Roboto"/>
+          <w:color w:val="4D4D4D"/>
+          <w:sz w:val="14"/>
+          <w:szCs w:val="14"/>
+          <w:shd w:val="clear" w:color="auto" w:fill="FFFFFF"/>
+        </w:rPr>
+        <w:t>SMgr</w:t>
+      </w:r>
+      <w:r>
+        <w:rPr>
+          <w:rFonts w:ascii="Roboto" w:hAnsi="Roboto" w:hint="eastAsia"/>
+          <w:color w:val="4D4D4D"/>
+          <w:sz w:val="14"/>
+          <w:szCs w:val="14"/>
+          <w:shd w:val="clear" w:color="auto" w:fill="FFFFFF"/>
+        </w:rPr>
+        <w:t>请求访问某个</w:t>
+      </w:r>
+      <w:r>
+        <w:rPr>
+          <w:rFonts w:ascii="Roboto" w:hAnsi="Roboto"/>
+          <w:color w:val="4D4D4D"/>
+          <w:sz w:val="14"/>
+          <w:szCs w:val="14"/>
+          <w:shd w:val="clear" w:color="auto" w:fill="FFFFFF"/>
+        </w:rPr>
+        <w:t>Binder.,</w:t>
+      </w:r>
+      <w:r>
+        <w:rPr>
+          <w:rFonts w:ascii="Roboto" w:hAnsi="Roboto"/>
+          <w:color w:val="4D4D4D"/>
+          <w:sz w:val="14"/>
+          <w:szCs w:val="14"/>
+          <w:shd w:val="clear" w:color="auto" w:fill="FFFFFF"/>
+        </w:rPr>
+        <w:t xml:space="preserve"> </w:t>
+      </w:r>
+      <w:r>
+        <w:rPr>
+          <w:rFonts w:ascii="Roboto" w:hAnsi="Roboto"/>
+          <w:color w:val="4D4D4D"/>
+          <w:sz w:val="14"/>
+          <w:szCs w:val="14"/>
+          <w:shd w:val="clear" w:color="auto" w:fill="FFFFFF"/>
+        </w:rPr>
+        <w:t>SMgr</w:t>
+      </w:r>
+      <w:r>
+        <w:rPr>
+          <w:rFonts w:ascii="Roboto" w:hAnsi="Roboto" w:hint="eastAsia"/>
+          <w:color w:val="4D4D4D"/>
+          <w:sz w:val="14"/>
+          <w:szCs w:val="14"/>
+          <w:shd w:val="clear" w:color="auto" w:fill="FFFFFF"/>
+        </w:rPr>
+        <w:t>收到这个连接请求，从请求数据包里获得</w:t>
+      </w:r>
+      <w:r>
+        <w:rPr>
+          <w:rFonts w:ascii="Roboto" w:hAnsi="Roboto"/>
+          <w:color w:val="4D4D4D"/>
+          <w:sz w:val="14"/>
+          <w:szCs w:val="14"/>
+          <w:shd w:val="clear" w:color="auto" w:fill="FFFFFF"/>
+        </w:rPr>
+        <w:t>Binder</w:t>
+      </w:r>
+      <w:r>
+        <w:rPr>
+          <w:rFonts w:ascii="Roboto" w:hAnsi="Roboto" w:hint="eastAsia"/>
+          <w:color w:val="4D4D4D"/>
+          <w:sz w:val="14"/>
+          <w:szCs w:val="14"/>
+          <w:shd w:val="clear" w:color="auto" w:fill="FFFFFF"/>
+        </w:rPr>
+        <w:t>的名字，在查找表里找到该名字对应的条目，从条目中取出</w:t>
+      </w:r>
+      <w:r>
+        <w:rPr>
+          <w:rFonts w:ascii="Roboto" w:hAnsi="Roboto"/>
+          <w:color w:val="4D4D4D"/>
+          <w:sz w:val="14"/>
+          <w:szCs w:val="14"/>
+          <w:shd w:val="clear" w:color="auto" w:fill="FFFFFF"/>
+        </w:rPr>
+        <w:t>Binder</w:t>
+      </w:r>
+      <w:r>
+        <w:rPr>
+          <w:rFonts w:ascii="Roboto" w:hAnsi="Roboto" w:hint="eastAsia"/>
+          <w:color w:val="4D4D4D"/>
+          <w:sz w:val="14"/>
+          <w:szCs w:val="14"/>
+          <w:shd w:val="clear" w:color="auto" w:fill="FFFFFF"/>
+        </w:rPr>
+        <w:t>的引用，将该引用作为回复发送给发起请求的</w:t>
+      </w:r>
+      <w:r>
+        <w:rPr>
+          <w:rFonts w:ascii="Roboto" w:hAnsi="Roboto"/>
+          <w:color w:val="4D4D4D"/>
+          <w:sz w:val="14"/>
+          <w:szCs w:val="14"/>
+          <w:shd w:val="clear" w:color="auto" w:fill="FFFFFF"/>
+        </w:rPr>
+        <w:t>Client</w:t>
+      </w:r>
+      <w:r>
+        <w:rPr>
+          <w:rFonts w:ascii="Roboto" w:hAnsi="Roboto" w:hint="eastAsia"/>
+          <w:color w:val="4D4D4D"/>
+          <w:sz w:val="14"/>
+          <w:szCs w:val="14"/>
+          <w:shd w:val="clear" w:color="auto" w:fill="FFFFFF"/>
+        </w:rPr>
+        <w:t>。</w:t>
+      </w:r>
+    </w:p>
+    <w:p>
+      <w:pPr>
+        <w:spacing w:line="360" w:lineRule="auto"/>
+        <w:ind w:firstLine="420"/>
+        <w:rPr>
+          <w:rFonts w:ascii="Roboto" w:hAnsi="Roboto"/>
+          <w:color w:val="4D4D4D"/>
+          <w:sz w:val="14"/>
+          <w:szCs w:val="14"/>
+          <w:shd w:val="clear" w:color="auto" w:fill="FFFFFF"/>
+        </w:rPr>
+      </w:pPr>
+      <w:r>
+        <w:rPr>
+          <w:rFonts w:ascii="Roboto" w:hAnsi="Roboto" w:hint="eastAsia"/>
+          <w:color w:val="4D4D4D"/>
+          <w:sz w:val="14"/>
+          <w:szCs w:val="14"/>
+          <w:shd w:val="clear" w:color="auto" w:fill="FFFFFF"/>
+        </w:rPr>
+        <w:t>这里有必要再强调一下</w:t>
+      </w:r>
+      <w:r>
+        <w:rPr>
+          <w:rFonts w:ascii="Roboto" w:hAnsi="Roboto"/>
+          <w:color w:val="4D4D4D"/>
+          <w:sz w:val="14"/>
+          <w:szCs w:val="14"/>
+          <w:shd w:val="clear" w:color="auto" w:fill="FFFFFF"/>
+        </w:rPr>
+        <w:t>offsets_size</w:t>
+      </w:r>
+      <w:r>
+        <w:rPr>
+          <w:rFonts w:ascii="Roboto" w:hAnsi="Roboto" w:hint="eastAsia"/>
+          <w:color w:val="4D4D4D"/>
+          <w:sz w:val="14"/>
+          <w:szCs w:val="14"/>
+          <w:shd w:val="clear" w:color="auto" w:fill="FFFFFF"/>
+        </w:rPr>
+        <w:t>和</w:t>
+      </w:r>
+      <w:r>
+        <w:rPr>
+          <w:rFonts w:ascii="Roboto" w:hAnsi="Roboto"/>
+          <w:color w:val="4D4D4D"/>
+          <w:sz w:val="14"/>
+          <w:szCs w:val="14"/>
+          <w:shd w:val="clear" w:color="auto" w:fill="FFFFFF"/>
+        </w:rPr>
+        <w:t>data.offsets</w:t>
+      </w:r>
+      <w:r>
+        <w:rPr>
+          <w:rFonts w:ascii="Roboto" w:hAnsi="Roboto" w:hint="eastAsia"/>
+          <w:color w:val="4D4D4D"/>
+          <w:sz w:val="14"/>
+          <w:szCs w:val="14"/>
+          <w:shd w:val="clear" w:color="auto" w:fill="FFFFFF"/>
+        </w:rPr>
+        <w:t>两个成员，这是</w:t>
+      </w:r>
+      <w:r>
+        <w:rPr>
+          <w:rFonts w:ascii="Roboto" w:hAnsi="Roboto"/>
+          <w:color w:val="4D4D4D"/>
+          <w:sz w:val="14"/>
+          <w:szCs w:val="14"/>
+          <w:shd w:val="clear" w:color="auto" w:fill="FFFFFF"/>
+        </w:rPr>
+        <w:t>Binder</w:t>
+      </w:r>
+      <w:r>
+        <w:rPr>
+          <w:rFonts w:ascii="Roboto" w:hAnsi="Roboto" w:hint="eastAsia"/>
+          <w:color w:val="4D4D4D"/>
+          <w:sz w:val="14"/>
+          <w:szCs w:val="14"/>
+          <w:shd w:val="clear" w:color="auto" w:fill="FFFFFF"/>
+        </w:rPr>
+        <w:t>通信有别于其它</w:t>
+      </w:r>
+      <w:r>
+        <w:rPr>
+          <w:rFonts w:ascii="Roboto" w:hAnsi="Roboto"/>
+          <w:color w:val="4D4D4D"/>
+          <w:sz w:val="14"/>
+          <w:szCs w:val="14"/>
+          <w:shd w:val="clear" w:color="auto" w:fill="FFFFFF"/>
+        </w:rPr>
+        <w:t>IPC</w:t>
+      </w:r>
+      <w:r>
+        <w:rPr>
+          <w:rFonts w:ascii="Roboto" w:hAnsi="Roboto" w:hint="eastAsia"/>
+          <w:color w:val="4D4D4D"/>
+          <w:sz w:val="14"/>
+          <w:szCs w:val="14"/>
+          <w:shd w:val="clear" w:color="auto" w:fill="FFFFFF"/>
+        </w:rPr>
+        <w:t>的地方。</w:t>
+      </w:r>
+    </w:p>
+    <w:p>
+      <w:pPr>
+        <w:spacing w:line="360" w:lineRule="auto"/>
+        <w:ind w:firstLine="420"/>
+        <w:rPr>
+          <w:rFonts w:ascii="Roboto" w:hAnsi="Roboto"/>
+          <w:color w:val="4D4D4D"/>
+          <w:sz w:val="14"/>
+          <w:szCs w:val="14"/>
+          <w:shd w:val="clear" w:color="auto" w:fill="FFFFFF"/>
+        </w:rPr>
+      </w:pPr>
+      <w:r>
+        <w:rPr>
+          <w:rFonts w:ascii="Roboto" w:hAnsi="Roboto" w:hint="eastAsia"/>
+          <w:color w:val="4D4D4D"/>
+          <w:sz w:val="14"/>
+          <w:szCs w:val="14"/>
+          <w:shd w:val="clear" w:color="auto" w:fill="FFFFFF"/>
+        </w:rPr>
+        <w:t>这时通常采用</w:t>
+      </w:r>
+      <w:r>
+        <w:rPr>
+          <w:rFonts w:ascii="Roboto" w:hAnsi="Roboto"/>
+          <w:color w:val="4D4D4D"/>
+          <w:sz w:val="14"/>
+          <w:szCs w:val="14"/>
+          <w:shd w:val="clear" w:color="auto" w:fill="FFFFFF"/>
+        </w:rPr>
+        <w:t>Proxy</w:t>
+      </w:r>
+      <w:r>
+        <w:rPr>
+          <w:rFonts w:ascii="Roboto" w:hAnsi="Roboto" w:hint="eastAsia"/>
+          <w:color w:val="4D4D4D"/>
+          <w:sz w:val="14"/>
+          <w:szCs w:val="14"/>
+          <w:shd w:val="clear" w:color="auto" w:fill="FFFFFF"/>
+        </w:rPr>
+        <w:t>设计模式：将接口函数定义在一个抽象类中，</w:t>
+      </w:r>
+      <w:r>
+        <w:rPr>
+          <w:rFonts w:ascii="Roboto" w:hAnsi="Roboto"/>
+          <w:color w:val="4D4D4D"/>
+          <w:sz w:val="14"/>
+          <w:szCs w:val="14"/>
+          <w:shd w:val="clear" w:color="auto" w:fill="FFFFFF"/>
+        </w:rPr>
+        <w:t>Server</w:t>
+      </w:r>
+      <w:r>
+        <w:rPr>
+          <w:rFonts w:ascii="Roboto" w:hAnsi="Roboto" w:hint="eastAsia"/>
+          <w:color w:val="4D4D4D"/>
+          <w:sz w:val="14"/>
+          <w:szCs w:val="14"/>
+          <w:shd w:val="clear" w:color="auto" w:fill="FFFFFF"/>
+        </w:rPr>
+        <w:t>和</w:t>
+      </w:r>
+      <w:r>
+        <w:rPr>
+          <w:rFonts w:ascii="Roboto" w:hAnsi="Roboto"/>
+          <w:color w:val="4D4D4D"/>
+          <w:sz w:val="14"/>
+          <w:szCs w:val="14"/>
+          <w:shd w:val="clear" w:color="auto" w:fill="FFFFFF"/>
+        </w:rPr>
+        <w:t>Client</w:t>
+      </w:r>
+      <w:r>
+        <w:rPr>
+          <w:rFonts w:ascii="Roboto" w:hAnsi="Roboto" w:hint="eastAsia"/>
+          <w:color w:val="4D4D4D"/>
+          <w:sz w:val="14"/>
+          <w:szCs w:val="14"/>
+          <w:shd w:val="clear" w:color="auto" w:fill="FFFFFF"/>
+        </w:rPr>
+        <w:t>都会以该抽象类为基类实现所有接口函数，所不同的是</w:t>
+      </w:r>
+      <w:r>
+        <w:rPr>
+          <w:rFonts w:ascii="Roboto" w:hAnsi="Roboto"/>
+          <w:color w:val="4D4D4D"/>
+          <w:sz w:val="14"/>
+          <w:szCs w:val="14"/>
+          <w:shd w:val="clear" w:color="auto" w:fill="FFFFFF"/>
+        </w:rPr>
+        <w:t>Server</w:t>
+      </w:r>
+      <w:r>
+        <w:rPr>
+          <w:rFonts w:ascii="Roboto" w:hAnsi="Roboto" w:hint="eastAsia"/>
+          <w:color w:val="4D4D4D"/>
+          <w:sz w:val="14"/>
+          <w:szCs w:val="14"/>
+          <w:shd w:val="clear" w:color="auto" w:fill="FFFFFF"/>
+        </w:rPr>
+        <w:t>端是真正的功能实现，而</w:t>
+      </w:r>
+      <w:r>
+        <w:rPr>
+          <w:rFonts w:ascii="Roboto" w:hAnsi="Roboto"/>
+          <w:color w:val="4D4D4D"/>
+          <w:sz w:val="14"/>
+          <w:szCs w:val="14"/>
+          <w:shd w:val="clear" w:color="auto" w:fill="FFFFFF"/>
+        </w:rPr>
+        <w:t>Client</w:t>
+      </w:r>
+      <w:r>
+        <w:rPr>
+          <w:rFonts w:ascii="Roboto" w:hAnsi="Roboto" w:hint="eastAsia"/>
+          <w:color w:val="4D4D4D"/>
+          <w:sz w:val="14"/>
+          <w:szCs w:val="14"/>
+          <w:shd w:val="clear" w:color="auto" w:fill="FFFFFF"/>
+        </w:rPr>
+        <w:t>端是对这些函数远程调用请求的包装。</w:t>
+      </w:r>
+    </w:p>
+    <w:p>
+      <w:pPr>
+        <w:spacing w:line="360" w:lineRule="auto"/>
+        <w:ind w:firstLine="420"/>
+      </w:pPr>
+      <w:r>
+        <w:rPr>
+          <w:rFonts w:ascii="Roboto" w:hAnsi="Roboto" w:hint="eastAsia"/>
+          <w:color w:val="4D4D4D"/>
+          <w:sz w:val="14"/>
+          <w:szCs w:val="14"/>
+          <w:shd w:val="clear" w:color="auto" w:fill="FFFFFF"/>
+        </w:rPr>
+        <w:t>驱动必须对数据流中的这个</w:t>
+      </w:r>
+      <w:r>
+        <w:rPr>
+          <w:rFonts w:ascii="Roboto" w:hAnsi="Roboto"/>
+          <w:color w:val="4D4D4D"/>
+          <w:sz w:val="14"/>
+          <w:szCs w:val="14"/>
+          <w:shd w:val="clear" w:color="auto" w:fill="FFFFFF"/>
+        </w:rPr>
+        <w:t>Binder</w:t>
+      </w:r>
+      <w:r>
+        <w:rPr>
+          <w:rFonts w:ascii="Roboto" w:hAnsi="Roboto" w:hint="eastAsia"/>
+          <w:color w:val="4D4D4D"/>
+          <w:sz w:val="14"/>
+          <w:szCs w:val="14"/>
+          <w:shd w:val="clear" w:color="auto" w:fill="FFFFFF"/>
+        </w:rPr>
+        <w:t>做修改：将</w:t>
+      </w:r>
+      <w:r>
+        <w:rPr>
+          <w:rFonts w:ascii="Roboto" w:hAnsi="Roboto"/>
+          <w:color w:val="4D4D4D"/>
+          <w:sz w:val="14"/>
+          <w:szCs w:val="14"/>
+          <w:shd w:val="clear" w:color="auto" w:fill="FFFFFF"/>
+        </w:rPr>
+        <w:t>type</w:t>
+      </w:r>
+      <w:r>
+        <w:rPr>
+          <w:rFonts w:ascii="Roboto" w:hAnsi="Roboto" w:hint="eastAsia"/>
+          <w:color w:val="4D4D4D"/>
+          <w:sz w:val="14"/>
+          <w:szCs w:val="14"/>
+          <w:shd w:val="clear" w:color="auto" w:fill="FFFFFF"/>
+        </w:rPr>
+        <w:t>该成</w:t>
+      </w:r>
+      <w:r>
+        <w:rPr>
+          <w:rFonts w:ascii="Roboto" w:hAnsi="Roboto"/>
+          <w:color w:val="4D4D4D"/>
+          <w:sz w:val="14"/>
+          <w:szCs w:val="14"/>
+          <w:shd w:val="clear" w:color="auto" w:fill="FFFFFF"/>
+        </w:rPr>
+        <w:t>BINDER_TYPE_HANDLE</w:t>
+      </w:r>
+      <w:r>
+        <w:rPr>
+          <w:rFonts w:ascii="Roboto" w:hAnsi="Roboto" w:hint="eastAsia"/>
+          <w:color w:val="4D4D4D"/>
+          <w:sz w:val="14"/>
+          <w:szCs w:val="14"/>
+          <w:shd w:val="clear" w:color="auto" w:fill="FFFFFF"/>
+        </w:rPr>
+        <w:t>；为这个</w:t>
+      </w:r>
+      <w:r>
+        <w:rPr>
+          <w:rFonts w:ascii="Roboto" w:hAnsi="Roboto"/>
+          <w:color w:val="4D4D4D"/>
+          <w:sz w:val="14"/>
+          <w:szCs w:val="14"/>
+          <w:shd w:val="clear" w:color="auto" w:fill="FFFFFF"/>
+        </w:rPr>
+        <w:t>Binder</w:t>
+      </w:r>
+      <w:r>
+        <w:rPr>
+          <w:rFonts w:ascii="Roboto" w:hAnsi="Roboto" w:hint="eastAsia"/>
+          <w:color w:val="4D4D4D"/>
+          <w:sz w:val="14"/>
+          <w:szCs w:val="14"/>
+          <w:shd w:val="clear" w:color="auto" w:fill="FFFFFF"/>
+        </w:rPr>
+        <w:t>在接收进程中创建位于内核中的引用并将引用号填入</w:t>
+      </w:r>
+      <w:r>
+        <w:rPr>
+          <w:rFonts w:ascii="Roboto" w:hAnsi="Roboto"/>
+          <w:color w:val="4D4D4D"/>
+          <w:sz w:val="14"/>
+          <w:szCs w:val="14"/>
+          <w:shd w:val="clear" w:color="auto" w:fill="FFFFFF"/>
+        </w:rPr>
+        <w:t>handle</w:t>
+      </w:r>
+      <w:r>
+        <w:rPr>
+          <w:rFonts w:ascii="Roboto" w:hAnsi="Roboto" w:hint="eastAsia"/>
+          <w:color w:val="4D4D4D"/>
+          <w:sz w:val="14"/>
+          <w:szCs w:val="14"/>
+          <w:shd w:val="clear" w:color="auto" w:fill="FFFFFF"/>
+        </w:rPr>
+        <w:t>中。</w:t>
+      </w:r>
+    </w:p>
+    <w:p>
+      <w:pPr>
+        <w:pStyle w:val="Subtitle"/>
         <w:numPr>
           <w:ilvl w:val="0"/>
           <w:numId w:val="1"/>
@@ -31,18 +1552,15 @@
         <w:jc w:val="left"/>
       </w:pPr>
       <w:r>
+        <w:t>Service Manager</w:t>
+      </w:r>
+      <w:r>
         <w:rPr>
           <w:rFonts w:hint="eastAsia"/>
         </w:rPr>
-        <w:t>Service Manager</w:t>
-      </w:r>
-      <w:r>
         <w:t>成为</w:t>
       </w:r>
       <w:r>
-        <w:rPr>
-          <w:rFonts w:hint="eastAsia"/>
-        </w:rPr>
         <w:t>Binder</w:t>
       </w:r>
       <w:r>
@@ -63,7 +1581,7 @@
       </w:pPr>
       <w:r>
         <w:rPr>
-          <w:rFonts w:ascii="Arial" w:hAnsi="Arial" w:cs="Arial"/>
+          <w:rFonts w:ascii="Arial" w:hAnsi="Arial" w:cs="Arial" w:hint="eastAsia"/>
           <w:color w:val="333333"/>
           <w:szCs w:val="21"/>
           <w:shd w:val="clear" w:color="auto" w:fill="FFFFFF"/>
@@ -81,7 +1599,7 @@
       </w:r>
       <w:r>
         <w:rPr>
-          <w:rFonts w:ascii="Arial" w:hAnsi="Arial" w:cs="Arial"/>
+          <w:rFonts w:ascii="Arial" w:hAnsi="Arial" w:cs="Arial" w:hint="eastAsia"/>
           <w:color w:val="333333"/>
           <w:szCs w:val="21"/>
           <w:shd w:val="clear" w:color="auto" w:fill="FFFFFF"/>
@@ -99,7 +1617,7 @@
       </w:r>
       <w:r>
         <w:rPr>
-          <w:rFonts w:ascii="Arial" w:hAnsi="Arial" w:cs="Arial"/>
+          <w:rFonts w:ascii="Arial" w:hAnsi="Arial" w:cs="Arial" w:hint="eastAsia"/>
           <w:color w:val="333333"/>
           <w:szCs w:val="21"/>
           <w:shd w:val="clear" w:color="auto" w:fill="FFFFFF"/>
@@ -117,7 +1635,7 @@
       </w:r>
       <w:r>
         <w:rPr>
-          <w:rFonts w:ascii="Arial" w:hAnsi="Arial" w:cs="Arial"/>
+          <w:rFonts w:ascii="Arial" w:hAnsi="Arial" w:cs="Arial" w:hint="eastAsia"/>
           <w:color w:val="333333"/>
           <w:szCs w:val="21"/>
           <w:shd w:val="clear" w:color="auto" w:fill="FFFFFF"/>
@@ -135,7 +1653,7 @@
       </w:r>
       <w:r>
         <w:rPr>
-          <w:rFonts w:ascii="Arial" w:hAnsi="Arial" w:cs="Arial"/>
+          <w:rFonts w:ascii="Arial" w:hAnsi="Arial" w:cs="Arial" w:hint="eastAsia"/>
           <w:color w:val="333333"/>
           <w:szCs w:val="21"/>
           <w:shd w:val="clear" w:color="auto" w:fill="FFFFFF"/>
@@ -153,7 +1671,7 @@
       </w:r>
       <w:r>
         <w:rPr>
-          <w:rFonts w:ascii="Arial" w:hAnsi="Arial" w:cs="Arial"/>
+          <w:rFonts w:ascii="Arial" w:hAnsi="Arial" w:cs="Arial" w:hint="eastAsia"/>
           <w:color w:val="333333"/>
           <w:szCs w:val="21"/>
           <w:shd w:val="clear" w:color="auto" w:fill="FFFFFF"/>
@@ -182,21 +1700,12 @@
       </w:r>
       <w:r>
         <w:rPr>
-          <w:rFonts w:ascii="Arial" w:hAnsi="Arial" w:cs="Arial"/>
-          <w:color w:val="333333"/>
-          <w:szCs w:val="21"/>
-          <w:shd w:val="clear" w:color="auto" w:fill="FFFFFF"/>
-        </w:rPr>
-        <w:t>通信机制使用句柄来代表远程接口</w:t>
-      </w:r>
-      <w:r>
-        <w:rPr>
-          <w:rFonts w:ascii="Arial" w:hAnsi="Arial" w:cs="Arial" w:hint="eastAsia"/>
-          <w:color w:val="333333"/>
-          <w:szCs w:val="21"/>
-          <w:shd w:val="clear" w:color="auto" w:fill="FFFFFF"/>
-        </w:rPr>
-        <w:t>。</w:t>
+          <w:rFonts w:ascii="Arial" w:hAnsi="Arial" w:cs="Arial" w:hint="eastAsia"/>
+          <w:color w:val="333333"/>
+          <w:szCs w:val="21"/>
+          <w:shd w:val="clear" w:color="auto" w:fill="FFFFFF"/>
+        </w:rPr>
+        <w:t>通信机制使用句柄来代表远程接口。</w:t>
       </w:r>
       <w:r>
         <w:rPr>
@@ -209,43 +1718,49 @@
       </w:r>
       <w:r>
         <w:rPr>
-          <w:rFonts w:ascii="Arial" w:hAnsi="Arial" w:cs="Arial"/>
-          <w:color w:val="333333"/>
-          <w:szCs w:val="21"/>
-          <w:shd w:val="clear" w:color="auto" w:fill="FFFFFF"/>
-        </w:rPr>
-        <w:t>函数</w:t>
-      </w:r>
-      <w:r>
-        <w:rPr>
-          <w:rFonts w:ascii="Arial" w:hAnsi="Arial" w:cs="Arial"/>
-          <w:color w:val="333333"/>
-          <w:szCs w:val="21"/>
-          <w:shd w:val="clear" w:color="auto" w:fill="FFFFFF"/>
-        </w:rPr>
-        <w:t>创建一个</w:t>
-      </w:r>
-      <w:proofErr w:type="spellStart"/>
-      <w:r>
-        <w:rPr>
-          <w:rFonts w:ascii="Arial" w:hAnsi="Arial" w:cs="Arial"/>
-          <w:color w:val="333333"/>
-          <w:szCs w:val="21"/>
-          <w:shd w:val="clear" w:color="auto" w:fill="FFFFFF"/>
-        </w:rPr>
-        <w:t>struct</w:t>
-      </w:r>
-      <w:proofErr w:type="spellEnd"/>
-      <w:r>
-        <w:rPr>
-          <w:rFonts w:ascii="Arial" w:hAnsi="Arial" w:cs="Arial"/>
-          <w:color w:val="333333"/>
-          <w:szCs w:val="21"/>
-          <w:shd w:val="clear" w:color="auto" w:fill="FFFFFF"/>
-        </w:rPr>
-        <w:t xml:space="preserve"> </w:t>
-      </w:r>
-      <w:proofErr w:type="spellStart"/>
+          <w:rFonts w:ascii="Arial" w:hAnsi="Arial" w:cs="Arial" w:hint="eastAsia"/>
+          <w:color w:val="333333"/>
+          <w:szCs w:val="21"/>
+          <w:shd w:val="clear" w:color="auto" w:fill="FFFFFF"/>
+        </w:rPr>
+        <w:t>函数创建一个</w:t>
+      </w:r>
+      <w:r>
+        <w:rPr>
+          <w:rFonts w:ascii="Arial" w:hAnsi="Arial" w:cs="Arial"/>
+          <w:color w:val="333333"/>
+          <w:szCs w:val="21"/>
+          <w:shd w:val="clear" w:color="auto" w:fill="FFFFFF"/>
+        </w:rPr>
+        <w:t>struct binder_proc</w:t>
+      </w:r>
+      <w:r>
+        <w:rPr>
+          <w:rFonts w:ascii="Arial" w:hAnsi="Arial" w:cs="Arial" w:hint="eastAsia"/>
+          <w:color w:val="333333"/>
+          <w:szCs w:val="21"/>
+          <w:shd w:val="clear" w:color="auto" w:fill="FFFFFF"/>
+        </w:rPr>
+        <w:t>数据结构来保存打开设备文件</w:t>
+      </w:r>
+      <w:r>
+        <w:rPr>
+          <w:rFonts w:ascii="Arial" w:hAnsi="Arial" w:cs="Arial"/>
+          <w:color w:val="333333"/>
+          <w:szCs w:val="21"/>
+          <w:shd w:val="clear" w:color="auto" w:fill="FFFFFF"/>
+        </w:rPr>
+        <w:t>/dev/binder</w:t>
+      </w:r>
+      <w:r>
+        <w:rPr>
+          <w:rFonts w:ascii="Arial" w:hAnsi="Arial" w:cs="Arial" w:hint="eastAsia"/>
+          <w:color w:val="333333"/>
+          <w:szCs w:val="21"/>
+          <w:shd w:val="clear" w:color="auto" w:fill="FFFFFF"/>
+        </w:rPr>
+        <w:t>的进程的上下文信息。</w:t>
+      </w:r>
       <w:r>
         <w:rPr>
           <w:rFonts w:ascii="Arial" w:hAnsi="Arial" w:cs="Arial"/>
@@ -255,111 +1770,14 @@
         </w:rPr>
         <w:t>binder_proc</w:t>
       </w:r>
-      <w:proofErr w:type="spellEnd"/>
-      <w:r>
-        <w:rPr>
-          <w:rFonts w:ascii="Arial" w:hAnsi="Arial" w:cs="Arial"/>
-          <w:color w:val="333333"/>
-          <w:szCs w:val="21"/>
-          <w:shd w:val="clear" w:color="auto" w:fill="FFFFFF"/>
-        </w:rPr>
-        <w:t>数据结构来保存打开设备文件</w:t>
-      </w:r>
-      <w:r>
-        <w:rPr>
-          <w:rFonts w:ascii="Arial" w:hAnsi="Arial" w:cs="Arial"/>
-          <w:color w:val="333333"/>
-          <w:szCs w:val="21"/>
-          <w:shd w:val="clear" w:color="auto" w:fill="FFFFFF"/>
-        </w:rPr>
-        <w:t>/</w:t>
-      </w:r>
-      <w:proofErr w:type="spellStart"/>
-      <w:r>
-        <w:rPr>
-          <w:rFonts w:ascii="Arial" w:hAnsi="Arial" w:cs="Arial"/>
-          <w:color w:val="333333"/>
-          <w:szCs w:val="21"/>
-          <w:shd w:val="clear" w:color="auto" w:fill="FFFFFF"/>
-        </w:rPr>
-        <w:t>dev</w:t>
-      </w:r>
-      <w:proofErr w:type="spellEnd"/>
-      <w:r>
-        <w:rPr>
-          <w:rFonts w:ascii="Arial" w:hAnsi="Arial" w:cs="Arial"/>
-          <w:color w:val="333333"/>
-          <w:szCs w:val="21"/>
-          <w:shd w:val="clear" w:color="auto" w:fill="FFFFFF"/>
-        </w:rPr>
-        <w:t>/binder</w:t>
-      </w:r>
-      <w:r>
-        <w:rPr>
-          <w:rFonts w:ascii="Arial" w:hAnsi="Arial" w:cs="Arial"/>
-          <w:color w:val="333333"/>
-          <w:szCs w:val="21"/>
-          <w:shd w:val="clear" w:color="auto" w:fill="FFFFFF"/>
-        </w:rPr>
-        <w:t>的进程的上下文信息</w:t>
-      </w:r>
-      <w:r>
-        <w:rPr>
-          <w:rFonts w:ascii="Arial" w:hAnsi="Arial" w:cs="Arial" w:hint="eastAsia"/>
-          <w:color w:val="333333"/>
-          <w:szCs w:val="21"/>
-          <w:shd w:val="clear" w:color="auto" w:fill="FFFFFF"/>
-        </w:rPr>
-        <w:t>。</w:t>
-      </w:r>
-      <w:proofErr w:type="spellStart"/>
-      <w:r>
-        <w:rPr>
-          <w:rFonts w:ascii="Arial" w:hAnsi="Arial" w:cs="Arial"/>
-          <w:color w:val="333333"/>
-          <w:szCs w:val="21"/>
-          <w:shd w:val="clear" w:color="auto" w:fill="FFFFFF"/>
-        </w:rPr>
-        <w:t>binder_proc</w:t>
-      </w:r>
-      <w:proofErr w:type="spellEnd"/>
-      <w:proofErr w:type="gramStart"/>
-      <w:r>
-        <w:rPr>
-          <w:rFonts w:ascii="Arial" w:hAnsi="Arial" w:cs="Arial"/>
-          <w:color w:val="333333"/>
-          <w:szCs w:val="21"/>
-          <w:shd w:val="clear" w:color="auto" w:fill="FFFFFF"/>
-        </w:rPr>
-        <w:t>分别挂会四个</w:t>
-      </w:r>
-      <w:proofErr w:type="gramEnd"/>
-      <w:r>
-        <w:rPr>
-          <w:rFonts w:ascii="Arial" w:hAnsi="Arial" w:cs="Arial"/>
-          <w:color w:val="333333"/>
-          <w:szCs w:val="21"/>
-          <w:shd w:val="clear" w:color="auto" w:fill="FFFFFF"/>
-        </w:rPr>
-        <w:t>红黑树下</w:t>
-      </w:r>
-      <w:r>
-        <w:rPr>
-          <w:rFonts w:ascii="Arial" w:hAnsi="Arial" w:cs="Arial" w:hint="eastAsia"/>
-          <w:color w:val="333333"/>
-          <w:szCs w:val="21"/>
-          <w:shd w:val="clear" w:color="auto" w:fill="FFFFFF"/>
-        </w:rPr>
-        <w:t>，</w:t>
-      </w:r>
-      <w:r>
-        <w:rPr>
-          <w:rFonts w:ascii="Arial" w:hAnsi="Arial" w:cs="Arial"/>
-          <w:color w:val="333333"/>
-          <w:szCs w:val="21"/>
-          <w:shd w:val="clear" w:color="auto" w:fill="FFFFFF"/>
-        </w:rPr>
-        <w:t>用两种方式来组织红黑树，一种是以句柄作来</w:t>
+      <w:r>
+        <w:rPr>
+          <w:rFonts w:ascii="Arial" w:hAnsi="Arial" w:cs="Arial" w:hint="eastAsia"/>
+          <w:color w:val="333333"/>
+          <w:szCs w:val="21"/>
+          <w:shd w:val="clear" w:color="auto" w:fill="FFFFFF"/>
+        </w:rPr>
+        <w:t>分别挂会四个红黑树下，用两种方式来组织红黑树，一种是以句柄作来</w:t>
       </w:r>
       <w:r>
         <w:rPr>
@@ -372,7 +1790,7 @@
       </w:r>
       <w:r>
         <w:rPr>
-          <w:rFonts w:ascii="Arial" w:hAnsi="Arial" w:cs="Arial"/>
+          <w:rFonts w:ascii="Arial" w:hAnsi="Arial" w:cs="Arial" w:hint="eastAsia"/>
           <w:color w:val="333333"/>
           <w:szCs w:val="21"/>
           <w:shd w:val="clear" w:color="auto" w:fill="FFFFFF"/>
@@ -390,21 +1808,12 @@
       </w:r>
       <w:r>
         <w:rPr>
-          <w:rFonts w:ascii="Arial" w:hAnsi="Arial" w:cs="Arial"/>
-          <w:color w:val="333333"/>
-          <w:szCs w:val="21"/>
-          <w:shd w:val="clear" w:color="auto" w:fill="FFFFFF"/>
-        </w:rPr>
-        <w:t>值来组织</w:t>
-      </w:r>
-      <w:r>
-        <w:rPr>
-          <w:rFonts w:ascii="Arial" w:hAnsi="Arial" w:cs="Arial" w:hint="eastAsia"/>
-          <w:color w:val="333333"/>
-          <w:szCs w:val="21"/>
-          <w:shd w:val="clear" w:color="auto" w:fill="FFFFFF"/>
-        </w:rPr>
-        <w:t>。</w:t>
+          <w:rFonts w:ascii="Arial" w:hAnsi="Arial" w:cs="Arial" w:hint="eastAsia"/>
+          <w:color w:val="333333"/>
+          <w:szCs w:val="21"/>
+          <w:shd w:val="clear" w:color="auto" w:fill="FFFFFF"/>
+        </w:rPr>
+        <w:t>值来组织。</w:t>
       </w:r>
     </w:p>
     <w:p>
@@ -428,7 +1837,7 @@
       </w:r>
       <w:r>
         <w:rPr>
-          <w:rFonts w:ascii="Arial" w:hAnsi="Arial" w:cs="Arial" w:hint="eastAsia"/>
+          <w:rFonts w:ascii="Arial" w:hAnsi="Arial" w:cs="Arial"/>
           <w:color w:val="00B0F0"/>
           <w:szCs w:val="21"/>
           <w:shd w:val="clear" w:color="auto" w:fill="FFFFFF"/>
@@ -444,17 +1853,15 @@
         </w:rPr>
         <w:t>中，</w:t>
       </w:r>
-      <w:proofErr w:type="spellStart"/>
-      <w:r>
-        <w:rPr>
-          <w:rFonts w:ascii="Arial" w:hAnsi="Arial" w:cs="Arial" w:hint="eastAsia"/>
+      <w:r>
+        <w:rPr>
+          <w:rFonts w:ascii="Arial" w:hAnsi="Arial" w:cs="Arial"/>
           <w:color w:val="00B0F0"/>
           <w:szCs w:val="21"/>
           <w:shd w:val="clear" w:color="auto" w:fill="FFFFFF"/>
         </w:rPr>
-        <w:t>struct</w:t>
-      </w:r>
-      <w:proofErr w:type="spellEnd"/>
+        <w:t>struct vm_area_struct</w:t>
+      </w:r>
       <w:r>
         <w:rPr>
           <w:rFonts w:ascii="Arial" w:hAnsi="Arial" w:cs="Arial" w:hint="eastAsia"/>
@@ -462,59 +1869,17 @@
           <w:szCs w:val="21"/>
           <w:shd w:val="clear" w:color="auto" w:fill="FFFFFF"/>
         </w:rPr>
-        <w:t xml:space="preserve"> </w:t>
-      </w:r>
-      <w:proofErr w:type="spellStart"/>
-      <w:r>
-        <w:rPr>
-          <w:rFonts w:ascii="Arial" w:hAnsi="Arial" w:cs="Arial" w:hint="eastAsia"/>
+        <w:t>表示的虚拟地址是给进程使用的，而</w:t>
+      </w:r>
+      <w:r>
+        <w:rPr>
+          <w:rFonts w:ascii="Arial" w:hAnsi="Arial" w:cs="Arial"/>
           <w:color w:val="00B0F0"/>
           <w:szCs w:val="21"/>
           <w:shd w:val="clear" w:color="auto" w:fill="FFFFFF"/>
         </w:rPr>
-        <w:t>vm_area_struct</w:t>
-      </w:r>
-      <w:proofErr w:type="spellEnd"/>
-      <w:r>
-        <w:rPr>
-          <w:rFonts w:ascii="Arial" w:hAnsi="Arial" w:cs="Arial" w:hint="eastAsia"/>
-          <w:color w:val="00B0F0"/>
-          <w:szCs w:val="21"/>
-          <w:shd w:val="clear" w:color="auto" w:fill="FFFFFF"/>
-        </w:rPr>
-        <w:t>表示的虚拟地址是给进程使用的，而</w:t>
-      </w:r>
-      <w:proofErr w:type="spellStart"/>
-      <w:r>
-        <w:rPr>
-          <w:rFonts w:ascii="Arial" w:hAnsi="Arial" w:cs="Arial" w:hint="eastAsia"/>
-          <w:color w:val="00B0F0"/>
-          <w:szCs w:val="21"/>
-          <w:shd w:val="clear" w:color="auto" w:fill="FFFFFF"/>
-        </w:rPr>
-        <w:t>struct</w:t>
-      </w:r>
-      <w:proofErr w:type="spellEnd"/>
-      <w:r>
-        <w:rPr>
-          <w:rFonts w:ascii="Arial" w:hAnsi="Arial" w:cs="Arial" w:hint="eastAsia"/>
-          <w:color w:val="00B0F0"/>
-          <w:szCs w:val="21"/>
-          <w:shd w:val="clear" w:color="auto" w:fill="FFFFFF"/>
-        </w:rPr>
-        <w:t xml:space="preserve"> </w:t>
-      </w:r>
-      <w:proofErr w:type="spellStart"/>
-      <w:r>
-        <w:rPr>
-          <w:rFonts w:ascii="Arial" w:hAnsi="Arial" w:cs="Arial" w:hint="eastAsia"/>
-          <w:color w:val="00B0F0"/>
-          <w:szCs w:val="21"/>
-          <w:shd w:val="clear" w:color="auto" w:fill="FFFFFF"/>
-        </w:rPr>
-        <w:t>vm_struct</w:t>
-      </w:r>
-      <w:proofErr w:type="spellEnd"/>
+        <w:t>struct vm_struct</w:t>
+      </w:r>
       <w:r>
         <w:rPr>
           <w:rFonts w:ascii="Arial" w:hAnsi="Arial" w:cs="Arial" w:hint="eastAsia"/>
@@ -546,7 +1911,7 @@
       </w:r>
       <w:r>
         <w:rPr>
-          <w:rFonts w:ascii="Arial" w:hAnsi="Arial" w:cs="Arial" w:hint="eastAsia"/>
+          <w:rFonts w:ascii="Arial" w:hAnsi="Arial" w:cs="Arial"/>
           <w:color w:val="333333"/>
           <w:szCs w:val="21"/>
           <w:shd w:val="clear" w:color="auto" w:fill="FFFFFF"/>
@@ -560,32 +1925,12 @@
           <w:szCs w:val="21"/>
           <w:shd w:val="clear" w:color="auto" w:fill="FFFFFF"/>
         </w:rPr>
-        <w:t>进程间通信机制的精髓所在了，同一个物理页面，一方映射</w:t>
-      </w:r>
-      <w:proofErr w:type="gramStart"/>
-      <w:r>
-        <w:rPr>
-          <w:rFonts w:ascii="Arial" w:hAnsi="Arial" w:cs="Arial" w:hint="eastAsia"/>
-          <w:color w:val="333333"/>
-          <w:szCs w:val="21"/>
-          <w:shd w:val="clear" w:color="auto" w:fill="FFFFFF"/>
-        </w:rPr>
-        <w:t>到进程</w:t>
-      </w:r>
-      <w:proofErr w:type="gramEnd"/>
-      <w:r>
-        <w:rPr>
-          <w:rFonts w:ascii="Arial" w:hAnsi="Arial" w:cs="Arial" w:hint="eastAsia"/>
-          <w:color w:val="333333"/>
-          <w:szCs w:val="21"/>
-          <w:shd w:val="clear" w:color="auto" w:fill="FFFFFF"/>
-        </w:rPr>
-        <w:t>虚拟地址空间，一方面映射到内核虚拟地址空间，这样，进程和内核之间就可以减少一次内存拷贝了，提到了进程间通信效率。</w:t>
+        <w:t>进程间通信机制的精髓所在了，同一个物理页面，一方映射到进程虚拟地址空间，一方面映射到内核虚拟地址空间，这样，进程和内核之间就可以减少一次内存拷贝了，提到了进程间通信效率。</w:t>
       </w:r>
     </w:p>
     <w:p>
       <w:pPr>
-        <w:pStyle w:val="a8"/>
+        <w:pStyle w:val="Subtitle"/>
         <w:numPr>
           <w:ilvl w:val="0"/>
           <w:numId w:val="1"/>
@@ -599,9 +1944,6 @@
         <w:t>获得</w:t>
       </w:r>
       <w:r>
-        <w:rPr>
-          <w:rFonts w:hint="eastAsia"/>
-        </w:rPr>
         <w:t>Service Manager</w:t>
       </w:r>
       <w:r>
@@ -632,7 +1974,7 @@
       </w:r>
       <w:r>
         <w:rPr>
-          <w:rFonts w:ascii="Arial" w:hAnsi="Arial" w:cs="Arial" w:hint="eastAsia"/>
+          <w:rFonts w:ascii="Arial" w:hAnsi="Arial" w:cs="Arial"/>
           <w:color w:val="333333"/>
           <w:szCs w:val="21"/>
           <w:shd w:val="clear" w:color="auto" w:fill="FFFFFF"/>
@@ -650,7 +1992,7 @@
       </w:r>
       <w:r>
         <w:rPr>
-          <w:rFonts w:ascii="Arial" w:hAnsi="Arial" w:cs="Arial" w:hint="eastAsia"/>
+          <w:rFonts w:ascii="Arial" w:hAnsi="Arial" w:cs="Arial"/>
           <w:color w:val="333333"/>
           <w:szCs w:val="21"/>
           <w:shd w:val="clear" w:color="auto" w:fill="FFFFFF"/>
@@ -668,7 +2010,7 @@
       </w:r>
       <w:r>
         <w:rPr>
-          <w:rFonts w:ascii="Arial" w:hAnsi="Arial" w:cs="Arial" w:hint="eastAsia"/>
+          <w:rFonts w:ascii="Arial" w:hAnsi="Arial" w:cs="Arial"/>
           <w:color w:val="333333"/>
           <w:szCs w:val="21"/>
           <w:shd w:val="clear" w:color="auto" w:fill="FFFFFF"/>
@@ -686,7 +2028,7 @@
       </w:r>
       <w:r>
         <w:rPr>
-          <w:rFonts w:ascii="Arial" w:hAnsi="Arial" w:cs="Arial" w:hint="eastAsia"/>
+          <w:rFonts w:ascii="Arial" w:hAnsi="Arial" w:cs="Arial"/>
           <w:color w:val="333333"/>
           <w:szCs w:val="21"/>
           <w:shd w:val="clear" w:color="auto" w:fill="FFFFFF"/>
@@ -702,17 +2044,15 @@
         </w:rPr>
         <w:t>远程接口提供的</w:t>
       </w:r>
-      <w:proofErr w:type="spellStart"/>
-      <w:r>
-        <w:rPr>
-          <w:rFonts w:ascii="Arial" w:hAnsi="Arial" w:cs="Arial" w:hint="eastAsia"/>
+      <w:r>
+        <w:rPr>
+          <w:rFonts w:ascii="Arial" w:hAnsi="Arial" w:cs="Arial"/>
           <w:color w:val="333333"/>
           <w:szCs w:val="21"/>
           <w:shd w:val="clear" w:color="auto" w:fill="FFFFFF"/>
         </w:rPr>
         <w:t>getService</w:t>
       </w:r>
-      <w:proofErr w:type="spellEnd"/>
       <w:r>
         <w:rPr>
           <w:rFonts w:ascii="Arial" w:hAnsi="Arial" w:cs="Arial" w:hint="eastAsia"/>
@@ -724,7 +2064,7 @@
       </w:r>
       <w:r>
         <w:rPr>
-          <w:rFonts w:ascii="Arial" w:hAnsi="Arial" w:cs="Arial" w:hint="eastAsia"/>
+          <w:rFonts w:ascii="Arial" w:hAnsi="Arial" w:cs="Arial"/>
           <w:color w:val="333333"/>
           <w:szCs w:val="21"/>
           <w:shd w:val="clear" w:color="auto" w:fill="FFFFFF"/>
@@ -742,7 +2082,7 @@
       </w:r>
       <w:r>
         <w:rPr>
-          <w:rFonts w:ascii="Arial" w:hAnsi="Arial" w:cs="Arial" w:hint="eastAsia"/>
+          <w:rFonts w:ascii="Arial" w:hAnsi="Arial" w:cs="Arial"/>
           <w:color w:val="333333"/>
           <w:szCs w:val="21"/>
           <w:shd w:val="clear" w:color="auto" w:fill="FFFFFF"/>
@@ -760,7 +2100,7 @@
       </w:r>
       <w:r>
         <w:rPr>
-          <w:rFonts w:ascii="Arial" w:hAnsi="Arial" w:cs="Arial" w:hint="eastAsia"/>
+          <w:rFonts w:ascii="Arial" w:hAnsi="Arial" w:cs="Arial"/>
           <w:color w:val="333333"/>
           <w:szCs w:val="21"/>
           <w:shd w:val="clear" w:color="auto" w:fill="FFFFFF"/>
@@ -778,7 +2118,7 @@
       </w:r>
       <w:r>
         <w:rPr>
-          <w:rFonts w:ascii="Arial" w:hAnsi="Arial" w:cs="Arial" w:hint="eastAsia"/>
+          <w:rFonts w:ascii="Arial" w:hAnsi="Arial" w:cs="Arial"/>
           <w:color w:val="333333"/>
           <w:szCs w:val="21"/>
           <w:shd w:val="clear" w:color="auto" w:fill="FFFFFF"/>
@@ -796,7 +2136,7 @@
       </w:r>
       <w:r>
         <w:rPr>
-          <w:rFonts w:ascii="Arial" w:hAnsi="Arial" w:cs="Arial" w:hint="eastAsia"/>
+          <w:rFonts w:ascii="Arial" w:hAnsi="Arial" w:cs="Arial"/>
           <w:color w:val="333333"/>
           <w:szCs w:val="21"/>
           <w:shd w:val="clear" w:color="auto" w:fill="FFFFFF"/>
@@ -814,7 +2154,7 @@
       </w:r>
       <w:r>
         <w:rPr>
-          <w:rFonts w:ascii="Arial" w:hAnsi="Arial" w:cs="Arial" w:hint="eastAsia"/>
+          <w:rFonts w:ascii="Arial" w:hAnsi="Arial" w:cs="Arial"/>
           <w:color w:val="333333"/>
           <w:szCs w:val="21"/>
           <w:shd w:val="clear" w:color="auto" w:fill="FFFFFF"/>
@@ -832,7 +2172,7 @@
       </w:r>
       <w:r>
         <w:rPr>
-          <w:rFonts w:ascii="Arial" w:hAnsi="Arial" w:cs="Arial" w:hint="eastAsia"/>
+          <w:rFonts w:ascii="Arial" w:hAnsi="Arial" w:cs="Arial"/>
           <w:color w:val="333333"/>
           <w:szCs w:val="21"/>
           <w:shd w:val="clear" w:color="auto" w:fill="FFFFFF"/>
@@ -850,7 +2190,7 @@
       </w:r>
       <w:r>
         <w:rPr>
-          <w:rFonts w:ascii="Arial" w:hAnsi="Arial" w:cs="Arial" w:hint="eastAsia"/>
+          <w:rFonts w:ascii="Arial" w:hAnsi="Arial" w:cs="Arial"/>
           <w:color w:val="333333"/>
           <w:szCs w:val="21"/>
           <w:shd w:val="clear" w:color="auto" w:fill="FFFFFF"/>
@@ -871,13 +2211,12 @@
       <w:pPr>
         <w:ind w:firstLine="420"/>
         <w:rPr>
-          <w:rFonts w:ascii="Arial" w:hAnsi="Arial" w:cs="Arial" w:hint="eastAsia"/>
+          <w:rFonts w:ascii="Arial" w:hAnsi="Arial" w:cs="Arial"/>
           <w:color w:val="333333"/>
           <w:szCs w:val="21"/>
           <w:shd w:val="clear" w:color="auto" w:fill="FFFFFF"/>
         </w:rPr>
       </w:pPr>
-      <w:proofErr w:type="spellStart"/>
       <w:r>
         <w:rPr>
           <w:rFonts w:ascii="Arial" w:hAnsi="Arial" w:cs="Arial"/>
@@ -887,19 +2226,15 @@
         </w:rPr>
         <w:t>BpBinder</w:t>
       </w:r>
-      <w:proofErr w:type="spellEnd"/>
-      <w:proofErr w:type="gramStart"/>
-      <w:r>
-        <w:rPr>
-          <w:rFonts w:ascii="Arial" w:hAnsi="Arial" w:cs="Arial"/>
+      <w:r>
+        <w:rPr>
+          <w:rFonts w:ascii="Arial" w:hAnsi="Arial" w:cs="Arial" w:hint="eastAsia"/>
           <w:color w:val="333333"/>
           <w:szCs w:val="21"/>
           <w:shd w:val="clear" w:color="auto" w:fill="FFFFFF"/>
         </w:rPr>
         <w:t>类通过</w:t>
       </w:r>
-      <w:proofErr w:type="spellStart"/>
-      <w:proofErr w:type="gramEnd"/>
       <w:r>
         <w:rPr>
           <w:rFonts w:ascii="Arial" w:hAnsi="Arial" w:cs="Arial"/>
@@ -909,10 +2244,9 @@
         </w:rPr>
         <w:t>IPCThreadState</w:t>
       </w:r>
-      <w:proofErr w:type="spellEnd"/>
-      <w:r>
-        <w:rPr>
-          <w:rFonts w:ascii="Arial" w:hAnsi="Arial" w:cs="Arial"/>
+      <w:r>
+        <w:rPr>
+          <w:rFonts w:ascii="Arial" w:hAnsi="Arial" w:cs="Arial" w:hint="eastAsia"/>
           <w:color w:val="333333"/>
           <w:szCs w:val="21"/>
           <w:shd w:val="clear" w:color="auto" w:fill="FFFFFF"/>
@@ -930,14 +2264,13 @@
       </w:r>
       <w:r>
         <w:rPr>
-          <w:rFonts w:ascii="Arial" w:hAnsi="Arial" w:cs="Arial"/>
+          <w:rFonts w:ascii="Arial" w:hAnsi="Arial" w:cs="Arial" w:hint="eastAsia"/>
           <w:color w:val="333333"/>
           <w:szCs w:val="21"/>
           <w:shd w:val="clear" w:color="auto" w:fill="FFFFFF"/>
         </w:rPr>
         <w:t>驱动程序并互，而</w:t>
       </w:r>
-      <w:proofErr w:type="spellStart"/>
       <w:r>
         <w:rPr>
           <w:rFonts w:ascii="Arial" w:hAnsi="Arial" w:cs="Arial"/>
@@ -947,17 +2280,15 @@
         </w:rPr>
         <w:t>IPCThreadState</w:t>
       </w:r>
-      <w:proofErr w:type="spellEnd"/>
-      <w:r>
-        <w:rPr>
-          <w:rFonts w:ascii="Arial" w:hAnsi="Arial" w:cs="Arial"/>
+      <w:r>
+        <w:rPr>
+          <w:rFonts w:ascii="Arial" w:hAnsi="Arial" w:cs="Arial" w:hint="eastAsia"/>
           <w:color w:val="333333"/>
           <w:szCs w:val="21"/>
           <w:shd w:val="clear" w:color="auto" w:fill="FFFFFF"/>
         </w:rPr>
         <w:t>又通过它的成员变量</w:t>
       </w:r>
-      <w:proofErr w:type="spellStart"/>
       <w:r>
         <w:rPr>
           <w:rFonts w:ascii="Arial" w:hAnsi="Arial" w:cs="Arial"/>
@@ -967,10 +2298,9 @@
         </w:rPr>
         <w:t>mProcess</w:t>
       </w:r>
-      <w:proofErr w:type="spellEnd"/>
-      <w:r>
-        <w:rPr>
-          <w:rFonts w:ascii="Arial" w:hAnsi="Arial" w:cs="Arial"/>
+      <w:r>
+        <w:rPr>
+          <w:rFonts w:ascii="Arial" w:hAnsi="Arial" w:cs="Arial" w:hint="eastAsia"/>
           <w:color w:val="333333"/>
           <w:szCs w:val="21"/>
           <w:shd w:val="clear" w:color="auto" w:fill="FFFFFF"/>
@@ -984,38 +2314,17 @@
           <w:szCs w:val="21"/>
           <w:shd w:val="clear" w:color="auto" w:fill="FFFFFF"/>
         </w:rPr>
-        <w:t>/</w:t>
-      </w:r>
-      <w:proofErr w:type="spellStart"/>
-      <w:r>
-        <w:rPr>
-          <w:rFonts w:ascii="Arial" w:hAnsi="Arial" w:cs="Arial"/>
-          <w:color w:val="333333"/>
-          <w:szCs w:val="21"/>
-          <w:shd w:val="clear" w:color="auto" w:fill="FFFFFF"/>
-        </w:rPr>
-        <w:t>dev</w:t>
-      </w:r>
-      <w:proofErr w:type="spellEnd"/>
-      <w:r>
-        <w:rPr>
-          <w:rFonts w:ascii="Arial" w:hAnsi="Arial" w:cs="Arial"/>
-          <w:color w:val="333333"/>
-          <w:szCs w:val="21"/>
-          <w:shd w:val="clear" w:color="auto" w:fill="FFFFFF"/>
-        </w:rPr>
-        <w:t>/binder</w:t>
-      </w:r>
-      <w:r>
-        <w:rPr>
-          <w:rFonts w:ascii="Arial" w:hAnsi="Arial" w:cs="Arial"/>
+        <w:t>/dev/binder</w:t>
+      </w:r>
+      <w:r>
+        <w:rPr>
+          <w:rFonts w:ascii="Arial" w:hAnsi="Arial" w:cs="Arial" w:hint="eastAsia"/>
           <w:color w:val="333333"/>
           <w:szCs w:val="21"/>
           <w:shd w:val="clear" w:color="auto" w:fill="FFFFFF"/>
         </w:rPr>
         <w:t>设备文件，</w:t>
       </w:r>
-      <w:proofErr w:type="spellStart"/>
       <w:r>
         <w:rPr>
           <w:rFonts w:ascii="Arial" w:hAnsi="Arial" w:cs="Arial"/>
@@ -1025,17 +2334,15 @@
         </w:rPr>
         <w:t>mProcess</w:t>
       </w:r>
-      <w:proofErr w:type="spellEnd"/>
-      <w:r>
-        <w:rPr>
-          <w:rFonts w:ascii="Arial" w:hAnsi="Arial" w:cs="Arial"/>
+      <w:r>
+        <w:rPr>
+          <w:rFonts w:ascii="Arial" w:hAnsi="Arial" w:cs="Arial" w:hint="eastAsia"/>
           <w:color w:val="333333"/>
           <w:szCs w:val="21"/>
           <w:shd w:val="clear" w:color="auto" w:fill="FFFFFF"/>
         </w:rPr>
         <w:t>成员变量的类型为</w:t>
       </w:r>
-      <w:proofErr w:type="spellStart"/>
       <w:r>
         <w:rPr>
           <w:rFonts w:ascii="Arial" w:hAnsi="Arial" w:cs="Arial"/>
@@ -1045,17 +2352,15 @@
         </w:rPr>
         <w:t>ProcessState</w:t>
       </w:r>
-      <w:proofErr w:type="spellEnd"/>
-      <w:r>
-        <w:rPr>
-          <w:rFonts w:ascii="Arial" w:hAnsi="Arial" w:cs="Arial"/>
+      <w:r>
+        <w:rPr>
+          <w:rFonts w:ascii="Arial" w:hAnsi="Arial" w:cs="Arial" w:hint="eastAsia"/>
           <w:color w:val="333333"/>
           <w:szCs w:val="21"/>
           <w:shd w:val="clear" w:color="auto" w:fill="FFFFFF"/>
         </w:rPr>
         <w:t>。</w:t>
       </w:r>
-      <w:proofErr w:type="spellStart"/>
       <w:r>
         <w:rPr>
           <w:rFonts w:ascii="Arial" w:hAnsi="Arial" w:cs="Arial"/>
@@ -1065,66 +2370,33 @@
         </w:rPr>
         <w:t>ProcessState</w:t>
       </w:r>
-      <w:proofErr w:type="spellEnd"/>
-      <w:proofErr w:type="gramStart"/>
-      <w:r>
-        <w:rPr>
-          <w:rFonts w:ascii="Arial" w:hAnsi="Arial" w:cs="Arial"/>
-          <w:color w:val="333333"/>
-          <w:szCs w:val="21"/>
-          <w:shd w:val="clear" w:color="auto" w:fill="FFFFFF"/>
-        </w:rPr>
-        <w:t>类打开</w:t>
-      </w:r>
-      <w:proofErr w:type="gramEnd"/>
-      <w:r>
-        <w:rPr>
-          <w:rFonts w:ascii="Arial" w:hAnsi="Arial" w:cs="Arial"/>
-          <w:color w:val="333333"/>
-          <w:szCs w:val="21"/>
-          <w:shd w:val="clear" w:color="auto" w:fill="FFFFFF"/>
-        </w:rPr>
-        <w:t>设备</w:t>
-      </w:r>
-      <w:r>
-        <w:rPr>
-          <w:rFonts w:ascii="Arial" w:hAnsi="Arial" w:cs="Arial"/>
-          <w:color w:val="333333"/>
-          <w:szCs w:val="21"/>
-          <w:shd w:val="clear" w:color="auto" w:fill="FFFFFF"/>
-        </w:rPr>
-        <w:t>/</w:t>
-      </w:r>
-      <w:proofErr w:type="spellStart"/>
-      <w:r>
-        <w:rPr>
-          <w:rFonts w:ascii="Arial" w:hAnsi="Arial" w:cs="Arial"/>
-          <w:color w:val="333333"/>
-          <w:szCs w:val="21"/>
-          <w:shd w:val="clear" w:color="auto" w:fill="FFFFFF"/>
-        </w:rPr>
-        <w:t>dev</w:t>
-      </w:r>
-      <w:proofErr w:type="spellEnd"/>
-      <w:r>
-        <w:rPr>
-          <w:rFonts w:ascii="Arial" w:hAnsi="Arial" w:cs="Arial"/>
-          <w:color w:val="333333"/>
-          <w:szCs w:val="21"/>
-          <w:shd w:val="clear" w:color="auto" w:fill="FFFFFF"/>
-        </w:rPr>
-        <w:t>/binder</w:t>
-      </w:r>
-      <w:r>
-        <w:rPr>
-          <w:rFonts w:ascii="Arial" w:hAnsi="Arial" w:cs="Arial"/>
+      <w:r>
+        <w:rPr>
+          <w:rFonts w:ascii="Arial" w:hAnsi="Arial" w:cs="Arial" w:hint="eastAsia"/>
+          <w:color w:val="333333"/>
+          <w:szCs w:val="21"/>
+          <w:shd w:val="clear" w:color="auto" w:fill="FFFFFF"/>
+        </w:rPr>
+        <w:t>类打开设备</w:t>
+      </w:r>
+      <w:r>
+        <w:rPr>
+          <w:rFonts w:ascii="Arial" w:hAnsi="Arial" w:cs="Arial"/>
+          <w:color w:val="333333"/>
+          <w:szCs w:val="21"/>
+          <w:shd w:val="clear" w:color="auto" w:fill="FFFFFF"/>
+        </w:rPr>
+        <w:t>/dev/binder</w:t>
+      </w:r>
+      <w:r>
+        <w:rPr>
+          <w:rFonts w:ascii="Arial" w:hAnsi="Arial" w:cs="Arial" w:hint="eastAsia"/>
           <w:color w:val="333333"/>
           <w:szCs w:val="21"/>
           <w:shd w:val="clear" w:color="auto" w:fill="FFFFFF"/>
         </w:rPr>
         <w:t>之后，将打开文件描述符保存在</w:t>
       </w:r>
-      <w:proofErr w:type="spellStart"/>
       <w:r>
         <w:rPr>
           <w:rFonts w:ascii="Arial" w:hAnsi="Arial" w:cs="Arial"/>
@@ -1134,10 +2406,9 @@
         </w:rPr>
         <w:t>mDriverFD</w:t>
       </w:r>
-      <w:proofErr w:type="spellEnd"/>
-      <w:r>
-        <w:rPr>
-          <w:rFonts w:ascii="Arial" w:hAnsi="Arial" w:cs="Arial"/>
+      <w:r>
+        <w:rPr>
+          <w:rFonts w:ascii="Arial" w:hAnsi="Arial" w:cs="Arial" w:hint="eastAsia"/>
           <w:color w:val="333333"/>
           <w:szCs w:val="21"/>
           <w:shd w:val="clear" w:color="auto" w:fill="FFFFFF"/>
@@ -1158,41 +2429,30 @@
         <w:rPr>
           <w:noProof/>
         </w:rPr>
-        <w:drawing>
-          <wp:inline distT="0" distB="0" distL="0" distR="0" wp14:anchorId="671F5F2D" wp14:editId="504B8794">
-            <wp:extent cx="6120765" cy="3091180"/>
-            <wp:effectExtent l="0" t="0" r="0" b="0"/>
-            <wp:docPr id="2" name="图片 2"/>
-            <wp:cNvGraphicFramePr>
-              <a:graphicFrameLocks xmlns:a="http://schemas.openxmlformats.org/drawingml/2006/main" noChangeAspect="1"/>
-            </wp:cNvGraphicFramePr>
-            <a:graphic xmlns:a="http://schemas.openxmlformats.org/drawingml/2006/main">
-              <a:graphicData uri="http://schemas.openxmlformats.org/drawingml/2006/picture">
-                <pic:pic xmlns:pic="http://schemas.openxmlformats.org/drawingml/2006/picture">
-                  <pic:nvPicPr>
-                    <pic:cNvPr id="1" name=""/>
-                    <pic:cNvPicPr/>
-                  </pic:nvPicPr>
-                  <pic:blipFill>
-                    <a:blip r:embed="rId8"/>
-                    <a:stretch>
-                      <a:fillRect/>
-                    </a:stretch>
-                  </pic:blipFill>
-                  <pic:spPr>
-                    <a:xfrm>
-                      <a:off x="0" y="0"/>
-                      <a:ext cx="6120765" cy="3091180"/>
-                    </a:xfrm>
-                    <a:prstGeom prst="rect">
-                      <a:avLst/>
-                    </a:prstGeom>
-                  </pic:spPr>
-                </pic:pic>
-              </a:graphicData>
-            </a:graphic>
-          </wp:inline>
-        </w:drawing>
+        <w:pict>
+          <v:shapetype id="_x0000_t75" coordsize="21600,21600" o:spt="75" o:preferrelative="t" path="m@4@5l@4@11@9@11@9@5xe" filled="f" stroked="f">
+            <v:stroke joinstyle="miter"/>
+            <v:formulas>
+              <v:f eqn="if lineDrawn pixelLineWidth 0"/>
+              <v:f eqn="sum @0 1 0"/>
+              <v:f eqn="sum 0 0 @1"/>
+              <v:f eqn="prod @2 1 2"/>
+              <v:f eqn="prod @3 21600 pixelWidth"/>
+              <v:f eqn="prod @3 21600 pixelHeight"/>
+              <v:f eqn="sum @0 0 1"/>
+              <v:f eqn="prod @6 1 2"/>
+              <v:f eqn="prod @7 21600 pixelWidth"/>
+              <v:f eqn="sum @8 21600 0"/>
+              <v:f eqn="prod @7 21600 pixelHeight"/>
+              <v:f eqn="sum @10 21600 0"/>
+            </v:formulas>
+            <v:path o:extrusionok="f" gradientshapeok="t" o:connecttype="rect"/>
+            <o:lock v:ext="edit" aspectratio="t"/>
+          </v:shapetype>
+          <v:shape id="图片 2" o:spid="_x0000_i1025" type="#_x0000_t75" style="width:476.25pt;height:240.75pt;visibility:visible">
+            <v:imagedata r:id="rId9" o:title=""/>
+          </v:shape>
+        </w:pict>
       </w:r>
     </w:p>
     <w:p>
@@ -1216,7 +2476,7 @@
       </w:r>
       <w:r>
         <w:rPr>
-          <w:rFonts w:ascii="Arial" w:hAnsi="Arial" w:cs="Arial" w:hint="eastAsia"/>
+          <w:rFonts w:ascii="Arial" w:hAnsi="Arial" w:cs="Arial"/>
           <w:color w:val="333333"/>
           <w:szCs w:val="21"/>
           <w:shd w:val="clear" w:color="auto" w:fill="FFFFFF"/>
@@ -1232,17 +2492,15 @@
         </w:rPr>
         <w:t>远程接口的过程了，最终目的是要创建一个</w:t>
       </w:r>
-      <w:proofErr w:type="spellStart"/>
-      <w:r>
-        <w:rPr>
-          <w:rFonts w:ascii="Arial" w:hAnsi="Arial" w:cs="Arial" w:hint="eastAsia"/>
+      <w:r>
+        <w:rPr>
+          <w:rFonts w:ascii="Arial" w:hAnsi="Arial" w:cs="Arial"/>
           <w:color w:val="333333"/>
           <w:szCs w:val="21"/>
           <w:shd w:val="clear" w:color="auto" w:fill="FFFFFF"/>
         </w:rPr>
         <w:t>BpServiceManager</w:t>
       </w:r>
-      <w:proofErr w:type="spellEnd"/>
       <w:r>
         <w:rPr>
           <w:rFonts w:ascii="Arial" w:hAnsi="Arial" w:cs="Arial" w:hint="eastAsia"/>
@@ -1252,17 +2510,15 @@
         </w:rPr>
         <w:t>实例，并且返回它的</w:t>
       </w:r>
-      <w:proofErr w:type="spellStart"/>
-      <w:r>
-        <w:rPr>
-          <w:rFonts w:ascii="Arial" w:hAnsi="Arial" w:cs="Arial" w:hint="eastAsia"/>
+      <w:r>
+        <w:rPr>
+          <w:rFonts w:ascii="Arial" w:hAnsi="Arial" w:cs="Arial"/>
           <w:color w:val="333333"/>
           <w:szCs w:val="21"/>
           <w:shd w:val="clear" w:color="auto" w:fill="FFFFFF"/>
         </w:rPr>
         <w:t>IServiceManager</w:t>
       </w:r>
-      <w:proofErr w:type="spellEnd"/>
       <w:r>
         <w:rPr>
           <w:rFonts w:ascii="Arial" w:hAnsi="Arial" w:cs="Arial" w:hint="eastAsia"/>
@@ -1285,7 +2541,7 @@
       </w:pPr>
       <w:r>
         <w:rPr>
-          <w:rFonts w:ascii="Arial" w:hAnsi="Arial" w:cs="Arial" w:hint="eastAsia"/>
+          <w:rFonts w:ascii="Arial" w:hAnsi="Arial" w:cs="Arial"/>
           <w:color w:val="333333"/>
           <w:szCs w:val="21"/>
           <w:shd w:val="clear" w:color="auto" w:fill="FFFFFF"/>
@@ -1303,7 +2559,7 @@
       </w:r>
       <w:r>
         <w:rPr>
-          <w:rFonts w:ascii="Arial" w:hAnsi="Arial" w:cs="Arial" w:hint="eastAsia"/>
+          <w:rFonts w:ascii="Arial" w:hAnsi="Arial" w:cs="Arial"/>
           <w:color w:val="333333"/>
           <w:szCs w:val="21"/>
           <w:shd w:val="clear" w:color="auto" w:fill="FFFFFF"/>
@@ -1319,37 +2575,15 @@
         </w:rPr>
         <w:t>来说，就是调用</w:t>
       </w:r>
-      <w:proofErr w:type="spellStart"/>
-      <w:r>
-        <w:rPr>
-          <w:rFonts w:ascii="Arial" w:hAnsi="Arial" w:cs="Arial" w:hint="eastAsia"/>
-          <w:color w:val="333333"/>
-          <w:szCs w:val="21"/>
-          <w:shd w:val="clear" w:color="auto" w:fill="FFFFFF"/>
-        </w:rPr>
-        <w:t>IServiceManager</w:t>
-      </w:r>
-      <w:proofErr w:type="spellEnd"/>
-      <w:r>
-        <w:rPr>
-          <w:rFonts w:ascii="Arial" w:hAnsi="Arial" w:cs="Arial" w:hint="eastAsia"/>
-          <w:color w:val="333333"/>
-          <w:szCs w:val="21"/>
-          <w:shd w:val="clear" w:color="auto" w:fill="FFFFFF"/>
-        </w:rPr>
-        <w:t>::</w:t>
-      </w:r>
-      <w:proofErr w:type="spellStart"/>
-      <w:r>
-        <w:rPr>
-          <w:rFonts w:ascii="Arial" w:hAnsi="Arial" w:cs="Arial" w:hint="eastAsia"/>
-          <w:color w:val="333333"/>
-          <w:szCs w:val="21"/>
-          <w:shd w:val="clear" w:color="auto" w:fill="FFFFFF"/>
-        </w:rPr>
-        <w:t>addService</w:t>
-      </w:r>
-      <w:proofErr w:type="spellEnd"/>
+      <w:r>
+        <w:rPr>
+          <w:rFonts w:ascii="Arial" w:hAnsi="Arial" w:cs="Arial"/>
+          <w:color w:val="333333"/>
+          <w:szCs w:val="21"/>
+          <w:shd w:val="clear" w:color="auto" w:fill="FFFFFF"/>
+        </w:rPr>
+        <w:t>IServiceManager::addService</w:t>
+      </w:r>
       <w:r>
         <w:rPr>
           <w:rFonts w:ascii="Arial" w:hAnsi="Arial" w:cs="Arial" w:hint="eastAsia"/>
@@ -1361,7 +2595,7 @@
       </w:r>
       <w:r>
         <w:rPr>
-          <w:rFonts w:ascii="Arial" w:hAnsi="Arial" w:cs="Arial" w:hint="eastAsia"/>
+          <w:rFonts w:ascii="Arial" w:hAnsi="Arial" w:cs="Arial"/>
           <w:color w:val="333333"/>
           <w:szCs w:val="21"/>
           <w:shd w:val="clear" w:color="auto" w:fill="FFFFFF"/>
@@ -1377,45 +2611,14 @@
         </w:rPr>
         <w:t>驱动程序交互了，即调用</w:t>
       </w:r>
-      <w:proofErr w:type="spellStart"/>
-      <w:r>
-        <w:rPr>
-          <w:rFonts w:ascii="Arial" w:hAnsi="Arial" w:cs="Arial" w:hint="eastAsia"/>
-          <w:color w:val="333333"/>
-          <w:szCs w:val="21"/>
-          <w:shd w:val="clear" w:color="auto" w:fill="FFFFFF"/>
-        </w:rPr>
-        <w:t>BpServiceManager</w:t>
-      </w:r>
-      <w:proofErr w:type="spellEnd"/>
-      <w:r>
-        <w:rPr>
-          <w:rFonts w:ascii="Arial" w:hAnsi="Arial" w:cs="Arial" w:hint="eastAsia"/>
-          <w:color w:val="333333"/>
-          <w:szCs w:val="21"/>
-          <w:shd w:val="clear" w:color="auto" w:fill="FFFFFF"/>
-        </w:rPr>
-        <w:t>::</w:t>
-      </w:r>
-      <w:proofErr w:type="spellStart"/>
-      <w:r>
-        <w:rPr>
-          <w:rFonts w:ascii="Arial" w:hAnsi="Arial" w:cs="Arial" w:hint="eastAsia"/>
-          <w:color w:val="333333"/>
-          <w:szCs w:val="21"/>
-          <w:shd w:val="clear" w:color="auto" w:fill="FFFFFF"/>
-        </w:rPr>
-        <w:t>addService</w:t>
-      </w:r>
-      <w:proofErr w:type="spellEnd"/>
-      <w:r>
-        <w:rPr>
-          <w:rFonts w:ascii="Arial" w:hAnsi="Arial" w:cs="Arial" w:hint="eastAsia"/>
-          <w:color w:val="333333"/>
-          <w:szCs w:val="21"/>
-          <w:shd w:val="clear" w:color="auto" w:fill="FFFFFF"/>
-        </w:rPr>
-        <w:t xml:space="preserve"> </w:t>
+      <w:r>
+        <w:rPr>
+          <w:rFonts w:ascii="Arial" w:hAnsi="Arial" w:cs="Arial"/>
+          <w:color w:val="333333"/>
+          <w:szCs w:val="21"/>
+          <w:shd w:val="clear" w:color="auto" w:fill="FFFFFF"/>
+        </w:rPr>
+        <w:t xml:space="preserve">BpServiceManager::addService </w:t>
       </w:r>
       <w:r>
         <w:rPr>
@@ -1426,37 +2629,15 @@
         </w:rPr>
         <w:t>。而</w:t>
       </w:r>
-      <w:proofErr w:type="spellStart"/>
-      <w:r>
-        <w:rPr>
-          <w:rFonts w:ascii="Arial" w:hAnsi="Arial" w:cs="Arial" w:hint="eastAsia"/>
-          <w:color w:val="333333"/>
-          <w:szCs w:val="21"/>
-          <w:shd w:val="clear" w:color="auto" w:fill="FFFFFF"/>
-        </w:rPr>
-        <w:t>BpServiceManager</w:t>
-      </w:r>
-      <w:proofErr w:type="spellEnd"/>
-      <w:r>
-        <w:rPr>
-          <w:rFonts w:ascii="Arial" w:hAnsi="Arial" w:cs="Arial" w:hint="eastAsia"/>
-          <w:color w:val="333333"/>
-          <w:szCs w:val="21"/>
-          <w:shd w:val="clear" w:color="auto" w:fill="FFFFFF"/>
-        </w:rPr>
-        <w:t>::</w:t>
-      </w:r>
-      <w:proofErr w:type="spellStart"/>
-      <w:r>
-        <w:rPr>
-          <w:rFonts w:ascii="Arial" w:hAnsi="Arial" w:cs="Arial" w:hint="eastAsia"/>
-          <w:color w:val="333333"/>
-          <w:szCs w:val="21"/>
-          <w:shd w:val="clear" w:color="auto" w:fill="FFFFFF"/>
-        </w:rPr>
-        <w:t>addService</w:t>
-      </w:r>
-      <w:proofErr w:type="spellEnd"/>
+      <w:r>
+        <w:rPr>
+          <w:rFonts w:ascii="Arial" w:hAnsi="Arial" w:cs="Arial"/>
+          <w:color w:val="333333"/>
+          <w:szCs w:val="21"/>
+          <w:shd w:val="clear" w:color="auto" w:fill="FFFFFF"/>
+        </w:rPr>
+        <w:t>BpServiceManager::addService</w:t>
+      </w:r>
       <w:r>
         <w:rPr>
           <w:rFonts w:ascii="Arial" w:hAnsi="Arial" w:cs="Arial" w:hint="eastAsia"/>
@@ -1466,17 +2647,15 @@
         </w:rPr>
         <w:t>又会调用通过其基类</w:t>
       </w:r>
-      <w:proofErr w:type="spellStart"/>
-      <w:r>
-        <w:rPr>
-          <w:rFonts w:ascii="Arial" w:hAnsi="Arial" w:cs="Arial" w:hint="eastAsia"/>
+      <w:r>
+        <w:rPr>
+          <w:rFonts w:ascii="Arial" w:hAnsi="Arial" w:cs="Arial"/>
           <w:color w:val="333333"/>
           <w:szCs w:val="21"/>
           <w:shd w:val="clear" w:color="auto" w:fill="FFFFFF"/>
         </w:rPr>
         <w:t>BpRefBase</w:t>
       </w:r>
-      <w:proofErr w:type="spellEnd"/>
       <w:r>
         <w:rPr>
           <w:rFonts w:ascii="Arial" w:hAnsi="Arial" w:cs="Arial" w:hint="eastAsia"/>
@@ -1488,7 +2667,7 @@
       </w:r>
       <w:r>
         <w:rPr>
-          <w:rFonts w:ascii="Arial" w:hAnsi="Arial" w:cs="Arial" w:hint="eastAsia"/>
+          <w:rFonts w:ascii="Arial" w:hAnsi="Arial" w:cs="Arial"/>
           <w:color w:val="333333"/>
           <w:szCs w:val="21"/>
           <w:shd w:val="clear" w:color="auto" w:fill="FFFFFF"/>
@@ -1504,17 +2683,15 @@
         </w:rPr>
         <w:t>获得原先创建的</w:t>
       </w:r>
-      <w:proofErr w:type="spellStart"/>
-      <w:r>
-        <w:rPr>
-          <w:rFonts w:ascii="Arial" w:hAnsi="Arial" w:cs="Arial" w:hint="eastAsia"/>
+      <w:r>
+        <w:rPr>
+          <w:rFonts w:ascii="Arial" w:hAnsi="Arial" w:cs="Arial"/>
           <w:color w:val="333333"/>
           <w:szCs w:val="21"/>
           <w:shd w:val="clear" w:color="auto" w:fill="FFFFFF"/>
         </w:rPr>
         <w:t>BpBinder</w:t>
       </w:r>
-      <w:proofErr w:type="spellEnd"/>
       <w:r>
         <w:rPr>
           <w:rFonts w:ascii="Arial" w:hAnsi="Arial" w:cs="Arial" w:hint="eastAsia"/>
@@ -1524,25 +2701,14 @@
         </w:rPr>
         <w:t>实例，接着调用</w:t>
       </w:r>
-      <w:proofErr w:type="spellStart"/>
-      <w:r>
-        <w:rPr>
-          <w:rFonts w:ascii="Arial" w:hAnsi="Arial" w:cs="Arial" w:hint="eastAsia"/>
-          <w:color w:val="333333"/>
-          <w:szCs w:val="21"/>
-          <w:shd w:val="clear" w:color="auto" w:fill="FFFFFF"/>
-        </w:rPr>
-        <w:t>BpBinder</w:t>
-      </w:r>
-      <w:proofErr w:type="spellEnd"/>
-      <w:r>
-        <w:rPr>
-          <w:rFonts w:ascii="Arial" w:hAnsi="Arial" w:cs="Arial" w:hint="eastAsia"/>
-          <w:color w:val="333333"/>
-          <w:szCs w:val="21"/>
-          <w:shd w:val="clear" w:color="auto" w:fill="FFFFFF"/>
-        </w:rPr>
-        <w:t>::transact</w:t>
+      <w:r>
+        <w:rPr>
+          <w:rFonts w:ascii="Arial" w:hAnsi="Arial" w:cs="Arial"/>
+          <w:color w:val="333333"/>
+          <w:szCs w:val="21"/>
+          <w:shd w:val="clear" w:color="auto" w:fill="FFFFFF"/>
+        </w:rPr>
+        <w:t>BpBinder::transact</w:t>
       </w:r>
       <w:r>
         <w:rPr>
@@ -1553,25 +2719,14 @@
         </w:rPr>
         <w:t>成员函数。在</w:t>
       </w:r>
-      <w:proofErr w:type="spellStart"/>
-      <w:r>
-        <w:rPr>
-          <w:rFonts w:ascii="Arial" w:hAnsi="Arial" w:cs="Arial" w:hint="eastAsia"/>
-          <w:color w:val="333333"/>
-          <w:szCs w:val="21"/>
-          <w:shd w:val="clear" w:color="auto" w:fill="FFFFFF"/>
-        </w:rPr>
-        <w:t>BpBinder</w:t>
-      </w:r>
-      <w:proofErr w:type="spellEnd"/>
-      <w:r>
-        <w:rPr>
-          <w:rFonts w:ascii="Arial" w:hAnsi="Arial" w:cs="Arial" w:hint="eastAsia"/>
-          <w:color w:val="333333"/>
-          <w:szCs w:val="21"/>
-          <w:shd w:val="clear" w:color="auto" w:fill="FFFFFF"/>
-        </w:rPr>
-        <w:t>::transact</w:t>
+      <w:r>
+        <w:rPr>
+          <w:rFonts w:ascii="Arial" w:hAnsi="Arial" w:cs="Arial"/>
+          <w:color w:val="333333"/>
+          <w:szCs w:val="21"/>
+          <w:shd w:val="clear" w:color="auto" w:fill="FFFFFF"/>
+        </w:rPr>
+        <w:t>BpBinder::transact</w:t>
       </w:r>
       <w:r>
         <w:rPr>
@@ -1582,25 +2737,14 @@
         </w:rPr>
         <w:t>函数中，又会调用</w:t>
       </w:r>
-      <w:proofErr w:type="spellStart"/>
-      <w:r>
-        <w:rPr>
-          <w:rFonts w:ascii="Arial" w:hAnsi="Arial" w:cs="Arial" w:hint="eastAsia"/>
-          <w:color w:val="333333"/>
-          <w:szCs w:val="21"/>
-          <w:shd w:val="clear" w:color="auto" w:fill="FFFFFF"/>
-        </w:rPr>
-        <w:t>IPCThreadState</w:t>
-      </w:r>
-      <w:proofErr w:type="spellEnd"/>
-      <w:r>
-        <w:rPr>
-          <w:rFonts w:ascii="Arial" w:hAnsi="Arial" w:cs="Arial" w:hint="eastAsia"/>
-          <w:color w:val="333333"/>
-          <w:szCs w:val="21"/>
-          <w:shd w:val="clear" w:color="auto" w:fill="FFFFFF"/>
-        </w:rPr>
-        <w:t>::transact</w:t>
+      <w:r>
+        <w:rPr>
+          <w:rFonts w:ascii="Arial" w:hAnsi="Arial" w:cs="Arial"/>
+          <w:color w:val="333333"/>
+          <w:szCs w:val="21"/>
+          <w:shd w:val="clear" w:color="auto" w:fill="FFFFFF"/>
+        </w:rPr>
+        <w:t>IPCThreadState::transact</w:t>
       </w:r>
       <w:r>
         <w:rPr>
@@ -1613,7 +2757,7 @@
       </w:r>
       <w:r>
         <w:rPr>
-          <w:rFonts w:ascii="Arial" w:hAnsi="Arial" w:cs="Arial" w:hint="eastAsia"/>
+          <w:rFonts w:ascii="Arial" w:hAnsi="Arial" w:cs="Arial"/>
           <w:color w:val="333333"/>
           <w:szCs w:val="21"/>
           <w:shd w:val="clear" w:color="auto" w:fill="FFFFFF"/>
@@ -1627,58 +2771,33 @@
           <w:szCs w:val="21"/>
           <w:shd w:val="clear" w:color="auto" w:fill="FFFFFF"/>
         </w:rPr>
-        <w:t>驱</w:t>
-      </w:r>
-      <w:r>
-        <w:rPr>
-          <w:rFonts w:ascii="Arial" w:hAnsi="Arial" w:cs="Arial" w:hint="eastAsia"/>
-          <w:color w:val="333333"/>
-          <w:szCs w:val="21"/>
-          <w:shd w:val="clear" w:color="auto" w:fill="FFFFFF"/>
-        </w:rPr>
-        <w:lastRenderedPageBreak/>
-        <w:t>动程序交互的地方了。</w:t>
+        <w:t>驱动程序交互的地方了。</w:t>
       </w:r>
     </w:p>
     <w:p>
       <w:pPr>
-        <w:pStyle w:val="a8"/>
+        <w:pStyle w:val="Subtitle"/>
         <w:jc w:val="left"/>
       </w:pPr>
       <w:r>
         <w:rPr>
-          <w:rFonts w:ascii="Arial" w:hAnsi="Arial" w:cs="Arial"/>
-          <w:color w:val="333333"/>
-          <w:szCs w:val="21"/>
-          <w:shd w:val="clear" w:color="auto" w:fill="FFFFFF"/>
-        </w:rPr>
-        <w:t>三</w:t>
-      </w:r>
-      <w:r>
-        <w:rPr>
-          <w:rFonts w:ascii="Arial" w:hAnsi="Arial" w:cs="Arial" w:hint="eastAsia"/>
-          <w:color w:val="333333"/>
-          <w:szCs w:val="21"/>
-          <w:shd w:val="clear" w:color="auto" w:fill="FFFFFF"/>
-        </w:rPr>
-        <w:t>、</w:t>
+          <w:rFonts w:ascii="Arial" w:hAnsi="Arial" w:cs="Arial" w:hint="eastAsia"/>
+          <w:color w:val="333333"/>
+          <w:szCs w:val="21"/>
+          <w:shd w:val="clear" w:color="auto" w:fill="FFFFFF"/>
+        </w:rPr>
+        <w:t>三、</w:t>
+      </w:r>
+      <w:r>
+        <w:t>Binder</w:t>
       </w:r>
       <w:r>
         <w:rPr>
           <w:rFonts w:hint="eastAsia"/>
         </w:rPr>
-        <w:t>Binder</w:t>
-      </w:r>
-      <w:r>
-        <w:rPr>
-          <w:rFonts w:hint="eastAsia"/>
-        </w:rPr>
         <w:t>中的</w:t>
       </w:r>
       <w:r>
-        <w:rPr>
-          <w:rFonts w:hint="eastAsia"/>
-        </w:rPr>
         <w:t>Server</w:t>
       </w:r>
       <w:r>
@@ -1698,17 +2817,15 @@
           <w:shd w:val="clear" w:color="auto" w:fill="FFFFFF"/>
         </w:rPr>
       </w:pPr>
-      <w:proofErr w:type="spellStart"/>
-      <w:r>
-        <w:rPr>
-          <w:rFonts w:ascii="Arial" w:hAnsi="Arial" w:cs="Arial" w:hint="eastAsia"/>
+      <w:r>
+        <w:rPr>
+          <w:rFonts w:ascii="Arial" w:hAnsi="Arial" w:cs="Arial"/>
           <w:color w:val="333333"/>
           <w:szCs w:val="21"/>
           <w:shd w:val="clear" w:color="auto" w:fill="FFFFFF"/>
         </w:rPr>
         <w:t>BnMediaPlayerService</w:t>
       </w:r>
-      <w:proofErr w:type="spellEnd"/>
       <w:r>
         <w:rPr>
           <w:rFonts w:ascii="Arial" w:hAnsi="Arial" w:cs="Arial" w:hint="eastAsia"/>
@@ -1720,7 +2837,7 @@
       </w:r>
       <w:r>
         <w:rPr>
-          <w:rFonts w:ascii="Arial" w:hAnsi="Arial" w:cs="Arial" w:hint="eastAsia"/>
+          <w:rFonts w:ascii="Arial" w:hAnsi="Arial" w:cs="Arial"/>
           <w:color w:val="333333"/>
           <w:szCs w:val="21"/>
           <w:shd w:val="clear" w:color="auto" w:fill="FFFFFF"/>
@@ -1738,7 +2855,7 @@
       </w:r>
       <w:r>
         <w:rPr>
-          <w:rFonts w:ascii="Arial" w:hAnsi="Arial" w:cs="Arial" w:hint="eastAsia"/>
+          <w:rFonts w:ascii="Arial" w:hAnsi="Arial" w:cs="Arial"/>
           <w:color w:val="333333"/>
           <w:szCs w:val="21"/>
           <w:shd w:val="clear" w:color="auto" w:fill="FFFFFF"/>
@@ -1758,41 +2875,11 @@
         <w:rPr>
           <w:noProof/>
         </w:rPr>
-        <w:drawing>
-          <wp:inline distT="0" distB="0" distL="0" distR="0" wp14:anchorId="3F63BE18" wp14:editId="2F1832C8">
-            <wp:extent cx="6120765" cy="4204970"/>
-            <wp:effectExtent l="0" t="0" r="0" b="5080"/>
-            <wp:docPr id="3" name="图片 3"/>
-            <wp:cNvGraphicFramePr>
-              <a:graphicFrameLocks xmlns:a="http://schemas.openxmlformats.org/drawingml/2006/main" noChangeAspect="1"/>
-            </wp:cNvGraphicFramePr>
-            <a:graphic xmlns:a="http://schemas.openxmlformats.org/drawingml/2006/main">
-              <a:graphicData uri="http://schemas.openxmlformats.org/drawingml/2006/picture">
-                <pic:pic xmlns:pic="http://schemas.openxmlformats.org/drawingml/2006/picture">
-                  <pic:nvPicPr>
-                    <pic:cNvPr id="1" name=""/>
-                    <pic:cNvPicPr/>
-                  </pic:nvPicPr>
-                  <pic:blipFill>
-                    <a:blip r:embed="rId9"/>
-                    <a:stretch>
-                      <a:fillRect/>
-                    </a:stretch>
-                  </pic:blipFill>
-                  <pic:spPr>
-                    <a:xfrm>
-                      <a:off x="0" y="0"/>
-                      <a:ext cx="6120765" cy="4204970"/>
-                    </a:xfrm>
-                    <a:prstGeom prst="rect">
-                      <a:avLst/>
-                    </a:prstGeom>
-                  </pic:spPr>
-                </pic:pic>
-              </a:graphicData>
-            </a:graphic>
-          </wp:inline>
-        </w:drawing>
+        <w:pict>
+          <v:shape id="图片 3" o:spid="_x0000_i1026" type="#_x0000_t75" style="width:479.25pt;height:329.25pt;visibility:visible">
+            <v:imagedata r:id="rId10" o:title=""/>
+          </v:shape>
+        </w:pict>
       </w:r>
     </w:p>
     <w:p>
@@ -1814,17 +2901,15 @@
         </w:rPr>
         <w:t>实际上，</w:t>
       </w:r>
-      <w:proofErr w:type="spellStart"/>
-      <w:r>
-        <w:rPr>
-          <w:rFonts w:ascii="Arial" w:hAnsi="Arial" w:cs="Arial" w:hint="eastAsia"/>
+      <w:r>
+        <w:rPr>
+          <w:rFonts w:ascii="Arial" w:hAnsi="Arial" w:cs="Arial"/>
           <w:color w:val="333333"/>
           <w:szCs w:val="21"/>
           <w:shd w:val="clear" w:color="auto" w:fill="FFFFFF"/>
         </w:rPr>
         <w:t>BnMediaPlayerService</w:t>
       </w:r>
-      <w:proofErr w:type="spellEnd"/>
       <w:r>
         <w:rPr>
           <w:rFonts w:ascii="Arial" w:hAnsi="Arial" w:cs="Arial" w:hint="eastAsia"/>
@@ -1836,7 +2921,7 @@
       </w:r>
       <w:r>
         <w:rPr>
-          <w:rFonts w:ascii="Arial" w:hAnsi="Arial" w:cs="Arial" w:hint="eastAsia"/>
+          <w:rFonts w:ascii="Arial" w:hAnsi="Arial" w:cs="Arial"/>
           <w:color w:val="333333"/>
           <w:szCs w:val="21"/>
           <w:shd w:val="clear" w:color="auto" w:fill="FFFFFF"/>
@@ -1852,17 +2937,15 @@
         </w:rPr>
         <w:t>处发送过来的请求，而是使用了</w:t>
       </w:r>
-      <w:proofErr w:type="spellStart"/>
-      <w:r>
-        <w:rPr>
-          <w:rFonts w:ascii="Arial" w:hAnsi="Arial" w:cs="Arial" w:hint="eastAsia"/>
+      <w:r>
+        <w:rPr>
+          <w:rFonts w:ascii="Arial" w:hAnsi="Arial" w:cs="Arial"/>
           <w:color w:val="333333"/>
           <w:szCs w:val="21"/>
           <w:shd w:val="clear" w:color="auto" w:fill="FFFFFF"/>
         </w:rPr>
         <w:t>IPCThreadState</w:t>
       </w:r>
-      <w:proofErr w:type="spellEnd"/>
       <w:r>
         <w:rPr>
           <w:rFonts w:ascii="Arial" w:hAnsi="Arial" w:cs="Arial" w:hint="eastAsia"/>
@@ -1874,7 +2957,7 @@
       </w:r>
       <w:r>
         <w:rPr>
-          <w:rFonts w:ascii="Arial" w:hAnsi="Arial" w:cs="Arial" w:hint="eastAsia"/>
+          <w:rFonts w:ascii="Arial" w:hAnsi="Arial" w:cs="Arial"/>
           <w:color w:val="333333"/>
           <w:szCs w:val="21"/>
           <w:shd w:val="clear" w:color="auto" w:fill="FFFFFF"/>
@@ -1890,17 +2973,15 @@
         </w:rPr>
         <w:t>处发送过来的请求，而</w:t>
       </w:r>
-      <w:proofErr w:type="spellStart"/>
-      <w:r>
-        <w:rPr>
-          <w:rFonts w:ascii="Arial" w:hAnsi="Arial" w:cs="Arial" w:hint="eastAsia"/>
+      <w:r>
+        <w:rPr>
+          <w:rFonts w:ascii="Arial" w:hAnsi="Arial" w:cs="Arial"/>
           <w:color w:val="333333"/>
           <w:szCs w:val="21"/>
           <w:shd w:val="clear" w:color="auto" w:fill="FFFFFF"/>
         </w:rPr>
         <w:t>IPCThreadState</w:t>
       </w:r>
-      <w:proofErr w:type="spellEnd"/>
       <w:r>
         <w:rPr>
           <w:rFonts w:ascii="Arial" w:hAnsi="Arial" w:cs="Arial" w:hint="eastAsia"/>
@@ -1910,17 +2991,15 @@
         </w:rPr>
         <w:t>又借助了</w:t>
       </w:r>
-      <w:proofErr w:type="spellStart"/>
-      <w:r>
-        <w:rPr>
-          <w:rFonts w:ascii="Arial" w:hAnsi="Arial" w:cs="Arial" w:hint="eastAsia"/>
+      <w:r>
+        <w:rPr>
+          <w:rFonts w:ascii="Arial" w:hAnsi="Arial" w:cs="Arial"/>
           <w:color w:val="333333"/>
           <w:szCs w:val="21"/>
           <w:shd w:val="clear" w:color="auto" w:fill="FFFFFF"/>
         </w:rPr>
         <w:t>ProcessState</w:t>
       </w:r>
-      <w:proofErr w:type="spellEnd"/>
       <w:r>
         <w:rPr>
           <w:rFonts w:ascii="Arial" w:hAnsi="Arial" w:cs="Arial" w:hint="eastAsia"/>
@@ -1932,7 +3011,7 @@
       </w:r>
       <w:r>
         <w:rPr>
-          <w:rFonts w:ascii="Arial" w:hAnsi="Arial" w:cs="Arial" w:hint="eastAsia"/>
+          <w:rFonts w:ascii="Arial" w:hAnsi="Arial" w:cs="Arial"/>
           <w:color w:val="333333"/>
           <w:szCs w:val="21"/>
           <w:shd w:val="clear" w:color="auto" w:fill="FFFFFF"/>
@@ -1948,17 +3027,15 @@
         </w:rPr>
         <w:t>驱动程序交互。</w:t>
       </w:r>
-      <w:proofErr w:type="spellStart"/>
-      <w:r>
-        <w:rPr>
-          <w:rFonts w:ascii="Arial" w:hAnsi="Arial" w:cs="Arial" w:hint="eastAsia"/>
+      <w:r>
+        <w:rPr>
+          <w:rFonts w:ascii="Arial" w:hAnsi="Arial" w:cs="Arial"/>
           <w:color w:val="333333"/>
           <w:szCs w:val="21"/>
           <w:shd w:val="clear" w:color="auto" w:fill="FFFFFF"/>
         </w:rPr>
         <w:t>IPCThreadState</w:t>
       </w:r>
-      <w:proofErr w:type="spellEnd"/>
       <w:r>
         <w:rPr>
           <w:rFonts w:ascii="Arial" w:hAnsi="Arial" w:cs="Arial" w:hint="eastAsia"/>
@@ -1970,7 +3047,7 @@
       </w:r>
       <w:r>
         <w:rPr>
-          <w:rFonts w:ascii="Arial" w:hAnsi="Arial" w:cs="Arial" w:hint="eastAsia"/>
+          <w:rFonts w:ascii="Arial" w:hAnsi="Arial" w:cs="Arial"/>
           <w:color w:val="333333"/>
           <w:szCs w:val="21"/>
           <w:shd w:val="clear" w:color="auto" w:fill="FFFFFF"/>
@@ -1986,17 +3063,15 @@
         </w:rPr>
         <w:t>处的请求后，就会调用</w:t>
       </w:r>
-      <w:proofErr w:type="spellStart"/>
-      <w:r>
-        <w:rPr>
-          <w:rFonts w:ascii="Arial" w:hAnsi="Arial" w:cs="Arial" w:hint="eastAsia"/>
+      <w:r>
+        <w:rPr>
+          <w:rFonts w:ascii="Arial" w:hAnsi="Arial" w:cs="Arial"/>
           <w:color w:val="333333"/>
           <w:szCs w:val="21"/>
           <w:shd w:val="clear" w:color="auto" w:fill="FFFFFF"/>
         </w:rPr>
         <w:t>BBinder</w:t>
       </w:r>
-      <w:proofErr w:type="spellEnd"/>
       <w:r>
         <w:rPr>
           <w:rFonts w:ascii="Arial" w:hAnsi="Arial" w:cs="Arial" w:hint="eastAsia"/>
@@ -2008,7 +3083,7 @@
       </w:r>
       <w:r>
         <w:rPr>
-          <w:rFonts w:ascii="Arial" w:hAnsi="Arial" w:cs="Arial" w:hint="eastAsia"/>
+          <w:rFonts w:ascii="Arial" w:hAnsi="Arial" w:cs="Arial"/>
           <w:color w:val="333333"/>
           <w:szCs w:val="21"/>
           <w:shd w:val="clear" w:color="auto" w:fill="FFFFFF"/>
@@ -2024,17 +3099,15 @@
         </w:rPr>
         <w:t>函数，并传入相关参数，</w:t>
       </w:r>
-      <w:proofErr w:type="spellStart"/>
-      <w:r>
-        <w:rPr>
-          <w:rFonts w:ascii="Arial" w:hAnsi="Arial" w:cs="Arial" w:hint="eastAsia"/>
+      <w:r>
+        <w:rPr>
+          <w:rFonts w:ascii="Arial" w:hAnsi="Arial" w:cs="Arial"/>
           <w:color w:val="333333"/>
           <w:szCs w:val="21"/>
           <w:shd w:val="clear" w:color="auto" w:fill="FFFFFF"/>
         </w:rPr>
         <w:t>BBinder</w:t>
       </w:r>
-      <w:proofErr w:type="spellEnd"/>
       <w:r>
         <w:rPr>
           <w:rFonts w:ascii="Arial" w:hAnsi="Arial" w:cs="Arial" w:hint="eastAsia"/>
@@ -2046,7 +3119,7 @@
       </w:r>
       <w:r>
         <w:rPr>
-          <w:rFonts w:ascii="Arial" w:hAnsi="Arial" w:cs="Arial" w:hint="eastAsia"/>
+          <w:rFonts w:ascii="Arial" w:hAnsi="Arial" w:cs="Arial"/>
           <w:color w:val="333333"/>
           <w:szCs w:val="21"/>
           <w:shd w:val="clear" w:color="auto" w:fill="FFFFFF"/>
@@ -2062,17 +3135,15 @@
         </w:rPr>
         <w:t>函数最终调用</w:t>
       </w:r>
-      <w:proofErr w:type="spellStart"/>
-      <w:r>
-        <w:rPr>
-          <w:rFonts w:ascii="Arial" w:hAnsi="Arial" w:cs="Arial" w:hint="eastAsia"/>
+      <w:r>
+        <w:rPr>
+          <w:rFonts w:ascii="Arial" w:hAnsi="Arial" w:cs="Arial"/>
           <w:color w:val="333333"/>
           <w:szCs w:val="21"/>
           <w:shd w:val="clear" w:color="auto" w:fill="FFFFFF"/>
         </w:rPr>
         <w:t>BnMediaPlayerService</w:t>
       </w:r>
-      <w:proofErr w:type="spellEnd"/>
       <w:r>
         <w:rPr>
           <w:rFonts w:ascii="Arial" w:hAnsi="Arial" w:cs="Arial" w:hint="eastAsia"/>
@@ -2082,17 +3153,15 @@
         </w:rPr>
         <w:t>类的</w:t>
       </w:r>
-      <w:proofErr w:type="spellStart"/>
-      <w:r>
-        <w:rPr>
-          <w:rFonts w:ascii="Arial" w:hAnsi="Arial" w:cs="Arial" w:hint="eastAsia"/>
+      <w:r>
+        <w:rPr>
+          <w:rFonts w:ascii="Arial" w:hAnsi="Arial" w:cs="Arial"/>
           <w:color w:val="333333"/>
           <w:szCs w:val="21"/>
           <w:shd w:val="clear" w:color="auto" w:fill="FFFFFF"/>
         </w:rPr>
         <w:t>onTransact</w:t>
       </w:r>
-      <w:proofErr w:type="spellEnd"/>
       <w:r>
         <w:rPr>
           <w:rFonts w:ascii="Arial" w:hAnsi="Arial" w:cs="Arial" w:hint="eastAsia"/>
@@ -2104,7 +3173,7 @@
       </w:r>
       <w:r>
         <w:rPr>
-          <w:rFonts w:ascii="Arial" w:hAnsi="Arial" w:cs="Arial" w:hint="eastAsia"/>
+          <w:rFonts w:ascii="Arial" w:hAnsi="Arial" w:cs="Arial"/>
           <w:color w:val="333333"/>
           <w:szCs w:val="21"/>
           <w:shd w:val="clear" w:color="auto" w:fill="FFFFFF"/>
@@ -2142,24 +3211,13 @@
       </w:r>
       <w:r>
         <w:rPr>
-          <w:rFonts w:ascii="Arial" w:hAnsi="Arial" w:cs="Arial" w:hint="eastAsia"/>
-          <w:color w:val="333333"/>
-          <w:szCs w:val="21"/>
-          <w:shd w:val="clear" w:color="auto" w:fill="FFFFFF"/>
-        </w:rPr>
-        <w:t>binder-&gt;</w:t>
-      </w:r>
-      <w:proofErr w:type="spellStart"/>
-      <w:r>
-        <w:rPr>
-          <w:rFonts w:ascii="Arial" w:hAnsi="Arial" w:cs="Arial" w:hint="eastAsia"/>
-          <w:color w:val="333333"/>
-          <w:szCs w:val="21"/>
-          <w:shd w:val="clear" w:color="auto" w:fill="FFFFFF"/>
-        </w:rPr>
-        <w:t>localBinder</w:t>
-      </w:r>
-      <w:proofErr w:type="spellEnd"/>
+          <w:rFonts w:ascii="Arial" w:hAnsi="Arial" w:cs="Arial"/>
+          <w:color w:val="333333"/>
+          <w:szCs w:val="21"/>
+          <w:shd w:val="clear" w:color="auto" w:fill="FFFFFF"/>
+        </w:rPr>
+        <w:t>binder-&gt;localBinder</w:t>
+      </w:r>
       <w:r>
         <w:rPr>
           <w:rFonts w:ascii="Arial" w:hAnsi="Arial" w:cs="Arial" w:hint="eastAsia"/>
@@ -2169,10 +3227,9 @@
         </w:rPr>
         <w:t>返回一个</w:t>
       </w:r>
-      <w:proofErr w:type="spellStart"/>
-      <w:r>
-        <w:rPr>
-          <w:rFonts w:ascii="Arial" w:hAnsi="Arial" w:cs="Arial" w:hint="eastAsia"/>
+      <w:r>
+        <w:rPr>
+          <w:rFonts w:ascii="Arial" w:hAnsi="Arial" w:cs="Arial"/>
           <w:color w:val="333333"/>
           <w:szCs w:val="21"/>
           <w:shd w:val="clear" w:color="auto" w:fill="FFFFFF"/>
@@ -2180,7 +3237,6 @@
         <w:t>BBinder</w:t>
       </w:r>
       <w:bookmarkStart w:id="0" w:name="_GoBack"/>
-      <w:proofErr w:type="spellEnd"/>
       <w:r>
         <w:rPr>
           <w:rFonts w:ascii="Arial" w:hAnsi="Arial" w:cs="Arial" w:hint="eastAsia"/>
@@ -2202,7 +3258,7 @@
       </w:r>
       <w:r>
         <w:rPr>
-          <w:rFonts w:ascii="Arial" w:hAnsi="Arial" w:cs="Arial"/>
+          <w:rFonts w:ascii="Arial" w:hAnsi="Arial" w:cs="Arial" w:hint="eastAsia"/>
           <w:color w:val="333333"/>
           <w:szCs w:val="21"/>
           <w:shd w:val="clear" w:color="auto" w:fill="FFFFFF"/>
@@ -2220,7 +3276,7 @@
       </w:r>
       <w:r>
         <w:rPr>
-          <w:rFonts w:ascii="Arial" w:hAnsi="Arial" w:cs="Arial"/>
+          <w:rFonts w:ascii="Arial" w:hAnsi="Arial" w:cs="Arial" w:hint="eastAsia"/>
           <w:color w:val="333333"/>
           <w:szCs w:val="21"/>
           <w:shd w:val="clear" w:color="auto" w:fill="FFFFFF"/>
@@ -2238,7 +3294,7 @@
       </w:r>
       <w:r>
         <w:rPr>
-          <w:rFonts w:ascii="Arial" w:hAnsi="Arial" w:cs="Arial"/>
+          <w:rFonts w:ascii="Arial" w:hAnsi="Arial" w:cs="Arial" w:hint="eastAsia"/>
           <w:color w:val="333333"/>
           <w:szCs w:val="21"/>
           <w:shd w:val="clear" w:color="auto" w:fill="FFFFFF"/>
@@ -2256,21 +3312,12 @@
       </w:r>
       <w:r>
         <w:rPr>
-          <w:rFonts w:ascii="Arial" w:hAnsi="Arial" w:cs="Arial"/>
-          <w:color w:val="333333"/>
-          <w:szCs w:val="21"/>
-          <w:shd w:val="clear" w:color="auto" w:fill="FFFFFF"/>
-        </w:rPr>
-        <w:t>实体的一致性</w:t>
-      </w:r>
-      <w:r>
-        <w:rPr>
-          <w:rFonts w:ascii="Arial" w:hAnsi="Arial" w:cs="Arial" w:hint="eastAsia"/>
-          <w:color w:val="333333"/>
-          <w:szCs w:val="21"/>
-          <w:shd w:val="clear" w:color="auto" w:fill="FFFFFF"/>
-        </w:rPr>
-        <w:t>。</w:t>
+          <w:rFonts w:ascii="Arial" w:hAnsi="Arial" w:cs="Arial" w:hint="eastAsia"/>
+          <w:color w:val="333333"/>
+          <w:szCs w:val="21"/>
+          <w:shd w:val="clear" w:color="auto" w:fill="FFFFFF"/>
+        </w:rPr>
+        <w:t>实体的一致性。</w:t>
       </w:r>
     </w:p>
     <w:p>
@@ -2303,7 +3350,7 @@
       </w:r>
       <w:r>
         <w:rPr>
-          <w:rFonts w:ascii="Arial" w:hAnsi="Arial" w:cs="Arial"/>
+          <w:rFonts w:ascii="Arial" w:hAnsi="Arial" w:cs="Arial" w:hint="eastAsia"/>
           <w:color w:val="333333"/>
           <w:szCs w:val="21"/>
           <w:shd w:val="clear" w:color="auto" w:fill="FFFFFF"/>
@@ -2321,21 +3368,12 @@
       </w:r>
       <w:r>
         <w:rPr>
-          <w:rFonts w:ascii="Arial" w:hAnsi="Arial" w:cs="Arial"/>
-          <w:color w:val="333333"/>
-          <w:szCs w:val="21"/>
-          <w:shd w:val="clear" w:color="auto" w:fill="FFFFFF"/>
-        </w:rPr>
-        <w:t>对象的</w:t>
-      </w:r>
-      <w:r>
-        <w:rPr>
-          <w:rFonts w:ascii="Arial" w:hAnsi="Arial" w:cs="Arial" w:hint="eastAsia"/>
-          <w:color w:val="333333"/>
-          <w:szCs w:val="21"/>
-          <w:shd w:val="clear" w:color="auto" w:fill="FFFFFF"/>
-        </w:rPr>
-        <w:t>？</w:t>
+          <w:rFonts w:ascii="Arial" w:hAnsi="Arial" w:cs="Arial" w:hint="eastAsia"/>
+          <w:color w:val="333333"/>
+          <w:szCs w:val="21"/>
+          <w:shd w:val="clear" w:color="auto" w:fill="FFFFFF"/>
+        </w:rPr>
+        <w:t>对象的？</w:t>
       </w:r>
     </w:p>
     <w:p>
@@ -2350,12 +3388,102 @@
       </w:pPr>
       <w:r>
         <w:rPr>
-          <w:rFonts w:ascii="Arial" w:hAnsi="Arial" w:cs="Arial"/>
-          <w:color w:val="333333"/>
-          <w:szCs w:val="21"/>
-          <w:shd w:val="clear" w:color="auto" w:fill="FFFFFF"/>
-        </w:rPr>
-        <w:t>在第二中</w:t>
+          <w:rFonts w:ascii="Arial" w:hAnsi="Arial" w:cs="Arial" w:hint="eastAsia"/>
+          <w:color w:val="333333"/>
+          <w:szCs w:val="21"/>
+          <w:shd w:val="clear" w:color="auto" w:fill="FFFFFF"/>
+        </w:rPr>
+        <w:t>在第二中，这里又调用了</w:t>
+      </w:r>
+      <w:r>
+        <w:rPr>
+          <w:rFonts w:ascii="Arial" w:hAnsi="Arial" w:cs="Arial"/>
+          <w:color w:val="333333"/>
+          <w:szCs w:val="21"/>
+          <w:shd w:val="clear" w:color="auto" w:fill="FFFFFF"/>
+        </w:rPr>
+        <w:t>IPCThreadState::transact</w:t>
+      </w:r>
+      <w:r>
+        <w:rPr>
+          <w:rFonts w:ascii="Arial" w:hAnsi="Arial" w:cs="Arial" w:hint="eastAsia"/>
+          <w:color w:val="333333"/>
+          <w:szCs w:val="21"/>
+          <w:shd w:val="clear" w:color="auto" w:fill="FFFFFF"/>
+        </w:rPr>
+        <w:t>进执行实际的操作。</w:t>
+      </w:r>
+      <w:r>
+        <w:rPr>
+          <w:rFonts w:ascii="Arial" w:hAnsi="Arial" w:cs="Arial" w:hint="eastAsia"/>
+          <w:color w:val="333333"/>
+          <w:szCs w:val="21"/>
+          <w:shd w:val="clear" w:color="auto" w:fill="FFFFFF"/>
+        </w:rPr>
+        <w:t>函数首先调用</w:t>
+      </w:r>
+      <w:r>
+        <w:rPr>
+          <w:rFonts w:ascii="Arial" w:hAnsi="Arial" w:cs="Arial"/>
+          <w:color w:val="333333"/>
+          <w:szCs w:val="21"/>
+          <w:shd w:val="clear" w:color="auto" w:fill="FFFFFF"/>
+        </w:rPr>
+        <w:t>writeTransactionData</w:t>
+      </w:r>
+      <w:r>
+        <w:rPr>
+          <w:rFonts w:ascii="Arial" w:hAnsi="Arial" w:cs="Arial" w:hint="eastAsia"/>
+          <w:color w:val="333333"/>
+          <w:szCs w:val="21"/>
+          <w:shd w:val="clear" w:color="auto" w:fill="FFFFFF"/>
+        </w:rPr>
+        <w:t>函数准备好一个</w:t>
+      </w:r>
+      <w:r>
+        <w:rPr>
+          <w:rFonts w:ascii="Arial" w:hAnsi="Arial" w:cs="Arial"/>
+          <w:color w:val="333333"/>
+          <w:szCs w:val="21"/>
+          <w:shd w:val="clear" w:color="auto" w:fill="FFFFFF"/>
+        </w:rPr>
+        <w:t>struct binder_transaction_data</w:t>
+      </w:r>
+      <w:r>
+        <w:rPr>
+          <w:rFonts w:ascii="Arial" w:hAnsi="Arial" w:cs="Arial" w:hint="eastAsia"/>
+          <w:color w:val="333333"/>
+          <w:szCs w:val="21"/>
+          <w:shd w:val="clear" w:color="auto" w:fill="FFFFFF"/>
+        </w:rPr>
+        <w:t>结构体变量，这个是等一下要传输给</w:t>
+      </w:r>
+      <w:r>
+        <w:rPr>
+          <w:rFonts w:ascii="Arial" w:hAnsi="Arial" w:cs="Arial"/>
+          <w:color w:val="333333"/>
+          <w:szCs w:val="21"/>
+          <w:shd w:val="clear" w:color="auto" w:fill="FFFFFF"/>
+        </w:rPr>
+        <w:t>Binder</w:t>
+      </w:r>
+      <w:r>
+        <w:rPr>
+          <w:rFonts w:ascii="Arial" w:hAnsi="Arial" w:cs="Arial" w:hint="eastAsia"/>
+          <w:color w:val="333333"/>
+          <w:szCs w:val="21"/>
+          <w:shd w:val="clear" w:color="auto" w:fill="FFFFFF"/>
+        </w:rPr>
+        <w:t>驱动程序的。初始化本地变量</w:t>
+      </w:r>
+      <w:r>
+        <w:rPr>
+          <w:rFonts w:ascii="Arial" w:hAnsi="Arial" w:cs="Arial"/>
+          <w:color w:val="333333"/>
+          <w:szCs w:val="21"/>
+          <w:shd w:val="clear" w:color="auto" w:fill="FFFFFF"/>
+        </w:rPr>
+        <w:t>tr</w:t>
       </w:r>
       <w:r>
         <w:rPr>
@@ -2368,14 +3496,31 @@
       </w:r>
       <w:r>
         <w:rPr>
-          <w:rFonts w:ascii="Arial" w:hAnsi="Arial" w:cs="Arial"/>
-          <w:color w:val="333333"/>
-          <w:szCs w:val="21"/>
-          <w:shd w:val="clear" w:color="auto" w:fill="FFFFFF"/>
-        </w:rPr>
-        <w:t>这里又调用了</w:t>
-      </w:r>
-      <w:proofErr w:type="spellStart"/>
+          <w:rFonts w:ascii="Arial" w:hAnsi="Arial" w:cs="Arial" w:hint="eastAsia"/>
+          <w:color w:val="333333"/>
+          <w:szCs w:val="21"/>
+          <w:shd w:val="clear" w:color="auto" w:fill="FFFFFF"/>
+        </w:rPr>
+        <w:t>将</w:t>
+      </w:r>
+      <w:r>
+        <w:rPr>
+          <w:rFonts w:ascii="Arial" w:hAnsi="Arial" w:cs="Arial"/>
+          <w:color w:val="333333"/>
+          <w:szCs w:val="21"/>
+          <w:shd w:val="clear" w:color="auto" w:fill="FFFFFF"/>
+        </w:rPr>
+        <w:t>tr</w:t>
+      </w:r>
+      <w:r>
+        <w:rPr>
+          <w:rFonts w:ascii="Arial" w:hAnsi="Arial" w:cs="Arial" w:hint="eastAsia"/>
+          <w:color w:val="333333"/>
+          <w:szCs w:val="21"/>
+          <w:shd w:val="clear" w:color="auto" w:fill="FFFFFF"/>
+        </w:rPr>
+        <w:t>的内容保存在</w:t>
+      </w:r>
       <w:r>
         <w:rPr>
           <w:rFonts w:ascii="Arial" w:hAnsi="Arial" w:cs="Arial"/>
@@ -2385,108 +3530,54 @@
         </w:rPr>
         <w:t>IPCThreadState</w:t>
       </w:r>
-      <w:proofErr w:type="spellEnd"/>
-      <w:r>
-        <w:rPr>
-          <w:rFonts w:ascii="Arial" w:hAnsi="Arial" w:cs="Arial"/>
-          <w:color w:val="333333"/>
-          <w:szCs w:val="21"/>
-          <w:shd w:val="clear" w:color="auto" w:fill="FFFFFF"/>
-        </w:rPr>
-        <w:t>::transact</w:t>
-      </w:r>
-      <w:proofErr w:type="gramStart"/>
-      <w:r>
-        <w:rPr>
-          <w:rFonts w:ascii="Arial" w:hAnsi="Arial" w:cs="Arial"/>
-          <w:color w:val="333333"/>
-          <w:szCs w:val="21"/>
-          <w:shd w:val="clear" w:color="auto" w:fill="FFFFFF"/>
-        </w:rPr>
-        <w:t>进执行</w:t>
-      </w:r>
-      <w:proofErr w:type="gramEnd"/>
-      <w:r>
-        <w:rPr>
-          <w:rFonts w:ascii="Arial" w:hAnsi="Arial" w:cs="Arial"/>
-          <w:color w:val="333333"/>
-          <w:szCs w:val="21"/>
-          <w:shd w:val="clear" w:color="auto" w:fill="FFFFFF"/>
-        </w:rPr>
-        <w:t>实际的操作。</w:t>
-      </w:r>
-      <w:r>
-        <w:rPr>
-          <w:rFonts w:ascii="Arial" w:hAnsi="Arial" w:cs="Arial" w:hint="eastAsia"/>
-          <w:color w:val="333333"/>
-          <w:szCs w:val="21"/>
-          <w:shd w:val="clear" w:color="auto" w:fill="FFFFFF"/>
-        </w:rPr>
-        <w:t>函数首先调用</w:t>
-      </w:r>
-      <w:proofErr w:type="spellStart"/>
-      <w:r>
-        <w:rPr>
-          <w:rFonts w:ascii="Arial" w:hAnsi="Arial" w:cs="Arial" w:hint="eastAsia"/>
-          <w:color w:val="333333"/>
-          <w:szCs w:val="21"/>
-          <w:shd w:val="clear" w:color="auto" w:fill="FFFFFF"/>
-        </w:rPr>
-        <w:t>writeTransactionData</w:t>
-      </w:r>
-      <w:proofErr w:type="spellEnd"/>
-      <w:r>
-        <w:rPr>
-          <w:rFonts w:ascii="Arial" w:hAnsi="Arial" w:cs="Arial" w:hint="eastAsia"/>
-          <w:color w:val="333333"/>
-          <w:szCs w:val="21"/>
-          <w:shd w:val="clear" w:color="auto" w:fill="FFFFFF"/>
-        </w:rPr>
-        <w:t>函数准备好一个</w:t>
-      </w:r>
-      <w:proofErr w:type="spellStart"/>
-      <w:r>
-        <w:rPr>
-          <w:rFonts w:ascii="Arial" w:hAnsi="Arial" w:cs="Arial" w:hint="eastAsia"/>
-          <w:color w:val="333333"/>
-          <w:szCs w:val="21"/>
-          <w:shd w:val="clear" w:color="auto" w:fill="FFFFFF"/>
-        </w:rPr>
-        <w:t>struct</w:t>
-      </w:r>
-      <w:proofErr w:type="spellEnd"/>
-      <w:r>
-        <w:rPr>
-          <w:rFonts w:ascii="Arial" w:hAnsi="Arial" w:cs="Arial" w:hint="eastAsia"/>
-          <w:color w:val="333333"/>
-          <w:szCs w:val="21"/>
-          <w:shd w:val="clear" w:color="auto" w:fill="FFFFFF"/>
-        </w:rPr>
-        <w:t> </w:t>
-      </w:r>
-      <w:proofErr w:type="spellStart"/>
-      <w:r>
-        <w:rPr>
-          <w:rFonts w:ascii="Arial" w:hAnsi="Arial" w:cs="Arial" w:hint="eastAsia"/>
-          <w:color w:val="333333"/>
-          <w:szCs w:val="21"/>
-          <w:shd w:val="clear" w:color="auto" w:fill="FFFFFF"/>
-        </w:rPr>
-        <w:t>binder_transaction_data</w:t>
-      </w:r>
-      <w:proofErr w:type="spellEnd"/>
-      <w:r>
-        <w:rPr>
-          <w:rFonts w:ascii="Arial" w:hAnsi="Arial" w:cs="Arial" w:hint="eastAsia"/>
-          <w:color w:val="333333"/>
-          <w:szCs w:val="21"/>
-          <w:shd w:val="clear" w:color="auto" w:fill="FFFFFF"/>
-        </w:rPr>
-        <w:t>结构体变量，这个是等一下要传输给</w:t>
-      </w:r>
-      <w:r>
-        <w:rPr>
-          <w:rFonts w:ascii="Arial" w:hAnsi="Arial" w:cs="Arial" w:hint="eastAsia"/>
+      <w:r>
+        <w:rPr>
+          <w:rFonts w:ascii="Arial" w:hAnsi="Arial" w:cs="Arial" w:hint="eastAsia"/>
+          <w:color w:val="333333"/>
+          <w:szCs w:val="21"/>
+          <w:shd w:val="clear" w:color="auto" w:fill="FFFFFF"/>
+        </w:rPr>
+        <w:t>的成员变量</w:t>
+      </w:r>
+      <w:r>
+        <w:rPr>
+          <w:rFonts w:ascii="Arial" w:hAnsi="Arial" w:cs="Arial"/>
+          <w:color w:val="333333"/>
+          <w:szCs w:val="21"/>
+          <w:shd w:val="clear" w:color="auto" w:fill="FFFFFF"/>
+        </w:rPr>
+        <w:t>mOut</w:t>
+      </w:r>
+      <w:r>
+        <w:rPr>
+          <w:rFonts w:ascii="Arial" w:hAnsi="Arial" w:cs="Arial" w:hint="eastAsia"/>
+          <w:color w:val="333333"/>
+          <w:szCs w:val="21"/>
+          <w:shd w:val="clear" w:color="auto" w:fill="FFFFFF"/>
+        </w:rPr>
+        <w:t>中。主要调用了</w:t>
+      </w:r>
+      <w:r>
+        <w:rPr>
+          <w:rFonts w:ascii="Arial" w:hAnsi="Arial" w:cs="Arial"/>
+          <w:color w:val="333333"/>
+          <w:szCs w:val="21"/>
+          <w:shd w:val="clear" w:color="auto" w:fill="FFFFFF"/>
+        </w:rPr>
+        <w:t>talkWithDriver</w:t>
+      </w:r>
+      <w:r>
+        <w:rPr>
+          <w:rFonts w:ascii="Arial" w:hAnsi="Arial" w:cs="Arial" w:hint="eastAsia"/>
+          <w:color w:val="333333"/>
+          <w:szCs w:val="21"/>
+          <w:shd w:val="clear" w:color="auto" w:fill="FFFFFF"/>
+        </w:rPr>
+        <w:t>函数来与</w:t>
+      </w:r>
+      <w:r>
+        <w:rPr>
+          <w:rFonts w:ascii="Arial" w:hAnsi="Arial" w:cs="Arial"/>
           <w:color w:val="333333"/>
           <w:szCs w:val="21"/>
           <w:shd w:val="clear" w:color="auto" w:fill="FFFFFF"/>
@@ -2500,116 +3591,16 @@
           <w:szCs w:val="21"/>
           <w:shd w:val="clear" w:color="auto" w:fill="FFFFFF"/>
         </w:rPr>
-        <w:t>驱动程序的。初始化本地变量</w:t>
-      </w:r>
-      <w:proofErr w:type="spellStart"/>
-      <w:r>
-        <w:rPr>
-          <w:rFonts w:ascii="Arial" w:hAnsi="Arial" w:cs="Arial" w:hint="eastAsia"/>
-          <w:color w:val="333333"/>
-          <w:szCs w:val="21"/>
-          <w:shd w:val="clear" w:color="auto" w:fill="FFFFFF"/>
-        </w:rPr>
-        <w:t>tr</w:t>
-      </w:r>
-      <w:proofErr w:type="spellEnd"/>
-      <w:r>
-        <w:rPr>
-          <w:rFonts w:ascii="Arial" w:hAnsi="Arial" w:cs="Arial" w:hint="eastAsia"/>
-          <w:color w:val="333333"/>
-          <w:szCs w:val="21"/>
-          <w:shd w:val="clear" w:color="auto" w:fill="FFFFFF"/>
-        </w:rPr>
-        <w:t>，</w:t>
-      </w:r>
-      <w:r>
-        <w:rPr>
-          <w:rFonts w:ascii="Arial" w:hAnsi="Arial" w:cs="Arial"/>
-          <w:color w:val="333333"/>
-          <w:szCs w:val="21"/>
-          <w:shd w:val="clear" w:color="auto" w:fill="FFFFFF"/>
-        </w:rPr>
-        <w:t>将</w:t>
-      </w:r>
-      <w:proofErr w:type="spellStart"/>
-      <w:r>
-        <w:rPr>
-          <w:rFonts w:ascii="Arial" w:hAnsi="Arial" w:cs="Arial"/>
-          <w:color w:val="333333"/>
-          <w:szCs w:val="21"/>
-          <w:shd w:val="clear" w:color="auto" w:fill="FFFFFF"/>
-        </w:rPr>
-        <w:t>tr</w:t>
-      </w:r>
-      <w:proofErr w:type="spellEnd"/>
-      <w:r>
-        <w:rPr>
-          <w:rFonts w:ascii="Arial" w:hAnsi="Arial" w:cs="Arial"/>
-          <w:color w:val="333333"/>
-          <w:szCs w:val="21"/>
-          <w:shd w:val="clear" w:color="auto" w:fill="FFFFFF"/>
-        </w:rPr>
-        <w:t>的内容保存在</w:t>
-      </w:r>
-      <w:proofErr w:type="spellStart"/>
-      <w:r>
-        <w:rPr>
-          <w:rFonts w:ascii="Arial" w:hAnsi="Arial" w:cs="Arial"/>
-          <w:color w:val="333333"/>
-          <w:szCs w:val="21"/>
-          <w:shd w:val="clear" w:color="auto" w:fill="FFFFFF"/>
-        </w:rPr>
-        <w:t>IPCThreadState</w:t>
-      </w:r>
-      <w:proofErr w:type="spellEnd"/>
-      <w:r>
-        <w:rPr>
-          <w:rFonts w:ascii="Arial" w:hAnsi="Arial" w:cs="Arial"/>
-          <w:color w:val="333333"/>
-          <w:szCs w:val="21"/>
-          <w:shd w:val="clear" w:color="auto" w:fill="FFFFFF"/>
-        </w:rPr>
-        <w:t>的成员变量</w:t>
-      </w:r>
-      <w:proofErr w:type="spellStart"/>
-      <w:r>
-        <w:rPr>
-          <w:rFonts w:ascii="Arial" w:hAnsi="Arial" w:cs="Arial"/>
-          <w:color w:val="333333"/>
-          <w:szCs w:val="21"/>
-          <w:shd w:val="clear" w:color="auto" w:fill="FFFFFF"/>
-        </w:rPr>
-        <w:t>mOut</w:t>
-      </w:r>
-      <w:proofErr w:type="spellEnd"/>
-      <w:r>
-        <w:rPr>
-          <w:rFonts w:ascii="Arial" w:hAnsi="Arial" w:cs="Arial"/>
-          <w:color w:val="333333"/>
-          <w:szCs w:val="21"/>
-          <w:shd w:val="clear" w:color="auto" w:fill="FFFFFF"/>
-        </w:rPr>
-        <w:t>中。主要调用了</w:t>
-      </w:r>
-      <w:proofErr w:type="spellStart"/>
-      <w:r>
-        <w:rPr>
-          <w:rFonts w:ascii="Arial" w:hAnsi="Arial" w:cs="Arial"/>
-          <w:color w:val="333333"/>
-          <w:szCs w:val="21"/>
-          <w:shd w:val="clear" w:color="auto" w:fill="FFFFFF"/>
-        </w:rPr>
-        <w:t>talkWithDriver</w:t>
-      </w:r>
-      <w:proofErr w:type="spellEnd"/>
-      <w:r>
-        <w:rPr>
-          <w:rFonts w:ascii="Arial" w:hAnsi="Arial" w:cs="Arial"/>
-          <w:color w:val="333333"/>
-          <w:szCs w:val="21"/>
-          <w:shd w:val="clear" w:color="auto" w:fill="FFFFFF"/>
-        </w:rPr>
-        <w:t>函数来与</w:t>
+        <w:t>驱动程序进行交互，</w:t>
+      </w:r>
+      <w:r>
+        <w:rPr>
+          <w:rFonts w:ascii="Arial" w:hAnsi="Arial" w:cs="Arial" w:hint="eastAsia"/>
+          <w:color w:val="333333"/>
+          <w:szCs w:val="21"/>
+          <w:shd w:val="clear" w:color="auto" w:fill="FFFFFF"/>
+        </w:rPr>
+        <w:t>把这个</w:t>
       </w:r>
       <w:r>
         <w:rPr>
@@ -2622,42 +3613,6 @@
       </w:r>
       <w:r>
         <w:rPr>
-          <w:rFonts w:ascii="Arial" w:hAnsi="Arial" w:cs="Arial"/>
-          <w:color w:val="333333"/>
-          <w:szCs w:val="21"/>
-          <w:shd w:val="clear" w:color="auto" w:fill="FFFFFF"/>
-        </w:rPr>
-        <w:t>驱动程序进行交互</w:t>
-      </w:r>
-      <w:r>
-        <w:rPr>
-          <w:rFonts w:ascii="Arial" w:hAnsi="Arial" w:cs="Arial" w:hint="eastAsia"/>
-          <w:color w:val="333333"/>
-          <w:szCs w:val="21"/>
-          <w:shd w:val="clear" w:color="auto" w:fill="FFFFFF"/>
-        </w:rPr>
-        <w:t>，</w:t>
-      </w:r>
-      <w:r>
-        <w:rPr>
-          <w:rFonts w:ascii="Arial" w:hAnsi="Arial" w:cs="Arial" w:hint="eastAsia"/>
-          <w:color w:val="333333"/>
-          <w:szCs w:val="21"/>
-          <w:shd w:val="clear" w:color="auto" w:fill="FFFFFF"/>
-        </w:rPr>
-        <w:t>把这个</w:t>
-      </w:r>
-      <w:r>
-        <w:rPr>
-          <w:rFonts w:ascii="Arial" w:hAnsi="Arial" w:cs="Arial" w:hint="eastAsia"/>
-          <w:color w:val="333333"/>
-          <w:szCs w:val="21"/>
-          <w:shd w:val="clear" w:color="auto" w:fill="FFFFFF"/>
-        </w:rPr>
-        <w:t>Binder</w:t>
-      </w:r>
-      <w:r>
-        <w:rPr>
           <w:rFonts w:ascii="Arial" w:hAnsi="Arial" w:cs="Arial" w:hint="eastAsia"/>
           <w:color w:val="333333"/>
           <w:szCs w:val="21"/>
@@ -2665,17 +3620,15 @@
         </w:rPr>
         <w:t>实体</w:t>
       </w:r>
-      <w:proofErr w:type="spellStart"/>
-      <w:r>
-        <w:rPr>
-          <w:rFonts w:ascii="Arial" w:hAnsi="Arial" w:cs="Arial" w:hint="eastAsia"/>
+      <w:r>
+        <w:rPr>
+          <w:rFonts w:ascii="Arial" w:hAnsi="Arial" w:cs="Arial"/>
           <w:color w:val="333333"/>
           <w:szCs w:val="21"/>
           <w:shd w:val="clear" w:color="auto" w:fill="FFFFFF"/>
         </w:rPr>
         <w:t>MediaPlayerService</w:t>
       </w:r>
-      <w:proofErr w:type="spellEnd"/>
       <w:r>
         <w:rPr>
           <w:rFonts w:ascii="Arial" w:hAnsi="Arial" w:cs="Arial" w:hint="eastAsia"/>
@@ -2685,17 +3638,15 @@
         </w:rPr>
         <w:t>交给</w:t>
       </w:r>
-      <w:proofErr w:type="spellStart"/>
-      <w:r>
-        <w:rPr>
-          <w:rFonts w:ascii="Arial" w:hAnsi="Arial" w:cs="Arial" w:hint="eastAsia"/>
+      <w:r>
+        <w:rPr>
+          <w:rFonts w:ascii="Arial" w:hAnsi="Arial" w:cs="Arial"/>
           <w:color w:val="333333"/>
           <w:szCs w:val="21"/>
           <w:shd w:val="clear" w:color="auto" w:fill="FFFFFF"/>
         </w:rPr>
         <w:t>target_proc</w:t>
       </w:r>
-      <w:proofErr w:type="spellEnd"/>
       <w:r>
         <w:rPr>
           <w:rFonts w:ascii="Arial" w:hAnsi="Arial" w:cs="Arial" w:hint="eastAsia"/>
@@ -2707,7 +3658,7 @@
       </w:r>
       <w:r>
         <w:rPr>
-          <w:rFonts w:ascii="Arial" w:hAnsi="Arial" w:cs="Arial" w:hint="eastAsia"/>
+          <w:rFonts w:ascii="Arial" w:hAnsi="Arial" w:cs="Arial"/>
           <w:color w:val="333333"/>
           <w:szCs w:val="21"/>
           <w:shd w:val="clear" w:color="auto" w:fill="FFFFFF"/>
@@ -2725,7 +3676,7 @@
       </w:r>
       <w:r>
         <w:rPr>
-          <w:rFonts w:ascii="Arial" w:hAnsi="Arial" w:cs="Arial" w:hint="eastAsia"/>
+          <w:rFonts w:ascii="Arial" w:hAnsi="Arial" w:cs="Arial"/>
           <w:color w:val="333333"/>
           <w:szCs w:val="21"/>
           <w:shd w:val="clear" w:color="auto" w:fill="FFFFFF"/>
@@ -2741,17 +3692,15 @@
         </w:rPr>
         <w:t>要引用这个</w:t>
       </w:r>
-      <w:proofErr w:type="spellStart"/>
-      <w:r>
-        <w:rPr>
-          <w:rFonts w:ascii="Arial" w:hAnsi="Arial" w:cs="Arial" w:hint="eastAsia"/>
+      <w:r>
+        <w:rPr>
+          <w:rFonts w:ascii="Arial" w:hAnsi="Arial" w:cs="Arial"/>
           <w:color w:val="333333"/>
           <w:szCs w:val="21"/>
           <w:shd w:val="clear" w:color="auto" w:fill="FFFFFF"/>
         </w:rPr>
         <w:t>MediaPlayerService</w:t>
       </w:r>
-      <w:proofErr w:type="spellEnd"/>
       <w:r>
         <w:rPr>
           <w:rFonts w:ascii="Arial" w:hAnsi="Arial" w:cs="Arial" w:hint="eastAsia"/>
@@ -2761,17 +3710,15 @@
         </w:rPr>
         <w:t>了，于是通过</w:t>
       </w:r>
-      <w:proofErr w:type="spellStart"/>
-      <w:r>
-        <w:rPr>
-          <w:rFonts w:ascii="Arial" w:hAnsi="Arial" w:cs="Arial" w:hint="eastAsia"/>
+      <w:r>
+        <w:rPr>
+          <w:rFonts w:ascii="Arial" w:hAnsi="Arial" w:cs="Arial"/>
           <w:color w:val="333333"/>
           <w:szCs w:val="21"/>
           <w:shd w:val="clear" w:color="auto" w:fill="FFFFFF"/>
         </w:rPr>
         <w:t>binder_get_ref_for_node</w:t>
       </w:r>
-      <w:proofErr w:type="spellEnd"/>
       <w:r>
         <w:rPr>
           <w:rFonts w:ascii="Arial" w:hAnsi="Arial" w:cs="Arial" w:hint="eastAsia"/>
@@ -2781,17 +3728,15 @@
         </w:rPr>
         <w:t>为</w:t>
       </w:r>
-      <w:proofErr w:type="spellStart"/>
-      <w:r>
-        <w:rPr>
-          <w:rFonts w:ascii="Arial" w:hAnsi="Arial" w:cs="Arial" w:hint="eastAsia"/>
+      <w:r>
+        <w:rPr>
+          <w:rFonts w:ascii="Arial" w:hAnsi="Arial" w:cs="Arial"/>
           <w:color w:val="333333"/>
           <w:szCs w:val="21"/>
           <w:shd w:val="clear" w:color="auto" w:fill="FFFFFF"/>
         </w:rPr>
         <w:t>MediaPlayerService</w:t>
       </w:r>
-      <w:proofErr w:type="spellEnd"/>
       <w:r>
         <w:rPr>
           <w:rFonts w:ascii="Arial" w:hAnsi="Arial" w:cs="Arial" w:hint="eastAsia"/>
@@ -2801,17 +3746,15 @@
         </w:rPr>
         <w:t>创建一个引用，并且通过</w:t>
       </w:r>
-      <w:proofErr w:type="spellStart"/>
-      <w:r>
-        <w:rPr>
-          <w:rFonts w:ascii="Arial" w:hAnsi="Arial" w:cs="Arial" w:hint="eastAsia"/>
+      <w:r>
+        <w:rPr>
+          <w:rFonts w:ascii="Arial" w:hAnsi="Arial" w:cs="Arial"/>
           <w:color w:val="333333"/>
           <w:szCs w:val="21"/>
           <w:shd w:val="clear" w:color="auto" w:fill="FFFFFF"/>
         </w:rPr>
         <w:t>binder_inc_ref</w:t>
       </w:r>
-      <w:proofErr w:type="spellEnd"/>
       <w:r>
         <w:rPr>
           <w:rFonts w:ascii="Arial" w:hAnsi="Arial" w:cs="Arial" w:hint="eastAsia"/>
@@ -2834,7 +3777,7 @@
       </w:pPr>
       <w:r>
         <w:rPr>
-          <w:rFonts w:ascii="Arial" w:hAnsi="Arial" w:cs="Arial" w:hint="eastAsia"/>
+          <w:rFonts w:ascii="Arial" w:hAnsi="Arial" w:cs="Arial"/>
           <w:color w:val="333333"/>
           <w:szCs w:val="21"/>
           <w:shd w:val="clear" w:color="auto" w:fill="FFFFFF"/>
@@ -2852,7 +3795,7 @@
       </w:r>
       <w:r>
         <w:rPr>
-          <w:rFonts w:ascii="Arial" w:hAnsi="Arial" w:cs="Arial"/>
+          <w:rFonts w:ascii="Arial" w:hAnsi="Arial" w:cs="Arial" w:hint="eastAsia"/>
           <w:color w:val="333333"/>
           <w:szCs w:val="21"/>
           <w:shd w:val="clear" w:color="auto" w:fill="FFFFFF"/>
@@ -2870,14 +3813,13 @@
       </w:r>
       <w:r>
         <w:rPr>
-          <w:rFonts w:ascii="Arial" w:hAnsi="Arial" w:cs="Arial"/>
+          <w:rFonts w:ascii="Arial" w:hAnsi="Arial" w:cs="Arial" w:hint="eastAsia"/>
           <w:color w:val="333333"/>
           <w:szCs w:val="21"/>
           <w:shd w:val="clear" w:color="auto" w:fill="FFFFFF"/>
         </w:rPr>
         <w:t>和一个待完成工作项</w:t>
       </w:r>
-      <w:proofErr w:type="spellStart"/>
       <w:r>
         <w:rPr>
           <w:rFonts w:ascii="Arial" w:hAnsi="Arial" w:cs="Arial"/>
@@ -2887,24 +3829,14 @@
         </w:rPr>
         <w:t>tcomplete</w:t>
       </w:r>
-      <w:proofErr w:type="spellEnd"/>
-      <w:r>
-        <w:rPr>
-          <w:rFonts w:ascii="Arial" w:hAnsi="Arial" w:cs="Arial"/>
-          <w:color w:val="333333"/>
-          <w:szCs w:val="21"/>
-          <w:shd w:val="clear" w:color="auto" w:fill="FFFFFF"/>
-        </w:rPr>
-        <w:t>，并执行初始化工作</w:t>
-      </w:r>
-      <w:r>
-        <w:rPr>
-          <w:rFonts w:ascii="Arial" w:hAnsi="Arial" w:cs="Arial" w:hint="eastAsia"/>
-          <w:color w:val="333333"/>
-          <w:szCs w:val="21"/>
-          <w:shd w:val="clear" w:color="auto" w:fill="FFFFFF"/>
-        </w:rPr>
-        <w:t>，</w:t>
+      <w:r>
+        <w:rPr>
+          <w:rFonts w:ascii="Arial" w:hAnsi="Arial" w:cs="Arial" w:hint="eastAsia"/>
+          <w:color w:val="333333"/>
+          <w:szCs w:val="21"/>
+          <w:shd w:val="clear" w:color="auto" w:fill="FFFFFF"/>
+        </w:rPr>
+        <w:t>，并执行初始化工作，</w:t>
       </w:r>
       <w:r>
         <w:rPr>
@@ -2917,7 +3849,7 @@
       </w:r>
       <w:r>
         <w:rPr>
-          <w:rFonts w:ascii="Arial" w:hAnsi="Arial" w:cs="Arial"/>
+          <w:rFonts w:ascii="Arial" w:hAnsi="Arial" w:cs="Arial" w:hint="eastAsia"/>
           <w:color w:val="333333"/>
           <w:szCs w:val="21"/>
           <w:shd w:val="clear" w:color="auto" w:fill="FFFFFF"/>
@@ -2935,14 +3867,13 @@
       </w:r>
       <w:r>
         <w:rPr>
-          <w:rFonts w:ascii="Arial" w:hAnsi="Arial" w:cs="Arial"/>
+          <w:rFonts w:ascii="Arial" w:hAnsi="Arial" w:cs="Arial" w:hint="eastAsia"/>
           <w:color w:val="333333"/>
           <w:szCs w:val="21"/>
           <w:shd w:val="clear" w:color="auto" w:fill="FFFFFF"/>
         </w:rPr>
         <w:t>是要交给</w:t>
       </w:r>
-      <w:proofErr w:type="spellStart"/>
       <w:r>
         <w:rPr>
           <w:rFonts w:ascii="Arial" w:hAnsi="Arial" w:cs="Arial"/>
@@ -2952,10 +3883,9 @@
         </w:rPr>
         <w:t>target_proc</w:t>
       </w:r>
-      <w:proofErr w:type="spellEnd"/>
-      <w:r>
-        <w:rPr>
-          <w:rFonts w:ascii="Arial" w:hAnsi="Arial" w:cs="Arial"/>
+      <w:r>
+        <w:rPr>
+          <w:rFonts w:ascii="Arial" w:hAnsi="Arial" w:cs="Arial" w:hint="eastAsia"/>
           <w:color w:val="333333"/>
           <w:szCs w:val="21"/>
           <w:shd w:val="clear" w:color="auto" w:fill="FFFFFF"/>
@@ -2973,7 +3903,7 @@
       </w:r>
       <w:r>
         <w:rPr>
-          <w:rFonts w:ascii="Arial" w:hAnsi="Arial" w:cs="Arial"/>
+          <w:rFonts w:ascii="Arial" w:hAnsi="Arial" w:cs="Arial" w:hint="eastAsia"/>
           <w:color w:val="333333"/>
           <w:szCs w:val="21"/>
           <w:shd w:val="clear" w:color="auto" w:fill="FFFFFF"/>
@@ -2991,41 +3921,12 @@
       </w:r>
       <w:r>
         <w:rPr>
-          <w:rFonts w:ascii="Arial" w:hAnsi="Arial" w:cs="Arial"/>
-          <w:color w:val="333333"/>
-          <w:szCs w:val="21"/>
-          <w:shd w:val="clear" w:color="auto" w:fill="FFFFFF"/>
-        </w:rPr>
-        <w:t>的进程空间中分配一块内存来保存用户</w:t>
-      </w:r>
-      <w:proofErr w:type="gramStart"/>
-      <w:r>
-        <w:rPr>
-          <w:rFonts w:ascii="Arial" w:hAnsi="Arial" w:cs="Arial"/>
-          <w:color w:val="333333"/>
-          <w:szCs w:val="21"/>
-          <w:shd w:val="clear" w:color="auto" w:fill="FFFFFF"/>
-        </w:rPr>
-        <w:t>传进入</w:t>
-      </w:r>
-      <w:proofErr w:type="gramEnd"/>
-      <w:r>
-        <w:rPr>
-          <w:rFonts w:ascii="Arial" w:hAnsi="Arial" w:cs="Arial"/>
-          <w:color w:val="333333"/>
-          <w:szCs w:val="21"/>
-          <w:shd w:val="clear" w:color="auto" w:fill="FFFFFF"/>
-        </w:rPr>
-        <w:t>的参数了</w:t>
-      </w:r>
-      <w:r>
-        <w:rPr>
-          <w:rFonts w:ascii="Arial" w:hAnsi="Arial" w:cs="Arial" w:hint="eastAsia"/>
-          <w:color w:val="333333"/>
-          <w:szCs w:val="21"/>
-          <w:shd w:val="clear" w:color="auto" w:fill="FFFFFF"/>
-        </w:rPr>
-        <w:t>。</w:t>
+          <w:rFonts w:ascii="Arial" w:hAnsi="Arial" w:cs="Arial" w:hint="eastAsia"/>
+          <w:color w:val="333333"/>
+          <w:szCs w:val="21"/>
+          <w:shd w:val="clear" w:color="auto" w:fill="FFFFFF"/>
+        </w:rPr>
+        <w:t>的进程空间中分配一块内存来保存用户传进入的参数了。</w:t>
       </w:r>
     </w:p>
     <w:p>
@@ -3047,17 +3948,15 @@
         </w:rPr>
         <w:t>最后，把待处理事务加入到</w:t>
       </w:r>
-      <w:proofErr w:type="spellStart"/>
-      <w:r>
-        <w:rPr>
-          <w:rFonts w:ascii="Arial" w:hAnsi="Arial" w:cs="Arial" w:hint="eastAsia"/>
+      <w:r>
+        <w:rPr>
+          <w:rFonts w:ascii="Arial" w:hAnsi="Arial" w:cs="Arial"/>
           <w:color w:val="333333"/>
           <w:szCs w:val="21"/>
           <w:shd w:val="clear" w:color="auto" w:fill="FFFFFF"/>
         </w:rPr>
         <w:t>target_list</w:t>
       </w:r>
-      <w:proofErr w:type="spellEnd"/>
       <w:r>
         <w:rPr>
           <w:rFonts w:ascii="Arial" w:hAnsi="Arial" w:cs="Arial" w:hint="eastAsia"/>
@@ -3078,14 +3977,13 @@
       </w:r>
       <w:r>
         <w:rPr>
-          <w:rFonts w:ascii="Arial" w:hAnsi="Arial" w:cs="Arial"/>
+          <w:rFonts w:ascii="Arial" w:hAnsi="Arial" w:cs="Arial" w:hint="eastAsia"/>
           <w:color w:val="333333"/>
           <w:szCs w:val="21"/>
           <w:shd w:val="clear" w:color="auto" w:fill="FFFFFF"/>
         </w:rPr>
         <w:t>并且把待完成工作项加入到本线程的</w:t>
       </w:r>
-      <w:proofErr w:type="spellStart"/>
       <w:r>
         <w:rPr>
           <w:rFonts w:ascii="Arial" w:hAnsi="Arial" w:cs="Arial"/>
@@ -3095,10 +3993,9 @@
         </w:rPr>
         <w:t>todo</w:t>
       </w:r>
-      <w:proofErr w:type="spellEnd"/>
-      <w:r>
-        <w:rPr>
-          <w:rFonts w:ascii="Arial" w:hAnsi="Arial" w:cs="Arial"/>
+      <w:r>
+        <w:rPr>
+          <w:rFonts w:ascii="Arial" w:hAnsi="Arial" w:cs="Arial" w:hint="eastAsia"/>
           <w:color w:val="333333"/>
           <w:szCs w:val="21"/>
           <w:shd w:val="clear" w:color="auto" w:fill="FFFFFF"/>
@@ -3116,7 +4013,7 @@
       </w:r>
       <w:r>
         <w:rPr>
-          <w:rFonts w:ascii="Arial" w:hAnsi="Arial" w:cs="Arial"/>
+          <w:rFonts w:ascii="Arial" w:hAnsi="Arial" w:cs="Arial" w:hint="eastAsia"/>
           <w:color w:val="333333"/>
           <w:szCs w:val="21"/>
           <w:shd w:val="clear" w:color="auto" w:fill="FFFFFF"/>
@@ -3134,7 +4031,7 @@
       </w:r>
       <w:r>
         <w:rPr>
-          <w:rFonts w:ascii="Arial" w:hAnsi="Arial" w:cs="Arial"/>
+          <w:rFonts w:ascii="Arial" w:hAnsi="Arial" w:cs="Arial" w:hint="eastAsia"/>
           <w:color w:val="333333"/>
           <w:szCs w:val="21"/>
           <w:shd w:val="clear" w:color="auto" w:fill="FFFFFF"/>
@@ -3163,21 +4060,12 @@
       </w:r>
       <w:r>
         <w:rPr>
-          <w:rFonts w:ascii="Arial" w:hAnsi="Arial" w:cs="Arial"/>
-          <w:color w:val="333333"/>
-          <w:szCs w:val="21"/>
-          <w:shd w:val="clear" w:color="auto" w:fill="FFFFFF"/>
-        </w:rPr>
-        <w:t>进程间通信机制的精髓所在</w:t>
-      </w:r>
-      <w:r>
-        <w:rPr>
-          <w:rFonts w:ascii="Arial" w:hAnsi="Arial" w:cs="Arial" w:hint="eastAsia"/>
-          <w:color w:val="333333"/>
-          <w:szCs w:val="21"/>
-          <w:shd w:val="clear" w:color="auto" w:fill="FFFFFF"/>
-        </w:rPr>
-        <w:t>：</w:t>
+          <w:rFonts w:ascii="Arial" w:hAnsi="Arial" w:cs="Arial" w:hint="eastAsia"/>
+          <w:color w:val="333333"/>
+          <w:szCs w:val="21"/>
+          <w:shd w:val="clear" w:color="auto" w:fill="FFFFFF"/>
+        </w:rPr>
+        <w:t>进程间通信机制的精髓所在：</w:t>
       </w:r>
     </w:p>
     <w:p>
@@ -3196,7 +4084,6 @@
           <w:szCs w:val="21"/>
         </w:rPr>
       </w:pPr>
-      <w:proofErr w:type="spellStart"/>
       <w:r>
         <w:rPr>
           <w:rFonts w:ascii="Consolas" w:eastAsia="微软雅黑" w:hAnsi="Consolas" w:cs="宋体"/>
@@ -3204,9 +4091,17 @@
           <w:kern w:val="0"/>
           <w:szCs w:val="21"/>
         </w:rPr>
-        <w:t>tr.data.ptr.buffer</w:t>
-      </w:r>
-      <w:proofErr w:type="spellEnd"/>
+        <w:t>tr.data.ptr.buffer = (</w:t>
+      </w:r>
+      <w:r>
+        <w:rPr>
+          <w:rFonts w:ascii="Consolas" w:eastAsia="微软雅黑" w:hAnsi="Consolas" w:cs="宋体"/>
+          <w:color w:val="A626A4"/>
+          <w:kern w:val="0"/>
+          <w:szCs w:val="21"/>
+        </w:rPr>
+        <w:t>void</w:t>
+      </w:r>
       <w:r>
         <w:rPr>
           <w:rFonts w:ascii="Consolas" w:eastAsia="微软雅黑" w:hAnsi="Consolas" w:cs="宋体"/>
@@ -3214,65 +4109,7 @@
           <w:kern w:val="0"/>
           <w:szCs w:val="21"/>
         </w:rPr>
-        <w:t xml:space="preserve"> = (</w:t>
-      </w:r>
-      <w:r>
-        <w:rPr>
-          <w:rFonts w:ascii="Consolas" w:eastAsia="微软雅黑" w:hAnsi="Consolas" w:cs="宋体"/>
-          <w:color w:val="A626A4"/>
-          <w:kern w:val="0"/>
-          <w:szCs w:val="21"/>
-        </w:rPr>
-        <w:t>void</w:t>
-      </w:r>
-      <w:r>
-        <w:rPr>
-          <w:rFonts w:ascii="Consolas" w:eastAsia="微软雅黑" w:hAnsi="Consolas" w:cs="宋体"/>
-          <w:color w:val="383A42"/>
-          <w:kern w:val="0"/>
-          <w:szCs w:val="21"/>
-        </w:rPr>
-        <w:t xml:space="preserve"> *)t-&gt;buffer-&gt;data + </w:t>
-      </w:r>
-      <w:proofErr w:type="spellStart"/>
-      <w:r>
-        <w:rPr>
-          <w:rFonts w:ascii="Consolas" w:eastAsia="微软雅黑" w:hAnsi="Consolas" w:cs="宋体"/>
-          <w:color w:val="383A42"/>
-          <w:kern w:val="0"/>
-          <w:szCs w:val="21"/>
-        </w:rPr>
-        <w:t>proc</w:t>
-      </w:r>
-      <w:proofErr w:type="spellEnd"/>
-      <w:r>
-        <w:rPr>
-          <w:rFonts w:ascii="Consolas" w:eastAsia="微软雅黑" w:hAnsi="Consolas" w:cs="宋体"/>
-          <w:color w:val="383A42"/>
-          <w:kern w:val="0"/>
-          <w:szCs w:val="21"/>
-        </w:rPr>
-        <w:t>-&gt;</w:t>
-      </w:r>
-      <w:proofErr w:type="spellStart"/>
-      <w:r>
-        <w:rPr>
-          <w:rFonts w:ascii="Consolas" w:eastAsia="微软雅黑" w:hAnsi="Consolas" w:cs="宋体"/>
-          <w:color w:val="383A42"/>
-          <w:kern w:val="0"/>
-          <w:szCs w:val="21"/>
-        </w:rPr>
-        <w:t>user_buffer_offset</w:t>
-      </w:r>
-      <w:proofErr w:type="spellEnd"/>
-      <w:r>
-        <w:rPr>
-          <w:rFonts w:ascii="Consolas" w:eastAsia="微软雅黑" w:hAnsi="Consolas" w:cs="宋体"/>
-          <w:color w:val="383A42"/>
-          <w:kern w:val="0"/>
-          <w:szCs w:val="21"/>
-        </w:rPr>
-        <w:t>;</w:t>
+        <w:t xml:space="preserve"> *)t-&gt;buffer-&gt;data + proc-&gt;user_buffer_offset;</w:t>
       </w:r>
     </w:p>
     <w:p>
@@ -3291,7 +4128,6 @@
           <w:szCs w:val="21"/>
         </w:rPr>
       </w:pPr>
-      <w:proofErr w:type="spellStart"/>
       <w:r>
         <w:rPr>
           <w:rFonts w:ascii="Consolas" w:eastAsia="微软雅黑" w:hAnsi="Consolas" w:cs="宋体"/>
@@ -3299,60 +4135,8 @@
           <w:kern w:val="0"/>
           <w:szCs w:val="21"/>
         </w:rPr>
-        <w:lastRenderedPageBreak/>
-        <w:t>tr.data.ptr.offsets</w:t>
-      </w:r>
-      <w:proofErr w:type="spellEnd"/>
-      <w:r>
-        <w:rPr>
-          <w:rFonts w:ascii="Consolas" w:eastAsia="微软雅黑" w:hAnsi="Consolas" w:cs="宋体"/>
-          <w:color w:val="383A42"/>
-          <w:kern w:val="0"/>
-          <w:szCs w:val="21"/>
-        </w:rPr>
-        <w:t xml:space="preserve"> = </w:t>
-      </w:r>
-      <w:proofErr w:type="spellStart"/>
-      <w:r>
-        <w:rPr>
-          <w:rFonts w:ascii="Consolas" w:eastAsia="微软雅黑" w:hAnsi="Consolas" w:cs="宋体"/>
-          <w:color w:val="383A42"/>
-          <w:kern w:val="0"/>
-          <w:szCs w:val="21"/>
-        </w:rPr>
-        <w:t>tr.data.ptr.buffer</w:t>
-      </w:r>
-      <w:proofErr w:type="spellEnd"/>
-      <w:r>
-        <w:rPr>
-          <w:rFonts w:ascii="Consolas" w:eastAsia="微软雅黑" w:hAnsi="Consolas" w:cs="宋体"/>
-          <w:color w:val="383A42"/>
-          <w:kern w:val="0"/>
-          <w:szCs w:val="21"/>
-        </w:rPr>
-        <w:t xml:space="preserve"> + ALIGN(t-&gt;buffer-&gt;</w:t>
-      </w:r>
-      <w:proofErr w:type="spellStart"/>
-      <w:r>
-        <w:rPr>
-          <w:rFonts w:ascii="Consolas" w:eastAsia="微软雅黑" w:hAnsi="Consolas" w:cs="宋体"/>
-          <w:color w:val="383A42"/>
-          <w:kern w:val="0"/>
-          <w:szCs w:val="21"/>
-        </w:rPr>
-        <w:t>data_size</w:t>
-      </w:r>
-      <w:proofErr w:type="spellEnd"/>
-      <w:r>
-        <w:rPr>
-          <w:rFonts w:ascii="Consolas" w:eastAsia="微软雅黑" w:hAnsi="Consolas" w:cs="宋体"/>
-          <w:color w:val="383A42"/>
-          <w:kern w:val="0"/>
-          <w:szCs w:val="21"/>
-        </w:rPr>
-        <w:t xml:space="preserve">, </w:t>
-      </w:r>
-      <w:proofErr w:type="spellStart"/>
+        <w:t xml:space="preserve">tr.data.ptr.offsets = tr.data.ptr.buffer + ALIGN(t-&gt;buffer-&gt;data_size, </w:t>
+      </w:r>
       <w:r>
         <w:rPr>
           <w:rFonts w:ascii="Consolas" w:eastAsia="微软雅黑" w:hAnsi="Consolas" w:cs="宋体"/>
@@ -3362,7 +4146,6 @@
         </w:rPr>
         <w:t>sizeof</w:t>
       </w:r>
-      <w:proofErr w:type="spellEnd"/>
       <w:r>
         <w:rPr>
           <w:rFonts w:ascii="Consolas" w:eastAsia="微软雅黑" w:hAnsi="Consolas" w:cs="宋体"/>
@@ -3412,7 +4195,7 @@
       </w:r>
       <w:r>
         <w:rPr>
-          <w:rFonts w:ascii="Arial" w:hAnsi="Arial" w:cs="Arial"/>
+          <w:rFonts w:ascii="Arial" w:hAnsi="Arial" w:cs="Arial" w:hint="eastAsia"/>
           <w:color w:val="333333"/>
           <w:szCs w:val="21"/>
           <w:shd w:val="clear" w:color="auto" w:fill="FFFFFF"/>
@@ -3430,7 +4213,7 @@
       </w:r>
       <w:r>
         <w:rPr>
-          <w:rFonts w:ascii="Arial" w:hAnsi="Arial" w:cs="Arial"/>
+          <w:rFonts w:ascii="Arial" w:hAnsi="Arial" w:cs="Arial" w:hint="eastAsia"/>
           <w:color w:val="333333"/>
           <w:szCs w:val="21"/>
           <w:shd w:val="clear" w:color="auto" w:fill="FFFFFF"/>
@@ -3448,32 +4231,12 @@
       </w:r>
       <w:r>
         <w:rPr>
-          <w:rFonts w:ascii="Arial" w:hAnsi="Arial" w:cs="Arial"/>
-          <w:color w:val="333333"/>
-          <w:szCs w:val="21"/>
-          <w:shd w:val="clear" w:color="auto" w:fill="FFFFFF"/>
-        </w:rPr>
-        <w:t>进程的用户空间是不能访问内核空间的数据的，所以这里要作一下处理。怎么处理呢？我们在学面向对象语言的时候，对象的拷贝有深拷贝和浅拷贝之分，深拷贝是把另外分配一块新内存，然后把原始对象的内容搬过去，浅拷贝是并没有为新对象分配一块新空间，而只是分配一个引用，而</w:t>
-      </w:r>
-      <w:proofErr w:type="gramStart"/>
-      <w:r>
-        <w:rPr>
-          <w:rFonts w:ascii="Arial" w:hAnsi="Arial" w:cs="Arial"/>
-          <w:color w:val="333333"/>
-          <w:szCs w:val="21"/>
-          <w:shd w:val="clear" w:color="auto" w:fill="FFFFFF"/>
-        </w:rPr>
-        <w:t>个</w:t>
-      </w:r>
-      <w:proofErr w:type="gramEnd"/>
-      <w:r>
-        <w:rPr>
-          <w:rFonts w:ascii="Arial" w:hAnsi="Arial" w:cs="Arial"/>
-          <w:color w:val="333333"/>
-          <w:szCs w:val="21"/>
-          <w:shd w:val="clear" w:color="auto" w:fill="FFFFFF"/>
-        </w:rPr>
-        <w:t>引用指向原始对象。</w:t>
+          <w:rFonts w:ascii="Arial" w:hAnsi="Arial" w:cs="Arial" w:hint="eastAsia"/>
+          <w:color w:val="333333"/>
+          <w:szCs w:val="21"/>
+          <w:shd w:val="clear" w:color="auto" w:fill="FFFFFF"/>
+        </w:rPr>
+        <w:t>进程的用户空间是不能访问内核空间的数据的，所以这里要作一下处理。怎么处理呢？我们在学面向对象语言的时候，对象的拷贝有深拷贝和浅拷贝之分，深拷贝是把另外分配一块新内存，然后把原始对象的内容搬过去，浅拷贝是并没有为新对象分配一块新空间，而只是分配一个引用，而个引用指向原始对象。</w:t>
       </w:r>
       <w:r>
         <w:rPr>
@@ -3486,32 +4249,12 @@
       </w:r>
       <w:r>
         <w:rPr>
-          <w:rFonts w:ascii="Arial" w:hAnsi="Arial" w:cs="Arial"/>
-          <w:color w:val="333333"/>
-          <w:szCs w:val="21"/>
-          <w:shd w:val="clear" w:color="auto" w:fill="FFFFFF"/>
-        </w:rPr>
-        <w:t>机制用的是</w:t>
-      </w:r>
-      <w:proofErr w:type="gramStart"/>
-      <w:r>
-        <w:rPr>
-          <w:rFonts w:ascii="Arial" w:hAnsi="Arial" w:cs="Arial"/>
-          <w:color w:val="333333"/>
-          <w:szCs w:val="21"/>
-          <w:shd w:val="clear" w:color="auto" w:fill="FFFFFF"/>
-        </w:rPr>
-        <w:t>类似浅</w:t>
-      </w:r>
-      <w:proofErr w:type="gramEnd"/>
-      <w:r>
-        <w:rPr>
-          <w:rFonts w:ascii="Arial" w:hAnsi="Arial" w:cs="Arial"/>
-          <w:color w:val="333333"/>
-          <w:szCs w:val="21"/>
-          <w:shd w:val="clear" w:color="auto" w:fill="FFFFFF"/>
-        </w:rPr>
-        <w:t>拷贝的方法，通过在用户空间分配一个虚拟地址，然后让这个用户空间虚拟地址与</w:t>
+          <w:rFonts w:ascii="Arial" w:hAnsi="Arial" w:cs="Arial" w:hint="eastAsia"/>
+          <w:color w:val="333333"/>
+          <w:szCs w:val="21"/>
+          <w:shd w:val="clear" w:color="auto" w:fill="FFFFFF"/>
+        </w:rPr>
+        <w:t>机制用的是类似浅拷贝的方法，通过在用户空间分配一个虚拟地址，然后让这个用户空间虚拟地址与</w:t>
       </w:r>
       <w:r>
         <w:rPr>
@@ -3524,7 +4267,7 @@
       </w:r>
       <w:r>
         <w:rPr>
-          <w:rFonts w:ascii="Arial" w:hAnsi="Arial" w:cs="Arial"/>
+          <w:rFonts w:ascii="Arial" w:hAnsi="Arial" w:cs="Arial" w:hint="eastAsia"/>
           <w:color w:val="333333"/>
           <w:szCs w:val="21"/>
           <w:shd w:val="clear" w:color="auto" w:fill="FFFFFF"/>
@@ -3537,7 +4280,7 @@
         <w:widowControl/>
         <w:jc w:val="left"/>
         <w:rPr>
-          <w:rFonts w:ascii="Arial" w:hAnsi="Arial" w:cs="Arial" w:hint="eastAsia"/>
+          <w:rFonts w:ascii="Arial" w:hAnsi="Arial" w:cs="Arial"/>
           <w:color w:val="333333"/>
           <w:szCs w:val="21"/>
           <w:shd w:val="clear" w:color="auto" w:fill="FFFFFF"/>
@@ -3554,7 +4297,7 @@
       </w:r>
       <w:r>
         <w:rPr>
-          <w:rFonts w:ascii="Arial" w:hAnsi="Arial" w:cs="Arial"/>
+          <w:rFonts w:ascii="Arial" w:hAnsi="Arial" w:cs="Arial" w:hint="eastAsia"/>
           <w:color w:val="333333"/>
           <w:szCs w:val="21"/>
           <w:shd w:val="clear" w:color="auto" w:fill="FFFFFF"/>
@@ -3572,14 +4315,13 @@
       </w:r>
       <w:r>
         <w:rPr>
-          <w:rFonts w:ascii="Arial" w:hAnsi="Arial" w:cs="Arial"/>
+          <w:rFonts w:ascii="Arial" w:hAnsi="Arial" w:cs="Arial" w:hint="eastAsia"/>
           <w:color w:val="333333"/>
           <w:szCs w:val="21"/>
           <w:shd w:val="clear" w:color="auto" w:fill="FFFFFF"/>
         </w:rPr>
         <w:t>和</w:t>
       </w:r>
-      <w:proofErr w:type="spellStart"/>
       <w:r>
         <w:rPr>
           <w:rFonts w:ascii="Arial" w:hAnsi="Arial" w:cs="Arial"/>
@@ -3589,17 +4331,15 @@
         </w:rPr>
         <w:t>tcomplete</w:t>
       </w:r>
-      <w:proofErr w:type="spellEnd"/>
-      <w:r>
-        <w:rPr>
-          <w:rFonts w:ascii="Arial" w:hAnsi="Arial" w:cs="Arial"/>
+      <w:r>
+        <w:rPr>
+          <w:rFonts w:ascii="Arial" w:hAnsi="Arial" w:cs="Arial" w:hint="eastAsia"/>
           <w:color w:val="333333"/>
           <w:szCs w:val="21"/>
           <w:shd w:val="clear" w:color="auto" w:fill="FFFFFF"/>
         </w:rPr>
         <w:t>分别放在</w:t>
       </w:r>
-      <w:proofErr w:type="spellStart"/>
       <w:r>
         <w:rPr>
           <w:rFonts w:ascii="Arial" w:hAnsi="Arial" w:cs="Arial"/>
@@ -3609,10 +4349,9 @@
         </w:rPr>
         <w:t>target_list</w:t>
       </w:r>
-      <w:proofErr w:type="spellEnd"/>
-      <w:r>
-        <w:rPr>
-          <w:rFonts w:ascii="Arial" w:hAnsi="Arial" w:cs="Arial"/>
+      <w:r>
+        <w:rPr>
+          <w:rFonts w:ascii="Arial" w:hAnsi="Arial" w:cs="Arial" w:hint="eastAsia"/>
           <w:color w:val="333333"/>
           <w:szCs w:val="21"/>
           <w:shd w:val="clear" w:color="auto" w:fill="FFFFFF"/>
@@ -3626,29 +4365,17 @@
           <w:szCs w:val="21"/>
           <w:shd w:val="clear" w:color="auto" w:fill="FFFFFF"/>
         </w:rPr>
-        <w:t>thread-&gt;</w:t>
-      </w:r>
-      <w:proofErr w:type="spellStart"/>
-      <w:r>
-        <w:rPr>
-          <w:rFonts w:ascii="Arial" w:hAnsi="Arial" w:cs="Arial"/>
-          <w:color w:val="333333"/>
-          <w:szCs w:val="21"/>
-          <w:shd w:val="clear" w:color="auto" w:fill="FFFFFF"/>
-        </w:rPr>
-        <w:t>todo</w:t>
-      </w:r>
-      <w:proofErr w:type="spellEnd"/>
-      <w:r>
-        <w:rPr>
-          <w:rFonts w:ascii="Arial" w:hAnsi="Arial" w:cs="Arial"/>
+        <w:t>thread-&gt;todo</w:t>
+      </w:r>
+      <w:r>
+        <w:rPr>
+          <w:rFonts w:ascii="Arial" w:hAnsi="Arial" w:cs="Arial" w:hint="eastAsia"/>
           <w:color w:val="333333"/>
           <w:szCs w:val="21"/>
           <w:shd w:val="clear" w:color="auto" w:fill="FFFFFF"/>
         </w:rPr>
         <w:t>队列中，这里的</w:t>
       </w:r>
-      <w:proofErr w:type="spellStart"/>
       <w:r>
         <w:rPr>
           <w:rFonts w:ascii="Arial" w:hAnsi="Arial" w:cs="Arial"/>
@@ -3658,57 +4385,33 @@
         </w:rPr>
         <w:t>target_list</w:t>
       </w:r>
-      <w:proofErr w:type="spellEnd"/>
-      <w:r>
-        <w:rPr>
-          <w:rFonts w:ascii="Arial" w:hAnsi="Arial" w:cs="Arial"/>
+      <w:r>
+        <w:rPr>
+          <w:rFonts w:ascii="Arial" w:hAnsi="Arial" w:cs="Arial" w:hint="eastAsia"/>
           <w:color w:val="333333"/>
           <w:szCs w:val="21"/>
           <w:shd w:val="clear" w:color="auto" w:fill="FFFFFF"/>
         </w:rPr>
         <w:t>指的就是最初调用</w:t>
       </w:r>
-      <w:proofErr w:type="spellStart"/>
-      <w:r>
-        <w:rPr>
-          <w:rFonts w:ascii="Arial" w:hAnsi="Arial" w:cs="Arial"/>
-          <w:color w:val="333333"/>
-          <w:szCs w:val="21"/>
-          <w:shd w:val="clear" w:color="auto" w:fill="FFFFFF"/>
-        </w:rPr>
-        <w:t>IServiceManager</w:t>
-      </w:r>
-      <w:proofErr w:type="spellEnd"/>
-      <w:r>
-        <w:rPr>
-          <w:rFonts w:ascii="Arial" w:hAnsi="Arial" w:cs="Arial"/>
-          <w:color w:val="333333"/>
-          <w:szCs w:val="21"/>
-          <w:shd w:val="clear" w:color="auto" w:fill="FFFFFF"/>
-        </w:rPr>
-        <w:t>::</w:t>
-      </w:r>
-      <w:proofErr w:type="spellStart"/>
-      <w:r>
-        <w:rPr>
-          <w:rFonts w:ascii="Arial" w:hAnsi="Arial" w:cs="Arial"/>
-          <w:color w:val="333333"/>
-          <w:szCs w:val="21"/>
-          <w:shd w:val="clear" w:color="auto" w:fill="FFFFFF"/>
-        </w:rPr>
-        <w:t>addService</w:t>
-      </w:r>
-      <w:proofErr w:type="spellEnd"/>
-      <w:r>
-        <w:rPr>
-          <w:rFonts w:ascii="Arial" w:hAnsi="Arial" w:cs="Arial"/>
+      <w:r>
+        <w:rPr>
+          <w:rFonts w:ascii="Arial" w:hAnsi="Arial" w:cs="Arial"/>
+          <w:color w:val="333333"/>
+          <w:szCs w:val="21"/>
+          <w:shd w:val="clear" w:color="auto" w:fill="FFFFFF"/>
+        </w:rPr>
+        <w:t>IServiceManager::addService</w:t>
+      </w:r>
+      <w:r>
+        <w:rPr>
+          <w:rFonts w:ascii="Arial" w:hAnsi="Arial" w:cs="Arial" w:hint="eastAsia"/>
           <w:color w:val="333333"/>
           <w:szCs w:val="21"/>
           <w:shd w:val="clear" w:color="auto" w:fill="FFFFFF"/>
         </w:rPr>
         <w:t>的</w:t>
       </w:r>
-      <w:proofErr w:type="spellStart"/>
       <w:r>
         <w:rPr>
           <w:rFonts w:ascii="Arial" w:hAnsi="Arial" w:cs="Arial"/>
@@ -3718,10 +4421,9 @@
         </w:rPr>
         <w:t>MediaPlayerService</w:t>
       </w:r>
-      <w:proofErr w:type="spellEnd"/>
-      <w:r>
-        <w:rPr>
-          <w:rFonts w:ascii="Arial" w:hAnsi="Arial" w:cs="Arial"/>
+      <w:r>
+        <w:rPr>
+          <w:rFonts w:ascii="Arial" w:hAnsi="Arial" w:cs="Arial" w:hint="eastAsia"/>
           <w:color w:val="333333"/>
           <w:szCs w:val="21"/>
           <w:shd w:val="clear" w:color="auto" w:fill="FFFFFF"/>
@@ -3739,200 +4441,130 @@
       </w:r>
       <w:r>
         <w:rPr>
-          <w:rFonts w:ascii="Arial" w:hAnsi="Arial" w:cs="Arial"/>
-          <w:color w:val="333333"/>
-          <w:szCs w:val="21"/>
-          <w:shd w:val="clear" w:color="auto" w:fill="FFFFFF"/>
-        </w:rPr>
-        <w:t>主线程的</w:t>
-      </w:r>
-      <w:proofErr w:type="gramStart"/>
-      <w:r>
-        <w:rPr>
-          <w:rFonts w:ascii="Arial" w:hAnsi="Arial" w:cs="Arial"/>
+          <w:rFonts w:ascii="Arial" w:hAnsi="Arial" w:cs="Arial" w:hint="eastAsia"/>
+          <w:color w:val="333333"/>
+          <w:szCs w:val="21"/>
+          <w:shd w:val="clear" w:color="auto" w:fill="FFFFFF"/>
+        </w:rPr>
+        <w:t>主线程的的</w:t>
+      </w:r>
+      <w:r>
+        <w:rPr>
+          <w:rFonts w:ascii="Arial" w:hAnsi="Arial" w:cs="Arial"/>
+          <w:color w:val="333333"/>
+          <w:szCs w:val="21"/>
+          <w:shd w:val="clear" w:color="auto" w:fill="FFFFFF"/>
+        </w:rPr>
+        <w:t>thread-&gt;todo</w:t>
+      </w:r>
+      <w:r>
+        <w:rPr>
+          <w:rFonts w:ascii="Arial" w:hAnsi="Arial" w:cs="Arial" w:hint="eastAsia"/>
+          <w:color w:val="333333"/>
+          <w:szCs w:val="21"/>
+          <w:shd w:val="clear" w:color="auto" w:fill="FFFFFF"/>
+        </w:rPr>
+        <w:t>队列了，而</w:t>
+      </w:r>
+      <w:r>
+        <w:rPr>
+          <w:rFonts w:ascii="Arial" w:hAnsi="Arial" w:cs="Arial"/>
+          <w:color w:val="333333"/>
+          <w:szCs w:val="21"/>
+          <w:shd w:val="clear" w:color="auto" w:fill="FFFFFF"/>
+        </w:rPr>
+        <w:t>thread-&gt;todo</w:t>
+      </w:r>
+      <w:r>
+        <w:rPr>
+          <w:rFonts w:ascii="Arial" w:hAnsi="Arial" w:cs="Arial" w:hint="eastAsia"/>
+          <w:color w:val="333333"/>
+          <w:szCs w:val="21"/>
+          <w:shd w:val="clear" w:color="auto" w:fill="FFFFFF"/>
+        </w:rPr>
+        <w:t>指的是</w:t>
+      </w:r>
+      <w:r>
+        <w:rPr>
+          <w:rFonts w:ascii="Arial" w:hAnsi="Arial" w:cs="Arial"/>
+          <w:color w:val="333333"/>
+          <w:szCs w:val="21"/>
+          <w:shd w:val="clear" w:color="auto" w:fill="FFFFFF"/>
+        </w:rPr>
+        <w:t>Service Manager</w:t>
+      </w:r>
+      <w:r>
+        <w:rPr>
+          <w:rFonts w:ascii="Arial" w:hAnsi="Arial" w:cs="Arial" w:hint="eastAsia"/>
+          <w:color w:val="333333"/>
+          <w:szCs w:val="21"/>
+          <w:shd w:val="clear" w:color="auto" w:fill="FFFFFF"/>
+        </w:rPr>
+        <w:t>中用来回复</w:t>
+      </w:r>
+      <w:r>
+        <w:rPr>
+          <w:rFonts w:ascii="Arial" w:hAnsi="Arial" w:cs="Arial"/>
+          <w:color w:val="333333"/>
+          <w:szCs w:val="21"/>
+          <w:shd w:val="clear" w:color="auto" w:fill="FFFFFF"/>
+        </w:rPr>
+        <w:t>IServiceManager::addService</w:t>
+      </w:r>
+      <w:r>
+        <w:rPr>
+          <w:rFonts w:ascii="Arial" w:hAnsi="Arial" w:cs="Arial" w:hint="eastAsia"/>
+          <w:color w:val="333333"/>
+          <w:szCs w:val="21"/>
+          <w:shd w:val="clear" w:color="auto" w:fill="FFFFFF"/>
+        </w:rPr>
+        <w:t>请求的线程。最后，唤醒等待在</w:t>
+      </w:r>
+      <w:r>
+        <w:rPr>
+          <w:rFonts w:ascii="Arial" w:hAnsi="Arial" w:cs="Arial"/>
+          <w:color w:val="333333"/>
+          <w:szCs w:val="21"/>
+          <w:shd w:val="clear" w:color="auto" w:fill="FFFFFF"/>
+        </w:rPr>
+        <w:t>target_wait</w:t>
+      </w:r>
+      <w:r>
+        <w:rPr>
+          <w:rFonts w:ascii="Arial" w:hAnsi="Arial" w:cs="Arial" w:hint="eastAsia"/>
+          <w:color w:val="333333"/>
+          <w:szCs w:val="21"/>
+          <w:shd w:val="clear" w:color="auto" w:fill="FFFFFF"/>
+        </w:rPr>
+        <w:t>队列上的线程了，就是最初调用</w:t>
+      </w:r>
+      <w:r>
+        <w:rPr>
+          <w:rFonts w:ascii="Arial" w:hAnsi="Arial" w:cs="Arial"/>
+          <w:color w:val="333333"/>
+          <w:szCs w:val="21"/>
+          <w:shd w:val="clear" w:color="auto" w:fill="FFFFFF"/>
+        </w:rPr>
+        <w:t>IServiceManager::addService</w:t>
+      </w:r>
+      <w:r>
+        <w:rPr>
+          <w:rFonts w:ascii="Arial" w:hAnsi="Arial" w:cs="Arial" w:hint="eastAsia"/>
           <w:color w:val="333333"/>
           <w:szCs w:val="21"/>
           <w:shd w:val="clear" w:color="auto" w:fill="FFFFFF"/>
         </w:rPr>
         <w:t>的</w:t>
       </w:r>
-      <w:proofErr w:type="gramEnd"/>
-      <w:r>
-        <w:rPr>
-          <w:rFonts w:ascii="Arial" w:hAnsi="Arial" w:cs="Arial"/>
-          <w:color w:val="333333"/>
-          <w:szCs w:val="21"/>
-          <w:shd w:val="clear" w:color="auto" w:fill="FFFFFF"/>
-        </w:rPr>
-        <w:t>thread-&gt;</w:t>
-      </w:r>
-      <w:proofErr w:type="spellStart"/>
-      <w:r>
-        <w:rPr>
-          <w:rFonts w:ascii="Arial" w:hAnsi="Arial" w:cs="Arial"/>
-          <w:color w:val="333333"/>
-          <w:szCs w:val="21"/>
-          <w:shd w:val="clear" w:color="auto" w:fill="FFFFFF"/>
-        </w:rPr>
-        <w:t>todo</w:t>
-      </w:r>
-      <w:proofErr w:type="spellEnd"/>
-      <w:r>
-        <w:rPr>
-          <w:rFonts w:ascii="Arial" w:hAnsi="Arial" w:cs="Arial"/>
-          <w:color w:val="333333"/>
-          <w:szCs w:val="21"/>
-          <w:shd w:val="clear" w:color="auto" w:fill="FFFFFF"/>
-        </w:rPr>
-        <w:t>队列了，而</w:t>
-      </w:r>
-      <w:r>
-        <w:rPr>
-          <w:rFonts w:ascii="Arial" w:hAnsi="Arial" w:cs="Arial"/>
-          <w:color w:val="333333"/>
-          <w:szCs w:val="21"/>
-          <w:shd w:val="clear" w:color="auto" w:fill="FFFFFF"/>
-        </w:rPr>
-        <w:t>thread-&gt;</w:t>
-      </w:r>
-      <w:proofErr w:type="spellStart"/>
-      <w:r>
-        <w:rPr>
-          <w:rFonts w:ascii="Arial" w:hAnsi="Arial" w:cs="Arial"/>
-          <w:color w:val="333333"/>
-          <w:szCs w:val="21"/>
-          <w:shd w:val="clear" w:color="auto" w:fill="FFFFFF"/>
-        </w:rPr>
-        <w:t>todo</w:t>
-      </w:r>
-      <w:proofErr w:type="spellEnd"/>
-      <w:r>
-        <w:rPr>
-          <w:rFonts w:ascii="Arial" w:hAnsi="Arial" w:cs="Arial"/>
-          <w:color w:val="333333"/>
-          <w:szCs w:val="21"/>
-          <w:shd w:val="clear" w:color="auto" w:fill="FFFFFF"/>
-        </w:rPr>
-        <w:t>指的是</w:t>
-      </w:r>
-      <w:r>
-        <w:rPr>
-          <w:rFonts w:ascii="Arial" w:hAnsi="Arial" w:cs="Arial"/>
-          <w:color w:val="333333"/>
-          <w:szCs w:val="21"/>
-          <w:shd w:val="clear" w:color="auto" w:fill="FFFFFF"/>
-        </w:rPr>
-        <w:t>Service Manager</w:t>
-      </w:r>
-      <w:r>
-        <w:rPr>
-          <w:rFonts w:ascii="Arial" w:hAnsi="Arial" w:cs="Arial"/>
-          <w:color w:val="333333"/>
-          <w:szCs w:val="21"/>
-          <w:shd w:val="clear" w:color="auto" w:fill="FFFFFF"/>
-        </w:rPr>
-        <w:t>中用来回复</w:t>
-      </w:r>
-      <w:proofErr w:type="spellStart"/>
-      <w:r>
-        <w:rPr>
-          <w:rFonts w:ascii="Arial" w:hAnsi="Arial" w:cs="Arial"/>
-          <w:color w:val="333333"/>
-          <w:szCs w:val="21"/>
-          <w:shd w:val="clear" w:color="auto" w:fill="FFFFFF"/>
-        </w:rPr>
-        <w:t>IServiceManager</w:t>
-      </w:r>
-      <w:proofErr w:type="spellEnd"/>
-      <w:r>
-        <w:rPr>
-          <w:rFonts w:ascii="Arial" w:hAnsi="Arial" w:cs="Arial"/>
-          <w:color w:val="333333"/>
-          <w:szCs w:val="21"/>
-          <w:shd w:val="clear" w:color="auto" w:fill="FFFFFF"/>
-        </w:rPr>
-        <w:t>::</w:t>
-      </w:r>
-      <w:proofErr w:type="spellStart"/>
-      <w:r>
-        <w:rPr>
-          <w:rFonts w:ascii="Arial" w:hAnsi="Arial" w:cs="Arial"/>
-          <w:color w:val="333333"/>
-          <w:szCs w:val="21"/>
-          <w:shd w:val="clear" w:color="auto" w:fill="FFFFFF"/>
-        </w:rPr>
-        <w:t>addService</w:t>
-      </w:r>
-      <w:proofErr w:type="spellEnd"/>
-      <w:r>
-        <w:rPr>
-          <w:rFonts w:ascii="Arial" w:hAnsi="Arial" w:cs="Arial"/>
-          <w:color w:val="333333"/>
-          <w:szCs w:val="21"/>
-          <w:shd w:val="clear" w:color="auto" w:fill="FFFFFF"/>
-        </w:rPr>
-        <w:t>请求的线程。</w:t>
-      </w:r>
-      <w:r>
-        <w:rPr>
-          <w:rFonts w:ascii="Arial" w:hAnsi="Arial" w:cs="Arial" w:hint="eastAsia"/>
-          <w:color w:val="333333"/>
-          <w:szCs w:val="21"/>
-          <w:shd w:val="clear" w:color="auto" w:fill="FFFFFF"/>
-        </w:rPr>
-        <w:t>最后，唤醒等待在</w:t>
-      </w:r>
-      <w:proofErr w:type="spellStart"/>
-      <w:r>
-        <w:rPr>
-          <w:rFonts w:ascii="Arial" w:hAnsi="Arial" w:cs="Arial" w:hint="eastAsia"/>
-          <w:color w:val="333333"/>
-          <w:szCs w:val="21"/>
-          <w:shd w:val="clear" w:color="auto" w:fill="FFFFFF"/>
-        </w:rPr>
-        <w:t>target_wait</w:t>
-      </w:r>
-      <w:proofErr w:type="spellEnd"/>
-      <w:r>
-        <w:rPr>
-          <w:rFonts w:ascii="Arial" w:hAnsi="Arial" w:cs="Arial" w:hint="eastAsia"/>
-          <w:color w:val="333333"/>
-          <w:szCs w:val="21"/>
-          <w:shd w:val="clear" w:color="auto" w:fill="FFFFFF"/>
-        </w:rPr>
-        <w:t>队列上的线程了，就是最初调用</w:t>
-      </w:r>
-      <w:proofErr w:type="spellStart"/>
-      <w:r>
-        <w:rPr>
-          <w:rFonts w:ascii="Arial" w:hAnsi="Arial" w:cs="Arial" w:hint="eastAsia"/>
-          <w:color w:val="333333"/>
-          <w:szCs w:val="21"/>
-          <w:shd w:val="clear" w:color="auto" w:fill="FFFFFF"/>
-        </w:rPr>
-        <w:t>IServiceManager</w:t>
-      </w:r>
-      <w:proofErr w:type="spellEnd"/>
-      <w:r>
-        <w:rPr>
-          <w:rFonts w:ascii="Arial" w:hAnsi="Arial" w:cs="Arial" w:hint="eastAsia"/>
-          <w:color w:val="333333"/>
-          <w:szCs w:val="21"/>
-          <w:shd w:val="clear" w:color="auto" w:fill="FFFFFF"/>
-        </w:rPr>
-        <w:t>::</w:t>
-      </w:r>
-      <w:proofErr w:type="spellStart"/>
-      <w:r>
-        <w:rPr>
-          <w:rFonts w:ascii="Arial" w:hAnsi="Arial" w:cs="Arial" w:hint="eastAsia"/>
-          <w:color w:val="333333"/>
-          <w:szCs w:val="21"/>
-          <w:shd w:val="clear" w:color="auto" w:fill="FFFFFF"/>
-        </w:rPr>
-        <w:t>addService</w:t>
-      </w:r>
-      <w:proofErr w:type="spellEnd"/>
+      <w:r>
+        <w:rPr>
+          <w:rFonts w:ascii="Arial" w:hAnsi="Arial" w:cs="Arial"/>
+          <w:color w:val="333333"/>
+          <w:szCs w:val="21"/>
+          <w:shd w:val="clear" w:color="auto" w:fill="FFFFFF"/>
+        </w:rPr>
+        <w:t>MediaPlayerService</w:t>
+      </w:r>
       <w:r>
         <w:rPr>
           <w:rFonts w:ascii="Arial" w:hAnsi="Arial" w:cs="Arial" w:hint="eastAsia"/>
@@ -3942,17 +4574,69 @@
         </w:rPr>
         <w:t>的</w:t>
       </w:r>
-      <w:proofErr w:type="spellStart"/>
-      <w:r>
-        <w:rPr>
-          <w:rFonts w:ascii="Arial" w:hAnsi="Arial" w:cs="Arial" w:hint="eastAsia"/>
+      <w:r>
+        <w:rPr>
+          <w:rFonts w:ascii="Arial" w:hAnsi="Arial" w:cs="Arial"/>
+          <w:color w:val="333333"/>
+          <w:szCs w:val="21"/>
+          <w:shd w:val="clear" w:color="auto" w:fill="FFFFFF"/>
+        </w:rPr>
+        <w:t>Server</w:t>
+      </w:r>
+      <w:r>
+        <w:rPr>
+          <w:rFonts w:ascii="Arial" w:hAnsi="Arial" w:cs="Arial" w:hint="eastAsia"/>
+          <w:color w:val="333333"/>
+          <w:szCs w:val="21"/>
+          <w:shd w:val="clear" w:color="auto" w:fill="FFFFFF"/>
+        </w:rPr>
+        <w:t>主线程了</w:t>
+      </w:r>
+      <w:r>
+        <w:rPr>
+          <w:rFonts w:ascii="Arial" w:hAnsi="Arial" w:cs="Arial" w:hint="eastAsia"/>
+          <w:color w:val="333333"/>
+          <w:szCs w:val="21"/>
+          <w:shd w:val="clear" w:color="auto" w:fill="FFFFFF"/>
+        </w:rPr>
+        <w:t>。</w:t>
+      </w:r>
+      <w:r>
+        <w:rPr>
+          <w:rFonts w:ascii="Arial" w:hAnsi="Arial" w:cs="Arial" w:hint="eastAsia"/>
+          <w:color w:val="333333"/>
+          <w:szCs w:val="21"/>
+          <w:shd w:val="clear" w:color="auto" w:fill="FFFFFF"/>
+        </w:rPr>
+        <w:t>上面讲到调用</w:t>
+      </w:r>
+      <w:r>
+        <w:rPr>
+          <w:rFonts w:ascii="Arial" w:hAnsi="Arial" w:cs="Arial"/>
+          <w:color w:val="333333"/>
+          <w:szCs w:val="21"/>
+          <w:shd w:val="clear" w:color="auto" w:fill="FFFFFF"/>
+        </w:rPr>
+        <w:t>IServiceManager::addService</w:t>
+      </w:r>
+      <w:r>
+        <w:rPr>
+          <w:rFonts w:ascii="Arial" w:hAnsi="Arial" w:cs="Arial" w:hint="eastAsia"/>
+          <w:color w:val="333333"/>
+          <w:szCs w:val="21"/>
+          <w:shd w:val="clear" w:color="auto" w:fill="FFFFFF"/>
+        </w:rPr>
+        <w:t>的</w:t>
+      </w:r>
+      <w:r>
+        <w:rPr>
+          <w:rFonts w:ascii="Arial" w:hAnsi="Arial" w:cs="Arial"/>
           <w:color w:val="333333"/>
           <w:szCs w:val="21"/>
           <w:shd w:val="clear" w:color="auto" w:fill="FFFFFF"/>
         </w:rPr>
         <w:t>MediaPlayerService</w:t>
       </w:r>
-      <w:proofErr w:type="spellEnd"/>
       <w:r>
         <w:rPr>
           <w:rFonts w:ascii="Arial" w:hAnsi="Arial" w:cs="Arial" w:hint="eastAsia"/>
@@ -3964,7 +4648,7 @@
       </w:r>
       <w:r>
         <w:rPr>
-          <w:rFonts w:ascii="Arial" w:hAnsi="Arial" w:cs="Arial" w:hint="eastAsia"/>
+          <w:rFonts w:ascii="Arial" w:hAnsi="Arial" w:cs="Arial"/>
           <w:color w:val="333333"/>
           <w:szCs w:val="21"/>
           <w:shd w:val="clear" w:color="auto" w:fill="FFFFFF"/>
@@ -3978,115 +4662,17 @@
           <w:szCs w:val="21"/>
           <w:shd w:val="clear" w:color="auto" w:fill="FFFFFF"/>
         </w:rPr>
-        <w:t>主线程了</w:t>
-      </w:r>
-      <w:r>
-        <w:rPr>
-          <w:rFonts w:ascii="Arial" w:hAnsi="Arial" w:cs="Arial" w:hint="eastAsia"/>
-          <w:color w:val="333333"/>
-          <w:szCs w:val="21"/>
-          <w:shd w:val="clear" w:color="auto" w:fill="FFFFFF"/>
-        </w:rPr>
-        <w:t>。</w:t>
-      </w:r>
-      <w:r>
-        <w:rPr>
-          <w:rFonts w:ascii="Arial" w:hAnsi="Arial" w:cs="Arial" w:hint="eastAsia"/>
-          <w:color w:val="333333"/>
-          <w:szCs w:val="21"/>
-          <w:shd w:val="clear" w:color="auto" w:fill="FFFFFF"/>
-        </w:rPr>
-        <w:t>上面讲到调用</w:t>
-      </w:r>
-      <w:proofErr w:type="spellStart"/>
-      <w:r>
-        <w:rPr>
-          <w:rFonts w:ascii="Arial" w:hAnsi="Arial" w:cs="Arial" w:hint="eastAsia"/>
-          <w:color w:val="333333"/>
-          <w:szCs w:val="21"/>
-          <w:shd w:val="clear" w:color="auto" w:fill="FFFFFF"/>
-        </w:rPr>
-        <w:t>IServiceManager</w:t>
-      </w:r>
-      <w:proofErr w:type="spellEnd"/>
-      <w:r>
-        <w:rPr>
-          <w:rFonts w:ascii="Arial" w:hAnsi="Arial" w:cs="Arial" w:hint="eastAsia"/>
-          <w:color w:val="333333"/>
-          <w:szCs w:val="21"/>
-          <w:shd w:val="clear" w:color="auto" w:fill="FFFFFF"/>
-        </w:rPr>
-        <w:t>::</w:t>
-      </w:r>
-      <w:proofErr w:type="spellStart"/>
-      <w:r>
-        <w:rPr>
-          <w:rFonts w:ascii="Arial" w:hAnsi="Arial" w:cs="Arial" w:hint="eastAsia"/>
-          <w:color w:val="333333"/>
-          <w:szCs w:val="21"/>
-          <w:shd w:val="clear" w:color="auto" w:fill="FFFFFF"/>
-        </w:rPr>
-        <w:t>addService</w:t>
-      </w:r>
-      <w:proofErr w:type="spellEnd"/>
-      <w:r>
-        <w:rPr>
-          <w:rFonts w:ascii="Arial" w:hAnsi="Arial" w:cs="Arial" w:hint="eastAsia"/>
-          <w:color w:val="333333"/>
-          <w:szCs w:val="21"/>
-          <w:shd w:val="clear" w:color="auto" w:fill="FFFFFF"/>
-        </w:rPr>
-        <w:t>的</w:t>
-      </w:r>
-      <w:proofErr w:type="spellStart"/>
-      <w:r>
-        <w:rPr>
-          <w:rFonts w:ascii="Arial" w:hAnsi="Arial" w:cs="Arial" w:hint="eastAsia"/>
-          <w:color w:val="333333"/>
-          <w:szCs w:val="21"/>
-          <w:shd w:val="clear" w:color="auto" w:fill="FFFFFF"/>
-        </w:rPr>
-        <w:t>MediaPlayerService</w:t>
-      </w:r>
-      <w:proofErr w:type="spellEnd"/>
-      <w:r>
-        <w:rPr>
-          <w:rFonts w:ascii="Arial" w:hAnsi="Arial" w:cs="Arial" w:hint="eastAsia"/>
-          <w:color w:val="333333"/>
-          <w:szCs w:val="21"/>
-          <w:shd w:val="clear" w:color="auto" w:fill="FFFFFF"/>
-        </w:rPr>
-        <w:t>的</w:t>
-      </w:r>
-      <w:r>
-        <w:rPr>
-          <w:rFonts w:ascii="Arial" w:hAnsi="Arial" w:cs="Arial" w:hint="eastAsia"/>
-          <w:color w:val="333333"/>
-          <w:szCs w:val="21"/>
-          <w:shd w:val="clear" w:color="auto" w:fill="FFFFFF"/>
-        </w:rPr>
-        <w:t>Server</w:t>
-      </w:r>
-      <w:r>
-        <w:rPr>
-          <w:rFonts w:ascii="Arial" w:hAnsi="Arial" w:cs="Arial" w:hint="eastAsia"/>
-          <w:color w:val="333333"/>
-          <w:szCs w:val="21"/>
-          <w:shd w:val="clear" w:color="auto" w:fill="FFFFFF"/>
-        </w:rPr>
         <w:t>主线程被唤醒了，于是，重新执行</w:t>
       </w:r>
-      <w:proofErr w:type="spellStart"/>
-      <w:r>
-        <w:rPr>
-          <w:rFonts w:ascii="Arial" w:hAnsi="Arial" w:cs="Arial" w:hint="eastAsia"/>
+      <w:r>
+        <w:rPr>
+          <w:rFonts w:ascii="Arial" w:hAnsi="Arial" w:cs="Arial"/>
           <w:color w:val="333333"/>
           <w:szCs w:val="21"/>
           <w:shd w:val="clear" w:color="auto" w:fill="FFFFFF"/>
         </w:rPr>
         <w:t>binder_thread_read</w:t>
       </w:r>
-      <w:proofErr w:type="spellEnd"/>
       <w:r>
         <w:rPr>
           <w:rFonts w:ascii="Arial" w:hAnsi="Arial" w:cs="Arial" w:hint="eastAsia"/>
@@ -4109,72 +4695,31 @@
       </w:pPr>
       <w:r>
         <w:rPr>
-          <w:rFonts w:ascii="Arial" w:hAnsi="Arial" w:cs="Arial"/>
+          <w:rFonts w:ascii="Arial" w:hAnsi="Arial" w:cs="Arial" w:hint="eastAsia"/>
           <w:color w:val="333333"/>
           <w:szCs w:val="21"/>
           <w:shd w:val="clear" w:color="auto" w:fill="FFFFFF"/>
         </w:rPr>
         <w:t>最终都是调用了</w:t>
       </w:r>
-      <w:proofErr w:type="spellStart"/>
-      <w:r>
-        <w:rPr>
-          <w:rFonts w:ascii="Arial" w:hAnsi="Arial" w:cs="Arial"/>
-          <w:color w:val="333333"/>
-          <w:szCs w:val="21"/>
-          <w:shd w:val="clear" w:color="auto" w:fill="FFFFFF"/>
-        </w:rPr>
-        <w:t>IPCThreadState</w:t>
-      </w:r>
-      <w:proofErr w:type="spellEnd"/>
-      <w:r>
-        <w:rPr>
-          <w:rFonts w:ascii="Arial" w:hAnsi="Arial" w:cs="Arial"/>
-          <w:color w:val="333333"/>
-          <w:szCs w:val="21"/>
-          <w:shd w:val="clear" w:color="auto" w:fill="FFFFFF"/>
-        </w:rPr>
-        <w:t>::</w:t>
-      </w:r>
-      <w:proofErr w:type="spellStart"/>
-      <w:r>
-        <w:rPr>
-          <w:rFonts w:ascii="Arial" w:hAnsi="Arial" w:cs="Arial"/>
-          <w:color w:val="333333"/>
-          <w:szCs w:val="21"/>
-          <w:shd w:val="clear" w:color="auto" w:fill="FFFFFF"/>
-        </w:rPr>
-        <w:t>joinThreadPool</w:t>
-      </w:r>
-      <w:proofErr w:type="spellEnd"/>
-      <w:r>
-        <w:rPr>
-          <w:rFonts w:ascii="Arial" w:hAnsi="Arial" w:cs="Arial"/>
-          <w:color w:val="333333"/>
-          <w:szCs w:val="21"/>
-          <w:shd w:val="clear" w:color="auto" w:fill="FFFFFF"/>
-        </w:rPr>
-        <w:t>函数</w:t>
-      </w:r>
-      <w:r>
-        <w:rPr>
-          <w:rFonts w:ascii="Arial" w:hAnsi="Arial" w:cs="Arial" w:hint="eastAsia"/>
-          <w:color w:val="333333"/>
-          <w:szCs w:val="21"/>
-          <w:shd w:val="clear" w:color="auto" w:fill="FFFFFF"/>
-        </w:rPr>
-        <w:t>，</w:t>
-      </w:r>
-      <w:r>
-        <w:rPr>
-          <w:rFonts w:ascii="Arial" w:hAnsi="Arial" w:cs="Arial"/>
-          <w:color w:val="333333"/>
-          <w:szCs w:val="21"/>
-          <w:shd w:val="clear" w:color="auto" w:fill="FFFFFF"/>
-        </w:rPr>
-        <w:t>这个函数最终是在一个无穷循环中，通过调用</w:t>
-      </w:r>
-      <w:proofErr w:type="spellStart"/>
+      <w:r>
+        <w:rPr>
+          <w:rFonts w:ascii="Arial" w:hAnsi="Arial" w:cs="Arial"/>
+          <w:color w:val="333333"/>
+          <w:szCs w:val="21"/>
+          <w:shd w:val="clear" w:color="auto" w:fill="FFFFFF"/>
+        </w:rPr>
+        <w:t>IPCThreadState::joinThreadPool</w:t>
+      </w:r>
+      <w:r>
+        <w:rPr>
+          <w:rFonts w:ascii="Arial" w:hAnsi="Arial" w:cs="Arial" w:hint="eastAsia"/>
+          <w:color w:val="333333"/>
+          <w:szCs w:val="21"/>
+          <w:shd w:val="clear" w:color="auto" w:fill="FFFFFF"/>
+        </w:rPr>
+        <w:t>函数，这个函数最终是在一个无穷循环中，通过调用</w:t>
+      </w:r>
       <w:r>
         <w:rPr>
           <w:rFonts w:ascii="Arial" w:hAnsi="Arial" w:cs="Arial"/>
@@ -4184,10 +4729,9 @@
         </w:rPr>
         <w:t>talkWithDriver</w:t>
       </w:r>
-      <w:proofErr w:type="spellEnd"/>
-      <w:r>
-        <w:rPr>
-          <w:rFonts w:ascii="Arial" w:hAnsi="Arial" w:cs="Arial"/>
+      <w:r>
+        <w:rPr>
+          <w:rFonts w:ascii="Arial" w:hAnsi="Arial" w:cs="Arial" w:hint="eastAsia"/>
           <w:color w:val="333333"/>
           <w:szCs w:val="21"/>
           <w:shd w:val="clear" w:color="auto" w:fill="FFFFFF"/>
@@ -4205,14 +4749,13 @@
       </w:r>
       <w:r>
         <w:rPr>
-          <w:rFonts w:ascii="Arial" w:hAnsi="Arial" w:cs="Arial"/>
+          <w:rFonts w:ascii="Arial" w:hAnsi="Arial" w:cs="Arial" w:hint="eastAsia"/>
           <w:color w:val="333333"/>
           <w:szCs w:val="21"/>
           <w:shd w:val="clear" w:color="auto" w:fill="FFFFFF"/>
         </w:rPr>
         <w:t>驱动程序进行交互，实际上就是调用</w:t>
       </w:r>
-      <w:proofErr w:type="spellStart"/>
       <w:r>
         <w:rPr>
           <w:rFonts w:ascii="Arial" w:hAnsi="Arial" w:cs="Arial"/>
@@ -4222,10 +4765,9 @@
         </w:rPr>
         <w:t>talkWithDriver</w:t>
       </w:r>
-      <w:proofErr w:type="spellEnd"/>
-      <w:r>
-        <w:rPr>
-          <w:rFonts w:ascii="Arial" w:hAnsi="Arial" w:cs="Arial"/>
+      <w:r>
+        <w:rPr>
+          <w:rFonts w:ascii="Arial" w:hAnsi="Arial" w:cs="Arial" w:hint="eastAsia"/>
           <w:color w:val="333333"/>
           <w:szCs w:val="21"/>
           <w:shd w:val="clear" w:color="auto" w:fill="FFFFFF"/>
@@ -4243,14 +4785,13 @@
       </w:r>
       <w:r>
         <w:rPr>
-          <w:rFonts w:ascii="Arial" w:hAnsi="Arial" w:cs="Arial"/>
+          <w:rFonts w:ascii="Arial" w:hAnsi="Arial" w:cs="Arial" w:hint="eastAsia"/>
           <w:color w:val="333333"/>
           <w:szCs w:val="21"/>
           <w:shd w:val="clear" w:color="auto" w:fill="FFFFFF"/>
         </w:rPr>
         <w:t>的请求，然后再调用</w:t>
       </w:r>
-      <w:proofErr w:type="spellStart"/>
       <w:r>
         <w:rPr>
           <w:rFonts w:ascii="Arial" w:hAnsi="Arial" w:cs="Arial"/>
@@ -4260,17 +4801,15 @@
         </w:rPr>
         <w:t>executeCommand</w:t>
       </w:r>
-      <w:proofErr w:type="spellEnd"/>
-      <w:r>
-        <w:rPr>
-          <w:rFonts w:ascii="Arial" w:hAnsi="Arial" w:cs="Arial"/>
+      <w:r>
+        <w:rPr>
+          <w:rFonts w:ascii="Arial" w:hAnsi="Arial" w:cs="Arial" w:hint="eastAsia"/>
           <w:color w:val="333333"/>
           <w:szCs w:val="21"/>
           <w:shd w:val="clear" w:color="auto" w:fill="FFFFFF"/>
         </w:rPr>
         <w:t>来处理请求，而在</w:t>
       </w:r>
-      <w:proofErr w:type="spellStart"/>
       <w:r>
         <w:rPr>
           <w:rFonts w:ascii="Arial" w:hAnsi="Arial" w:cs="Arial"/>
@@ -4280,17 +4819,87 @@
         </w:rPr>
         <w:t>executeCommand</w:t>
       </w:r>
-      <w:proofErr w:type="spellEnd"/>
-      <w:r>
-        <w:rPr>
-          <w:rFonts w:ascii="Arial" w:hAnsi="Arial" w:cs="Arial"/>
+      <w:r>
+        <w:rPr>
+          <w:rFonts w:ascii="Arial" w:hAnsi="Arial" w:cs="Arial" w:hint="eastAsia"/>
           <w:color w:val="333333"/>
           <w:szCs w:val="21"/>
           <w:shd w:val="clear" w:color="auto" w:fill="FFFFFF"/>
         </w:rPr>
         <w:t>函数中，最终会调用</w:t>
       </w:r>
-      <w:proofErr w:type="spellStart"/>
+      <w:r>
+        <w:rPr>
+          <w:rFonts w:ascii="Arial" w:hAnsi="Arial" w:cs="Arial"/>
+          <w:color w:val="333333"/>
+          <w:szCs w:val="21"/>
+          <w:shd w:val="clear" w:color="auto" w:fill="FFFFFF"/>
+        </w:rPr>
+        <w:t>BBinder::transact</w:t>
+      </w:r>
+      <w:r>
+        <w:rPr>
+          <w:rFonts w:ascii="Arial" w:hAnsi="Arial" w:cs="Arial" w:hint="eastAsia"/>
+          <w:color w:val="333333"/>
+          <w:szCs w:val="21"/>
+          <w:shd w:val="clear" w:color="auto" w:fill="FFFFFF"/>
+        </w:rPr>
+        <w:t>来真正处理</w:t>
+      </w:r>
+      <w:r>
+        <w:rPr>
+          <w:rFonts w:ascii="Arial" w:hAnsi="Arial" w:cs="Arial"/>
+          <w:color w:val="333333"/>
+          <w:szCs w:val="21"/>
+          <w:shd w:val="clear" w:color="auto" w:fill="FFFFFF"/>
+        </w:rPr>
+        <w:t>Client</w:t>
+      </w:r>
+      <w:r>
+        <w:rPr>
+          <w:rFonts w:ascii="Arial" w:hAnsi="Arial" w:cs="Arial" w:hint="eastAsia"/>
+          <w:color w:val="333333"/>
+          <w:szCs w:val="21"/>
+          <w:shd w:val="clear" w:color="auto" w:fill="FFFFFF"/>
+        </w:rPr>
+        <w:t>的请求，最终会调用</w:t>
+      </w:r>
+      <w:r>
+        <w:rPr>
+          <w:rFonts w:ascii="Arial" w:hAnsi="Arial" w:cs="Arial"/>
+          <w:color w:val="333333"/>
+          <w:szCs w:val="21"/>
+          <w:shd w:val="clear" w:color="auto" w:fill="FFFFFF"/>
+        </w:rPr>
+        <w:t>onTransact</w:t>
+      </w:r>
+      <w:r>
+        <w:rPr>
+          <w:rFonts w:ascii="Arial" w:hAnsi="Arial" w:cs="Arial" w:hint="eastAsia"/>
+          <w:color w:val="333333"/>
+          <w:szCs w:val="21"/>
+          <w:shd w:val="clear" w:color="auto" w:fill="FFFFFF"/>
+        </w:rPr>
+        <w:t>函数来处理。在这个场景中，</w:t>
+      </w:r>
+      <w:r>
+        <w:rPr>
+          <w:rFonts w:ascii="Arial" w:hAnsi="Arial" w:cs="Arial"/>
+          <w:color w:val="333333"/>
+          <w:szCs w:val="21"/>
+          <w:shd w:val="clear" w:color="auto" w:fill="FFFFFF"/>
+        </w:rPr>
+        <w:t>BnMediaPlayerService</w:t>
+      </w:r>
+      <w:r>
+        <w:rPr>
+          <w:rFonts w:ascii="Arial" w:hAnsi="Arial" w:cs="Arial" w:hint="eastAsia"/>
+          <w:color w:val="333333"/>
+          <w:szCs w:val="21"/>
+          <w:shd w:val="clear" w:color="auto" w:fill="FFFFFF"/>
+        </w:rPr>
+        <w:t>继承了</w:t>
+      </w:r>
       <w:r>
         <w:rPr>
           <w:rFonts w:ascii="Arial" w:hAnsi="Arial" w:cs="Arial"/>
@@ -4300,62 +4909,15 @@
         </w:rPr>
         <w:t>BBinder</w:t>
       </w:r>
-      <w:proofErr w:type="spellEnd"/>
-      <w:r>
-        <w:rPr>
-          <w:rFonts w:ascii="Arial" w:hAnsi="Arial" w:cs="Arial"/>
-          <w:color w:val="333333"/>
-          <w:szCs w:val="21"/>
-          <w:shd w:val="clear" w:color="auto" w:fill="FFFFFF"/>
-        </w:rPr>
-        <w:t>::transact</w:t>
-      </w:r>
-      <w:r>
-        <w:rPr>
-          <w:rFonts w:ascii="Arial" w:hAnsi="Arial" w:cs="Arial"/>
-          <w:color w:val="333333"/>
-          <w:szCs w:val="21"/>
-          <w:shd w:val="clear" w:color="auto" w:fill="FFFFFF"/>
-        </w:rPr>
-        <w:t>来真正处理</w:t>
-      </w:r>
-      <w:r>
-        <w:rPr>
-          <w:rFonts w:ascii="Arial" w:hAnsi="Arial" w:cs="Arial"/>
-          <w:color w:val="333333"/>
-          <w:szCs w:val="21"/>
-          <w:shd w:val="clear" w:color="auto" w:fill="FFFFFF"/>
-        </w:rPr>
-        <w:t>Client</w:t>
-      </w:r>
-      <w:r>
-        <w:rPr>
-          <w:rFonts w:ascii="Arial" w:hAnsi="Arial" w:cs="Arial"/>
-          <w:color w:val="333333"/>
-          <w:szCs w:val="21"/>
-          <w:shd w:val="clear" w:color="auto" w:fill="FFFFFF"/>
-        </w:rPr>
-        <w:t>的请求</w:t>
-      </w:r>
-      <w:r>
-        <w:rPr>
-          <w:rFonts w:ascii="Arial" w:hAnsi="Arial" w:cs="Arial" w:hint="eastAsia"/>
-          <w:color w:val="333333"/>
-          <w:szCs w:val="21"/>
-          <w:shd w:val="clear" w:color="auto" w:fill="FFFFFF"/>
-        </w:rPr>
-        <w:t>，</w:t>
-      </w:r>
-      <w:r>
-        <w:rPr>
-          <w:rFonts w:ascii="Arial" w:hAnsi="Arial" w:cs="Arial"/>
-          <w:color w:val="333333"/>
-          <w:szCs w:val="21"/>
-          <w:shd w:val="clear" w:color="auto" w:fill="FFFFFF"/>
-        </w:rPr>
-        <w:t>最终会调用</w:t>
-      </w:r>
-      <w:proofErr w:type="spellStart"/>
+      <w:r>
+        <w:rPr>
+          <w:rFonts w:ascii="Arial" w:hAnsi="Arial" w:cs="Arial" w:hint="eastAsia"/>
+          <w:color w:val="333333"/>
+          <w:szCs w:val="21"/>
+          <w:shd w:val="clear" w:color="auto" w:fill="FFFFFF"/>
+        </w:rPr>
+        <w:t>类，并且重载了</w:t>
+      </w:r>
       <w:r>
         <w:rPr>
           <w:rFonts w:ascii="Arial" w:hAnsi="Arial" w:cs="Arial"/>
@@ -4365,129 +4927,37 @@
         </w:rPr>
         <w:t>onTransact</w:t>
       </w:r>
-      <w:proofErr w:type="spellEnd"/>
-      <w:r>
-        <w:rPr>
-          <w:rFonts w:ascii="Arial" w:hAnsi="Arial" w:cs="Arial"/>
-          <w:color w:val="333333"/>
-          <w:szCs w:val="21"/>
-          <w:shd w:val="clear" w:color="auto" w:fill="FFFFFF"/>
-        </w:rPr>
-        <w:t>函数来处理。在这个场景中，</w:t>
-      </w:r>
-      <w:proofErr w:type="spellStart"/>
-      <w:r>
-        <w:rPr>
-          <w:rFonts w:ascii="Arial" w:hAnsi="Arial" w:cs="Arial"/>
-          <w:color w:val="333333"/>
-          <w:szCs w:val="21"/>
-          <w:shd w:val="clear" w:color="auto" w:fill="FFFFFF"/>
-        </w:rPr>
-        <w:t>BnMediaPlayerService</w:t>
-      </w:r>
-      <w:proofErr w:type="spellEnd"/>
-      <w:r>
-        <w:rPr>
-          <w:rFonts w:ascii="Arial" w:hAnsi="Arial" w:cs="Arial"/>
-          <w:color w:val="333333"/>
-          <w:szCs w:val="21"/>
-          <w:shd w:val="clear" w:color="auto" w:fill="FFFFFF"/>
-        </w:rPr>
-        <w:t>继承了</w:t>
-      </w:r>
-      <w:proofErr w:type="spellStart"/>
-      <w:r>
-        <w:rPr>
-          <w:rFonts w:ascii="Arial" w:hAnsi="Arial" w:cs="Arial"/>
-          <w:color w:val="333333"/>
-          <w:szCs w:val="21"/>
-          <w:shd w:val="clear" w:color="auto" w:fill="FFFFFF"/>
-        </w:rPr>
-        <w:t>BBinder</w:t>
-      </w:r>
-      <w:proofErr w:type="spellEnd"/>
-      <w:r>
-        <w:rPr>
-          <w:rFonts w:ascii="Arial" w:hAnsi="Arial" w:cs="Arial"/>
-          <w:color w:val="333333"/>
-          <w:szCs w:val="21"/>
-          <w:shd w:val="clear" w:color="auto" w:fill="FFFFFF"/>
-        </w:rPr>
-        <w:t>类，并且重载了</w:t>
-      </w:r>
-      <w:proofErr w:type="spellStart"/>
-      <w:r>
-        <w:rPr>
-          <w:rFonts w:ascii="Arial" w:hAnsi="Arial" w:cs="Arial"/>
-          <w:color w:val="333333"/>
-          <w:szCs w:val="21"/>
-          <w:shd w:val="clear" w:color="auto" w:fill="FFFFFF"/>
-        </w:rPr>
-        <w:t>onTransact</w:t>
-      </w:r>
-      <w:proofErr w:type="spellEnd"/>
-      <w:r>
-        <w:rPr>
-          <w:rFonts w:ascii="Arial" w:hAnsi="Arial" w:cs="Arial"/>
+      <w:r>
+        <w:rPr>
+          <w:rFonts w:ascii="Arial" w:hAnsi="Arial" w:cs="Arial" w:hint="eastAsia"/>
           <w:color w:val="333333"/>
           <w:szCs w:val="21"/>
           <w:shd w:val="clear" w:color="auto" w:fill="FFFFFF"/>
         </w:rPr>
         <w:t>函数，因此，这里实际上是调用了</w:t>
       </w:r>
-      <w:proofErr w:type="spellStart"/>
-      <w:r>
-        <w:rPr>
-          <w:rFonts w:ascii="Arial" w:hAnsi="Arial" w:cs="Arial"/>
-          <w:color w:val="333333"/>
-          <w:szCs w:val="21"/>
-          <w:shd w:val="clear" w:color="auto" w:fill="FFFFFF"/>
-        </w:rPr>
-        <w:t>BnMediaPlayerService</w:t>
-      </w:r>
-      <w:proofErr w:type="spellEnd"/>
-      <w:r>
-        <w:rPr>
-          <w:rFonts w:ascii="Arial" w:hAnsi="Arial" w:cs="Arial"/>
-          <w:color w:val="333333"/>
-          <w:szCs w:val="21"/>
-          <w:shd w:val="clear" w:color="auto" w:fill="FFFFFF"/>
-        </w:rPr>
-        <w:t>::</w:t>
-      </w:r>
-      <w:proofErr w:type="spellStart"/>
-      <w:r>
-        <w:rPr>
-          <w:rFonts w:ascii="Arial" w:hAnsi="Arial" w:cs="Arial"/>
-          <w:color w:val="333333"/>
-          <w:szCs w:val="21"/>
-          <w:shd w:val="clear" w:color="auto" w:fill="FFFFFF"/>
-        </w:rPr>
-        <w:t>onTransact</w:t>
-      </w:r>
-      <w:proofErr w:type="spellEnd"/>
-      <w:r>
-        <w:rPr>
-          <w:rFonts w:ascii="Arial" w:hAnsi="Arial" w:cs="Arial"/>
-          <w:color w:val="333333"/>
-          <w:szCs w:val="21"/>
-          <w:shd w:val="clear" w:color="auto" w:fill="FFFFFF"/>
-        </w:rPr>
-        <w:t>函数</w:t>
-      </w:r>
-      <w:r>
-        <w:rPr>
-          <w:rFonts w:ascii="Arial" w:hAnsi="Arial" w:cs="Arial" w:hint="eastAsia"/>
-          <w:color w:val="333333"/>
-          <w:szCs w:val="21"/>
-          <w:shd w:val="clear" w:color="auto" w:fill="FFFFFF"/>
-        </w:rPr>
-        <w:t>。</w:t>
+      <w:r>
+        <w:rPr>
+          <w:rFonts w:ascii="Arial" w:hAnsi="Arial" w:cs="Arial"/>
+          <w:color w:val="333333"/>
+          <w:szCs w:val="21"/>
+          <w:shd w:val="clear" w:color="auto" w:fill="FFFFFF"/>
+        </w:rPr>
+        <w:t>BnMediaPlayerService::onTransact</w:t>
+      </w:r>
+      <w:r>
+        <w:rPr>
+          <w:rFonts w:ascii="Arial" w:hAnsi="Arial" w:cs="Arial" w:hint="eastAsia"/>
+          <w:color w:val="333333"/>
+          <w:szCs w:val="21"/>
+          <w:shd w:val="clear" w:color="auto" w:fill="FFFFFF"/>
+        </w:rPr>
+        <w:t>函数。</w:t>
       </w:r>
     </w:p>
     <w:p>
       <w:pPr>
-        <w:pStyle w:val="a8"/>
+        <w:pStyle w:val="Subtitle"/>
         <w:jc w:val="both"/>
       </w:pPr>
       <w:r>
@@ -4497,33 +4967,24 @@
         <w:t>四、</w:t>
       </w:r>
       <w:r>
+        <w:t>Binder</w:t>
+      </w:r>
+      <w:r>
         <w:rPr>
           <w:rFonts w:hint="eastAsia"/>
         </w:rPr>
-        <w:t>Binder</w:t>
+        <w:t>中的</w:t>
+      </w:r>
+      <w:r>
+        <w:t>Client</w:t>
       </w:r>
       <w:r>
         <w:rPr>
           <w:rFonts w:hint="eastAsia"/>
         </w:rPr>
-        <w:t>中的</w:t>
-      </w:r>
-      <w:r>
-        <w:rPr>
-          <w:rFonts w:hint="eastAsia"/>
-        </w:rPr>
-        <w:t>Client</w:t>
-      </w:r>
-      <w:r>
-        <w:rPr>
-          <w:rFonts w:hint="eastAsia"/>
-        </w:rPr>
         <w:t>获得</w:t>
       </w:r>
       <w:r>
-        <w:rPr>
-          <w:rFonts w:hint="eastAsia"/>
-        </w:rPr>
         <w:t>Server</w:t>
       </w:r>
       <w:r>
@@ -4554,7 +5015,7 @@
       </w:r>
       <w:r>
         <w:rPr>
-          <w:rFonts w:ascii="Arial" w:hAnsi="Arial" w:cs="Arial" w:hint="eastAsia"/>
+          <w:rFonts w:ascii="Arial" w:hAnsi="Arial" w:cs="Arial"/>
           <w:color w:val="333333"/>
           <w:szCs w:val="21"/>
           <w:shd w:val="clear" w:color="auto" w:fill="FFFFFF"/>
@@ -4570,17 +5031,15 @@
         </w:rPr>
         <w:t>远程接口时，最终是获得了一个</w:t>
       </w:r>
-      <w:proofErr w:type="spellStart"/>
-      <w:r>
-        <w:rPr>
-          <w:rFonts w:ascii="Arial" w:hAnsi="Arial" w:cs="Arial" w:hint="eastAsia"/>
+      <w:r>
+        <w:rPr>
+          <w:rFonts w:ascii="Arial" w:hAnsi="Arial" w:cs="Arial"/>
           <w:color w:val="333333"/>
           <w:szCs w:val="21"/>
           <w:shd w:val="clear" w:color="auto" w:fill="FFFFFF"/>
         </w:rPr>
         <w:t>BpServiceManager</w:t>
       </w:r>
-      <w:proofErr w:type="spellEnd"/>
       <w:r>
         <w:rPr>
           <w:rFonts w:ascii="Arial" w:hAnsi="Arial" w:cs="Arial" w:hint="eastAsia"/>
@@ -4590,17 +5049,15 @@
         </w:rPr>
         <w:t>对象的</w:t>
       </w:r>
-      <w:proofErr w:type="spellStart"/>
-      <w:r>
-        <w:rPr>
-          <w:rFonts w:ascii="Arial" w:hAnsi="Arial" w:cs="Arial" w:hint="eastAsia"/>
+      <w:r>
+        <w:rPr>
+          <w:rFonts w:ascii="Arial" w:hAnsi="Arial" w:cs="Arial"/>
           <w:color w:val="333333"/>
           <w:szCs w:val="21"/>
           <w:shd w:val="clear" w:color="auto" w:fill="FFFFFF"/>
         </w:rPr>
         <w:t>IServiceManager</w:t>
       </w:r>
-      <w:proofErr w:type="spellEnd"/>
       <w:r>
         <w:rPr>
           <w:rFonts w:ascii="Arial" w:hAnsi="Arial" w:cs="Arial" w:hint="eastAsia"/>
@@ -4610,17 +5067,15 @@
         </w:rPr>
         <w:t>接口。类似地，我们要获得</w:t>
       </w:r>
-      <w:proofErr w:type="spellStart"/>
-      <w:r>
-        <w:rPr>
-          <w:rFonts w:ascii="Arial" w:hAnsi="Arial" w:cs="Arial" w:hint="eastAsia"/>
+      <w:r>
+        <w:rPr>
+          <w:rFonts w:ascii="Arial" w:hAnsi="Arial" w:cs="Arial"/>
           <w:color w:val="333333"/>
           <w:szCs w:val="21"/>
           <w:shd w:val="clear" w:color="auto" w:fill="FFFFFF"/>
         </w:rPr>
         <w:t>MediaPlayerService</w:t>
       </w:r>
-      <w:proofErr w:type="spellEnd"/>
       <w:r>
         <w:rPr>
           <w:rFonts w:ascii="Arial" w:hAnsi="Arial" w:cs="Arial" w:hint="eastAsia"/>
@@ -4630,17 +5085,15 @@
         </w:rPr>
         <w:t>的远程接口，实际上就是要获得一个称为</w:t>
       </w:r>
-      <w:proofErr w:type="spellStart"/>
-      <w:r>
-        <w:rPr>
-          <w:rFonts w:ascii="Arial" w:hAnsi="Arial" w:cs="Arial" w:hint="eastAsia"/>
+      <w:r>
+        <w:rPr>
+          <w:rFonts w:ascii="Arial" w:hAnsi="Arial" w:cs="Arial"/>
           <w:color w:val="333333"/>
           <w:szCs w:val="21"/>
           <w:shd w:val="clear" w:color="auto" w:fill="FFFFFF"/>
         </w:rPr>
         <w:t>BpMediaPlayerService</w:t>
       </w:r>
-      <w:proofErr w:type="spellEnd"/>
       <w:r>
         <w:rPr>
           <w:rFonts w:ascii="Arial" w:hAnsi="Arial" w:cs="Arial" w:hint="eastAsia"/>
@@ -4650,17 +5103,15 @@
         </w:rPr>
         <w:t>对象的</w:t>
       </w:r>
-      <w:proofErr w:type="spellStart"/>
-      <w:r>
-        <w:rPr>
-          <w:rFonts w:ascii="Arial" w:hAnsi="Arial" w:cs="Arial" w:hint="eastAsia"/>
+      <w:r>
+        <w:rPr>
+          <w:rFonts w:ascii="Arial" w:hAnsi="Arial" w:cs="Arial"/>
           <w:color w:val="333333"/>
           <w:szCs w:val="21"/>
           <w:shd w:val="clear" w:color="auto" w:fill="FFFFFF"/>
         </w:rPr>
         <w:t>IMediaPlayerService</w:t>
       </w:r>
-      <w:proofErr w:type="spellEnd"/>
       <w:r>
         <w:rPr>
           <w:rFonts w:ascii="Arial" w:hAnsi="Arial" w:cs="Arial" w:hint="eastAsia"/>
@@ -4670,17 +5121,15 @@
         </w:rPr>
         <w:t>接口。现在，我们就先来看一下</w:t>
       </w:r>
-      <w:proofErr w:type="spellStart"/>
-      <w:r>
-        <w:rPr>
-          <w:rFonts w:ascii="Arial" w:hAnsi="Arial" w:cs="Arial" w:hint="eastAsia"/>
+      <w:r>
+        <w:rPr>
+          <w:rFonts w:ascii="Arial" w:hAnsi="Arial" w:cs="Arial"/>
           <w:color w:val="333333"/>
           <w:szCs w:val="21"/>
           <w:shd w:val="clear" w:color="auto" w:fill="FFFFFF"/>
         </w:rPr>
         <w:t>BpMediaPlayerService</w:t>
       </w:r>
-      <w:proofErr w:type="spellEnd"/>
       <w:r>
         <w:rPr>
           <w:rFonts w:ascii="Arial" w:hAnsi="Arial" w:cs="Arial" w:hint="eastAsia"/>
@@ -4705,41 +5154,11 @@
         <w:rPr>
           <w:noProof/>
         </w:rPr>
-        <w:drawing>
-          <wp:inline distT="0" distB="0" distL="0" distR="0" wp14:anchorId="156B6297" wp14:editId="3EAD7B70">
-            <wp:extent cx="6120765" cy="3377565"/>
-            <wp:effectExtent l="0" t="0" r="0" b="0"/>
-            <wp:docPr id="4" name="图片 4"/>
-            <wp:cNvGraphicFramePr>
-              <a:graphicFrameLocks xmlns:a="http://schemas.openxmlformats.org/drawingml/2006/main" noChangeAspect="1"/>
-            </wp:cNvGraphicFramePr>
-            <a:graphic xmlns:a="http://schemas.openxmlformats.org/drawingml/2006/main">
-              <a:graphicData uri="http://schemas.openxmlformats.org/drawingml/2006/picture">
-                <pic:pic xmlns:pic="http://schemas.openxmlformats.org/drawingml/2006/picture">
-                  <pic:nvPicPr>
-                    <pic:cNvPr id="1" name=""/>
-                    <pic:cNvPicPr/>
-                  </pic:nvPicPr>
-                  <pic:blipFill>
-                    <a:blip r:embed="rId10"/>
-                    <a:stretch>
-                      <a:fillRect/>
-                    </a:stretch>
-                  </pic:blipFill>
-                  <pic:spPr>
-                    <a:xfrm>
-                      <a:off x="0" y="0"/>
-                      <a:ext cx="6120765" cy="3377565"/>
-                    </a:xfrm>
-                    <a:prstGeom prst="rect">
-                      <a:avLst/>
-                    </a:prstGeom>
-                  </pic:spPr>
-                </pic:pic>
-              </a:graphicData>
-            </a:graphic>
-          </wp:inline>
-        </w:drawing>
+        <w:pict>
+          <v:shape id="图片 4" o:spid="_x0000_i1027" type="#_x0000_t75" style="width:475.5pt;height:262.5pt;visibility:visible">
+            <v:imagedata r:id="rId11" o:title=""/>
+          </v:shape>
+        </w:pict>
       </w:r>
     </w:p>
     <w:p>
@@ -4753,7 +5172,16 @@
           <w:shd w:val="clear" w:color="auto" w:fill="FFFFFF"/>
         </w:rPr>
       </w:pPr>
-      <w:proofErr w:type="spellStart"/>
+      <w:r>
+        <w:rPr>
+          <w:rFonts w:ascii="微软雅黑" w:eastAsia="微软雅黑" w:hAnsi="微软雅黑"/>
+          <w:color w:val="4D4D4D"/>
+          <w:sz w:val="18"/>
+          <w:szCs w:val="18"/>
+          <w:shd w:val="clear" w:color="auto" w:fill="FFFFFF"/>
+        </w:rPr>
+        <w:t>BpMediaPlayerService</w:t>
+      </w:r>
       <w:r>
         <w:rPr>
           <w:rFonts w:ascii="微软雅黑" w:eastAsia="微软雅黑" w:hAnsi="微软雅黑" w:hint="eastAsia"/>
@@ -4762,9 +5190,78 @@
           <w:szCs w:val="18"/>
           <w:shd w:val="clear" w:color="auto" w:fill="FFFFFF"/>
         </w:rPr>
+        <w:t>的构造函数有一个参数</w:t>
+      </w:r>
+      <w:r>
+        <w:rPr>
+          <w:rFonts w:ascii="微软雅黑" w:eastAsia="微软雅黑" w:hAnsi="微软雅黑"/>
+          <w:color w:val="4D4D4D"/>
+          <w:sz w:val="18"/>
+          <w:szCs w:val="18"/>
+          <w:shd w:val="clear" w:color="auto" w:fill="FFFFFF"/>
+        </w:rPr>
+        <w:t>impl</w:t>
+      </w:r>
+      <w:r>
+        <w:rPr>
+          <w:rFonts w:ascii="微软雅黑" w:eastAsia="微软雅黑" w:hAnsi="微软雅黑" w:hint="eastAsia"/>
+          <w:color w:val="4D4D4D"/>
+          <w:sz w:val="18"/>
+          <w:szCs w:val="18"/>
+          <w:shd w:val="clear" w:color="auto" w:fill="FFFFFF"/>
+        </w:rPr>
+        <w:t>，它的类型为</w:t>
+      </w:r>
+      <w:r>
+        <w:rPr>
+          <w:rFonts w:ascii="微软雅黑" w:eastAsia="微软雅黑" w:hAnsi="微软雅黑"/>
+          <w:color w:val="4D4D4D"/>
+          <w:sz w:val="18"/>
+          <w:szCs w:val="18"/>
+          <w:shd w:val="clear" w:color="auto" w:fill="FFFFFF"/>
+        </w:rPr>
+        <w:t>const sp&lt;IBinder&gt;&amp;</w:t>
+      </w:r>
+      <w:r>
+        <w:rPr>
+          <w:rFonts w:ascii="微软雅黑" w:eastAsia="微软雅黑" w:hAnsi="微软雅黑" w:hint="eastAsia"/>
+          <w:color w:val="4D4D4D"/>
+          <w:sz w:val="18"/>
+          <w:szCs w:val="18"/>
+          <w:shd w:val="clear" w:color="auto" w:fill="FFFFFF"/>
+        </w:rPr>
+        <w:t>，从上面的描述中，这个实际上就是一个</w:t>
+      </w:r>
+      <w:r>
+        <w:rPr>
+          <w:rFonts w:ascii="微软雅黑" w:eastAsia="微软雅黑" w:hAnsi="微软雅黑"/>
+          <w:color w:val="4D4D4D"/>
+          <w:sz w:val="18"/>
+          <w:szCs w:val="18"/>
+          <w:shd w:val="clear" w:color="auto" w:fill="FFFFFF"/>
+        </w:rPr>
+        <w:t>BpBinder</w:t>
+      </w:r>
+      <w:r>
+        <w:rPr>
+          <w:rFonts w:ascii="微软雅黑" w:eastAsia="微软雅黑" w:hAnsi="微软雅黑" w:hint="eastAsia"/>
+          <w:color w:val="4D4D4D"/>
+          <w:sz w:val="18"/>
+          <w:szCs w:val="18"/>
+          <w:shd w:val="clear" w:color="auto" w:fill="FFFFFF"/>
+        </w:rPr>
+        <w:t>对象。这样，要创建一个</w:t>
+      </w:r>
+      <w:r>
+        <w:rPr>
+          <w:rFonts w:ascii="微软雅黑" w:eastAsia="微软雅黑" w:hAnsi="微软雅黑"/>
+          <w:color w:val="4D4D4D"/>
+          <w:sz w:val="18"/>
+          <w:szCs w:val="18"/>
+          <w:shd w:val="clear" w:color="auto" w:fill="FFFFFF"/>
+        </w:rPr>
         <w:t>BpMediaPlayerService</w:t>
       </w:r>
-      <w:proofErr w:type="spellEnd"/>
       <w:r>
         <w:rPr>
           <w:rFonts w:ascii="微软雅黑" w:eastAsia="微软雅黑" w:hAnsi="微软雅黑" w:hint="eastAsia"/>
@@ -4773,9 +5270,18 @@
           <w:szCs w:val="18"/>
           <w:shd w:val="clear" w:color="auto" w:fill="FFFFFF"/>
         </w:rPr>
-        <w:t>的构造函数有一个参数</w:t>
-      </w:r>
-      <w:proofErr w:type="spellStart"/>
+        <w:t>对象，首先就要有一个</w:t>
+      </w:r>
+      <w:r>
+        <w:rPr>
+          <w:rFonts w:ascii="微软雅黑" w:eastAsia="微软雅黑" w:hAnsi="微软雅黑"/>
+          <w:color w:val="4D4D4D"/>
+          <w:sz w:val="18"/>
+          <w:szCs w:val="18"/>
+          <w:shd w:val="clear" w:color="auto" w:fill="FFFFFF"/>
+        </w:rPr>
+        <w:t>BpBinder</w:t>
+      </w:r>
       <w:r>
         <w:rPr>
           <w:rFonts w:ascii="微软雅黑" w:eastAsia="微软雅黑" w:hAnsi="微软雅黑" w:hint="eastAsia"/>
@@ -4784,9 +5290,18 @@
           <w:szCs w:val="18"/>
           <w:shd w:val="clear" w:color="auto" w:fill="FFFFFF"/>
         </w:rPr>
-        <w:t>impl</w:t>
-      </w:r>
-      <w:proofErr w:type="spellEnd"/>
+        <w:t>对象。再来看</w:t>
+      </w:r>
+      <w:r>
+        <w:rPr>
+          <w:rFonts w:ascii="微软雅黑" w:eastAsia="微软雅黑" w:hAnsi="微软雅黑"/>
+          <w:color w:val="4D4D4D"/>
+          <w:sz w:val="18"/>
+          <w:szCs w:val="18"/>
+          <w:shd w:val="clear" w:color="auto" w:fill="FFFFFF"/>
+        </w:rPr>
+        <w:t>BpBinder</w:t>
+      </w:r>
       <w:r>
         <w:rPr>
           <w:rFonts w:ascii="微软雅黑" w:eastAsia="微软雅黑" w:hAnsi="微软雅黑" w:hint="eastAsia"/>
@@ -4795,9 +5310,18 @@
           <w:szCs w:val="18"/>
           <w:shd w:val="clear" w:color="auto" w:fill="FFFFFF"/>
         </w:rPr>
-        <w:t>，它的类型为</w:t>
-      </w:r>
-      <w:proofErr w:type="spellStart"/>
+        <w:t>类的构造函数，它有一个参数</w:t>
+      </w:r>
+      <w:r>
+        <w:rPr>
+          <w:rFonts w:ascii="微软雅黑" w:eastAsia="微软雅黑" w:hAnsi="微软雅黑"/>
+          <w:color w:val="4D4D4D"/>
+          <w:sz w:val="18"/>
+          <w:szCs w:val="18"/>
+          <w:shd w:val="clear" w:color="auto" w:fill="FFFFFF"/>
+        </w:rPr>
+        <w:t>handle</w:t>
+      </w:r>
       <w:r>
         <w:rPr>
           <w:rFonts w:ascii="微软雅黑" w:eastAsia="微软雅黑" w:hAnsi="微软雅黑" w:hint="eastAsia"/>
@@ -4806,9 +5330,18 @@
           <w:szCs w:val="18"/>
           <w:shd w:val="clear" w:color="auto" w:fill="FFFFFF"/>
         </w:rPr>
-        <w:t>const</w:t>
-      </w:r>
-      <w:proofErr w:type="spellEnd"/>
+        <w:t>，类型为</w:t>
+      </w:r>
+      <w:r>
+        <w:rPr>
+          <w:rFonts w:ascii="微软雅黑" w:eastAsia="微软雅黑" w:hAnsi="微软雅黑"/>
+          <w:color w:val="4D4D4D"/>
+          <w:sz w:val="18"/>
+          <w:szCs w:val="18"/>
+          <w:shd w:val="clear" w:color="auto" w:fill="FFFFFF"/>
+        </w:rPr>
+        <w:t>int32_t</w:t>
+      </w:r>
       <w:r>
         <w:rPr>
           <w:rFonts w:ascii="微软雅黑" w:eastAsia="微软雅黑" w:hAnsi="微软雅黑" w:hint="eastAsia"/>
@@ -4817,9 +5350,18 @@
           <w:szCs w:val="18"/>
           <w:shd w:val="clear" w:color="auto" w:fill="FFFFFF"/>
         </w:rPr>
-        <w:t xml:space="preserve"> </w:t>
-      </w:r>
-      <w:proofErr w:type="spellStart"/>
+        <w:t>，这个参数的意义就是请求</w:t>
+      </w:r>
+      <w:r>
+        <w:rPr>
+          <w:rFonts w:ascii="微软雅黑" w:eastAsia="微软雅黑" w:hAnsi="微软雅黑"/>
+          <w:color w:val="4D4D4D"/>
+          <w:sz w:val="18"/>
+          <w:szCs w:val="18"/>
+          <w:shd w:val="clear" w:color="auto" w:fill="FFFFFF"/>
+        </w:rPr>
+        <w:t>MediaPlayerService</w:t>
+      </w:r>
       <w:r>
         <w:rPr>
           <w:rFonts w:ascii="微软雅黑" w:eastAsia="微软雅黑" w:hAnsi="微软雅黑" w:hint="eastAsia"/>
@@ -4828,9 +5370,18 @@
           <w:szCs w:val="18"/>
           <w:shd w:val="clear" w:color="auto" w:fill="FFFFFF"/>
         </w:rPr>
-        <w:t>sp</w:t>
-      </w:r>
-      <w:proofErr w:type="spellEnd"/>
+        <w:t>这个远程接口的进程对</w:t>
+      </w:r>
+      <w:r>
+        <w:rPr>
+          <w:rFonts w:ascii="微软雅黑" w:eastAsia="微软雅黑" w:hAnsi="微软雅黑"/>
+          <w:color w:val="4D4D4D"/>
+          <w:sz w:val="18"/>
+          <w:szCs w:val="18"/>
+          <w:shd w:val="clear" w:color="auto" w:fill="FFFFFF"/>
+        </w:rPr>
+        <w:t>MediaPlayerService</w:t>
+      </w:r>
       <w:r>
         <w:rPr>
           <w:rFonts w:ascii="微软雅黑" w:eastAsia="微软雅黑" w:hAnsi="微软雅黑" w:hint="eastAsia"/>
@@ -4839,9 +5390,18 @@
           <w:szCs w:val="18"/>
           <w:shd w:val="clear" w:color="auto" w:fill="FFFFFF"/>
         </w:rPr>
-        <w:t>&lt;</w:t>
-      </w:r>
-      <w:proofErr w:type="spellStart"/>
+        <w:t>这个</w:t>
+      </w:r>
+      <w:r>
+        <w:rPr>
+          <w:rFonts w:ascii="微软雅黑" w:eastAsia="微软雅黑" w:hAnsi="微软雅黑"/>
+          <w:color w:val="4D4D4D"/>
+          <w:sz w:val="18"/>
+          <w:szCs w:val="18"/>
+          <w:shd w:val="clear" w:color="auto" w:fill="FFFFFF"/>
+        </w:rPr>
+        <w:t>Binder</w:t>
+      </w:r>
       <w:r>
         <w:rPr>
           <w:rFonts w:ascii="微软雅黑" w:eastAsia="微软雅黑" w:hAnsi="微软雅黑" w:hint="eastAsia"/>
@@ -4850,9 +5410,18 @@
           <w:szCs w:val="18"/>
           <w:shd w:val="clear" w:color="auto" w:fill="FFFFFF"/>
         </w:rPr>
-        <w:t>IBinder</w:t>
-      </w:r>
-      <w:proofErr w:type="spellEnd"/>
+        <w:t>实体的引用了。因此，获取</w:t>
+      </w:r>
+      <w:r>
+        <w:rPr>
+          <w:rFonts w:ascii="微软雅黑" w:eastAsia="微软雅黑" w:hAnsi="微软雅黑"/>
+          <w:color w:val="4D4D4D"/>
+          <w:sz w:val="18"/>
+          <w:szCs w:val="18"/>
+          <w:shd w:val="clear" w:color="auto" w:fill="FFFFFF"/>
+        </w:rPr>
+        <w:t>MediaPlayerService</w:t>
+      </w:r>
       <w:r>
         <w:rPr>
           <w:rFonts w:ascii="微软雅黑" w:eastAsia="微软雅黑" w:hAnsi="微软雅黑" w:hint="eastAsia"/>
@@ -4861,7 +5430,17 @@
           <w:szCs w:val="18"/>
           <w:shd w:val="clear" w:color="auto" w:fill="FFFFFF"/>
         </w:rPr>
-        <w:t>&gt;&amp;，从上面的描述中，这个实</w:t>
+        <w:t>这个远程接口的本质问题就变为从</w:t>
+      </w:r>
+      <w:r>
+        <w:rPr>
+          <w:rFonts w:ascii="微软雅黑" w:eastAsia="微软雅黑" w:hAnsi="微软雅黑"/>
+          <w:color w:val="4D4D4D"/>
+          <w:sz w:val="18"/>
+          <w:szCs w:val="18"/>
+          <w:shd w:val="clear" w:color="auto" w:fill="FFFFFF"/>
+        </w:rPr>
+        <w:t>Service Manager</w:t>
       </w:r>
       <w:r>
         <w:rPr>
@@ -4871,101 +5450,11 @@
           <w:szCs w:val="18"/>
           <w:shd w:val="clear" w:color="auto" w:fill="FFFFFF"/>
         </w:rPr>
-        <w:lastRenderedPageBreak/>
-        <w:t>际上就是一个</w:t>
-      </w:r>
-      <w:proofErr w:type="spellStart"/>
-      <w:r>
-        <w:rPr>
-          <w:rFonts w:ascii="微软雅黑" w:eastAsia="微软雅黑" w:hAnsi="微软雅黑" w:hint="eastAsia"/>
-          <w:color w:val="4D4D4D"/>
-          <w:sz w:val="18"/>
-          <w:szCs w:val="18"/>
-          <w:shd w:val="clear" w:color="auto" w:fill="FFFFFF"/>
-        </w:rPr>
-        <w:t>BpBinder</w:t>
-      </w:r>
-      <w:proofErr w:type="spellEnd"/>
-      <w:r>
-        <w:rPr>
-          <w:rFonts w:ascii="微软雅黑" w:eastAsia="微软雅黑" w:hAnsi="微软雅黑" w:hint="eastAsia"/>
-          <w:color w:val="4D4D4D"/>
-          <w:sz w:val="18"/>
-          <w:szCs w:val="18"/>
-          <w:shd w:val="clear" w:color="auto" w:fill="FFFFFF"/>
-        </w:rPr>
-        <w:t>对象。这样，要创建一个</w:t>
-      </w:r>
-      <w:proofErr w:type="spellStart"/>
-      <w:r>
-        <w:rPr>
-          <w:rFonts w:ascii="微软雅黑" w:eastAsia="微软雅黑" w:hAnsi="微软雅黑" w:hint="eastAsia"/>
-          <w:color w:val="4D4D4D"/>
-          <w:sz w:val="18"/>
-          <w:szCs w:val="18"/>
-          <w:shd w:val="clear" w:color="auto" w:fill="FFFFFF"/>
-        </w:rPr>
-        <w:t>BpMediaPlayerService</w:t>
-      </w:r>
-      <w:proofErr w:type="spellEnd"/>
-      <w:r>
-        <w:rPr>
-          <w:rFonts w:ascii="微软雅黑" w:eastAsia="微软雅黑" w:hAnsi="微软雅黑" w:hint="eastAsia"/>
-          <w:color w:val="4D4D4D"/>
-          <w:sz w:val="18"/>
-          <w:szCs w:val="18"/>
-          <w:shd w:val="clear" w:color="auto" w:fill="FFFFFF"/>
-        </w:rPr>
-        <w:t>对象，首先就要有一个</w:t>
-      </w:r>
-      <w:proofErr w:type="spellStart"/>
-      <w:r>
-        <w:rPr>
-          <w:rFonts w:ascii="微软雅黑" w:eastAsia="微软雅黑" w:hAnsi="微软雅黑" w:hint="eastAsia"/>
-          <w:color w:val="4D4D4D"/>
-          <w:sz w:val="18"/>
-          <w:szCs w:val="18"/>
-          <w:shd w:val="clear" w:color="auto" w:fill="FFFFFF"/>
-        </w:rPr>
-        <w:t>BpBinder</w:t>
-      </w:r>
-      <w:proofErr w:type="spellEnd"/>
-      <w:r>
-        <w:rPr>
-          <w:rFonts w:ascii="微软雅黑" w:eastAsia="微软雅黑" w:hAnsi="微软雅黑" w:hint="eastAsia"/>
-          <w:color w:val="4D4D4D"/>
-          <w:sz w:val="18"/>
-          <w:szCs w:val="18"/>
-          <w:shd w:val="clear" w:color="auto" w:fill="FFFFFF"/>
-        </w:rPr>
-        <w:t>对象。再来看</w:t>
-      </w:r>
-      <w:proofErr w:type="spellStart"/>
-      <w:r>
-        <w:rPr>
-          <w:rFonts w:ascii="微软雅黑" w:eastAsia="微软雅黑" w:hAnsi="微软雅黑" w:hint="eastAsia"/>
-          <w:color w:val="4D4D4D"/>
-          <w:sz w:val="18"/>
-          <w:szCs w:val="18"/>
-          <w:shd w:val="clear" w:color="auto" w:fill="FFFFFF"/>
-        </w:rPr>
-        <w:t>BpBinder</w:t>
-      </w:r>
-      <w:proofErr w:type="spellEnd"/>
-      <w:r>
-        <w:rPr>
-          <w:rFonts w:ascii="微软雅黑" w:eastAsia="微软雅黑" w:hAnsi="微软雅黑" w:hint="eastAsia"/>
-          <w:color w:val="4D4D4D"/>
-          <w:sz w:val="18"/>
-          <w:szCs w:val="18"/>
-          <w:shd w:val="clear" w:color="auto" w:fill="FFFFFF"/>
-        </w:rPr>
-        <w:t>类的构造函数，它有一个参数handle，类型为int32_t，这个参数的意义就是请求</w:t>
-      </w:r>
-      <w:proofErr w:type="spellStart"/>
-      <w:r>
-        <w:rPr>
-          <w:rFonts w:ascii="微软雅黑" w:eastAsia="微软雅黑" w:hAnsi="微软雅黑" w:hint="eastAsia"/>
+        <w:t>中获得</w:t>
+      </w:r>
+      <w:r>
+        <w:rPr>
+          <w:rFonts w:ascii="微软雅黑" w:eastAsia="微软雅黑" w:hAnsi="微软雅黑"/>
           <w:color w:val="4D4D4D"/>
           <w:sz w:val="18"/>
           <w:szCs w:val="18"/>
@@ -4973,73 +5462,6 @@
         </w:rPr>
         <w:t>MediaPlayerService</w:t>
       </w:r>
-      <w:proofErr w:type="spellEnd"/>
-      <w:r>
-        <w:rPr>
-          <w:rFonts w:ascii="微软雅黑" w:eastAsia="微软雅黑" w:hAnsi="微软雅黑" w:hint="eastAsia"/>
-          <w:color w:val="4D4D4D"/>
-          <w:sz w:val="18"/>
-          <w:szCs w:val="18"/>
-          <w:shd w:val="clear" w:color="auto" w:fill="FFFFFF"/>
-        </w:rPr>
-        <w:t>这个远程接口的进程对</w:t>
-      </w:r>
-      <w:proofErr w:type="spellStart"/>
-      <w:r>
-        <w:rPr>
-          <w:rFonts w:ascii="微软雅黑" w:eastAsia="微软雅黑" w:hAnsi="微软雅黑" w:hint="eastAsia"/>
-          <w:color w:val="4D4D4D"/>
-          <w:sz w:val="18"/>
-          <w:szCs w:val="18"/>
-          <w:shd w:val="clear" w:color="auto" w:fill="FFFFFF"/>
-        </w:rPr>
-        <w:t>MediaPlayerService</w:t>
-      </w:r>
-      <w:proofErr w:type="spellEnd"/>
-      <w:r>
-        <w:rPr>
-          <w:rFonts w:ascii="微软雅黑" w:eastAsia="微软雅黑" w:hAnsi="微软雅黑" w:hint="eastAsia"/>
-          <w:color w:val="4D4D4D"/>
-          <w:sz w:val="18"/>
-          <w:szCs w:val="18"/>
-          <w:shd w:val="clear" w:color="auto" w:fill="FFFFFF"/>
-        </w:rPr>
-        <w:t>这个Binder实体的引用了。因此，获取</w:t>
-      </w:r>
-      <w:proofErr w:type="spellStart"/>
-      <w:r>
-        <w:rPr>
-          <w:rFonts w:ascii="微软雅黑" w:eastAsia="微软雅黑" w:hAnsi="微软雅黑" w:hint="eastAsia"/>
-          <w:color w:val="4D4D4D"/>
-          <w:sz w:val="18"/>
-          <w:szCs w:val="18"/>
-          <w:shd w:val="clear" w:color="auto" w:fill="FFFFFF"/>
-        </w:rPr>
-        <w:t>MediaPlayerService</w:t>
-      </w:r>
-      <w:proofErr w:type="spellEnd"/>
-      <w:r>
-        <w:rPr>
-          <w:rFonts w:ascii="微软雅黑" w:eastAsia="微软雅黑" w:hAnsi="微软雅黑" w:hint="eastAsia"/>
-          <w:color w:val="4D4D4D"/>
-          <w:sz w:val="18"/>
-          <w:szCs w:val="18"/>
-          <w:shd w:val="clear" w:color="auto" w:fill="FFFFFF"/>
-        </w:rPr>
-        <w:t>这个远程接口的本质问题就变为从Service Manager中获得</w:t>
-      </w:r>
-      <w:proofErr w:type="spellStart"/>
-      <w:r>
-        <w:rPr>
-          <w:rFonts w:ascii="微软雅黑" w:eastAsia="微软雅黑" w:hAnsi="微软雅黑" w:hint="eastAsia"/>
-          <w:color w:val="4D4D4D"/>
-          <w:sz w:val="18"/>
-          <w:szCs w:val="18"/>
-          <w:shd w:val="clear" w:color="auto" w:fill="FFFFFF"/>
-        </w:rPr>
-        <w:t>MediaPlayerService</w:t>
-      </w:r>
-      <w:proofErr w:type="spellEnd"/>
       <w:r>
         <w:rPr>
           <w:rFonts w:ascii="微软雅黑" w:eastAsia="微软雅黑" w:hAnsi="微软雅黑" w:hint="eastAsia"/>
@@ -5072,7 +5494,16 @@
         </w:rPr>
         <w:t>通过</w:t>
       </w:r>
-      <w:proofErr w:type="spellStart"/>
+      <w:r>
+        <w:rPr>
+          <w:rFonts w:ascii="微软雅黑" w:eastAsia="微软雅黑" w:hAnsi="微软雅黑"/>
+          <w:color w:val="4D4D4D"/>
+          <w:sz w:val="18"/>
+          <w:szCs w:val="18"/>
+          <w:shd w:val="clear" w:color="auto" w:fill="FFFFFF"/>
+        </w:rPr>
+        <w:t>sm-&gt;getService</w:t>
+      </w:r>
       <w:r>
         <w:rPr>
           <w:rFonts w:ascii="微软雅黑" w:eastAsia="微软雅黑" w:hAnsi="微软雅黑" w:hint="eastAsia"/>
@@ -5081,9 +5512,18 @@
           <w:szCs w:val="18"/>
           <w:shd w:val="clear" w:color="auto" w:fill="FFFFFF"/>
         </w:rPr>
-        <w:t>sm</w:t>
-      </w:r>
-      <w:proofErr w:type="spellEnd"/>
+        <w:t>接口来不断尝试获得名称为“</w:t>
+      </w:r>
+      <w:r>
+        <w:rPr>
+          <w:rFonts w:ascii="微软雅黑" w:eastAsia="微软雅黑" w:hAnsi="微软雅黑"/>
+          <w:color w:val="4D4D4D"/>
+          <w:sz w:val="18"/>
+          <w:szCs w:val="18"/>
+          <w:shd w:val="clear" w:color="auto" w:fill="FFFFFF"/>
+        </w:rPr>
+        <w:t>media.player</w:t>
+      </w:r>
       <w:r>
         <w:rPr>
           <w:rFonts w:ascii="微软雅黑" w:eastAsia="微软雅黑" w:hAnsi="微软雅黑" w:hint="eastAsia"/>
@@ -5092,9 +5532,18 @@
           <w:szCs w:val="18"/>
           <w:shd w:val="clear" w:color="auto" w:fill="FFFFFF"/>
         </w:rPr>
-        <w:t>-&gt;</w:t>
-      </w:r>
-      <w:proofErr w:type="spellStart"/>
+        <w:t>”的</w:t>
+      </w:r>
+      <w:r>
+        <w:rPr>
+          <w:rFonts w:ascii="微软雅黑" w:eastAsia="微软雅黑" w:hAnsi="微软雅黑"/>
+          <w:color w:val="4D4D4D"/>
+          <w:sz w:val="18"/>
+          <w:szCs w:val="18"/>
+          <w:shd w:val="clear" w:color="auto" w:fill="FFFFFF"/>
+        </w:rPr>
+        <w:t>Service</w:t>
+      </w:r>
       <w:r>
         <w:rPr>
           <w:rFonts w:ascii="微软雅黑" w:eastAsia="微软雅黑" w:hAnsi="微软雅黑" w:hint="eastAsia"/>
@@ -5103,9 +5552,18 @@
           <w:szCs w:val="18"/>
           <w:shd w:val="clear" w:color="auto" w:fill="FFFFFF"/>
         </w:rPr>
-        <w:t>getService</w:t>
-      </w:r>
-      <w:proofErr w:type="spellEnd"/>
+        <w:t>，即</w:t>
+      </w:r>
+      <w:r>
+        <w:rPr>
+          <w:rFonts w:ascii="微软雅黑" w:eastAsia="微软雅黑" w:hAnsi="微软雅黑"/>
+          <w:color w:val="4D4D4D"/>
+          <w:sz w:val="18"/>
+          <w:szCs w:val="18"/>
+          <w:shd w:val="clear" w:color="auto" w:fill="FFFFFF"/>
+        </w:rPr>
+        <w:t>MediaPlayerService</w:t>
+      </w:r>
       <w:r>
         <w:rPr>
           <w:rFonts w:ascii="微软雅黑" w:eastAsia="微软雅黑" w:hAnsi="微软雅黑" w:hint="eastAsia"/>
@@ -5114,9 +5572,18 @@
           <w:szCs w:val="18"/>
           <w:shd w:val="clear" w:color="auto" w:fill="FFFFFF"/>
         </w:rPr>
-        <w:t>接口来不断尝试获得名称为“</w:t>
-      </w:r>
-      <w:proofErr w:type="spellStart"/>
+        <w:t>。为什么要通过这无穷循环来得</w:t>
+      </w:r>
+      <w:r>
+        <w:rPr>
+          <w:rFonts w:ascii="微软雅黑" w:eastAsia="微软雅黑" w:hAnsi="微软雅黑"/>
+          <w:color w:val="4D4D4D"/>
+          <w:sz w:val="18"/>
+          <w:szCs w:val="18"/>
+          <w:shd w:val="clear" w:color="auto" w:fill="FFFFFF"/>
+        </w:rPr>
+        <w:t>MediaPlayerService</w:t>
+      </w:r>
       <w:r>
         <w:rPr>
           <w:rFonts w:ascii="微软雅黑" w:eastAsia="微软雅黑" w:hAnsi="微软雅黑" w:hint="eastAsia"/>
@@ -5125,9 +5592,18 @@
           <w:szCs w:val="18"/>
           <w:shd w:val="clear" w:color="auto" w:fill="FFFFFF"/>
         </w:rPr>
-        <w:t>media.player</w:t>
-      </w:r>
-      <w:proofErr w:type="spellEnd"/>
+        <w:t>呢？因为这时候</w:t>
+      </w:r>
+      <w:r>
+        <w:rPr>
+          <w:rFonts w:ascii="微软雅黑" w:eastAsia="微软雅黑" w:hAnsi="微软雅黑"/>
+          <w:color w:val="4D4D4D"/>
+          <w:sz w:val="18"/>
+          <w:szCs w:val="18"/>
+          <w:shd w:val="clear" w:color="auto" w:fill="FFFFFF"/>
+        </w:rPr>
+        <w:t>MediaPlayerService</w:t>
+      </w:r>
       <w:r>
         <w:rPr>
           <w:rFonts w:ascii="微软雅黑" w:eastAsia="微软雅黑" w:hAnsi="微软雅黑" w:hint="eastAsia"/>
@@ -5136,9 +5612,18 @@
           <w:szCs w:val="18"/>
           <w:shd w:val="clear" w:color="auto" w:fill="FFFFFF"/>
         </w:rPr>
-        <w:t>”的Service，即</w:t>
-      </w:r>
-      <w:proofErr w:type="spellStart"/>
+        <w:t>可能还没有启动起来，所以这里如果发现取回来的</w:t>
+      </w:r>
+      <w:r>
+        <w:rPr>
+          <w:rFonts w:ascii="微软雅黑" w:eastAsia="微软雅黑" w:hAnsi="微软雅黑"/>
+          <w:color w:val="4D4D4D"/>
+          <w:sz w:val="18"/>
+          <w:szCs w:val="18"/>
+          <w:shd w:val="clear" w:color="auto" w:fill="FFFFFF"/>
+        </w:rPr>
+        <w:t>binder</w:t>
+      </w:r>
       <w:r>
         <w:rPr>
           <w:rFonts w:ascii="微软雅黑" w:eastAsia="微软雅黑" w:hAnsi="微软雅黑" w:hint="eastAsia"/>
@@ -5147,9 +5632,18 @@
           <w:szCs w:val="18"/>
           <w:shd w:val="clear" w:color="auto" w:fill="FFFFFF"/>
         </w:rPr>
-        <w:t>MediaPlayerService</w:t>
-      </w:r>
-      <w:proofErr w:type="spellEnd"/>
+        <w:t>接口为</w:t>
+      </w:r>
+      <w:r>
+        <w:rPr>
+          <w:rFonts w:ascii="微软雅黑" w:eastAsia="微软雅黑" w:hAnsi="微软雅黑"/>
+          <w:color w:val="4D4D4D"/>
+          <w:sz w:val="18"/>
+          <w:szCs w:val="18"/>
+          <w:shd w:val="clear" w:color="auto" w:fill="FFFFFF"/>
+        </w:rPr>
+        <w:t>NULL</w:t>
+      </w:r>
       <w:r>
         <w:rPr>
           <w:rFonts w:ascii="微软雅黑" w:eastAsia="微软雅黑" w:hAnsi="微软雅黑" w:hint="eastAsia"/>
@@ -5158,9 +5652,18 @@
           <w:szCs w:val="18"/>
           <w:shd w:val="clear" w:color="auto" w:fill="FFFFFF"/>
         </w:rPr>
-        <w:t>。为什么要通过这无穷循环来得</w:t>
-      </w:r>
-      <w:proofErr w:type="spellStart"/>
+        <w:t>，就睡眠</w:t>
+      </w:r>
+      <w:r>
+        <w:rPr>
+          <w:rFonts w:ascii="微软雅黑" w:eastAsia="微软雅黑" w:hAnsi="微软雅黑"/>
+          <w:color w:val="4D4D4D"/>
+          <w:sz w:val="18"/>
+          <w:szCs w:val="18"/>
+          <w:shd w:val="clear" w:color="auto" w:fill="FFFFFF"/>
+        </w:rPr>
+        <w:t>0.5</w:t>
+      </w:r>
       <w:r>
         <w:rPr>
           <w:rFonts w:ascii="微软雅黑" w:eastAsia="微软雅黑" w:hAnsi="微软雅黑" w:hint="eastAsia"/>
@@ -5169,9 +5672,18 @@
           <w:szCs w:val="18"/>
           <w:shd w:val="clear" w:color="auto" w:fill="FFFFFF"/>
         </w:rPr>
-        <w:t>MediaPlayerService</w:t>
-      </w:r>
-      <w:proofErr w:type="spellEnd"/>
+        <w:t>秒，然后再尝试获取，这是获取</w:t>
+      </w:r>
+      <w:r>
+        <w:rPr>
+          <w:rFonts w:ascii="微软雅黑" w:eastAsia="微软雅黑" w:hAnsi="微软雅黑"/>
+          <w:color w:val="4D4D4D"/>
+          <w:sz w:val="18"/>
+          <w:szCs w:val="18"/>
+          <w:shd w:val="clear" w:color="auto" w:fill="FFFFFF"/>
+        </w:rPr>
+        <w:t>Service</w:t>
+      </w:r>
       <w:r>
         <w:rPr>
           <w:rFonts w:ascii="微软雅黑" w:eastAsia="微软雅黑" w:hAnsi="微软雅黑" w:hint="eastAsia"/>
@@ -5180,36 +5692,14 @@
           <w:szCs w:val="18"/>
           <w:shd w:val="clear" w:color="auto" w:fill="FFFFFF"/>
         </w:rPr>
-        <w:t>呢？因为这时候</w:t>
-      </w:r>
-      <w:proofErr w:type="spellStart"/>
-      <w:r>
-        <w:rPr>
-          <w:rFonts w:ascii="微软雅黑" w:eastAsia="微软雅黑" w:hAnsi="微软雅黑" w:hint="eastAsia"/>
-          <w:color w:val="4D4D4D"/>
-          <w:sz w:val="18"/>
-          <w:szCs w:val="18"/>
-          <w:shd w:val="clear" w:color="auto" w:fill="FFFFFF"/>
-        </w:rPr>
-        <w:t>MediaPlayerService</w:t>
-      </w:r>
-      <w:proofErr w:type="spellEnd"/>
-      <w:r>
-        <w:rPr>
-          <w:rFonts w:ascii="微软雅黑" w:eastAsia="微软雅黑" w:hAnsi="微软雅黑" w:hint="eastAsia"/>
-          <w:color w:val="4D4D4D"/>
-          <w:sz w:val="18"/>
-          <w:szCs w:val="18"/>
-          <w:shd w:val="clear" w:color="auto" w:fill="FFFFFF"/>
-        </w:rPr>
-        <w:t>可能还没有启动起来，所以这里如果发现取回来的binder接口为NULL，就睡眠0.5秒，然后再尝试获取，这是获取Service接口的标准做法。</w:t>
+        <w:t>接口的标准做法。</w:t>
       </w:r>
     </w:p>
     <w:p>
       <w:pPr>
         <w:ind w:firstLine="420"/>
         <w:rPr>
-          <w:rFonts w:ascii="Arial" w:hAnsi="Arial" w:cs="Arial" w:hint="eastAsia"/>
+          <w:rFonts w:ascii="Arial" w:hAnsi="Arial" w:cs="Arial"/>
           <w:color w:val="00B0F0"/>
           <w:szCs w:val="21"/>
           <w:shd w:val="clear" w:color="auto" w:fill="FFFFFF"/>
@@ -5223,9 +5713,18 @@
           <w:szCs w:val="18"/>
           <w:shd w:val="clear" w:color="auto" w:fill="FFFFFF"/>
         </w:rPr>
-        <w:t>通过Parcel::</w:t>
-      </w:r>
-      <w:proofErr w:type="spellStart"/>
+        <w:t>通过</w:t>
+      </w:r>
+      <w:r>
+        <w:rPr>
+          <w:rFonts w:ascii="微软雅黑" w:eastAsia="微软雅黑" w:hAnsi="微软雅黑"/>
+          <w:color w:val="00B0F0"/>
+          <w:sz w:val="18"/>
+          <w:szCs w:val="18"/>
+          <w:shd w:val="clear" w:color="auto" w:fill="FFFFFF"/>
+        </w:rPr>
+        <w:t>Parcel::writeInterfaceToken</w:t>
+      </w:r>
       <w:r>
         <w:rPr>
           <w:rFonts w:ascii="微软雅黑" w:eastAsia="微软雅黑" w:hAnsi="微软雅黑" w:hint="eastAsia"/>
@@ -5234,9 +5733,18 @@
           <w:szCs w:val="18"/>
           <w:shd w:val="clear" w:color="auto" w:fill="FFFFFF"/>
         </w:rPr>
-        <w:t>writeInterfaceToken</w:t>
-      </w:r>
-      <w:proofErr w:type="spellEnd"/>
+        <w:t>往</w:t>
+      </w:r>
+      <w:r>
+        <w:rPr>
+          <w:rFonts w:ascii="微软雅黑" w:eastAsia="微软雅黑" w:hAnsi="微软雅黑"/>
+          <w:color w:val="00B0F0"/>
+          <w:sz w:val="18"/>
+          <w:szCs w:val="18"/>
+          <w:shd w:val="clear" w:color="auto" w:fill="FFFFFF"/>
+        </w:rPr>
+        <w:t>data</w:t>
+      </w:r>
       <w:r>
         <w:rPr>
           <w:rFonts w:ascii="微软雅黑" w:eastAsia="微软雅黑" w:hAnsi="微软雅黑" w:hint="eastAsia"/>
@@ -5245,7 +5753,17 @@
           <w:szCs w:val="18"/>
           <w:shd w:val="clear" w:color="auto" w:fill="FFFFFF"/>
         </w:rPr>
-        <w:t>往data写入一个RPC头</w:t>
+        <w:t>写入一个</w:t>
+      </w:r>
+      <w:r>
+        <w:rPr>
+          <w:rFonts w:ascii="微软雅黑" w:eastAsia="微软雅黑" w:hAnsi="微软雅黑"/>
+          <w:color w:val="00B0F0"/>
+          <w:sz w:val="18"/>
+          <w:szCs w:val="18"/>
+          <w:shd w:val="clear" w:color="auto" w:fill="FFFFFF"/>
+        </w:rPr>
+        <w:t>RPC</w:t>
       </w:r>
       <w:r>
         <w:rPr>
@@ -5255,7 +5773,17 @@
           <w:szCs w:val="18"/>
           <w:shd w:val="clear" w:color="auto" w:fill="FFFFFF"/>
         </w:rPr>
-        <w:t>，</w:t>
+        <w:t>头，就是写往</w:t>
+      </w:r>
+      <w:r>
+        <w:rPr>
+          <w:rFonts w:ascii="微软雅黑" w:eastAsia="微软雅黑" w:hAnsi="微软雅黑"/>
+          <w:color w:val="00B0F0"/>
+          <w:sz w:val="18"/>
+          <w:szCs w:val="18"/>
+          <w:shd w:val="clear" w:color="auto" w:fill="FFFFFF"/>
+        </w:rPr>
+        <w:t>data</w:t>
       </w:r>
       <w:r>
         <w:rPr>
@@ -5265,9 +5793,18 @@
           <w:szCs w:val="18"/>
           <w:shd w:val="clear" w:color="auto" w:fill="FFFFFF"/>
         </w:rPr>
-        <w:t>就是写往data里面写入了一个整数和一个字符串“</w:t>
-      </w:r>
-      <w:proofErr w:type="spellStart"/>
+        <w:t>里面写入了一个整数和一个字符串“</w:t>
+      </w:r>
+      <w:r>
+        <w:rPr>
+          <w:rFonts w:ascii="微软雅黑" w:eastAsia="微软雅黑" w:hAnsi="微软雅黑"/>
+          <w:color w:val="00B0F0"/>
+          <w:sz w:val="18"/>
+          <w:szCs w:val="18"/>
+          <w:shd w:val="clear" w:color="auto" w:fill="FFFFFF"/>
+        </w:rPr>
+        <w:t>android.os.IServiceManager</w:t>
+      </w:r>
       <w:r>
         <w:rPr>
           <w:rFonts w:ascii="微软雅黑" w:eastAsia="微软雅黑" w:hAnsi="微软雅黑" w:hint="eastAsia"/>
@@ -5276,9 +5813,38 @@
           <w:szCs w:val="18"/>
           <w:shd w:val="clear" w:color="auto" w:fill="FFFFFF"/>
         </w:rPr>
-        <w:t>android.os.IServiceManager</w:t>
-      </w:r>
-      <w:proofErr w:type="spellEnd"/>
+        <w:t>”</w:t>
+      </w:r>
+      <w:r>
+        <w:rPr>
+          <w:rFonts w:ascii="微软雅黑" w:eastAsia="微软雅黑" w:hAnsi="微软雅黑"/>
+          <w:color w:val="4D4D4D"/>
+          <w:sz w:val="18"/>
+          <w:szCs w:val="18"/>
+          <w:shd w:val="clear" w:color="auto" w:fill="FFFFFF"/>
+        </w:rPr>
+        <w:t xml:space="preserve"> </w:t>
+      </w:r>
+      <w:r>
+        <w:rPr>
+          <w:rFonts w:ascii="微软雅黑" w:eastAsia="微软雅黑" w:hAnsi="微软雅黑"/>
+          <w:color w:val="4D4D4D"/>
+          <w:sz w:val="18"/>
+          <w:szCs w:val="18"/>
+          <w:shd w:val="clear" w:color="auto" w:fill="FFFFFF"/>
+        </w:rPr>
+        <w:t> </w:t>
+      </w:r>
+      <w:r>
+        <w:rPr>
+          <w:rFonts w:ascii="微软雅黑" w:eastAsia="微软雅黑" w:hAnsi="微软雅黑"/>
+          <w:color w:val="00B0F0"/>
+          <w:sz w:val="18"/>
+          <w:szCs w:val="18"/>
+          <w:shd w:val="clear" w:color="auto" w:fill="FFFFFF"/>
+        </w:rPr>
+        <w:t>Service Manager</w:t>
+      </w:r>
       <w:r>
         <w:rPr>
           <w:rFonts w:ascii="微软雅黑" w:eastAsia="微软雅黑" w:hAnsi="微软雅黑" w:hint="eastAsia"/>
@@ -5287,27 +5853,17 @@
           <w:szCs w:val="18"/>
           <w:shd w:val="clear" w:color="auto" w:fill="FFFFFF"/>
         </w:rPr>
-        <w:t>”</w:t>
-      </w:r>
-      <w:r>
-        <w:rPr>
-          <w:rFonts w:ascii="微软雅黑" w:eastAsia="微软雅黑" w:hAnsi="微软雅黑" w:hint="eastAsia"/>
-          <w:color w:val="4D4D4D"/>
-          <w:sz w:val="18"/>
-          <w:szCs w:val="18"/>
-          <w:shd w:val="clear" w:color="auto" w:fill="FFFFFF"/>
-        </w:rPr>
-        <w:t xml:space="preserve"> </w:t>
-      </w:r>
-      <w:r>
-        <w:rPr>
-          <w:rFonts w:ascii="微软雅黑" w:eastAsia="微软雅黑" w:hAnsi="微软雅黑" w:hint="eastAsia"/>
-          <w:color w:val="4D4D4D"/>
-          <w:sz w:val="18"/>
-          <w:szCs w:val="18"/>
-          <w:shd w:val="clear" w:color="auto" w:fill="FFFFFF"/>
-        </w:rPr>
-        <w:t> </w:t>
+        <w:t>来处理</w:t>
+      </w:r>
+      <w:r>
+        <w:rPr>
+          <w:rFonts w:ascii="微软雅黑" w:eastAsia="微软雅黑" w:hAnsi="微软雅黑"/>
+          <w:color w:val="00B0F0"/>
+          <w:sz w:val="18"/>
+          <w:szCs w:val="18"/>
+          <w:shd w:val="clear" w:color="auto" w:fill="FFFFFF"/>
+        </w:rPr>
+        <w:t>CHECK_SERVICE_TRANSACTION</w:t>
       </w:r>
       <w:r>
         <w:rPr>
@@ -5317,9 +5873,18 @@
           <w:szCs w:val="18"/>
           <w:shd w:val="clear" w:color="auto" w:fill="FFFFFF"/>
         </w:rPr>
-        <w:t>Service Manager来处理CHECK_SERVICE_TRANSACTION请求之前，会先验证一下这个RPC头，看看是否正确。接着再往data写入一个字符串name，这里就是“</w:t>
-      </w:r>
-      <w:proofErr w:type="spellStart"/>
+        <w:t>请求之前，会先验证一下这个</w:t>
+      </w:r>
+      <w:r>
+        <w:rPr>
+          <w:rFonts w:ascii="微软雅黑" w:eastAsia="微软雅黑" w:hAnsi="微软雅黑"/>
+          <w:color w:val="00B0F0"/>
+          <w:sz w:val="18"/>
+          <w:szCs w:val="18"/>
+          <w:shd w:val="clear" w:color="auto" w:fill="FFFFFF"/>
+        </w:rPr>
+        <w:t>RPC</w:t>
+      </w:r>
       <w:r>
         <w:rPr>
           <w:rFonts w:ascii="微软雅黑" w:eastAsia="微软雅黑" w:hAnsi="微软雅黑" w:hint="eastAsia"/>
@@ -5328,9 +5893,58 @@
           <w:szCs w:val="18"/>
           <w:shd w:val="clear" w:color="auto" w:fill="FFFFFF"/>
         </w:rPr>
+        <w:t>头，看看是否正确。接着再往</w:t>
+      </w:r>
+      <w:r>
+        <w:rPr>
+          <w:rFonts w:ascii="微软雅黑" w:eastAsia="微软雅黑" w:hAnsi="微软雅黑"/>
+          <w:color w:val="00B0F0"/>
+          <w:sz w:val="18"/>
+          <w:szCs w:val="18"/>
+          <w:shd w:val="clear" w:color="auto" w:fill="FFFFFF"/>
+        </w:rPr>
+        <w:t>data</w:t>
+      </w:r>
+      <w:r>
+        <w:rPr>
+          <w:rFonts w:ascii="微软雅黑" w:eastAsia="微软雅黑" w:hAnsi="微软雅黑" w:hint="eastAsia"/>
+          <w:color w:val="00B0F0"/>
+          <w:sz w:val="18"/>
+          <w:szCs w:val="18"/>
+          <w:shd w:val="clear" w:color="auto" w:fill="FFFFFF"/>
+        </w:rPr>
+        <w:t>写入一个字符串</w:t>
+      </w:r>
+      <w:r>
+        <w:rPr>
+          <w:rFonts w:ascii="微软雅黑" w:eastAsia="微软雅黑" w:hAnsi="微软雅黑"/>
+          <w:color w:val="00B0F0"/>
+          <w:sz w:val="18"/>
+          <w:szCs w:val="18"/>
+          <w:shd w:val="clear" w:color="auto" w:fill="FFFFFF"/>
+        </w:rPr>
+        <w:t>name</w:t>
+      </w:r>
+      <w:r>
+        <w:rPr>
+          <w:rFonts w:ascii="微软雅黑" w:eastAsia="微软雅黑" w:hAnsi="微软雅黑" w:hint="eastAsia"/>
+          <w:color w:val="00B0F0"/>
+          <w:sz w:val="18"/>
+          <w:szCs w:val="18"/>
+          <w:shd w:val="clear" w:color="auto" w:fill="FFFFFF"/>
+        </w:rPr>
+        <w:t>，这里就是“</w:t>
+      </w:r>
+      <w:r>
+        <w:rPr>
+          <w:rFonts w:ascii="微软雅黑" w:eastAsia="微软雅黑" w:hAnsi="微软雅黑"/>
+          <w:color w:val="00B0F0"/>
+          <w:sz w:val="18"/>
+          <w:szCs w:val="18"/>
+          <w:shd w:val="clear" w:color="auto" w:fill="FFFFFF"/>
+        </w:rPr>
         <w:t>media.player</w:t>
       </w:r>
-      <w:proofErr w:type="spellEnd"/>
       <w:r>
         <w:rPr>
           <w:rFonts w:ascii="微软雅黑" w:eastAsia="微软雅黑" w:hAnsi="微软雅黑" w:hint="eastAsia"/>
@@ -5345,11 +5959,7 @@
     <w:p>
       <w:pPr>
         <w:ind w:firstLine="420"/>
-        <w:rPr>
-          <w:rFonts w:hint="eastAsia"/>
-        </w:rPr>
       </w:pPr>
-      <w:proofErr w:type="spellStart"/>
       <w:r>
         <w:rPr>
           <w:rFonts w:ascii="Arial" w:hAnsi="Arial" w:cs="Arial"/>
@@ -5359,10 +5969,9 @@
         </w:rPr>
         <w:t>ProcessState</w:t>
       </w:r>
-      <w:proofErr w:type="spellEnd"/>
-      <w:r>
-        <w:rPr>
-          <w:rFonts w:ascii="Arial" w:hAnsi="Arial" w:cs="Arial"/>
+      <w:r>
+        <w:rPr>
+          <w:rFonts w:ascii="Arial" w:hAnsi="Arial" w:cs="Arial" w:hint="eastAsia"/>
           <w:color w:val="333333"/>
           <w:szCs w:val="21"/>
           <w:shd w:val="clear" w:color="auto" w:fill="FFFFFF"/>
@@ -5380,14 +5989,13 @@
       </w:r>
       <w:r>
         <w:rPr>
-          <w:rFonts w:ascii="Arial" w:hAnsi="Arial" w:cs="Arial"/>
+          <w:rFonts w:ascii="Arial" w:hAnsi="Arial" w:cs="Arial" w:hint="eastAsia"/>
           <w:color w:val="333333"/>
           <w:szCs w:val="21"/>
           <w:shd w:val="clear" w:color="auto" w:fill="FFFFFF"/>
         </w:rPr>
         <w:t>远程接口（</w:t>
       </w:r>
-      <w:proofErr w:type="spellStart"/>
       <w:r>
         <w:rPr>
           <w:rFonts w:ascii="Arial" w:hAnsi="Arial" w:cs="Arial"/>
@@ -5397,10 +6005,9 @@
         </w:rPr>
         <w:t>BpBinder</w:t>
       </w:r>
-      <w:proofErr w:type="spellEnd"/>
-      <w:r>
-        <w:rPr>
-          <w:rFonts w:ascii="Arial" w:hAnsi="Arial" w:cs="Arial"/>
+      <w:r>
+        <w:rPr>
+          <w:rFonts w:ascii="Arial" w:hAnsi="Arial" w:cs="Arial" w:hint="eastAsia"/>
           <w:color w:val="333333"/>
           <w:szCs w:val="21"/>
           <w:shd w:val="clear" w:color="auto" w:fill="FFFFFF"/>
@@ -5418,7 +6025,7 @@
       </w:r>
       <w:r>
         <w:rPr>
-          <w:rFonts w:ascii="Arial" w:hAnsi="Arial" w:cs="Arial"/>
+          <w:rFonts w:ascii="Arial" w:hAnsi="Arial" w:cs="Arial" w:hint="eastAsia"/>
           <w:color w:val="333333"/>
           <w:szCs w:val="21"/>
           <w:shd w:val="clear" w:color="auto" w:fill="FFFFFF"/>
@@ -5436,7 +6043,7 @@
       </w:r>
       <w:r>
         <w:rPr>
-          <w:rFonts w:ascii="Arial" w:hAnsi="Arial" w:cs="Arial"/>
+          <w:rFonts w:ascii="Arial" w:hAnsi="Arial" w:cs="Arial" w:hint="eastAsia"/>
           <w:color w:val="333333"/>
           <w:szCs w:val="21"/>
           <w:shd w:val="clear" w:color="auto" w:fill="FFFFFF"/>
@@ -5454,7 +6061,7 @@
       </w:r>
       <w:r>
         <w:rPr>
-          <w:rFonts w:ascii="Arial" w:hAnsi="Arial" w:cs="Arial"/>
+          <w:rFonts w:ascii="Arial" w:hAnsi="Arial" w:cs="Arial" w:hint="eastAsia"/>
           <w:color w:val="333333"/>
           <w:szCs w:val="21"/>
           <w:shd w:val="clear" w:color="auto" w:fill="FFFFFF"/>
@@ -5503,8 +6110,6 @@
         </w:rPr>
         <w:tab/>
       </w:r>
-      <w:proofErr w:type="spellStart"/>
-      <w:proofErr w:type="gramStart"/>
       <w:r>
         <w:rPr>
           <w:rFonts w:ascii="Consolas" w:hAnsi="Consolas" w:cs="宋体"/>
@@ -5513,10 +6118,18 @@
           <w:szCs w:val="21"/>
           <w:shd w:val="clear" w:color="auto" w:fill="FAFAFA"/>
         </w:rPr>
-        <w:t>intr</w:t>
-      </w:r>
-      <w:proofErr w:type="spellEnd"/>
-      <w:proofErr w:type="gramEnd"/>
+        <w:t xml:space="preserve">intr = </w:t>
+      </w:r>
+      <w:r>
+        <w:rPr>
+          <w:rFonts w:ascii="Consolas" w:hAnsi="Consolas" w:cs="宋体"/>
+          <w:color w:val="A626A4"/>
+          <w:kern w:val="0"/>
+          <w:szCs w:val="21"/>
+          <w:shd w:val="clear" w:color="auto" w:fill="FAFAFA"/>
+        </w:rPr>
+        <w:t>new</w:t>
+      </w:r>
       <w:r>
         <w:rPr>
           <w:rFonts w:ascii="Consolas" w:hAnsi="Consolas" w:cs="宋体"/>
@@ -5525,7 +6138,7 @@
           <w:szCs w:val="21"/>
           <w:shd w:val="clear" w:color="auto" w:fill="FAFAFA"/>
         </w:rPr>
-        <w:t xml:space="preserve"> = </w:t>
+        <w:t xml:space="preserve"> BpMediaPlayerService(</w:t>
       </w:r>
       <w:r>
         <w:rPr>
@@ -5545,71 +6158,7 @@
           <w:szCs w:val="21"/>
           <w:shd w:val="clear" w:color="auto" w:fill="FAFAFA"/>
         </w:rPr>
-        <w:t xml:space="preserve"> </w:t>
-      </w:r>
-      <w:proofErr w:type="spellStart"/>
-      <w:r>
-        <w:rPr>
-          <w:rFonts w:ascii="Consolas" w:hAnsi="Consolas" w:cs="宋体"/>
-          <w:color w:val="383A42"/>
-          <w:kern w:val="0"/>
-          <w:szCs w:val="21"/>
-          <w:shd w:val="clear" w:color="auto" w:fill="FAFAFA"/>
-        </w:rPr>
-        <w:t>BpMediaPlayerService</w:t>
-      </w:r>
-      <w:proofErr w:type="spellEnd"/>
-      <w:r>
-        <w:rPr>
-          <w:rFonts w:ascii="Consolas" w:hAnsi="Consolas" w:cs="宋体"/>
-          <w:color w:val="383A42"/>
-          <w:kern w:val="0"/>
-          <w:szCs w:val="21"/>
-          <w:shd w:val="clear" w:color="auto" w:fill="FAFAFA"/>
-        </w:rPr>
-        <w:t>(</w:t>
-      </w:r>
-      <w:r>
-        <w:rPr>
-          <w:rFonts w:ascii="Consolas" w:hAnsi="Consolas" w:cs="宋体"/>
-          <w:color w:val="A626A4"/>
-          <w:kern w:val="0"/>
-          <w:szCs w:val="21"/>
-          <w:shd w:val="clear" w:color="auto" w:fill="FAFAFA"/>
-        </w:rPr>
-        <w:t>new</w:t>
-      </w:r>
-      <w:r>
-        <w:rPr>
-          <w:rFonts w:ascii="Consolas" w:hAnsi="Consolas" w:cs="宋体"/>
-          <w:color w:val="383A42"/>
-          <w:kern w:val="0"/>
-          <w:szCs w:val="21"/>
-          <w:shd w:val="clear" w:color="auto" w:fill="FAFAFA"/>
-        </w:rPr>
-        <w:t xml:space="preserve"> </w:t>
-      </w:r>
-      <w:proofErr w:type="spellStart"/>
-      <w:r>
-        <w:rPr>
-          <w:rFonts w:ascii="Consolas" w:hAnsi="Consolas" w:cs="宋体"/>
-          <w:color w:val="383A42"/>
-          <w:kern w:val="0"/>
-          <w:szCs w:val="21"/>
-          <w:shd w:val="clear" w:color="auto" w:fill="FAFAFA"/>
-        </w:rPr>
-        <w:t>BpBinder</w:t>
-      </w:r>
-      <w:proofErr w:type="spellEnd"/>
-      <w:r>
-        <w:rPr>
-          <w:rFonts w:ascii="Consolas" w:hAnsi="Consolas" w:cs="宋体"/>
-          <w:color w:val="383A42"/>
-          <w:kern w:val="0"/>
-          <w:szCs w:val="21"/>
-          <w:shd w:val="clear" w:color="auto" w:fill="FAFAFA"/>
-        </w:rPr>
-        <w:t>(handle));</w:t>
+        <w:t xml:space="preserve"> BpBinder(handle));</w:t>
       </w:r>
     </w:p>
     <w:p>
@@ -5636,7 +6185,7 @@
       </w:r>
       <w:r>
         <w:rPr>
-          <w:rFonts w:ascii="Arial" w:hAnsi="Arial" w:cs="Arial"/>
+          <w:rFonts w:ascii="Arial" w:hAnsi="Arial" w:cs="Arial" w:hint="eastAsia"/>
           <w:color w:val="333333"/>
           <w:kern w:val="0"/>
           <w:szCs w:val="21"/>
@@ -5644,7 +6193,6 @@
         </w:rPr>
         <w:t>因此，我们最终就得到了一个</w:t>
       </w:r>
-      <w:proofErr w:type="spellStart"/>
       <w:r>
         <w:rPr>
           <w:rFonts w:ascii="Arial" w:hAnsi="Arial" w:cs="Arial"/>
@@ -5655,10 +6203,9 @@
         </w:rPr>
         <w:t>BpMediaPlayerService</w:t>
       </w:r>
-      <w:proofErr w:type="spellEnd"/>
-      <w:r>
-        <w:rPr>
-          <w:rFonts w:ascii="Arial" w:hAnsi="Arial" w:cs="Arial"/>
+      <w:r>
+        <w:rPr>
+          <w:rFonts w:ascii="Arial" w:hAnsi="Arial" w:cs="Arial" w:hint="eastAsia"/>
           <w:color w:val="333333"/>
           <w:kern w:val="0"/>
           <w:szCs w:val="21"/>
@@ -5668,15 +6215,34 @@
       </w:r>
       <w:r>
         <w:rPr>
+          <w:rFonts w:ascii="微软雅黑" w:eastAsia="微软雅黑" w:hAnsi="微软雅黑" w:cs="宋体"/>
+          <w:color w:val="4D4D4D"/>
+          <w:kern w:val="0"/>
+          <w:sz w:val="18"/>
+          <w:szCs w:val="18"/>
+        </w:rPr>
+        <w:t> </w:t>
+      </w:r>
+      <w:r>
+        <w:rPr>
           <w:rFonts w:ascii="微软雅黑" w:eastAsia="微软雅黑" w:hAnsi="微软雅黑" w:cs="宋体" w:hint="eastAsia"/>
           <w:color w:val="4D4D4D"/>
           <w:kern w:val="0"/>
           <w:sz w:val="18"/>
           <w:szCs w:val="18"/>
         </w:rPr>
-        <w:t> 有了这个</w:t>
-      </w:r>
-      <w:proofErr w:type="spellStart"/>
+        <w:t>有了这个</w:t>
+      </w:r>
+      <w:r>
+        <w:rPr>
+          <w:rFonts w:ascii="微软雅黑" w:eastAsia="微软雅黑" w:hAnsi="微软雅黑" w:cs="宋体"/>
+          <w:color w:val="4D4D4D"/>
+          <w:kern w:val="0"/>
+          <w:sz w:val="18"/>
+          <w:szCs w:val="18"/>
+        </w:rPr>
+        <w:t>BpMediaPlayerService</w:t>
+      </w:r>
       <w:r>
         <w:rPr>
           <w:rFonts w:ascii="微软雅黑" w:eastAsia="微软雅黑" w:hAnsi="微软雅黑" w:cs="宋体" w:hint="eastAsia"/>
@@ -5685,9 +6251,18 @@
           <w:sz w:val="18"/>
           <w:szCs w:val="18"/>
         </w:rPr>
-        <w:t>BpMediaPlayerService</w:t>
-      </w:r>
-      <w:proofErr w:type="spellEnd"/>
+        <w:t>这个远程接口之后，</w:t>
+      </w:r>
+      <w:r>
+        <w:rPr>
+          <w:rFonts w:ascii="微软雅黑" w:eastAsia="微软雅黑" w:hAnsi="微软雅黑" w:cs="宋体"/>
+          <w:color w:val="4D4D4D"/>
+          <w:kern w:val="0"/>
+          <w:sz w:val="18"/>
+          <w:szCs w:val="18"/>
+        </w:rPr>
+        <w:t>MediaPlayer</w:t>
+      </w:r>
       <w:r>
         <w:rPr>
           <w:rFonts w:ascii="微软雅黑" w:eastAsia="微软雅黑" w:hAnsi="微软雅黑" w:cs="宋体" w:hint="eastAsia"/>
@@ -5696,42 +6271,18 @@
           <w:sz w:val="18"/>
           <w:szCs w:val="18"/>
         </w:rPr>
-        <w:t>这个远程接口之后，</w:t>
-      </w:r>
-      <w:proofErr w:type="spellStart"/>
-      <w:r>
-        <w:rPr>
-          <w:rFonts w:ascii="微软雅黑" w:eastAsia="微软雅黑" w:hAnsi="微软雅黑" w:cs="宋体" w:hint="eastAsia"/>
+        <w:t>就可以调用</w:t>
+      </w:r>
+      <w:r>
+        <w:rPr>
+          <w:rFonts w:ascii="微软雅黑" w:eastAsia="微软雅黑" w:hAnsi="微软雅黑" w:cs="宋体"/>
           <w:color w:val="4D4D4D"/>
           <w:kern w:val="0"/>
           <w:sz w:val="18"/>
           <w:szCs w:val="18"/>
         </w:rPr>
-        <w:t>MediaPlayer</w:t>
-      </w:r>
-      <w:proofErr w:type="spellEnd"/>
-      <w:r>
-        <w:rPr>
-          <w:rFonts w:ascii="微软雅黑" w:eastAsia="微软雅黑" w:hAnsi="微软雅黑" w:cs="宋体" w:hint="eastAsia"/>
-          <w:color w:val="4D4D4D"/>
-          <w:kern w:val="0"/>
-          <w:sz w:val="18"/>
-          <w:szCs w:val="18"/>
-        </w:rPr>
-        <w:t>就可以调用</w:t>
-      </w:r>
-      <w:proofErr w:type="spellStart"/>
-      <w:r>
-        <w:rPr>
-          <w:rFonts w:ascii="微软雅黑" w:eastAsia="微软雅黑" w:hAnsi="微软雅黑" w:cs="宋体" w:hint="eastAsia"/>
-          <w:color w:val="4D4D4D"/>
-          <w:kern w:val="0"/>
-          <w:sz w:val="18"/>
-          <w:szCs w:val="18"/>
-        </w:rPr>
         <w:t>MediaPlayerService</w:t>
       </w:r>
-      <w:proofErr w:type="spellEnd"/>
       <w:r>
         <w:rPr>
           <w:rFonts w:ascii="微软雅黑" w:eastAsia="微软雅黑" w:hAnsi="微软雅黑" w:cs="宋体" w:hint="eastAsia"/>
@@ -5745,34 +6296,25 @@
     </w:p>
     <w:p>
       <w:pPr>
-        <w:pStyle w:val="a8"/>
+        <w:pStyle w:val="Subtitle"/>
         <w:jc w:val="left"/>
       </w:pPr>
       <w:r>
-        <w:t>五</w:t>
-      </w:r>
-      <w:r>
         <w:rPr>
           <w:rFonts w:hint="eastAsia"/>
         </w:rPr>
-        <w:t>、</w:t>
+        <w:t>五、</w:t>
+      </w:r>
+      <w:r>
+        <w:t>Binder</w:t>
       </w:r>
       <w:r>
         <w:rPr>
           <w:rFonts w:hint="eastAsia"/>
         </w:rPr>
-        <w:t>Binder</w:t>
-      </w:r>
-      <w:r>
-        <w:rPr>
-          <w:rFonts w:hint="eastAsia"/>
-        </w:rPr>
         <w:t>机制在应用程序框架层的</w:t>
       </w:r>
       <w:r>
-        <w:rPr>
-          <w:rFonts w:hint="eastAsia"/>
-        </w:rPr>
         <w:t>Java</w:t>
       </w:r>
       <w:r>
@@ -5803,7 +6345,7 @@
       </w:r>
       <w:r>
         <w:rPr>
-          <w:rFonts w:ascii="Arial" w:hAnsi="Arial" w:cs="Arial" w:hint="eastAsia"/>
+          <w:rFonts w:ascii="Arial" w:hAnsi="Arial" w:cs="Arial"/>
           <w:color w:val="333333"/>
           <w:szCs w:val="21"/>
           <w:shd w:val="clear" w:color="auto" w:fill="FFFFFF"/>
@@ -5821,7 +6363,7 @@
       </w:r>
       <w:r>
         <w:rPr>
-          <w:rFonts w:ascii="Arial" w:hAnsi="Arial" w:cs="Arial" w:hint="eastAsia"/>
+          <w:rFonts w:ascii="Arial" w:hAnsi="Arial" w:cs="Arial"/>
           <w:color w:val="333333"/>
           <w:szCs w:val="21"/>
           <w:shd w:val="clear" w:color="auto" w:fill="FFFFFF"/>
@@ -5839,7 +6381,7 @@
       </w:r>
       <w:r>
         <w:rPr>
-          <w:rFonts w:ascii="Arial" w:hAnsi="Arial" w:cs="Arial" w:hint="eastAsia"/>
+          <w:rFonts w:ascii="Arial" w:hAnsi="Arial" w:cs="Arial"/>
           <w:color w:val="333333"/>
           <w:szCs w:val="21"/>
           <w:shd w:val="clear" w:color="auto" w:fill="FFFFFF"/>
@@ -5857,7 +6399,7 @@
       </w:r>
       <w:r>
         <w:rPr>
-          <w:rFonts w:ascii="Arial" w:hAnsi="Arial" w:cs="Arial" w:hint="eastAsia"/>
+          <w:rFonts w:ascii="Arial" w:hAnsi="Arial" w:cs="Arial"/>
           <w:color w:val="333333"/>
           <w:szCs w:val="21"/>
           <w:shd w:val="clear" w:color="auto" w:fill="FFFFFF"/>
@@ -5875,7 +6417,7 @@
       </w:r>
       <w:r>
         <w:rPr>
-          <w:rFonts w:ascii="Arial" w:hAnsi="Arial" w:cs="Arial" w:hint="eastAsia"/>
+          <w:rFonts w:ascii="Arial" w:hAnsi="Arial" w:cs="Arial"/>
           <w:color w:val="333333"/>
           <w:szCs w:val="21"/>
           <w:shd w:val="clear" w:color="auto" w:fill="FFFFFF"/>
@@ -5893,7 +6435,7 @@
       </w:r>
       <w:r>
         <w:rPr>
-          <w:rFonts w:ascii="Arial" w:hAnsi="Arial" w:cs="Arial" w:hint="eastAsia"/>
+          <w:rFonts w:ascii="Arial" w:hAnsi="Arial" w:cs="Arial"/>
           <w:color w:val="333333"/>
           <w:szCs w:val="21"/>
           <w:shd w:val="clear" w:color="auto" w:fill="FFFFFF"/>
@@ -5912,7 +6454,7 @@
     </w:p>
     <w:p>
       <w:pPr>
-        <w:pStyle w:val="a9"/>
+        <w:pStyle w:val="ListParagraph"/>
         <w:numPr>
           <w:ilvl w:val="0"/>
           <w:numId w:val="3"/>
@@ -5938,7 +6480,7 @@
       </w:r>
       <w:r>
         <w:rPr>
-          <w:rFonts w:ascii="Arial" w:hAnsi="Arial" w:cs="Arial" w:hint="eastAsia"/>
+          <w:rFonts w:ascii="Arial" w:hAnsi="Arial" w:cs="Arial"/>
           <w:b/>
           <w:color w:val="333333"/>
           <w:szCs w:val="21"/>
@@ -5958,7 +6500,7 @@
       </w:r>
       <w:r>
         <w:rPr>
-          <w:rFonts w:ascii="Arial" w:hAnsi="Arial" w:cs="Arial" w:hint="eastAsia"/>
+          <w:rFonts w:ascii="Arial" w:hAnsi="Arial" w:cs="Arial"/>
           <w:b/>
           <w:color w:val="333333"/>
           <w:szCs w:val="21"/>
@@ -5998,7 +6540,7 @@
       </w:r>
       <w:r>
         <w:rPr>
-          <w:rFonts w:ascii="Arial" w:hAnsi="Arial" w:cs="Arial" w:hint="eastAsia"/>
+          <w:rFonts w:ascii="Arial" w:hAnsi="Arial" w:cs="Arial"/>
           <w:color w:val="333333"/>
           <w:szCs w:val="21"/>
           <w:shd w:val="clear" w:color="auto" w:fill="FFFFFF"/>
@@ -6016,7 +6558,7 @@
       </w:r>
       <w:r>
         <w:rPr>
-          <w:rFonts w:ascii="Arial" w:hAnsi="Arial" w:cs="Arial" w:hint="eastAsia"/>
+          <w:rFonts w:ascii="Arial" w:hAnsi="Arial" w:cs="Arial"/>
           <w:color w:val="333333"/>
           <w:szCs w:val="21"/>
           <w:shd w:val="clear" w:color="auto" w:fill="FFFFFF"/>
@@ -6032,17 +6574,15 @@
         </w:rPr>
         <w:t>远程接口是一个</w:t>
       </w:r>
-      <w:proofErr w:type="spellStart"/>
-      <w:r>
-        <w:rPr>
-          <w:rFonts w:ascii="Arial" w:hAnsi="Arial" w:cs="Arial" w:hint="eastAsia"/>
+      <w:r>
+        <w:rPr>
+          <w:rFonts w:ascii="Arial" w:hAnsi="Arial" w:cs="Arial"/>
           <w:color w:val="333333"/>
           <w:szCs w:val="21"/>
           <w:shd w:val="clear" w:color="auto" w:fill="FFFFFF"/>
         </w:rPr>
         <w:t>ServiceManagerProxy</w:t>
       </w:r>
-      <w:proofErr w:type="spellEnd"/>
       <w:r>
         <w:rPr>
           <w:rFonts w:ascii="Arial" w:hAnsi="Arial" w:cs="Arial" w:hint="eastAsia"/>
@@ -6052,17 +6592,15 @@
         </w:rPr>
         <w:t>对象的</w:t>
       </w:r>
-      <w:proofErr w:type="spellStart"/>
-      <w:r>
-        <w:rPr>
-          <w:rFonts w:ascii="Arial" w:hAnsi="Arial" w:cs="Arial" w:hint="eastAsia"/>
+      <w:r>
+        <w:rPr>
+          <w:rFonts w:ascii="Arial" w:hAnsi="Arial" w:cs="Arial"/>
           <w:color w:val="333333"/>
           <w:szCs w:val="21"/>
           <w:shd w:val="clear" w:color="auto" w:fill="FFFFFF"/>
         </w:rPr>
         <w:t>IServiceManager</w:t>
       </w:r>
-      <w:proofErr w:type="spellEnd"/>
       <w:r>
         <w:rPr>
           <w:rFonts w:ascii="Arial" w:hAnsi="Arial" w:cs="Arial" w:hint="eastAsia"/>
@@ -6087,41 +6625,11 @@
         <w:rPr>
           <w:noProof/>
         </w:rPr>
-        <w:drawing>
-          <wp:inline distT="0" distB="0" distL="0" distR="0" wp14:anchorId="4642F2F6" wp14:editId="519A7230">
-            <wp:extent cx="6120765" cy="2830830"/>
-            <wp:effectExtent l="0" t="0" r="0" b="7620"/>
-            <wp:docPr id="5" name="图片 5"/>
-            <wp:cNvGraphicFramePr>
-              <a:graphicFrameLocks xmlns:a="http://schemas.openxmlformats.org/drawingml/2006/main" noChangeAspect="1"/>
-            </wp:cNvGraphicFramePr>
-            <a:graphic xmlns:a="http://schemas.openxmlformats.org/drawingml/2006/main">
-              <a:graphicData uri="http://schemas.openxmlformats.org/drawingml/2006/picture">
-                <pic:pic xmlns:pic="http://schemas.openxmlformats.org/drawingml/2006/picture">
-                  <pic:nvPicPr>
-                    <pic:cNvPr id="1" name=""/>
-                    <pic:cNvPicPr/>
-                  </pic:nvPicPr>
-                  <pic:blipFill>
-                    <a:blip r:embed="rId11"/>
-                    <a:stretch>
-                      <a:fillRect/>
-                    </a:stretch>
-                  </pic:blipFill>
-                  <pic:spPr>
-                    <a:xfrm>
-                      <a:off x="0" y="0"/>
-                      <a:ext cx="6120765" cy="2830830"/>
-                    </a:xfrm>
-                    <a:prstGeom prst="rect">
-                      <a:avLst/>
-                    </a:prstGeom>
-                  </pic:spPr>
-                </pic:pic>
-              </a:graphicData>
-            </a:graphic>
-          </wp:inline>
-        </w:drawing>
+        <w:pict>
+          <v:shape id="图片 5" o:spid="_x0000_i1028" type="#_x0000_t75" style="width:480pt;height:222pt;visibility:visible">
+            <v:imagedata r:id="rId12" o:title=""/>
+          </v:shape>
+        </w:pict>
       </w:r>
     </w:p>
     <w:p>
@@ -6136,15 +6644,34 @@
       </w:pPr>
       <w:r>
         <w:rPr>
+          <w:rFonts w:ascii="微软雅黑" w:eastAsia="微软雅黑" w:hAnsi="微软雅黑"/>
+          <w:color w:val="4D4D4D"/>
+          <w:sz w:val="18"/>
+          <w:szCs w:val="18"/>
+          <w:shd w:val="clear" w:color="auto" w:fill="FFFFFF"/>
+        </w:rPr>
+        <w:t> </w:t>
+      </w:r>
+      <w:r>
+        <w:rPr>
           <w:rFonts w:ascii="微软雅黑" w:eastAsia="微软雅黑" w:hAnsi="微软雅黑" w:hint="eastAsia"/>
           <w:color w:val="4D4D4D"/>
           <w:sz w:val="18"/>
           <w:szCs w:val="18"/>
           <w:shd w:val="clear" w:color="auto" w:fill="FFFFFF"/>
         </w:rPr>
-        <w:t> 再来看一下是通过什么路径来获取Service Manager的Java远程接口</w:t>
-      </w:r>
-      <w:proofErr w:type="spellStart"/>
+        <w:t>再来看一下是通过什么路径来获取</w:t>
+      </w:r>
+      <w:r>
+        <w:rPr>
+          <w:rFonts w:ascii="微软雅黑" w:eastAsia="微软雅黑" w:hAnsi="微软雅黑"/>
+          <w:color w:val="4D4D4D"/>
+          <w:sz w:val="18"/>
+          <w:szCs w:val="18"/>
+          <w:shd w:val="clear" w:color="auto" w:fill="FFFFFF"/>
+        </w:rPr>
+        <w:t>Service Manager</w:t>
+      </w:r>
       <w:r>
         <w:rPr>
           <w:rFonts w:ascii="微软雅黑" w:eastAsia="微软雅黑" w:hAnsi="微软雅黑" w:hint="eastAsia"/>
@@ -6153,9 +6680,38 @@
           <w:szCs w:val="18"/>
           <w:shd w:val="clear" w:color="auto" w:fill="FFFFFF"/>
         </w:rPr>
+        <w:t>的</w:t>
+      </w:r>
+      <w:r>
+        <w:rPr>
+          <w:rFonts w:ascii="微软雅黑" w:eastAsia="微软雅黑" w:hAnsi="微软雅黑"/>
+          <w:color w:val="4D4D4D"/>
+          <w:sz w:val="18"/>
+          <w:szCs w:val="18"/>
+          <w:shd w:val="clear" w:color="auto" w:fill="FFFFFF"/>
+        </w:rPr>
+        <w:t>Java</w:t>
+      </w:r>
+      <w:r>
+        <w:rPr>
+          <w:rFonts w:ascii="微软雅黑" w:eastAsia="微软雅黑" w:hAnsi="微软雅黑" w:hint="eastAsia"/>
+          <w:color w:val="4D4D4D"/>
+          <w:sz w:val="18"/>
+          <w:szCs w:val="18"/>
+          <w:shd w:val="clear" w:color="auto" w:fill="FFFFFF"/>
+        </w:rPr>
+        <w:t>远程接口</w:t>
+      </w:r>
+      <w:r>
+        <w:rPr>
+          <w:rFonts w:ascii="微软雅黑" w:eastAsia="微软雅黑" w:hAnsi="微软雅黑"/>
+          <w:color w:val="4D4D4D"/>
+          <w:sz w:val="18"/>
+          <w:szCs w:val="18"/>
+          <w:shd w:val="clear" w:color="auto" w:fill="FFFFFF"/>
+        </w:rPr>
         <w:t>ServiceManagerProxy</w:t>
       </w:r>
-      <w:proofErr w:type="spellEnd"/>
       <w:r>
         <w:rPr>
           <w:rFonts w:ascii="微软雅黑" w:eastAsia="微软雅黑" w:hAnsi="微软雅黑" w:hint="eastAsia"/>
@@ -6168,14 +6724,13 @@
       </w:r>
       <w:r>
         <w:rPr>
-          <w:rFonts w:ascii="Arial" w:hAnsi="Arial" w:cs="Arial"/>
+          <w:rFonts w:ascii="Arial" w:hAnsi="Arial" w:cs="Arial" w:hint="eastAsia"/>
           <w:color w:val="333333"/>
           <w:szCs w:val="21"/>
           <w:shd w:val="clear" w:color="auto" w:fill="FFFFFF"/>
         </w:rPr>
         <w:t>在调用</w:t>
       </w:r>
-      <w:proofErr w:type="spellStart"/>
       <w:r>
         <w:rPr>
           <w:rFonts w:ascii="Arial" w:hAnsi="Arial" w:cs="Arial"/>
@@ -6185,17 +6740,15 @@
         </w:rPr>
         <w:t>ServiceManagerNative.asInterface</w:t>
       </w:r>
-      <w:proofErr w:type="spellEnd"/>
-      <w:r>
-        <w:rPr>
-          <w:rFonts w:ascii="Arial" w:hAnsi="Arial" w:cs="Arial"/>
+      <w:r>
+        <w:rPr>
+          <w:rFonts w:ascii="Arial" w:hAnsi="Arial" w:cs="Arial" w:hint="eastAsia"/>
           <w:color w:val="333333"/>
           <w:szCs w:val="21"/>
           <w:shd w:val="clear" w:color="auto" w:fill="FFFFFF"/>
         </w:rPr>
         <w:t>函数之前，首先要通过</w:t>
       </w:r>
-      <w:proofErr w:type="spellStart"/>
       <w:r>
         <w:rPr>
           <w:rFonts w:ascii="Arial" w:hAnsi="Arial" w:cs="Arial"/>
@@ -6205,17 +6758,15 @@
         </w:rPr>
         <w:t>BinderInternal.getContextObject</w:t>
       </w:r>
-      <w:proofErr w:type="spellEnd"/>
-      <w:r>
-        <w:rPr>
-          <w:rFonts w:ascii="Arial" w:hAnsi="Arial" w:cs="Arial"/>
+      <w:r>
+        <w:rPr>
+          <w:rFonts w:ascii="Arial" w:hAnsi="Arial" w:cs="Arial" w:hint="eastAsia"/>
           <w:color w:val="333333"/>
           <w:szCs w:val="21"/>
           <w:shd w:val="clear" w:color="auto" w:fill="FFFFFF"/>
         </w:rPr>
         <w:t>函数来获得一个</w:t>
       </w:r>
-      <w:proofErr w:type="spellStart"/>
       <w:r>
         <w:rPr>
           <w:rFonts w:ascii="Arial" w:hAnsi="Arial" w:cs="Arial"/>
@@ -6225,17 +6776,15 @@
         </w:rPr>
         <w:t>BinderProxy</w:t>
       </w:r>
-      <w:proofErr w:type="spellEnd"/>
-      <w:r>
-        <w:rPr>
-          <w:rFonts w:ascii="Arial" w:hAnsi="Arial" w:cs="Arial"/>
+      <w:r>
+        <w:rPr>
+          <w:rFonts w:ascii="Arial" w:hAnsi="Arial" w:cs="Arial" w:hint="eastAsia"/>
           <w:color w:val="333333"/>
           <w:szCs w:val="21"/>
           <w:shd w:val="clear" w:color="auto" w:fill="FFFFFF"/>
         </w:rPr>
         <w:t>对象。</w:t>
       </w:r>
-      <w:proofErr w:type="spellStart"/>
       <w:r>
         <w:rPr>
           <w:rFonts w:ascii="Arial" w:hAnsi="Arial" w:cs="Arial"/>
@@ -6245,10 +6794,9 @@
         </w:rPr>
         <w:t>BinderInternal.getContextObject</w:t>
       </w:r>
-      <w:proofErr w:type="spellEnd"/>
-      <w:r>
-        <w:rPr>
-          <w:rFonts w:ascii="Arial" w:hAnsi="Arial" w:cs="Arial"/>
+      <w:r>
+        <w:rPr>
+          <w:rFonts w:ascii="Arial" w:hAnsi="Arial" w:cs="Arial" w:hint="eastAsia"/>
           <w:color w:val="333333"/>
           <w:szCs w:val="21"/>
           <w:shd w:val="clear" w:color="auto" w:fill="FFFFFF"/>
@@ -6266,7 +6814,7 @@
       </w:r>
       <w:r>
         <w:rPr>
-          <w:rFonts w:ascii="Arial" w:hAnsi="Arial" w:cs="Arial"/>
+          <w:rFonts w:ascii="Arial" w:hAnsi="Arial" w:cs="Arial" w:hint="eastAsia"/>
           <w:color w:val="333333"/>
           <w:szCs w:val="21"/>
           <w:shd w:val="clear" w:color="auto" w:fill="FFFFFF"/>
@@ -6280,87 +6828,35 @@
           <w:szCs w:val="21"/>
           <w:shd w:val="clear" w:color="auto" w:fill="FFFFFF"/>
         </w:rPr>
-        <w:t>frameworks/base/core/</w:t>
-      </w:r>
-      <w:proofErr w:type="spellStart"/>
-      <w:r>
-        <w:rPr>
-          <w:rFonts w:ascii="Arial" w:hAnsi="Arial" w:cs="Arial"/>
-          <w:color w:val="333333"/>
-          <w:szCs w:val="21"/>
-          <w:shd w:val="clear" w:color="auto" w:fill="FFFFFF"/>
-        </w:rPr>
-        <w:t>jni</w:t>
-      </w:r>
-      <w:proofErr w:type="spellEnd"/>
-      <w:r>
-        <w:rPr>
-          <w:rFonts w:ascii="Arial" w:hAnsi="Arial" w:cs="Arial"/>
-          <w:color w:val="333333"/>
-          <w:szCs w:val="21"/>
-          <w:shd w:val="clear" w:color="auto" w:fill="FFFFFF"/>
-        </w:rPr>
-        <w:t>/android_util_Binder.cpp</w:t>
-      </w:r>
-      <w:r>
-        <w:rPr>
-          <w:rFonts w:ascii="Arial" w:hAnsi="Arial" w:cs="Arial"/>
-          <w:color w:val="333333"/>
-          <w:szCs w:val="21"/>
-          <w:shd w:val="clear" w:color="auto" w:fill="FFFFFF"/>
-        </w:rPr>
-        <w:t>文件中</w:t>
-      </w:r>
-      <w:r>
-        <w:rPr>
-          <w:rFonts w:ascii="Arial" w:hAnsi="Arial" w:cs="Arial" w:hint="eastAsia"/>
-          <w:color w:val="333333"/>
-          <w:szCs w:val="21"/>
-          <w:shd w:val="clear" w:color="auto" w:fill="FFFFFF"/>
-        </w:rPr>
-        <w:t>，</w:t>
-      </w:r>
-      <w:proofErr w:type="spellStart"/>
-      <w:r>
-        <w:rPr>
-          <w:rFonts w:ascii="Arial" w:hAnsi="Arial" w:cs="Arial"/>
-          <w:color w:val="333333"/>
-          <w:szCs w:val="21"/>
-          <w:shd w:val="clear" w:color="auto" w:fill="FFFFFF"/>
-        </w:rPr>
-        <w:t>ProcessState</w:t>
-      </w:r>
-      <w:proofErr w:type="spellEnd"/>
-      <w:r>
-        <w:rPr>
-          <w:rFonts w:ascii="Arial" w:hAnsi="Arial" w:cs="Arial"/>
-          <w:color w:val="333333"/>
-          <w:szCs w:val="21"/>
-          <w:shd w:val="clear" w:color="auto" w:fill="FFFFFF"/>
-        </w:rPr>
-        <w:t>::self()-&gt;</w:t>
-      </w:r>
-      <w:proofErr w:type="spellStart"/>
-      <w:r>
-        <w:rPr>
-          <w:rFonts w:ascii="Arial" w:hAnsi="Arial" w:cs="Arial"/>
-          <w:color w:val="333333"/>
-          <w:szCs w:val="21"/>
-          <w:shd w:val="clear" w:color="auto" w:fill="FFFFFF"/>
-        </w:rPr>
-        <w:t>getContextObject</w:t>
-      </w:r>
-      <w:proofErr w:type="spellEnd"/>
-      <w:r>
-        <w:rPr>
-          <w:rFonts w:ascii="Arial" w:hAnsi="Arial" w:cs="Arial"/>
+        <w:t>frameworks/base/core/jni/android_util_Binder.cpp</w:t>
+      </w:r>
+      <w:r>
+        <w:rPr>
+          <w:rFonts w:ascii="Arial" w:hAnsi="Arial" w:cs="Arial" w:hint="eastAsia"/>
+          <w:color w:val="333333"/>
+          <w:szCs w:val="21"/>
+          <w:shd w:val="clear" w:color="auto" w:fill="FFFFFF"/>
+        </w:rPr>
+        <w:t>文件中，</w:t>
+      </w:r>
+      <w:r>
+        <w:rPr>
+          <w:rFonts w:ascii="Arial" w:hAnsi="Arial" w:cs="Arial"/>
+          <w:color w:val="333333"/>
+          <w:szCs w:val="21"/>
+          <w:shd w:val="clear" w:color="auto" w:fill="FFFFFF"/>
+        </w:rPr>
+        <w:t>ProcessState::self()-&gt;getContextObject</w:t>
+      </w:r>
+      <w:r>
+        <w:rPr>
+          <w:rFonts w:ascii="Arial" w:hAnsi="Arial" w:cs="Arial" w:hint="eastAsia"/>
           <w:color w:val="333333"/>
           <w:szCs w:val="21"/>
           <w:shd w:val="clear" w:color="auto" w:fill="FFFFFF"/>
         </w:rPr>
         <w:t>函数返回一个</w:t>
       </w:r>
-      <w:proofErr w:type="spellStart"/>
       <w:r>
         <w:rPr>
           <w:rFonts w:ascii="Arial" w:hAnsi="Arial" w:cs="Arial"/>
@@ -6370,10 +6866,9 @@
         </w:rPr>
         <w:t>BpBinder</w:t>
       </w:r>
-      <w:proofErr w:type="spellEnd"/>
-      <w:r>
-        <w:rPr>
-          <w:rFonts w:ascii="Arial" w:hAnsi="Arial" w:cs="Arial"/>
+      <w:r>
+        <w:rPr>
+          <w:rFonts w:ascii="Arial" w:hAnsi="Arial" w:cs="Arial" w:hint="eastAsia"/>
           <w:color w:val="333333"/>
           <w:szCs w:val="21"/>
           <w:shd w:val="clear" w:color="auto" w:fill="FFFFFF"/>
@@ -6396,18 +6891,8 @@
           <w:szCs w:val="21"/>
           <w:shd w:val="clear" w:color="auto" w:fill="FFFFFF"/>
         </w:rPr>
-        <w:t>，</w:t>
-      </w:r>
-      <w:r>
-        <w:rPr>
-          <w:rFonts w:ascii="Arial" w:hAnsi="Arial" w:cs="Arial"/>
-          <w:color w:val="333333"/>
-          <w:szCs w:val="21"/>
-          <w:shd w:val="clear" w:color="auto" w:fill="FFFFFF"/>
-        </w:rPr>
-        <w:t>接着调用</w:t>
-      </w:r>
-      <w:proofErr w:type="spellStart"/>
+        <w:t>，接着调用</w:t>
+      </w:r>
       <w:r>
         <w:rPr>
           <w:rFonts w:ascii="Arial" w:hAnsi="Arial" w:cs="Arial"/>
@@ -6417,17 +6902,15 @@
         </w:rPr>
         <w:t>javaObjectForIBinder</w:t>
       </w:r>
-      <w:proofErr w:type="spellEnd"/>
-      <w:r>
-        <w:rPr>
-          <w:rFonts w:ascii="Arial" w:hAnsi="Arial" w:cs="Arial"/>
+      <w:r>
+        <w:rPr>
+          <w:rFonts w:ascii="Arial" w:hAnsi="Arial" w:cs="Arial" w:hint="eastAsia"/>
           <w:color w:val="333333"/>
           <w:szCs w:val="21"/>
           <w:shd w:val="clear" w:color="auto" w:fill="FFFFFF"/>
         </w:rPr>
         <w:t>把这个</w:t>
       </w:r>
-      <w:proofErr w:type="spellStart"/>
       <w:r>
         <w:rPr>
           <w:rFonts w:ascii="Arial" w:hAnsi="Arial" w:cs="Arial"/>
@@ -6437,17 +6920,15 @@
         </w:rPr>
         <w:t>BpBinder</w:t>
       </w:r>
-      <w:proofErr w:type="spellEnd"/>
-      <w:r>
-        <w:rPr>
-          <w:rFonts w:ascii="Arial" w:hAnsi="Arial" w:cs="Arial"/>
+      <w:r>
+        <w:rPr>
+          <w:rFonts w:ascii="Arial" w:hAnsi="Arial" w:cs="Arial" w:hint="eastAsia"/>
           <w:color w:val="333333"/>
           <w:szCs w:val="21"/>
           <w:shd w:val="clear" w:color="auto" w:fill="FFFFFF"/>
         </w:rPr>
         <w:t>对象转换成一个</w:t>
       </w:r>
-      <w:proofErr w:type="spellStart"/>
       <w:r>
         <w:rPr>
           <w:rFonts w:ascii="Arial" w:hAnsi="Arial" w:cs="Arial"/>
@@ -6457,35 +6938,15 @@
         </w:rPr>
         <w:t>BinderProxy</w:t>
       </w:r>
-      <w:proofErr w:type="spellEnd"/>
-      <w:r>
-        <w:rPr>
-          <w:rFonts w:ascii="Arial" w:hAnsi="Arial" w:cs="Arial"/>
-          <w:color w:val="333333"/>
-          <w:szCs w:val="21"/>
-          <w:shd w:val="clear" w:color="auto" w:fill="FFFFFF"/>
-        </w:rPr>
-        <w:t>对象</w:t>
-      </w:r>
-      <w:r>
-        <w:rPr>
-          <w:rFonts w:ascii="Arial" w:hAnsi="Arial" w:cs="Arial" w:hint="eastAsia"/>
-          <w:color w:val="333333"/>
-          <w:szCs w:val="21"/>
-          <w:shd w:val="clear" w:color="auto" w:fill="FFFFFF"/>
-        </w:rPr>
-        <w:t>。</w:t>
-      </w:r>
-      <w:r>
-        <w:rPr>
-          <w:rFonts w:ascii="Arial" w:hAnsi="Arial" w:cs="Arial"/>
-          <w:color w:val="333333"/>
-          <w:szCs w:val="21"/>
-          <w:shd w:val="clear" w:color="auto" w:fill="FFFFFF"/>
-        </w:rPr>
-        <w:t>最终以这个</w:t>
-      </w:r>
-      <w:proofErr w:type="spellStart"/>
+      <w:r>
+        <w:rPr>
+          <w:rFonts w:ascii="Arial" w:hAnsi="Arial" w:cs="Arial" w:hint="eastAsia"/>
+          <w:color w:val="333333"/>
+          <w:szCs w:val="21"/>
+          <w:shd w:val="clear" w:color="auto" w:fill="FFFFFF"/>
+        </w:rPr>
+        <w:t>对象。最终以这个</w:t>
+      </w:r>
       <w:r>
         <w:rPr>
           <w:rFonts w:ascii="Arial" w:hAnsi="Arial" w:cs="Arial"/>
@@ -6495,17 +6956,15 @@
         </w:rPr>
         <w:t>BinderProxy</w:t>
       </w:r>
-      <w:proofErr w:type="spellEnd"/>
-      <w:r>
-        <w:rPr>
-          <w:rFonts w:ascii="Arial" w:hAnsi="Arial" w:cs="Arial"/>
+      <w:r>
+        <w:rPr>
+          <w:rFonts w:ascii="Arial" w:hAnsi="Arial" w:cs="Arial" w:hint="eastAsia"/>
           <w:color w:val="333333"/>
           <w:szCs w:val="21"/>
           <w:shd w:val="clear" w:color="auto" w:fill="FFFFFF"/>
         </w:rPr>
         <w:t>对象为参数创建一个</w:t>
       </w:r>
-      <w:proofErr w:type="spellStart"/>
       <w:r>
         <w:rPr>
           <w:rFonts w:ascii="Arial" w:hAnsi="Arial" w:cs="Arial"/>
@@ -6515,10 +6974,9 @@
         </w:rPr>
         <w:t>ServiceManagerProxy</w:t>
       </w:r>
-      <w:proofErr w:type="spellEnd"/>
-      <w:r>
-        <w:rPr>
-          <w:rFonts w:ascii="Arial" w:hAnsi="Arial" w:cs="Arial"/>
+      <w:r>
+        <w:rPr>
+          <w:rFonts w:ascii="Arial" w:hAnsi="Arial" w:cs="Arial" w:hint="eastAsia"/>
           <w:color w:val="333333"/>
           <w:szCs w:val="21"/>
           <w:shd w:val="clear" w:color="auto" w:fill="FFFFFF"/>
@@ -6530,7 +6988,7 @@
       <w:pPr>
         <w:ind w:left="420" w:firstLine="360"/>
         <w:rPr>
-          <w:rFonts w:ascii="Arial" w:hAnsi="Arial" w:cs="Arial" w:hint="eastAsia"/>
+          <w:rFonts w:ascii="Arial" w:hAnsi="Arial" w:cs="Arial"/>
           <w:color w:val="333333"/>
           <w:szCs w:val="21"/>
           <w:shd w:val="clear" w:color="auto" w:fill="FFFFFF"/>
@@ -6547,7 +7005,7 @@
       </w:r>
       <w:r>
         <w:rPr>
-          <w:rFonts w:ascii="Arial" w:hAnsi="Arial" w:cs="Arial" w:hint="eastAsia"/>
+          <w:rFonts w:ascii="Arial" w:hAnsi="Arial" w:cs="Arial"/>
           <w:color w:val="333333"/>
           <w:szCs w:val="21"/>
           <w:shd w:val="clear" w:color="auto" w:fill="FFFFFF"/>
@@ -6565,7 +7023,7 @@
       </w:r>
       <w:r>
         <w:rPr>
-          <w:rFonts w:ascii="Arial" w:hAnsi="Arial" w:cs="Arial" w:hint="eastAsia"/>
+          <w:rFonts w:ascii="Arial" w:hAnsi="Arial" w:cs="Arial"/>
           <w:color w:val="333333"/>
           <w:szCs w:val="21"/>
           <w:shd w:val="clear" w:color="auto" w:fill="FFFFFF"/>
@@ -6581,17 +7039,15 @@
         </w:rPr>
         <w:t>远程接口</w:t>
       </w:r>
-      <w:proofErr w:type="spellStart"/>
-      <w:r>
-        <w:rPr>
-          <w:rFonts w:ascii="Arial" w:hAnsi="Arial" w:cs="Arial" w:hint="eastAsia"/>
+      <w:r>
+        <w:rPr>
+          <w:rFonts w:ascii="Arial" w:hAnsi="Arial" w:cs="Arial"/>
           <w:color w:val="333333"/>
           <w:szCs w:val="21"/>
           <w:shd w:val="clear" w:color="auto" w:fill="FFFFFF"/>
         </w:rPr>
         <w:t>ServiceManagerProxy</w:t>
       </w:r>
-      <w:proofErr w:type="spellEnd"/>
       <w:r>
         <w:rPr>
           <w:rFonts w:ascii="Arial" w:hAnsi="Arial" w:cs="Arial" w:hint="eastAsia"/>
@@ -6601,17 +7057,15 @@
         </w:rPr>
         <w:t>，而这个</w:t>
       </w:r>
-      <w:proofErr w:type="spellStart"/>
-      <w:r>
-        <w:rPr>
-          <w:rFonts w:ascii="Arial" w:hAnsi="Arial" w:cs="Arial" w:hint="eastAsia"/>
+      <w:r>
+        <w:rPr>
+          <w:rFonts w:ascii="Arial" w:hAnsi="Arial" w:cs="Arial"/>
           <w:color w:val="333333"/>
           <w:szCs w:val="21"/>
           <w:shd w:val="clear" w:color="auto" w:fill="FFFFFF"/>
         </w:rPr>
         <w:t>ServiceManagerProxy</w:t>
       </w:r>
-      <w:proofErr w:type="spellEnd"/>
       <w:r>
         <w:rPr>
           <w:rFonts w:ascii="Arial" w:hAnsi="Arial" w:cs="Arial" w:hint="eastAsia"/>
@@ -6623,7 +7077,7 @@
       </w:r>
       <w:r>
         <w:rPr>
-          <w:rFonts w:ascii="Arial" w:hAnsi="Arial" w:cs="Arial" w:hint="eastAsia"/>
+          <w:rFonts w:ascii="Arial" w:hAnsi="Arial" w:cs="Arial"/>
           <w:color w:val="333333"/>
           <w:szCs w:val="21"/>
           <w:shd w:val="clear" w:color="auto" w:fill="FFFFFF"/>
@@ -6641,7 +7095,7 @@
       </w:r>
       <w:r>
         <w:rPr>
-          <w:rFonts w:ascii="Arial" w:hAnsi="Arial" w:cs="Arial" w:hint="eastAsia"/>
+          <w:rFonts w:ascii="Arial" w:hAnsi="Arial" w:cs="Arial"/>
           <w:color w:val="333333"/>
           <w:szCs w:val="21"/>
           <w:shd w:val="clear" w:color="auto" w:fill="FFFFFF"/>
@@ -6657,48 +7111,33 @@
         </w:rPr>
         <w:t>的</w:t>
       </w:r>
-      <w:proofErr w:type="spellStart"/>
-      <w:r>
-        <w:rPr>
-          <w:rFonts w:ascii="Arial" w:hAnsi="Arial" w:cs="Arial" w:hint="eastAsia"/>
+      <w:r>
+        <w:rPr>
+          <w:rFonts w:ascii="Arial" w:hAnsi="Arial" w:cs="Arial"/>
           <w:color w:val="333333"/>
           <w:szCs w:val="21"/>
           <w:shd w:val="clear" w:color="auto" w:fill="FFFFFF"/>
         </w:rPr>
         <w:t>BpBinder</w:t>
       </w:r>
-      <w:proofErr w:type="spellEnd"/>
-      <w:r>
-        <w:rPr>
-          <w:rFonts w:ascii="Arial" w:hAnsi="Arial" w:cs="Arial" w:hint="eastAsia"/>
-          <w:color w:val="333333"/>
-          <w:szCs w:val="21"/>
-          <w:shd w:val="clear" w:color="auto" w:fill="FFFFFF"/>
-        </w:rPr>
-        <w:t>对象与</w:t>
-      </w:r>
-      <w:proofErr w:type="gramStart"/>
-      <w:r>
-        <w:rPr>
-          <w:rFonts w:ascii="Arial" w:hAnsi="Arial" w:cs="Arial" w:hint="eastAsia"/>
-          <w:color w:val="333333"/>
-          <w:szCs w:val="21"/>
-          <w:shd w:val="clear" w:color="auto" w:fill="FFFFFF"/>
-        </w:rPr>
-        <w:t>之通过</w:t>
-      </w:r>
-      <w:proofErr w:type="spellStart"/>
-      <w:proofErr w:type="gramEnd"/>
-      <w:r>
-        <w:rPr>
-          <w:rFonts w:ascii="Arial" w:hAnsi="Arial" w:cs="Arial" w:hint="eastAsia"/>
+      <w:r>
+        <w:rPr>
+          <w:rFonts w:ascii="Arial" w:hAnsi="Arial" w:cs="Arial" w:hint="eastAsia"/>
+          <w:color w:val="333333"/>
+          <w:szCs w:val="21"/>
+          <w:shd w:val="clear" w:color="auto" w:fill="FFFFFF"/>
+        </w:rPr>
+        <w:t>对象与之通过</w:t>
+      </w:r>
+      <w:r>
+        <w:rPr>
+          <w:rFonts w:ascii="Arial" w:hAnsi="Arial" w:cs="Arial"/>
           <w:color w:val="333333"/>
           <w:szCs w:val="21"/>
           <w:shd w:val="clear" w:color="auto" w:fill="FFFFFF"/>
         </w:rPr>
         <w:t>gBinderProxyOffsets</w:t>
       </w:r>
-      <w:proofErr w:type="spellEnd"/>
       <w:r>
         <w:rPr>
           <w:rFonts w:ascii="Arial" w:hAnsi="Arial" w:cs="Arial" w:hint="eastAsia"/>
@@ -6724,55 +7163,54 @@
         <w:rPr>
           <w:noProof/>
         </w:rPr>
-        <w:lastRenderedPageBreak/>
-        <w:drawing>
-          <wp:inline distT="0" distB="0" distL="0" distR="0" wp14:anchorId="7070D455" wp14:editId="3377A4D5">
-            <wp:extent cx="6120765" cy="3203575"/>
-            <wp:effectExtent l="0" t="0" r="0" b="0"/>
-            <wp:docPr id="6" name="图片 6"/>
-            <wp:cNvGraphicFramePr>
-              <a:graphicFrameLocks xmlns:a="http://schemas.openxmlformats.org/drawingml/2006/main" noChangeAspect="1"/>
-            </wp:cNvGraphicFramePr>
-            <a:graphic xmlns:a="http://schemas.openxmlformats.org/drawingml/2006/main">
-              <a:graphicData uri="http://schemas.openxmlformats.org/drawingml/2006/picture">
-                <pic:pic xmlns:pic="http://schemas.openxmlformats.org/drawingml/2006/picture">
-                  <pic:nvPicPr>
-                    <pic:cNvPr id="1" name=""/>
-                    <pic:cNvPicPr/>
-                  </pic:nvPicPr>
-                  <pic:blipFill>
-                    <a:blip r:embed="rId12"/>
-                    <a:stretch>
-                      <a:fillRect/>
-                    </a:stretch>
-                  </pic:blipFill>
-                  <pic:spPr>
-                    <a:xfrm>
-                      <a:off x="0" y="0"/>
-                      <a:ext cx="6120765" cy="3203575"/>
-                    </a:xfrm>
-                    <a:prstGeom prst="rect">
-                      <a:avLst/>
-                    </a:prstGeom>
-                  </pic:spPr>
-                </pic:pic>
-              </a:graphicData>
-            </a:graphic>
-          </wp:inline>
-        </w:drawing>
+        <w:pict>
+          <v:shape id="图片 6" o:spid="_x0000_i1029" type="#_x0000_t75" style="width:477.75pt;height:249.75pt;visibility:visible">
+            <v:imagedata r:id="rId13" o:title=""/>
+          </v:shape>
+        </w:pict>
       </w:r>
     </w:p>
     <w:p>
       <w:pPr>
         <w:ind w:left="420" w:firstLine="360"/>
         <w:rPr>
+          <w:rFonts w:ascii="微软雅黑" w:eastAsia="微软雅黑" w:hAnsi="微软雅黑"/>
+          <w:color w:val="4D4D4D"/>
+          <w:sz w:val="18"/>
+          <w:szCs w:val="18"/>
+          <w:shd w:val="clear" w:color="auto" w:fill="FFFFFF"/>
+        </w:rPr>
+      </w:pPr>
+      <w:r>
+        <w:rPr>
+          <w:rFonts w:ascii="微软雅黑" w:eastAsia="微软雅黑" w:hAnsi="微软雅黑"/>
+          <w:color w:val="4D4D4D"/>
+          <w:sz w:val="18"/>
+          <w:szCs w:val="18"/>
+          <w:shd w:val="clear" w:color="auto" w:fill="FFFFFF"/>
+        </w:rPr>
+        <w:t> ServiceManager</w:t>
+      </w:r>
+      <w:r>
+        <w:rPr>
           <w:rFonts w:ascii="微软雅黑" w:eastAsia="微软雅黑" w:hAnsi="微软雅黑" w:hint="eastAsia"/>
           <w:color w:val="4D4D4D"/>
           <w:sz w:val="18"/>
           <w:szCs w:val="18"/>
           <w:shd w:val="clear" w:color="auto" w:fill="FFFFFF"/>
         </w:rPr>
-      </w:pPr>
+        <w:t>类有一个静态成员函数</w:t>
+      </w:r>
+      <w:r>
+        <w:rPr>
+          <w:rFonts w:ascii="微软雅黑" w:eastAsia="微软雅黑" w:hAnsi="微软雅黑"/>
+          <w:color w:val="4D4D4D"/>
+          <w:sz w:val="18"/>
+          <w:szCs w:val="18"/>
+          <w:shd w:val="clear" w:color="auto" w:fill="FFFFFF"/>
+        </w:rPr>
+        <w:t>getIServiceManager</w:t>
+      </w:r>
       <w:r>
         <w:rPr>
           <w:rFonts w:ascii="微软雅黑" w:eastAsia="微软雅黑" w:hAnsi="微软雅黑" w:hint="eastAsia"/>
@@ -6781,9 +7219,18 @@
           <w:szCs w:val="18"/>
           <w:shd w:val="clear" w:color="auto" w:fill="FFFFFF"/>
         </w:rPr>
-        <w:t> </w:t>
-      </w:r>
-      <w:proofErr w:type="spellStart"/>
+        <w:t>，它的作用就是用来获取</w:t>
+      </w:r>
+      <w:r>
+        <w:rPr>
+          <w:rFonts w:ascii="微软雅黑" w:eastAsia="微软雅黑" w:hAnsi="微软雅黑"/>
+          <w:color w:val="4D4D4D"/>
+          <w:sz w:val="18"/>
+          <w:szCs w:val="18"/>
+          <w:shd w:val="clear" w:color="auto" w:fill="FFFFFF"/>
+        </w:rPr>
+        <w:t>Service Manager</w:t>
+      </w:r>
       <w:r>
         <w:rPr>
           <w:rFonts w:ascii="微软雅黑" w:eastAsia="微软雅黑" w:hAnsi="微软雅黑" w:hint="eastAsia"/>
@@ -6792,9 +7239,18 @@
           <w:szCs w:val="18"/>
           <w:shd w:val="clear" w:color="auto" w:fill="FFFFFF"/>
         </w:rPr>
-        <w:t>ServiceManager</w:t>
-      </w:r>
-      <w:proofErr w:type="spellEnd"/>
+        <w:t>的</w:t>
+      </w:r>
+      <w:r>
+        <w:rPr>
+          <w:rFonts w:ascii="微软雅黑" w:eastAsia="微软雅黑" w:hAnsi="微软雅黑"/>
+          <w:color w:val="4D4D4D"/>
+          <w:sz w:val="18"/>
+          <w:szCs w:val="18"/>
+          <w:shd w:val="clear" w:color="auto" w:fill="FFFFFF"/>
+        </w:rPr>
+        <w:t>Java</w:t>
+      </w:r>
       <w:r>
         <w:rPr>
           <w:rFonts w:ascii="微软雅黑" w:eastAsia="微软雅黑" w:hAnsi="微软雅黑" w:hint="eastAsia"/>
@@ -6803,9 +7259,18 @@
           <w:szCs w:val="18"/>
           <w:shd w:val="clear" w:color="auto" w:fill="FFFFFF"/>
         </w:rPr>
-        <w:t>类有一个静态成员函数</w:t>
-      </w:r>
-      <w:proofErr w:type="spellStart"/>
+        <w:t>远程接口了，而这个函数又是通过</w:t>
+      </w:r>
+      <w:r>
+        <w:rPr>
+          <w:rFonts w:ascii="微软雅黑" w:eastAsia="微软雅黑" w:hAnsi="微软雅黑"/>
+          <w:color w:val="4D4D4D"/>
+          <w:sz w:val="18"/>
+          <w:szCs w:val="18"/>
+          <w:shd w:val="clear" w:color="auto" w:fill="FFFFFF"/>
+        </w:rPr>
+        <w:t>ServiceManagerNative</w:t>
+      </w:r>
       <w:r>
         <w:rPr>
           <w:rFonts w:ascii="微软雅黑" w:eastAsia="微软雅黑" w:hAnsi="微软雅黑" w:hint="eastAsia"/>
@@ -6814,9 +7279,18 @@
           <w:szCs w:val="18"/>
           <w:shd w:val="clear" w:color="auto" w:fill="FFFFFF"/>
         </w:rPr>
-        <w:t>getIServiceManager</w:t>
-      </w:r>
-      <w:proofErr w:type="spellEnd"/>
+        <w:t>来获取</w:t>
+      </w:r>
+      <w:r>
+        <w:rPr>
+          <w:rFonts w:ascii="微软雅黑" w:eastAsia="微软雅黑" w:hAnsi="微软雅黑"/>
+          <w:color w:val="4D4D4D"/>
+          <w:sz w:val="18"/>
+          <w:szCs w:val="18"/>
+          <w:shd w:val="clear" w:color="auto" w:fill="FFFFFF"/>
+        </w:rPr>
+        <w:t>Service Manager</w:t>
+      </w:r>
       <w:r>
         <w:rPr>
           <w:rFonts w:ascii="微软雅黑" w:eastAsia="微软雅黑" w:hAnsi="微软雅黑" w:hint="eastAsia"/>
@@ -6825,9 +7299,18 @@
           <w:szCs w:val="18"/>
           <w:shd w:val="clear" w:color="auto" w:fill="FFFFFF"/>
         </w:rPr>
-        <w:t>，它的作用就是用来获取Service Manager的Java远程接口了，而这个函数又是通过</w:t>
-      </w:r>
-      <w:proofErr w:type="spellStart"/>
+        <w:t>的</w:t>
+      </w:r>
+      <w:r>
+        <w:rPr>
+          <w:rFonts w:ascii="微软雅黑" w:eastAsia="微软雅黑" w:hAnsi="微软雅黑"/>
+          <w:color w:val="4D4D4D"/>
+          <w:sz w:val="18"/>
+          <w:szCs w:val="18"/>
+          <w:shd w:val="clear" w:color="auto" w:fill="FFFFFF"/>
+        </w:rPr>
+        <w:t>Java</w:t>
+      </w:r>
       <w:r>
         <w:rPr>
           <w:rFonts w:ascii="微软雅黑" w:eastAsia="微软雅黑" w:hAnsi="微软雅黑" w:hint="eastAsia"/>
@@ -6836,18 +7319,7 @@
           <w:szCs w:val="18"/>
           <w:shd w:val="clear" w:color="auto" w:fill="FFFFFF"/>
         </w:rPr>
-        <w:t>ServiceManagerNative</w:t>
-      </w:r>
-      <w:proofErr w:type="spellEnd"/>
-      <w:r>
-        <w:rPr>
-          <w:rFonts w:ascii="微软雅黑" w:eastAsia="微软雅黑" w:hAnsi="微软雅黑" w:hint="eastAsia"/>
-          <w:color w:val="4D4D4D"/>
-          <w:sz w:val="18"/>
-          <w:szCs w:val="18"/>
-          <w:shd w:val="clear" w:color="auto" w:fill="FFFFFF"/>
-        </w:rPr>
-        <w:t>来获取Service Manager的Java远程接口的。</w:t>
+        <w:t>远程接口的。</w:t>
       </w:r>
     </w:p>
     <w:p>
@@ -6855,7 +7327,7 @@
         <w:widowControl/>
         <w:jc w:val="left"/>
         <w:rPr>
-          <w:rFonts w:ascii="宋体" w:hAnsi="宋体" w:cs="宋体" w:hint="eastAsia"/>
+          <w:rFonts w:ascii="宋体" w:cs="宋体"/>
           <w:kern w:val="0"/>
           <w:sz w:val="24"/>
           <w:szCs w:val="24"/>
@@ -6864,17 +7336,16 @@
     </w:p>
     <w:p>
       <w:pPr>
-        <w:pStyle w:val="a8"/>
+        <w:pStyle w:val="Subtitle"/>
         <w:jc w:val="both"/>
         <w:rPr>
-          <w:rFonts w:hint="eastAsia"/>
           <w:shd w:val="clear" w:color="auto" w:fill="FFFFFF"/>
         </w:rPr>
       </w:pPr>
     </w:p>
     <w:sectPr>
-      <w:headerReference w:type="default" r:id="rId13"/>
-      <w:footerReference w:type="default" r:id="rId14"/>
+      <w:headerReference w:type="default" r:id="rId14"/>
+      <w:footerReference w:type="default" r:id="rId15"/>
       <w:endnotePr>
         <w:numFmt w:val="decimal"/>
       </w:endnotePr>
@@ -6888,7 +7359,7 @@
 </file>
 
 <file path=word/endnotes.xml><?xml version="1.0" encoding="utf-8"?>
-<w:endnotes xmlns:wpc="http://schemas.microsoft.com/office/word/2010/wordprocessingCanvas" xmlns:mc="http://schemas.openxmlformats.org/markup-compatibility/2006" xmlns:o="urn:schemas-microsoft-com:office:office" xmlns:r="http://schemas.openxmlformats.org/officeDocument/2006/relationships" xmlns:m="http://schemas.openxmlformats.org/officeDocument/2006/math" xmlns:v="urn:schemas-microsoft-com:vml" xmlns:wp14="http://schemas.microsoft.com/office/word/2010/wordprocessingDrawing" xmlns:wp="http://schemas.openxmlformats.org/drawingml/2006/wordprocessingDrawing" xmlns:w10="urn:schemas-microsoft-com:office:word" xmlns:w="http://schemas.openxmlformats.org/wordprocessingml/2006/main" xmlns:w14="http://schemas.microsoft.com/office/word/2010/wordml" xmlns:w15="http://schemas.microsoft.com/office/word/2012/wordml" xmlns:wpg="http://schemas.microsoft.com/office/word/2010/wordprocessingGroup" xmlns:wpi="http://schemas.microsoft.com/office/word/2010/wordprocessingInk" xmlns:wne="http://schemas.microsoft.com/office/word/2006/wordml" xmlns:wps="http://schemas.microsoft.com/office/word/2010/wordprocessingShape" mc:Ignorable="w14 w15 wp14">
+<w:endnotes xmlns:ve="http://schemas.openxmlformats.org/markup-compatibility/2006" xmlns:o="urn:schemas-microsoft-com:office:office" xmlns:r="http://schemas.openxmlformats.org/officeDocument/2006/relationships" xmlns:m="http://schemas.openxmlformats.org/officeDocument/2006/math" xmlns:v="urn:schemas-microsoft-com:vml" xmlns:wp="http://schemas.openxmlformats.org/drawingml/2006/wordprocessingDrawing" xmlns:w10="urn:schemas-microsoft-com:office:word" xmlns:w="http://schemas.openxmlformats.org/wordprocessingml/2006/main" xmlns:wne="http://schemas.microsoft.com/office/word/2006/wordml">
   <w:endnote w:type="separator" w:id="-1">
     <w:p>
       <w:r>
@@ -6907,10 +7378,10 @@
 </file>
 
 <file path=word/footer1.xml><?xml version="1.0" encoding="utf-8"?>
-<w:ftr xmlns:wpc="http://schemas.microsoft.com/office/word/2010/wordprocessingCanvas" xmlns:mc="http://schemas.openxmlformats.org/markup-compatibility/2006" xmlns:o="urn:schemas-microsoft-com:office:office" xmlns:r="http://schemas.openxmlformats.org/officeDocument/2006/relationships" xmlns:m="http://schemas.openxmlformats.org/officeDocument/2006/math" xmlns:v="urn:schemas-microsoft-com:vml" xmlns:wp14="http://schemas.microsoft.com/office/word/2010/wordprocessingDrawing" xmlns:wp="http://schemas.openxmlformats.org/drawingml/2006/wordprocessingDrawing" xmlns:w10="urn:schemas-microsoft-com:office:word" xmlns:w="http://schemas.openxmlformats.org/wordprocessingml/2006/main" xmlns:w14="http://schemas.microsoft.com/office/word/2010/wordml" xmlns:w15="http://schemas.microsoft.com/office/word/2012/wordml" xmlns:wpg="http://schemas.microsoft.com/office/word/2010/wordprocessingGroup" xmlns:wpi="http://schemas.microsoft.com/office/word/2010/wordprocessingInk" xmlns:wne="http://schemas.microsoft.com/office/word/2006/wordml" xmlns:wps="http://schemas.microsoft.com/office/word/2010/wordprocessingShape" mc:Ignorable="w14 w15 wp14">
+<w:ftr xmlns:ve="http://schemas.openxmlformats.org/markup-compatibility/2006" xmlns:o="urn:schemas-microsoft-com:office:office" xmlns:r="http://schemas.openxmlformats.org/officeDocument/2006/relationships" xmlns:m="http://schemas.openxmlformats.org/officeDocument/2006/math" xmlns:v="urn:schemas-microsoft-com:vml" xmlns:wp="http://schemas.openxmlformats.org/drawingml/2006/wordprocessingDrawing" xmlns:w10="urn:schemas-microsoft-com:office:word" xmlns:w="http://schemas.openxmlformats.org/wordprocessingml/2006/main" xmlns:wne="http://schemas.microsoft.com/office/word/2006/wordml">
   <w:p>
     <w:pPr>
-      <w:pStyle w:val="a4"/>
+      <w:pStyle w:val="Header"/>
       <w:pBdr>
         <w:top w:val="single" w:sz="4" w:space="1" w:color="auto"/>
         <w:bottom w:val="single" w:sz="6" w:space="20" w:color="auto"/>
@@ -6929,7 +7400,7 @@
 </file>
 
 <file path=word/footnotes.xml><?xml version="1.0" encoding="utf-8"?>
-<w:footnotes xmlns:wpc="http://schemas.microsoft.com/office/word/2010/wordprocessingCanvas" xmlns:mc="http://schemas.openxmlformats.org/markup-compatibility/2006" xmlns:o="urn:schemas-microsoft-com:office:office" xmlns:r="http://schemas.openxmlformats.org/officeDocument/2006/relationships" xmlns:m="http://schemas.openxmlformats.org/officeDocument/2006/math" xmlns:v="urn:schemas-microsoft-com:vml" xmlns:wp14="http://schemas.microsoft.com/office/word/2010/wordprocessingDrawing" xmlns:wp="http://schemas.openxmlformats.org/drawingml/2006/wordprocessingDrawing" xmlns:w10="urn:schemas-microsoft-com:office:word" xmlns:w="http://schemas.openxmlformats.org/wordprocessingml/2006/main" xmlns:w14="http://schemas.microsoft.com/office/word/2010/wordml" xmlns:w15="http://schemas.microsoft.com/office/word/2012/wordml" xmlns:wpg="http://schemas.microsoft.com/office/word/2010/wordprocessingGroup" xmlns:wpi="http://schemas.microsoft.com/office/word/2010/wordprocessingInk" xmlns:wne="http://schemas.microsoft.com/office/word/2006/wordml" xmlns:wps="http://schemas.microsoft.com/office/word/2010/wordprocessingShape" mc:Ignorable="w14 w15 wp14">
+<w:footnotes xmlns:ve="http://schemas.openxmlformats.org/markup-compatibility/2006" xmlns:o="urn:schemas-microsoft-com:office:office" xmlns:r="http://schemas.openxmlformats.org/officeDocument/2006/relationships" xmlns:m="http://schemas.openxmlformats.org/officeDocument/2006/math" xmlns:v="urn:schemas-microsoft-com:vml" xmlns:wp="http://schemas.openxmlformats.org/drawingml/2006/wordprocessingDrawing" xmlns:w10="urn:schemas-microsoft-com:office:word" xmlns:w="http://schemas.openxmlformats.org/wordprocessingml/2006/main" xmlns:wne="http://schemas.microsoft.com/office/word/2006/wordml">
   <w:footnote w:type="separator" w:id="-1">
     <w:p>
       <w:r>
@@ -6948,10 +7419,10 @@
 </file>
 
 <file path=word/header1.xml><?xml version="1.0" encoding="utf-8"?>
-<w:hdr xmlns:wpc="http://schemas.microsoft.com/office/word/2010/wordprocessingCanvas" xmlns:mc="http://schemas.openxmlformats.org/markup-compatibility/2006" xmlns:o="urn:schemas-microsoft-com:office:office" xmlns:r="http://schemas.openxmlformats.org/officeDocument/2006/relationships" xmlns:m="http://schemas.openxmlformats.org/officeDocument/2006/math" xmlns:v="urn:schemas-microsoft-com:vml" xmlns:wp14="http://schemas.microsoft.com/office/word/2010/wordprocessingDrawing" xmlns:wp="http://schemas.openxmlformats.org/drawingml/2006/wordprocessingDrawing" xmlns:w10="urn:schemas-microsoft-com:office:word" xmlns:w="http://schemas.openxmlformats.org/wordprocessingml/2006/main" xmlns:w14="http://schemas.microsoft.com/office/word/2010/wordml" xmlns:w15="http://schemas.microsoft.com/office/word/2012/wordml" xmlns:wpg="http://schemas.microsoft.com/office/word/2010/wordprocessingGroup" xmlns:wpi="http://schemas.microsoft.com/office/word/2010/wordprocessingInk" xmlns:wne="http://schemas.microsoft.com/office/word/2006/wordml" xmlns:wps="http://schemas.microsoft.com/office/word/2010/wordprocessingShape" mc:Ignorable="w14 w15 wp14">
+<w:hdr xmlns:ve="http://schemas.openxmlformats.org/markup-compatibility/2006" xmlns:o="urn:schemas-microsoft-com:office:office" xmlns:r="http://schemas.openxmlformats.org/officeDocument/2006/relationships" xmlns:m="http://schemas.openxmlformats.org/officeDocument/2006/math" xmlns:v="urn:schemas-microsoft-com:vml" xmlns:wp="http://schemas.openxmlformats.org/drawingml/2006/wordprocessingDrawing" xmlns:w10="urn:schemas-microsoft-com:office:word" xmlns:w="http://schemas.openxmlformats.org/wordprocessingml/2006/main" xmlns:wne="http://schemas.microsoft.com/office/word/2006/wordml">
   <w:p>
     <w:pPr>
-      <w:pStyle w:val="a4"/>
+      <w:pStyle w:val="Header"/>
       <w:pBdr>
         <w:bottom w:val="single" w:sz="6" w:space="7" w:color="auto"/>
       </w:pBdr>
@@ -6964,76 +7435,43 @@
       <w:rPr>
         <w:noProof/>
       </w:rPr>
-      <w:drawing>
-        <wp:anchor distT="0" distB="0" distL="114300" distR="114300" simplePos="0" relativeHeight="251658240" behindDoc="0" locked="0" layoutInCell="1" allowOverlap="1" wp14:anchorId="485E83CC" wp14:editId="6CF30232">
-          <wp:simplePos x="0" y="0"/>
-          <wp:positionH relativeFrom="margin">
-            <wp:posOffset>0</wp:posOffset>
-          </wp:positionH>
-          <wp:positionV relativeFrom="paragraph">
-            <wp:posOffset>70323</wp:posOffset>
-          </wp:positionV>
-          <wp:extent cx="904875" cy="228600"/>
-          <wp:effectExtent l="0" t="0" r="9525" b="0"/>
-          <wp:wrapNone/>
-          <wp:docPr id="1" name="图片 1"/>
-          <wp:cNvGraphicFramePr>
-            <a:graphicFrameLocks xmlns:a="http://schemas.openxmlformats.org/drawingml/2006/main" noChangeAspect="1"/>
-          </wp:cNvGraphicFramePr>
-          <a:graphic xmlns:a="http://schemas.openxmlformats.org/drawingml/2006/main">
-            <a:graphicData uri="http://schemas.openxmlformats.org/drawingml/2006/picture">
-              <pic:pic xmlns:pic="http://schemas.openxmlformats.org/drawingml/2006/picture">
-                <pic:nvPicPr>
-                  <pic:cNvPr id="1" name="4444.png"/>
-                  <pic:cNvPicPr/>
-                </pic:nvPicPr>
-                <pic:blipFill>
-                  <a:blip r:embed="rId1" cstate="print">
-                    <a:extLst>
-                      <a:ext uri="{28A0092B-C50C-407E-A947-70E740481C1C}">
-                        <a14:useLocalDpi xmlns:a14="http://schemas.microsoft.com/office/drawing/2010/main" val="0"/>
-                      </a:ext>
-                    </a:extLst>
-                  </a:blip>
-                  <a:stretch>
-                    <a:fillRect/>
-                  </a:stretch>
-                </pic:blipFill>
-                <pic:spPr>
-                  <a:xfrm>
-                    <a:off x="0" y="0"/>
-                    <a:ext cx="904875" cy="228600"/>
-                  </a:xfrm>
-                  <a:prstGeom prst="rect">
-                    <a:avLst/>
-                  </a:prstGeom>
-                </pic:spPr>
-              </pic:pic>
-            </a:graphicData>
-          </a:graphic>
-        </wp:anchor>
-      </w:drawing>
+      <w:pict>
+        <v:shapetype id="_x0000_t75" coordsize="21600,21600" o:spt="75" o:preferrelative="t" path="m@4@5l@4@11@9@11@9@5xe" filled="f" stroked="f">
+          <v:stroke joinstyle="miter"/>
+          <v:formulas>
+            <v:f eqn="if lineDrawn pixelLineWidth 0"/>
+            <v:f eqn="sum @0 1 0"/>
+            <v:f eqn="sum 0 0 @1"/>
+            <v:f eqn="prod @2 1 2"/>
+            <v:f eqn="prod @3 21600 pixelWidth"/>
+            <v:f eqn="prod @3 21600 pixelHeight"/>
+            <v:f eqn="sum @0 0 1"/>
+            <v:f eqn="prod @6 1 2"/>
+            <v:f eqn="prod @7 21600 pixelWidth"/>
+            <v:f eqn="sum @8 21600 0"/>
+            <v:f eqn="prod @7 21600 pixelHeight"/>
+            <v:f eqn="sum @10 21600 0"/>
+          </v:formulas>
+          <v:path o:extrusionok="f" gradientshapeok="t" o:connecttype="rect"/>
+          <o:lock v:ext="edit" aspectratio="t"/>
+        </v:shapetype>
+        <v:shape id="图片 1" o:spid="_x0000_s2049" type="#_x0000_t75" style="position:absolute;left:0;text-align:left;margin-left:0;margin-top:5.55pt;width:71.25pt;height:18pt;z-index:251660288;visibility:visible;mso-position-horizontal-relative:margin">
+          <v:imagedata r:id="rId1" o:title=""/>
+          <w10:wrap anchorx="margin"/>
+        </v:shape>
+      </w:pict>
     </w:r>
   </w:p>
   <w:p>
     <w:pPr>
-      <w:pStyle w:val="a4"/>
+      <w:pStyle w:val="Header"/>
       <w:pBdr>
         <w:bottom w:val="single" w:sz="6" w:space="7" w:color="auto"/>
       </w:pBdr>
       <w:jc w:val="right"/>
     </w:pPr>
     <w:r>
-      <w:t xml:space="preserve">                                   </w:t>
-    </w:r>
-    <w:r>
-      <w:rPr>
-        <w:rFonts w:hint="eastAsia"/>
-      </w:rPr>
-      <w:t xml:space="preserve">          </w:t>
-    </w:r>
-    <w:r>
-      <w:t xml:space="preserve">                     </w:t>
+      <w:t xml:space="preserve">                                                                  </w:t>
     </w:r>
     <w:r>
       <w:rPr>
@@ -7041,21 +7479,14 @@
         <w:sz w:val="21"/>
         <w:szCs w:val="21"/>
       </w:rPr>
-      <w:t>文档</w:t>
-    </w:r>
-    <w:r>
-      <w:rPr>
-        <w:sz w:val="21"/>
-        <w:szCs w:val="21"/>
-      </w:rPr>
-      <w:t>密级：</w:t>
+      <w:t>文档密级：</w:t>
     </w:r>
   </w:p>
 </w:hdr>
 </file>
 
 <file path=word/numbering.xml><?xml version="1.0" encoding="utf-8"?>
-<w:numbering xmlns:wpc="http://schemas.microsoft.com/office/word/2010/wordprocessingCanvas" xmlns:mc="http://schemas.openxmlformats.org/markup-compatibility/2006" xmlns:o="urn:schemas-microsoft-com:office:office" xmlns:r="http://schemas.openxmlformats.org/officeDocument/2006/relationships" xmlns:m="http://schemas.openxmlformats.org/officeDocument/2006/math" xmlns:v="urn:schemas-microsoft-com:vml" xmlns:wp14="http://schemas.microsoft.com/office/word/2010/wordprocessingDrawing" xmlns:wp="http://schemas.openxmlformats.org/drawingml/2006/wordprocessingDrawing" xmlns:w10="urn:schemas-microsoft-com:office:word" xmlns:w="http://schemas.openxmlformats.org/wordprocessingml/2006/main" xmlns:w14="http://schemas.microsoft.com/office/word/2010/wordml" xmlns:w15="http://schemas.microsoft.com/office/word/2012/wordml" xmlns:wpg="http://schemas.microsoft.com/office/word/2010/wordprocessingGroup" xmlns:wpi="http://schemas.microsoft.com/office/word/2010/wordprocessingInk" xmlns:wne="http://schemas.microsoft.com/office/word/2006/wordml" xmlns:wps="http://schemas.microsoft.com/office/word/2010/wordprocessingShape" mc:Ignorable="w14 w15 wp14">
+<w:numbering xmlns:ve="http://schemas.openxmlformats.org/markup-compatibility/2006" xmlns:o="urn:schemas-microsoft-com:office:office" xmlns:r="http://schemas.openxmlformats.org/officeDocument/2006/relationships" xmlns:m="http://schemas.openxmlformats.org/officeDocument/2006/math" xmlns:v="urn:schemas-microsoft-com:vml" xmlns:wp="http://schemas.openxmlformats.org/drawingml/2006/wordprocessingDrawing" xmlns:w10="urn:schemas-microsoft-com:office:word" xmlns:w="http://schemas.openxmlformats.org/wordprocessingml/2006/main" xmlns:wne="http://schemas.microsoft.com/office/word/2006/wordml">
   <w:abstractNum w:abstractNumId="0">
     <w:nsid w:val="15726EB6"/>
     <w:multiLevelType w:val="hybridMultilevel"/>
@@ -7069,7 +7500,7 @@
         <w:ind w:left="660" w:hanging="660"/>
       </w:pPr>
       <w:rPr>
-        <w:rFonts w:hint="default"/>
+        <w:rFonts w:cs="Times New Roman" w:hint="default"/>
       </w:rPr>
     </w:lvl>
     <w:lvl w:ilvl="1" w:tplc="04090019" w:tentative="1">
@@ -7080,6 +7511,9 @@
       <w:pPr>
         <w:ind w:left="840" w:hanging="420"/>
       </w:pPr>
+      <w:rPr>
+        <w:rFonts w:cs="Times New Roman"/>
+      </w:rPr>
     </w:lvl>
     <w:lvl w:ilvl="2" w:tplc="0409001B" w:tentative="1">
       <w:start w:val="1"/>
@@ -7089,6 +7523,9 @@
       <w:pPr>
         <w:ind w:left="1260" w:hanging="420"/>
       </w:pPr>
+      <w:rPr>
+        <w:rFonts w:cs="Times New Roman"/>
+      </w:rPr>
     </w:lvl>
     <w:lvl w:ilvl="3" w:tplc="0409000F" w:tentative="1">
       <w:start w:val="1"/>
@@ -7098,6 +7535,9 @@
       <w:pPr>
         <w:ind w:left="1680" w:hanging="420"/>
       </w:pPr>
+      <w:rPr>
+        <w:rFonts w:cs="Times New Roman"/>
+      </w:rPr>
     </w:lvl>
     <w:lvl w:ilvl="4" w:tplc="04090019" w:tentative="1">
       <w:start w:val="1"/>
@@ -7107,6 +7547,9 @@
       <w:pPr>
         <w:ind w:left="2100" w:hanging="420"/>
       </w:pPr>
+      <w:rPr>
+        <w:rFonts w:cs="Times New Roman"/>
+      </w:rPr>
     </w:lvl>
     <w:lvl w:ilvl="5" w:tplc="0409001B" w:tentative="1">
       <w:start w:val="1"/>
@@ -7116,6 +7559,9 @@
       <w:pPr>
         <w:ind w:left="2520" w:hanging="420"/>
       </w:pPr>
+      <w:rPr>
+        <w:rFonts w:cs="Times New Roman"/>
+      </w:rPr>
     </w:lvl>
     <w:lvl w:ilvl="6" w:tplc="0409000F" w:tentative="1">
       <w:start w:val="1"/>
@@ -7125,6 +7571,9 @@
       <w:pPr>
         <w:ind w:left="2940" w:hanging="420"/>
       </w:pPr>
+      <w:rPr>
+        <w:rFonts w:cs="Times New Roman"/>
+      </w:rPr>
     </w:lvl>
     <w:lvl w:ilvl="7" w:tplc="04090019" w:tentative="1">
       <w:start w:val="1"/>
@@ -7134,6 +7583,9 @@
       <w:pPr>
         <w:ind w:left="3360" w:hanging="420"/>
       </w:pPr>
+      <w:rPr>
+        <w:rFonts w:cs="Times New Roman"/>
+      </w:rPr>
     </w:lvl>
     <w:lvl w:ilvl="8" w:tplc="0409001B" w:tentative="1">
       <w:start w:val="1"/>
@@ -7143,6 +7595,9 @@
       <w:pPr>
         <w:ind w:left="3780" w:hanging="420"/>
       </w:pPr>
+      <w:rPr>
+        <w:rFonts w:cs="Times New Roman"/>
+      </w:rPr>
     </w:lvl>
   </w:abstractNum>
   <w:abstractNum w:abstractNumId="1">
@@ -7158,7 +7613,7 @@
         <w:ind w:left="780" w:hanging="360"/>
       </w:pPr>
       <w:rPr>
-        <w:rFonts w:hint="default"/>
+        <w:rFonts w:cs="Times New Roman" w:hint="default"/>
       </w:rPr>
     </w:lvl>
     <w:lvl w:ilvl="1" w:tplc="04090019" w:tentative="1">
@@ -7169,6 +7624,9 @@
       <w:pPr>
         <w:ind w:left="1260" w:hanging="420"/>
       </w:pPr>
+      <w:rPr>
+        <w:rFonts w:cs="Times New Roman"/>
+      </w:rPr>
     </w:lvl>
     <w:lvl w:ilvl="2" w:tplc="0409001B" w:tentative="1">
       <w:start w:val="1"/>
@@ -7178,6 +7636,9 @@
       <w:pPr>
         <w:ind w:left="1680" w:hanging="420"/>
       </w:pPr>
+      <w:rPr>
+        <w:rFonts w:cs="Times New Roman"/>
+      </w:rPr>
     </w:lvl>
     <w:lvl w:ilvl="3" w:tplc="0409000F" w:tentative="1">
       <w:start w:val="1"/>
@@ -7187,6 +7648,9 @@
       <w:pPr>
         <w:ind w:left="2100" w:hanging="420"/>
       </w:pPr>
+      <w:rPr>
+        <w:rFonts w:cs="Times New Roman"/>
+      </w:rPr>
     </w:lvl>
     <w:lvl w:ilvl="4" w:tplc="04090019" w:tentative="1">
       <w:start w:val="1"/>
@@ -7196,6 +7660,9 @@
       <w:pPr>
         <w:ind w:left="2520" w:hanging="420"/>
       </w:pPr>
+      <w:rPr>
+        <w:rFonts w:cs="Times New Roman"/>
+      </w:rPr>
     </w:lvl>
     <w:lvl w:ilvl="5" w:tplc="0409001B" w:tentative="1">
       <w:start w:val="1"/>
@@ -7205,6 +7672,9 @@
       <w:pPr>
         <w:ind w:left="2940" w:hanging="420"/>
       </w:pPr>
+      <w:rPr>
+        <w:rFonts w:cs="Times New Roman"/>
+      </w:rPr>
     </w:lvl>
     <w:lvl w:ilvl="6" w:tplc="0409000F" w:tentative="1">
       <w:start w:val="1"/>
@@ -7214,6 +7684,9 @@
       <w:pPr>
         <w:ind w:left="3360" w:hanging="420"/>
       </w:pPr>
+      <w:rPr>
+        <w:rFonts w:cs="Times New Roman"/>
+      </w:rPr>
     </w:lvl>
     <w:lvl w:ilvl="7" w:tplc="04090019" w:tentative="1">
       <w:start w:val="1"/>
@@ -7223,6 +7696,9 @@
       <w:pPr>
         <w:ind w:left="3780" w:hanging="420"/>
       </w:pPr>
+      <w:rPr>
+        <w:rFonts w:cs="Times New Roman"/>
+      </w:rPr>
     </w:lvl>
     <w:lvl w:ilvl="8" w:tplc="0409001B" w:tentative="1">
       <w:start w:val="1"/>
@@ -7232,6 +7708,9 @@
       <w:pPr>
         <w:ind w:left="4200" w:hanging="420"/>
       </w:pPr>
+      <w:rPr>
+        <w:rFonts w:cs="Times New Roman"/>
+      </w:rPr>
     </w:lvl>
   </w:abstractNum>
   <w:abstractNum w:abstractNumId="2">
@@ -7249,6 +7728,9 @@
         </w:tabs>
         <w:ind w:left="720" w:hanging="360"/>
       </w:pPr>
+      <w:rPr>
+        <w:rFonts w:cs="Times New Roman"/>
+      </w:rPr>
     </w:lvl>
     <w:lvl w:ilvl="1" w:tentative="1">
       <w:start w:val="1"/>
@@ -7261,6 +7743,9 @@
         </w:tabs>
         <w:ind w:left="1440" w:hanging="360"/>
       </w:pPr>
+      <w:rPr>
+        <w:rFonts w:cs="Times New Roman"/>
+      </w:rPr>
     </w:lvl>
     <w:lvl w:ilvl="2" w:tentative="1">
       <w:start w:val="1"/>
@@ -7273,6 +7758,9 @@
         </w:tabs>
         <w:ind w:left="2160" w:hanging="360"/>
       </w:pPr>
+      <w:rPr>
+        <w:rFonts w:cs="Times New Roman"/>
+      </w:rPr>
     </w:lvl>
     <w:lvl w:ilvl="3" w:tentative="1">
       <w:start w:val="1"/>
@@ -7285,6 +7773,9 @@
         </w:tabs>
         <w:ind w:left="2880" w:hanging="360"/>
       </w:pPr>
+      <w:rPr>
+        <w:rFonts w:cs="Times New Roman"/>
+      </w:rPr>
     </w:lvl>
     <w:lvl w:ilvl="4" w:tentative="1">
       <w:start w:val="1"/>
@@ -7297,6 +7788,9 @@
         </w:tabs>
         <w:ind w:left="3600" w:hanging="360"/>
       </w:pPr>
+      <w:rPr>
+        <w:rFonts w:cs="Times New Roman"/>
+      </w:rPr>
     </w:lvl>
     <w:lvl w:ilvl="5" w:tentative="1">
       <w:start w:val="1"/>
@@ -7309,6 +7803,9 @@
         </w:tabs>
         <w:ind w:left="4320" w:hanging="360"/>
       </w:pPr>
+      <w:rPr>
+        <w:rFonts w:cs="Times New Roman"/>
+      </w:rPr>
     </w:lvl>
     <w:lvl w:ilvl="6" w:tentative="1">
       <w:start w:val="1"/>
@@ -7321,6 +7818,9 @@
         </w:tabs>
         <w:ind w:left="5040" w:hanging="360"/>
       </w:pPr>
+      <w:rPr>
+        <w:rFonts w:cs="Times New Roman"/>
+      </w:rPr>
     </w:lvl>
     <w:lvl w:ilvl="7" w:tentative="1">
       <w:start w:val="1"/>
@@ -7333,6 +7833,9 @@
         </w:tabs>
         <w:ind w:left="5760" w:hanging="360"/>
       </w:pPr>
+      <w:rPr>
+        <w:rFonts w:cs="Times New Roman"/>
+      </w:rPr>
     </w:lvl>
     <w:lvl w:ilvl="8" w:tentative="1">
       <w:start w:val="1"/>
@@ -7345,6 +7848,9 @@
         </w:tabs>
         <w:ind w:left="6480" w:hanging="360"/>
       </w:pPr>
+      <w:rPr>
+        <w:rFonts w:cs="Times New Roman"/>
+      </w:rPr>
     </w:lvl>
   </w:abstractNum>
   <w:num w:numId="1">
@@ -7360,85 +7866,177 @@
 </file>
 
 <file path=word/styles.xml><?xml version="1.0" encoding="utf-8"?>
-<w:styles xmlns:mc="http://schemas.openxmlformats.org/markup-compatibility/2006" xmlns:r="http://schemas.openxmlformats.org/officeDocument/2006/relationships" xmlns:w="http://schemas.openxmlformats.org/wordprocessingml/2006/main" xmlns:w14="http://schemas.microsoft.com/office/word/2010/wordml" xmlns:w15="http://schemas.microsoft.com/office/word/2012/wordml" mc:Ignorable="w14 w15">
+<w:styles xmlns:r="http://schemas.openxmlformats.org/officeDocument/2006/relationships" xmlns:w="http://schemas.openxmlformats.org/wordprocessingml/2006/main">
   <w:docDefaults>
     <w:rPrDefault>
       <w:rPr>
         <w:rFonts w:ascii="Times New Roman" w:eastAsia="宋体" w:hAnsi="Times New Roman" w:cs="Times New Roman"/>
+        <w:kern w:val="2"/>
+        <w:sz w:val="21"/>
+        <w:szCs w:val="22"/>
         <w:lang w:val="en-US" w:eastAsia="zh-CN" w:bidi="ar-SA"/>
       </w:rPr>
     </w:rPrDefault>
     <w:pPrDefault/>
   </w:docDefaults>
-  <w:latentStyles w:defLockedState="0" w:defUIPriority="0" w:defSemiHidden="0" w:defUnhideWhenUsed="0" w:defQFormat="0" w:count="371">
-    <w:lsdException w:name="Normal" w:qFormat="1"/>
-    <w:lsdException w:name="heading 1" w:uiPriority="9" w:qFormat="1"/>
-    <w:lsdException w:name="heading 2" w:semiHidden="1" w:unhideWhenUsed="1" w:qFormat="1"/>
-    <w:lsdException w:name="heading 3" w:semiHidden="1" w:unhideWhenUsed="1" w:qFormat="1"/>
-    <w:lsdException w:name="heading 4" w:semiHidden="1" w:unhideWhenUsed="1" w:qFormat="1"/>
-    <w:lsdException w:name="heading 5" w:semiHidden="1" w:unhideWhenUsed="1" w:qFormat="1"/>
-    <w:lsdException w:name="heading 6" w:semiHidden="1" w:unhideWhenUsed="1" w:qFormat="1"/>
-    <w:lsdException w:name="heading 7" w:semiHidden="1" w:unhideWhenUsed="1" w:qFormat="1"/>
-    <w:lsdException w:name="heading 8" w:semiHidden="1" w:unhideWhenUsed="1" w:qFormat="1"/>
-    <w:lsdException w:name="heading 9" w:semiHidden="1" w:unhideWhenUsed="1" w:qFormat="1"/>
-    <w:lsdException w:name="caption" w:semiHidden="1" w:unhideWhenUsed="1" w:qFormat="1"/>
-    <w:lsdException w:name="Title" w:qFormat="1"/>
-    <w:lsdException w:name="Subtitle" w:qFormat="1"/>
-    <w:lsdException w:name="Hyperlink" w:uiPriority="99"/>
-    <w:lsdException w:name="Strong" w:qFormat="1"/>
-    <w:lsdException w:name="Emphasis" w:qFormat="1"/>
-    <w:lsdException w:name="Normal (Web)" w:uiPriority="99"/>
-    <w:lsdException w:name="HTML Code" w:uiPriority="99"/>
-    <w:lsdException w:name="HTML Preformatted" w:uiPriority="99"/>
-    <w:lsdException w:name="HTML Sample" w:semiHidden="1" w:unhideWhenUsed="1"/>
-    <w:lsdException w:name="Normal Table" w:semiHidden="1" w:unhideWhenUsed="1"/>
-    <w:lsdException w:name="Outline List 1" w:semiHidden="1" w:unhideWhenUsed="1"/>
-    <w:lsdException w:name="Outline List 2" w:semiHidden="1" w:unhideWhenUsed="1"/>
-    <w:lsdException w:name="Outline List 3" w:semiHidden="1" w:unhideWhenUsed="1"/>
-    <w:lsdException w:name="Table Simple 1" w:semiHidden="1" w:unhideWhenUsed="1"/>
-    <w:lsdException w:name="Table Simple 2" w:semiHidden="1" w:unhideWhenUsed="1"/>
-    <w:lsdException w:name="Table Simple 3" w:semiHidden="1" w:unhideWhenUsed="1"/>
-    <w:lsdException w:name="Table Classic 1" w:semiHidden="1" w:unhideWhenUsed="1"/>
-    <w:lsdException w:name="Table Classic 2" w:semiHidden="1" w:unhideWhenUsed="1"/>
-    <w:lsdException w:name="Table Classic 3" w:semiHidden="1" w:unhideWhenUsed="1"/>
-    <w:lsdException w:name="Table Classic 4" w:semiHidden="1" w:unhideWhenUsed="1"/>
-    <w:lsdException w:name="Table Colorful 1" w:semiHidden="1" w:unhideWhenUsed="1"/>
-    <w:lsdException w:name="Table Colorful 2" w:semiHidden="1" w:unhideWhenUsed="1"/>
-    <w:lsdException w:name="Table Colorful 3" w:semiHidden="1" w:unhideWhenUsed="1"/>
-    <w:lsdException w:name="Table Columns 1" w:semiHidden="1" w:unhideWhenUsed="1"/>
-    <w:lsdException w:name="Table Columns 2" w:semiHidden="1" w:unhideWhenUsed="1"/>
-    <w:lsdException w:name="Table Columns 3" w:semiHidden="1" w:unhideWhenUsed="1"/>
-    <w:lsdException w:name="Table Columns 4" w:semiHidden="1" w:unhideWhenUsed="1"/>
-    <w:lsdException w:name="Table Columns 5" w:semiHidden="1" w:unhideWhenUsed="1"/>
-    <w:lsdException w:name="Table Grid 1" w:semiHidden="1" w:unhideWhenUsed="1"/>
-    <w:lsdException w:name="Table Grid 2" w:semiHidden="1" w:unhideWhenUsed="1"/>
-    <w:lsdException w:name="Table Grid 3" w:semiHidden="1" w:unhideWhenUsed="1"/>
-    <w:lsdException w:name="Table Grid 4" w:semiHidden="1" w:unhideWhenUsed="1"/>
-    <w:lsdException w:name="Table Grid 5" w:semiHidden="1" w:unhideWhenUsed="1"/>
-    <w:lsdException w:name="Table Grid 6" w:semiHidden="1" w:unhideWhenUsed="1"/>
-    <w:lsdException w:name="Table Grid 7" w:semiHidden="1" w:unhideWhenUsed="1"/>
-    <w:lsdException w:name="Table Grid 8" w:semiHidden="1" w:unhideWhenUsed="1"/>
-    <w:lsdException w:name="Table List 1" w:semiHidden="1" w:unhideWhenUsed="1"/>
-    <w:lsdException w:name="Table List 2" w:semiHidden="1" w:unhideWhenUsed="1"/>
-    <w:lsdException w:name="Table List 3" w:semiHidden="1" w:unhideWhenUsed="1"/>
-    <w:lsdException w:name="Table List 4" w:semiHidden="1" w:unhideWhenUsed="1"/>
-    <w:lsdException w:name="Table List 5" w:semiHidden="1" w:unhideWhenUsed="1"/>
-    <w:lsdException w:name="Table List 6" w:semiHidden="1" w:unhideWhenUsed="1"/>
-    <w:lsdException w:name="Table List 7" w:semiHidden="1" w:unhideWhenUsed="1"/>
-    <w:lsdException w:name="Table List 8" w:semiHidden="1" w:unhideWhenUsed="1"/>
-    <w:lsdException w:name="Table 3D effects 1" w:semiHidden="1" w:unhideWhenUsed="1"/>
-    <w:lsdException w:name="Table 3D effects 2" w:semiHidden="1" w:unhideWhenUsed="1"/>
-    <w:lsdException w:name="Table 3D effects 3" w:semiHidden="1" w:unhideWhenUsed="1"/>
-    <w:lsdException w:name="Table Contemporary" w:semiHidden="1" w:unhideWhenUsed="1"/>
-    <w:lsdException w:name="Table Elegant" w:semiHidden="1" w:unhideWhenUsed="1"/>
-    <w:lsdException w:name="Table Professional" w:semiHidden="1" w:unhideWhenUsed="1"/>
-    <w:lsdException w:name="Table Subtle 1" w:semiHidden="1" w:unhideWhenUsed="1"/>
-    <w:lsdException w:name="Table Subtle 2" w:semiHidden="1" w:unhideWhenUsed="1"/>
-    <w:lsdException w:name="Table Web 1" w:semiHidden="1" w:unhideWhenUsed="1"/>
-    <w:lsdException w:name="Table Web 2" w:semiHidden="1" w:unhideWhenUsed="1"/>
-    <w:lsdException w:name="Table Web 3" w:semiHidden="1" w:unhideWhenUsed="1"/>
-    <w:lsdException w:name="Table Theme" w:semiHidden="1" w:unhideWhenUsed="1"/>
-    <w:lsdException w:name="Placeholder Text" w:semiHidden="1" w:uiPriority="99"/>
+  <w:latentStyles w:defLockedState="0" w:defUIPriority="99" w:defSemiHidden="0" w:defUnhideWhenUsed="0" w:defQFormat="0" w:count="267">
+    <w:lsdException w:name="Normal" w:locked="1" w:uiPriority="0" w:qFormat="1"/>
+    <w:lsdException w:name="heading 1" w:locked="1" w:uiPriority="0" w:qFormat="1"/>
+    <w:lsdException w:name="heading 2" w:locked="1" w:semiHidden="1" w:uiPriority="0" w:unhideWhenUsed="1" w:qFormat="1"/>
+    <w:lsdException w:name="heading 3" w:locked="1" w:semiHidden="1" w:uiPriority="0" w:unhideWhenUsed="1" w:qFormat="1"/>
+    <w:lsdException w:name="heading 4" w:locked="1" w:semiHidden="1" w:uiPriority="0" w:unhideWhenUsed="1" w:qFormat="1"/>
+    <w:lsdException w:name="heading 5" w:locked="1" w:semiHidden="1" w:uiPriority="0" w:unhideWhenUsed="1" w:qFormat="1"/>
+    <w:lsdException w:name="heading 6" w:locked="1" w:semiHidden="1" w:uiPriority="0" w:unhideWhenUsed="1" w:qFormat="1"/>
+    <w:lsdException w:name="heading 7" w:locked="1" w:semiHidden="1" w:uiPriority="0" w:unhideWhenUsed="1" w:qFormat="1"/>
+    <w:lsdException w:name="heading 8" w:locked="1" w:semiHidden="1" w:uiPriority="0" w:unhideWhenUsed="1" w:qFormat="1"/>
+    <w:lsdException w:name="heading 9" w:locked="1" w:semiHidden="1" w:uiPriority="0" w:unhideWhenUsed="1" w:qFormat="1"/>
+    <w:lsdException w:name="index 1" w:semiHidden="1" w:unhideWhenUsed="1"/>
+    <w:lsdException w:name="index 2" w:semiHidden="1" w:unhideWhenUsed="1"/>
+    <w:lsdException w:name="index 3" w:semiHidden="1" w:unhideWhenUsed="1"/>
+    <w:lsdException w:name="index 4" w:semiHidden="1" w:unhideWhenUsed="1"/>
+    <w:lsdException w:name="index 5" w:semiHidden="1" w:unhideWhenUsed="1"/>
+    <w:lsdException w:name="index 6" w:semiHidden="1" w:unhideWhenUsed="1"/>
+    <w:lsdException w:name="index 7" w:semiHidden="1" w:unhideWhenUsed="1"/>
+    <w:lsdException w:name="index 8" w:semiHidden="1" w:unhideWhenUsed="1"/>
+    <w:lsdException w:name="index 9" w:semiHidden="1" w:unhideWhenUsed="1"/>
+    <w:lsdException w:name="toc 1" w:semiHidden="1" w:uiPriority="39" w:unhideWhenUsed="1"/>
+    <w:lsdException w:name="toc 2" w:semiHidden="1" w:uiPriority="39" w:unhideWhenUsed="1"/>
+    <w:lsdException w:name="toc 3" w:semiHidden="1" w:uiPriority="39" w:unhideWhenUsed="1"/>
+    <w:lsdException w:name="toc 4" w:semiHidden="1" w:uiPriority="39" w:unhideWhenUsed="1"/>
+    <w:lsdException w:name="toc 5" w:semiHidden="1" w:uiPriority="39" w:unhideWhenUsed="1"/>
+    <w:lsdException w:name="toc 6" w:semiHidden="1" w:uiPriority="39" w:unhideWhenUsed="1"/>
+    <w:lsdException w:name="toc 7" w:semiHidden="1" w:uiPriority="39" w:unhideWhenUsed="1"/>
+    <w:lsdException w:name="toc 8" w:semiHidden="1" w:uiPriority="39" w:unhideWhenUsed="1"/>
+    <w:lsdException w:name="toc 9" w:semiHidden="1" w:uiPriority="39" w:unhideWhenUsed="1"/>
+    <w:lsdException w:name="Normal Indent" w:semiHidden="1" w:unhideWhenUsed="1"/>
+    <w:lsdException w:name="footnote text" w:semiHidden="1" w:unhideWhenUsed="1"/>
+    <w:lsdException w:name="annotation text" w:semiHidden="1" w:unhideWhenUsed="1"/>
+    <w:lsdException w:name="header" w:semiHidden="1" w:unhideWhenUsed="1"/>
+    <w:lsdException w:name="footer" w:semiHidden="1" w:unhideWhenUsed="1"/>
+    <w:lsdException w:name="index heading" w:semiHidden="1" w:unhideWhenUsed="1"/>
+    <w:lsdException w:name="caption" w:locked="1" w:semiHidden="1" w:uiPriority="0" w:unhideWhenUsed="1" w:qFormat="1"/>
+    <w:lsdException w:name="table of figures" w:semiHidden="1" w:unhideWhenUsed="1"/>
+    <w:lsdException w:name="envelope address" w:semiHidden="1" w:unhideWhenUsed="1"/>
+    <w:lsdException w:name="envelope return" w:semiHidden="1" w:unhideWhenUsed="1"/>
+    <w:lsdException w:name="footnote reference" w:semiHidden="1" w:unhideWhenUsed="1"/>
+    <w:lsdException w:name="annotation reference" w:semiHidden="1" w:unhideWhenUsed="1"/>
+    <w:lsdException w:name="line number" w:semiHidden="1" w:unhideWhenUsed="1"/>
+    <w:lsdException w:name="page number" w:semiHidden="1" w:unhideWhenUsed="1"/>
+    <w:lsdException w:name="endnote reference" w:semiHidden="1" w:unhideWhenUsed="1"/>
+    <w:lsdException w:name="endnote text" w:semiHidden="1" w:unhideWhenUsed="1"/>
+    <w:lsdException w:name="table of authorities" w:semiHidden="1" w:unhideWhenUsed="1"/>
+    <w:lsdException w:name="macro" w:semiHidden="1" w:unhideWhenUsed="1"/>
+    <w:lsdException w:name="toa heading" w:semiHidden="1" w:unhideWhenUsed="1"/>
+    <w:lsdException w:name="List" w:semiHidden="1" w:unhideWhenUsed="1"/>
+    <w:lsdException w:name="List Bullet" w:semiHidden="1" w:unhideWhenUsed="1"/>
+    <w:lsdException w:name="List Number" w:semiHidden="1" w:unhideWhenUsed="1"/>
+    <w:lsdException w:name="List 2" w:semiHidden="1" w:unhideWhenUsed="1"/>
+    <w:lsdException w:name="List 3" w:semiHidden="1" w:unhideWhenUsed="1"/>
+    <w:lsdException w:name="List 4" w:semiHidden="1" w:unhideWhenUsed="1"/>
+    <w:lsdException w:name="List 5" w:semiHidden="1" w:unhideWhenUsed="1"/>
+    <w:lsdException w:name="List Bullet 2" w:semiHidden="1" w:unhideWhenUsed="1"/>
+    <w:lsdException w:name="List Bullet 3" w:semiHidden="1" w:unhideWhenUsed="1"/>
+    <w:lsdException w:name="List Bullet 4" w:semiHidden="1" w:unhideWhenUsed="1"/>
+    <w:lsdException w:name="List Bullet 5" w:semiHidden="1" w:unhideWhenUsed="1"/>
+    <w:lsdException w:name="List Number 2" w:semiHidden="1" w:unhideWhenUsed="1"/>
+    <w:lsdException w:name="List Number 3" w:semiHidden="1" w:unhideWhenUsed="1"/>
+    <w:lsdException w:name="List Number 4" w:semiHidden="1" w:unhideWhenUsed="1"/>
+    <w:lsdException w:name="List Number 5" w:semiHidden="1" w:unhideWhenUsed="1"/>
+    <w:lsdException w:name="Title" w:locked="1" w:uiPriority="0" w:qFormat="1"/>
+    <w:lsdException w:name="Closing" w:semiHidden="1" w:unhideWhenUsed="1"/>
+    <w:lsdException w:name="Signature" w:semiHidden="1" w:unhideWhenUsed="1"/>
+    <w:lsdException w:name="Default Paragraph Font" w:semiHidden="1" w:uiPriority="1" w:unhideWhenUsed="1"/>
+    <w:lsdException w:name="Body Text" w:semiHidden="1" w:unhideWhenUsed="1"/>
+    <w:lsdException w:name="Body Text Indent" w:semiHidden="1" w:unhideWhenUsed="1"/>
+    <w:lsdException w:name="List Continue" w:semiHidden="1" w:unhideWhenUsed="1"/>
+    <w:lsdException w:name="List Continue 2" w:semiHidden="1" w:unhideWhenUsed="1"/>
+    <w:lsdException w:name="List Continue 3" w:semiHidden="1" w:unhideWhenUsed="1"/>
+    <w:lsdException w:name="List Continue 4" w:semiHidden="1" w:unhideWhenUsed="1"/>
+    <w:lsdException w:name="List Continue 5" w:semiHidden="1" w:unhideWhenUsed="1"/>
+    <w:lsdException w:name="Message Header" w:semiHidden="1" w:unhideWhenUsed="1"/>
+    <w:lsdException w:name="Subtitle" w:locked="1" w:uiPriority="0" w:qFormat="1"/>
+    <w:lsdException w:name="Salutation" w:semiHidden="1" w:unhideWhenUsed="1"/>
+    <w:lsdException w:name="Date" w:semiHidden="1" w:unhideWhenUsed="1"/>
+    <w:lsdException w:name="Body Text First Indent" w:semiHidden="1" w:unhideWhenUsed="1"/>
+    <w:lsdException w:name="Body Text First Indent 2" w:semiHidden="1" w:unhideWhenUsed="1"/>
+    <w:lsdException w:name="Note Heading" w:semiHidden="1" w:unhideWhenUsed="1"/>
+    <w:lsdException w:name="Body Text 2" w:semiHidden="1" w:unhideWhenUsed="1"/>
+    <w:lsdException w:name="Body Text 3" w:semiHidden="1" w:unhideWhenUsed="1"/>
+    <w:lsdException w:name="Body Text Indent 2" w:semiHidden="1" w:unhideWhenUsed="1"/>
+    <w:lsdException w:name="Body Text Indent 3" w:semiHidden="1" w:unhideWhenUsed="1"/>
+    <w:lsdException w:name="Block Text" w:semiHidden="1" w:unhideWhenUsed="1"/>
+    <w:lsdException w:name="Hyperlink" w:locked="1" w:uiPriority="0"/>
+    <w:lsdException w:name="FollowedHyperlink" w:semiHidden="1" w:unhideWhenUsed="1"/>
+    <w:lsdException w:name="Strong" w:locked="1" w:uiPriority="0" w:qFormat="1"/>
+    <w:lsdException w:name="Emphasis" w:locked="1" w:uiPriority="0" w:qFormat="1"/>
+    <w:lsdException w:name="Document Map" w:semiHidden="1" w:unhideWhenUsed="1"/>
+    <w:lsdException w:name="Plain Text" w:semiHidden="1" w:unhideWhenUsed="1"/>
+    <w:lsdException w:name="E-mail Signature" w:semiHidden="1" w:unhideWhenUsed="1"/>
+    <w:lsdException w:name="HTML Top of Form" w:semiHidden="1" w:unhideWhenUsed="1"/>
+    <w:lsdException w:name="HTML Bottom of Form" w:semiHidden="1" w:unhideWhenUsed="1"/>
+    <w:lsdException w:name="Normal (Web)" w:locked="1" w:uiPriority="0"/>
+    <w:lsdException w:name="HTML Acronym" w:semiHidden="1" w:unhideWhenUsed="1"/>
+    <w:lsdException w:name="HTML Address" w:semiHidden="1" w:unhideWhenUsed="1"/>
+    <w:lsdException w:name="HTML Cite" w:semiHidden="1" w:unhideWhenUsed="1"/>
+    <w:lsdException w:name="HTML Code" w:locked="1" w:uiPriority="0"/>
+    <w:lsdException w:name="HTML Definition" w:semiHidden="1" w:unhideWhenUsed="1"/>
+    <w:lsdException w:name="HTML Keyboard" w:semiHidden="1" w:unhideWhenUsed="1"/>
+    <w:lsdException w:name="HTML Preformatted" w:locked="1" w:uiPriority="0"/>
+    <w:lsdException w:name="HTML Sample" w:locked="1" w:uiPriority="0"/>
+    <w:lsdException w:name="HTML Typewriter" w:semiHidden="1" w:unhideWhenUsed="1"/>
+    <w:lsdException w:name="HTML Variable" w:semiHidden="1" w:unhideWhenUsed="1"/>
+    <w:lsdException w:name="Normal Table" w:locked="1" w:uiPriority="0"/>
+    <w:lsdException w:name="annotation subject" w:semiHidden="1" w:unhideWhenUsed="1"/>
+    <w:lsdException w:name="No List" w:semiHidden="1" w:unhideWhenUsed="1"/>
+    <w:lsdException w:name="Outline List 1" w:locked="1" w:uiPriority="0"/>
+    <w:lsdException w:name="Outline List 2" w:locked="1" w:uiPriority="0"/>
+    <w:lsdException w:name="Outline List 3" w:locked="1" w:uiPriority="0"/>
+    <w:lsdException w:name="Table Simple 1" w:locked="1" w:uiPriority="0"/>
+    <w:lsdException w:name="Table Simple 2" w:locked="1" w:uiPriority="0"/>
+    <w:lsdException w:name="Table Simple 3" w:locked="1" w:uiPriority="0"/>
+    <w:lsdException w:name="Table Classic 1" w:locked="1" w:uiPriority="0"/>
+    <w:lsdException w:name="Table Classic 2" w:locked="1" w:uiPriority="0"/>
+    <w:lsdException w:name="Table Classic 3" w:locked="1" w:uiPriority="0"/>
+    <w:lsdException w:name="Table Classic 4" w:locked="1" w:uiPriority="0"/>
+    <w:lsdException w:name="Table Colorful 1" w:locked="1" w:uiPriority="0"/>
+    <w:lsdException w:name="Table Colorful 2" w:locked="1" w:uiPriority="0"/>
+    <w:lsdException w:name="Table Colorful 3" w:locked="1" w:uiPriority="0"/>
+    <w:lsdException w:name="Table Columns 1" w:locked="1" w:uiPriority="0"/>
+    <w:lsdException w:name="Table Columns 2" w:locked="1" w:uiPriority="0"/>
+    <w:lsdException w:name="Table Columns 3" w:locked="1" w:uiPriority="0"/>
+    <w:lsdException w:name="Table Columns 4" w:locked="1" w:uiPriority="0"/>
+    <w:lsdException w:name="Table Columns 5" w:locked="1" w:uiPriority="0"/>
+    <w:lsdException w:name="Table Grid 1" w:locked="1" w:uiPriority="0"/>
+    <w:lsdException w:name="Table Grid 2" w:locked="1" w:uiPriority="0"/>
+    <w:lsdException w:name="Table Grid 3" w:locked="1" w:uiPriority="0"/>
+    <w:lsdException w:name="Table Grid 4" w:locked="1" w:uiPriority="0"/>
+    <w:lsdException w:name="Table Grid 5" w:locked="1" w:uiPriority="0"/>
+    <w:lsdException w:name="Table Grid 6" w:locked="1" w:uiPriority="0"/>
+    <w:lsdException w:name="Table Grid 7" w:locked="1" w:uiPriority="0"/>
+    <w:lsdException w:name="Table Grid 8" w:locked="1" w:uiPriority="0"/>
+    <w:lsdException w:name="Table List 1" w:locked="1" w:uiPriority="0"/>
+    <w:lsdException w:name="Table List 2" w:locked="1" w:uiPriority="0"/>
+    <w:lsdException w:name="Table List 3" w:locked="1" w:uiPriority="0"/>
+    <w:lsdException w:name="Table List 4" w:locked="1" w:uiPriority="0"/>
+    <w:lsdException w:name="Table List 5" w:locked="1" w:uiPriority="0"/>
+    <w:lsdException w:name="Table List 6" w:locked="1" w:uiPriority="0"/>
+    <w:lsdException w:name="Table List 7" w:locked="1" w:uiPriority="0"/>
+    <w:lsdException w:name="Table List 8" w:locked="1" w:uiPriority="0"/>
+    <w:lsdException w:name="Table 3D effects 1" w:locked="1" w:uiPriority="0"/>
+    <w:lsdException w:name="Table 3D effects 2" w:locked="1" w:uiPriority="0"/>
+    <w:lsdException w:name="Table 3D effects 3" w:locked="1" w:uiPriority="0"/>
+    <w:lsdException w:name="Table Contemporary" w:locked="1" w:uiPriority="0"/>
+    <w:lsdException w:name="Table Elegant" w:locked="1" w:uiPriority="0"/>
+    <w:lsdException w:name="Table Professional" w:locked="1" w:uiPriority="0"/>
+    <w:lsdException w:name="Table Subtle 1" w:locked="1" w:uiPriority="0"/>
+    <w:lsdException w:name="Table Subtle 2" w:locked="1" w:uiPriority="0"/>
+    <w:lsdException w:name="Table Web 1" w:locked="1" w:uiPriority="0"/>
+    <w:lsdException w:name="Table Web 2" w:locked="1" w:uiPriority="0"/>
+    <w:lsdException w:name="Table Web 3" w:locked="1" w:uiPriority="0"/>
+    <w:lsdException w:name="Balloon Text" w:semiHidden="1" w:unhideWhenUsed="1"/>
+    <w:lsdException w:name="Table Grid" w:uiPriority="59"/>
+    <w:lsdException w:name="Table Theme" w:locked="1" w:uiPriority="0"/>
+    <w:lsdException w:name="Placeholder Text" w:semiHidden="1"/>
     <w:lsdException w:name="No Spacing" w:uiPriority="1" w:qFormat="1"/>
     <w:lsdException w:name="Light Shading" w:uiPriority="60"/>
     <w:lsdException w:name="Light List" w:uiPriority="61"/>
@@ -7460,7 +8058,7 @@
     <w:lsdException w:name="Medium Shading 1 Accent 1" w:uiPriority="63"/>
     <w:lsdException w:name="Medium Shading 2 Accent 1" w:uiPriority="64"/>
     <w:lsdException w:name="Medium List 1 Accent 1" w:uiPriority="65"/>
-    <w:lsdException w:name="Revision" w:semiHidden="1" w:uiPriority="99"/>
+    <w:lsdException w:name="Revision" w:semiHidden="1"/>
     <w:lsdException w:name="List Paragraph" w:uiPriority="34" w:qFormat="1"/>
     <w:lsdException w:name="Quote" w:uiPriority="29" w:qFormat="1"/>
     <w:lsdException w:name="Intense Quote" w:uiPriority="30" w:qFormat="1"/>
@@ -7549,129 +8147,25 @@
     <w:lsdException w:name="Book Title" w:uiPriority="33" w:qFormat="1"/>
     <w:lsdException w:name="Bibliography" w:semiHidden="1" w:uiPriority="37" w:unhideWhenUsed="1"/>
     <w:lsdException w:name="TOC Heading" w:semiHidden="1" w:uiPriority="39" w:unhideWhenUsed="1" w:qFormat="1"/>
-    <w:lsdException w:name="Plain Table 1" w:uiPriority="41"/>
-    <w:lsdException w:name="Plain Table 2" w:uiPriority="42"/>
-    <w:lsdException w:name="Plain Table 3" w:uiPriority="43"/>
-    <w:lsdException w:name="Plain Table 4" w:uiPriority="44"/>
-    <w:lsdException w:name="Plain Table 5" w:uiPriority="45"/>
-    <w:lsdException w:name="Grid Table Light" w:uiPriority="40"/>
-    <w:lsdException w:name="Grid Table 1 Light" w:uiPriority="46"/>
-    <w:lsdException w:name="Grid Table 2" w:uiPriority="47"/>
-    <w:lsdException w:name="Grid Table 3" w:uiPriority="48"/>
-    <w:lsdException w:name="Grid Table 4" w:uiPriority="49"/>
-    <w:lsdException w:name="Grid Table 5 Dark" w:uiPriority="50"/>
-    <w:lsdException w:name="Grid Table 6 Colorful" w:uiPriority="51"/>
-    <w:lsdException w:name="Grid Table 7 Colorful" w:uiPriority="52"/>
-    <w:lsdException w:name="Grid Table 1 Light Accent 1" w:uiPriority="46"/>
-    <w:lsdException w:name="Grid Table 2 Accent 1" w:uiPriority="47"/>
-    <w:lsdException w:name="Grid Table 3 Accent 1" w:uiPriority="48"/>
-    <w:lsdException w:name="Grid Table 4 Accent 1" w:uiPriority="49"/>
-    <w:lsdException w:name="Grid Table 5 Dark Accent 1" w:uiPriority="50"/>
-    <w:lsdException w:name="Grid Table 6 Colorful Accent 1" w:uiPriority="51"/>
-    <w:lsdException w:name="Grid Table 7 Colorful Accent 1" w:uiPriority="52"/>
-    <w:lsdException w:name="Grid Table 1 Light Accent 2" w:uiPriority="46"/>
-    <w:lsdException w:name="Grid Table 2 Accent 2" w:uiPriority="47"/>
-    <w:lsdException w:name="Grid Table 3 Accent 2" w:uiPriority="48"/>
-    <w:lsdException w:name="Grid Table 4 Accent 2" w:uiPriority="49"/>
-    <w:lsdException w:name="Grid Table 5 Dark Accent 2" w:uiPriority="50"/>
-    <w:lsdException w:name="Grid Table 6 Colorful Accent 2" w:uiPriority="51"/>
-    <w:lsdException w:name="Grid Table 7 Colorful Accent 2" w:uiPriority="52"/>
-    <w:lsdException w:name="Grid Table 1 Light Accent 3" w:uiPriority="46"/>
-    <w:lsdException w:name="Grid Table 2 Accent 3" w:uiPriority="47"/>
-    <w:lsdException w:name="Grid Table 3 Accent 3" w:uiPriority="48"/>
-    <w:lsdException w:name="Grid Table 4 Accent 3" w:uiPriority="49"/>
-    <w:lsdException w:name="Grid Table 5 Dark Accent 3" w:uiPriority="50"/>
-    <w:lsdException w:name="Grid Table 6 Colorful Accent 3" w:uiPriority="51"/>
-    <w:lsdException w:name="Grid Table 7 Colorful Accent 3" w:uiPriority="52"/>
-    <w:lsdException w:name="Grid Table 1 Light Accent 4" w:uiPriority="46"/>
-    <w:lsdException w:name="Grid Table 2 Accent 4" w:uiPriority="47"/>
-    <w:lsdException w:name="Grid Table 3 Accent 4" w:uiPriority="48"/>
-    <w:lsdException w:name="Grid Table 4 Accent 4" w:uiPriority="49"/>
-    <w:lsdException w:name="Grid Table 5 Dark Accent 4" w:uiPriority="50"/>
-    <w:lsdException w:name="Grid Table 6 Colorful Accent 4" w:uiPriority="51"/>
-    <w:lsdException w:name="Grid Table 7 Colorful Accent 4" w:uiPriority="52"/>
-    <w:lsdException w:name="Grid Table 1 Light Accent 5" w:uiPriority="46"/>
-    <w:lsdException w:name="Grid Table 2 Accent 5" w:uiPriority="47"/>
-    <w:lsdException w:name="Grid Table 3 Accent 5" w:uiPriority="48"/>
-    <w:lsdException w:name="Grid Table 4 Accent 5" w:uiPriority="49"/>
-    <w:lsdException w:name="Grid Table 5 Dark Accent 5" w:uiPriority="50"/>
-    <w:lsdException w:name="Grid Table 6 Colorful Accent 5" w:uiPriority="51"/>
-    <w:lsdException w:name="Grid Table 7 Colorful Accent 5" w:uiPriority="52"/>
-    <w:lsdException w:name="Grid Table 1 Light Accent 6" w:uiPriority="46"/>
-    <w:lsdException w:name="Grid Table 2 Accent 6" w:uiPriority="47"/>
-    <w:lsdException w:name="Grid Table 3 Accent 6" w:uiPriority="48"/>
-    <w:lsdException w:name="Grid Table 4 Accent 6" w:uiPriority="49"/>
-    <w:lsdException w:name="Grid Table 5 Dark Accent 6" w:uiPriority="50"/>
-    <w:lsdException w:name="Grid Table 6 Colorful Accent 6" w:uiPriority="51"/>
-    <w:lsdException w:name="Grid Table 7 Colorful Accent 6" w:uiPriority="52"/>
-    <w:lsdException w:name="List Table 1 Light" w:uiPriority="46"/>
-    <w:lsdException w:name="List Table 2" w:uiPriority="47"/>
-    <w:lsdException w:name="List Table 3" w:uiPriority="48"/>
-    <w:lsdException w:name="List Table 4" w:uiPriority="49"/>
-    <w:lsdException w:name="List Table 5 Dark" w:uiPriority="50"/>
-    <w:lsdException w:name="List Table 6 Colorful" w:uiPriority="51"/>
-    <w:lsdException w:name="List Table 7 Colorful" w:uiPriority="52"/>
-    <w:lsdException w:name="List Table 1 Light Accent 1" w:uiPriority="46"/>
-    <w:lsdException w:name="List Table 2 Accent 1" w:uiPriority="47"/>
-    <w:lsdException w:name="List Table 3 Accent 1" w:uiPriority="48"/>
-    <w:lsdException w:name="List Table 4 Accent 1" w:uiPriority="49"/>
-    <w:lsdException w:name="List Table 5 Dark Accent 1" w:uiPriority="50"/>
-    <w:lsdException w:name="List Table 6 Colorful Accent 1" w:uiPriority="51"/>
-    <w:lsdException w:name="List Table 7 Colorful Accent 1" w:uiPriority="52"/>
-    <w:lsdException w:name="List Table 1 Light Accent 2" w:uiPriority="46"/>
-    <w:lsdException w:name="List Table 2 Accent 2" w:uiPriority="47"/>
-    <w:lsdException w:name="List Table 3 Accent 2" w:uiPriority="48"/>
-    <w:lsdException w:name="List Table 4 Accent 2" w:uiPriority="49"/>
-    <w:lsdException w:name="List Table 5 Dark Accent 2" w:uiPriority="50"/>
-    <w:lsdException w:name="List Table 6 Colorful Accent 2" w:uiPriority="51"/>
-    <w:lsdException w:name="List Table 7 Colorful Accent 2" w:uiPriority="52"/>
-    <w:lsdException w:name="List Table 1 Light Accent 3" w:uiPriority="46"/>
-    <w:lsdException w:name="List Table 2 Accent 3" w:uiPriority="47"/>
-    <w:lsdException w:name="List Table 3 Accent 3" w:uiPriority="48"/>
-    <w:lsdException w:name="List Table 4 Accent 3" w:uiPriority="49"/>
-    <w:lsdException w:name="List Table 5 Dark Accent 3" w:uiPriority="50"/>
-    <w:lsdException w:name="List Table 6 Colorful Accent 3" w:uiPriority="51"/>
-    <w:lsdException w:name="List Table 7 Colorful Accent 3" w:uiPriority="52"/>
-    <w:lsdException w:name="List Table 1 Light Accent 4" w:uiPriority="46"/>
-    <w:lsdException w:name="List Table 2 Accent 4" w:uiPriority="47"/>
-    <w:lsdException w:name="List Table 3 Accent 4" w:uiPriority="48"/>
-    <w:lsdException w:name="List Table 4 Accent 4" w:uiPriority="49"/>
-    <w:lsdException w:name="List Table 5 Dark Accent 4" w:uiPriority="50"/>
-    <w:lsdException w:name="List Table 6 Colorful Accent 4" w:uiPriority="51"/>
-    <w:lsdException w:name="List Table 7 Colorful Accent 4" w:uiPriority="52"/>
-    <w:lsdException w:name="List Table 1 Light Accent 5" w:uiPriority="46"/>
-    <w:lsdException w:name="List Table 2 Accent 5" w:uiPriority="47"/>
-    <w:lsdException w:name="List Table 3 Accent 5" w:uiPriority="48"/>
-    <w:lsdException w:name="List Table 4 Accent 5" w:uiPriority="49"/>
-    <w:lsdException w:name="List Table 5 Dark Accent 5" w:uiPriority="50"/>
-    <w:lsdException w:name="List Table 6 Colorful Accent 5" w:uiPriority="51"/>
-    <w:lsdException w:name="List Table 7 Colorful Accent 5" w:uiPriority="52"/>
-    <w:lsdException w:name="List Table 1 Light Accent 6" w:uiPriority="46"/>
-    <w:lsdException w:name="List Table 2 Accent 6" w:uiPriority="47"/>
-    <w:lsdException w:name="List Table 3 Accent 6" w:uiPriority="48"/>
-    <w:lsdException w:name="List Table 4 Accent 6" w:uiPriority="49"/>
-    <w:lsdException w:name="List Table 5 Dark Accent 6" w:uiPriority="50"/>
-    <w:lsdException w:name="List Table 6 Colorful Accent 6" w:uiPriority="51"/>
-    <w:lsdException w:name="List Table 7 Colorful Accent 6" w:uiPriority="52"/>
   </w:latentStyles>
-  <w:style w:type="paragraph" w:default="1" w:styleId="a">
+  <w:style w:type="paragraph" w:default="1" w:styleId="Normal">
     <w:name w:val="Normal"/>
     <w:qFormat/>
+    <w:rsid w:val="006857CF"/>
     <w:pPr>
       <w:widowControl w:val="0"/>
       <w:jc w:val="both"/>
     </w:pPr>
     <w:rPr>
-      <w:kern w:val="2"/>
-      <w:sz w:val="21"/>
+      <w:szCs w:val="20"/>
     </w:rPr>
   </w:style>
-  <w:style w:type="paragraph" w:styleId="1">
+  <w:style w:type="paragraph" w:styleId="Heading1">
     <w:name w:val="heading 1"/>
-    <w:basedOn w:val="a"/>
-    <w:next w:val="a"/>
-    <w:link w:val="1Char"/>
-    <w:uiPriority w:val="9"/>
+    <w:basedOn w:val="Normal"/>
+    <w:next w:val="Normal"/>
+    <w:link w:val="Heading1Char"/>
+    <w:uiPriority w:val="99"/>
     <w:qFormat/>
     <w:rsid w:val="0096458B"/>
     <w:pPr>
@@ -7688,17 +8182,17 @@
       <w:szCs w:val="44"/>
     </w:rPr>
   </w:style>
-  <w:style w:type="character" w:default="1" w:styleId="a0">
+  <w:style w:type="character" w:default="1" w:styleId="DefaultParagraphFont">
     <w:name w:val="Default Paragraph Font"/>
-    <w:uiPriority w:val="1"/>
+    <w:uiPriority w:val="99"/>
     <w:semiHidden/>
-    <w:unhideWhenUsed/>
   </w:style>
-  <w:style w:type="table" w:default="1" w:styleId="a1">
+  <w:style w:type="table" w:default="1" w:styleId="TableNormal">
     <w:name w:val="Normal Table"/>
     <w:uiPriority w:val="99"/>
     <w:semiHidden/>
     <w:unhideWhenUsed/>
+    <w:qFormat/>
     <w:tblPr>
       <w:tblInd w:w="0" w:type="dxa"/>
       <w:tblCellMar>
@@ -7709,19 +8203,43 @@
       </w:tblCellMar>
     </w:tblPr>
   </w:style>
-  <w:style w:type="numbering" w:default="1" w:styleId="a2">
+  <w:style w:type="numbering" w:default="1" w:styleId="NoList">
     <w:name w:val="No List"/>
     <w:uiPriority w:val="99"/>
     <w:semiHidden/>
     <w:unhideWhenUsed/>
   </w:style>
-  <w:style w:type="character" w:styleId="a3">
+  <w:style w:type="character" w:customStyle="1" w:styleId="Heading1Char">
+    <w:name w:val="Heading 1 Char"/>
+    <w:basedOn w:val="DefaultParagraphFont"/>
+    <w:link w:val="Heading1"/>
+    <w:uiPriority w:val="99"/>
+    <w:locked/>
+    <w:rsid w:val="0096458B"/>
+    <w:rPr>
+      <w:rFonts w:cs="Times New Roman"/>
+      <w:b/>
+      <w:bCs/>
+      <w:kern w:val="44"/>
+      <w:sz w:val="44"/>
+      <w:szCs w:val="44"/>
+    </w:rPr>
+  </w:style>
+  <w:style w:type="character" w:styleId="PageNumber">
     <w:name w:val="page number"/>
-    <w:basedOn w:val="a0"/>
+    <w:basedOn w:val="DefaultParagraphFont"/>
+    <w:uiPriority w:val="99"/>
+    <w:rsid w:val="006857CF"/>
+    <w:rPr>
+      <w:rFonts w:cs="Times New Roman"/>
+    </w:rPr>
   </w:style>
-  <w:style w:type="paragraph" w:styleId="a4">
+  <w:style w:type="paragraph" w:styleId="Header">
     <w:name w:val="header"/>
-    <w:basedOn w:val="a"/>
+    <w:basedOn w:val="Normal"/>
+    <w:link w:val="HeaderChar"/>
+    <w:uiPriority w:val="99"/>
+    <w:rsid w:val="006857CF"/>
     <w:pPr>
       <w:pBdr>
         <w:bottom w:val="single" w:sz="6" w:space="1" w:color="auto"/>
@@ -7737,23 +8255,67 @@
       <w:sz w:val="18"/>
     </w:rPr>
   </w:style>
-  <w:style w:type="paragraph" w:styleId="3">
+  <w:style w:type="character" w:customStyle="1" w:styleId="HeaderChar">
+    <w:name w:val="Header Char"/>
+    <w:basedOn w:val="DefaultParagraphFont"/>
+    <w:link w:val="Header"/>
+    <w:uiPriority w:val="99"/>
+    <w:semiHidden/>
+    <w:rsid w:val="00B03E64"/>
+    <w:rPr>
+      <w:sz w:val="18"/>
+      <w:szCs w:val="18"/>
+    </w:rPr>
+  </w:style>
+  <w:style w:type="paragraph" w:styleId="BodyText3">
     <w:name w:val="Body Text 3"/>
-    <w:basedOn w:val="a"/>
+    <w:basedOn w:val="Normal"/>
+    <w:link w:val="BodyText3Char"/>
+    <w:uiPriority w:val="99"/>
+    <w:rsid w:val="006857CF"/>
     <w:rPr>
       <w:sz w:val="15"/>
     </w:rPr>
   </w:style>
-  <w:style w:type="paragraph" w:styleId="2">
+  <w:style w:type="character" w:customStyle="1" w:styleId="BodyText3Char">
+    <w:name w:val="Body Text 3 Char"/>
+    <w:basedOn w:val="DefaultParagraphFont"/>
+    <w:link w:val="BodyText3"/>
+    <w:uiPriority w:val="99"/>
+    <w:semiHidden/>
+    <w:rsid w:val="00B03E64"/>
+    <w:rPr>
+      <w:sz w:val="16"/>
+      <w:szCs w:val="16"/>
+    </w:rPr>
+  </w:style>
+  <w:style w:type="paragraph" w:styleId="BodyText2">
     <w:name w:val="Body Text 2"/>
-    <w:basedOn w:val="a"/>
+    <w:basedOn w:val="Normal"/>
+    <w:link w:val="BodyText2Char"/>
+    <w:uiPriority w:val="99"/>
+    <w:rsid w:val="006857CF"/>
     <w:rPr>
       <w:color w:val="0000FF"/>
     </w:rPr>
   </w:style>
-  <w:style w:type="paragraph" w:styleId="a5">
+  <w:style w:type="character" w:customStyle="1" w:styleId="BodyText2Char">
+    <w:name w:val="Body Text 2 Char"/>
+    <w:basedOn w:val="DefaultParagraphFont"/>
+    <w:link w:val="BodyText2"/>
+    <w:uiPriority w:val="99"/>
+    <w:semiHidden/>
+    <w:rsid w:val="00B03E64"/>
+    <w:rPr>
+      <w:szCs w:val="20"/>
+    </w:rPr>
+  </w:style>
+  <w:style w:type="paragraph" w:styleId="Footer">
     <w:name w:val="footer"/>
-    <w:basedOn w:val="a"/>
+    <w:basedOn w:val="Normal"/>
+    <w:link w:val="FooterChar"/>
+    <w:uiPriority w:val="99"/>
+    <w:rsid w:val="006857CF"/>
     <w:pPr>
       <w:tabs>
         <w:tab w:val="center" w:pos="4153"/>
@@ -7766,33 +8328,35 @@
       <w:sz w:val="18"/>
     </w:rPr>
   </w:style>
-  <w:style w:type="character" w:styleId="a6">
-    <w:name w:val="Strong"/>
-    <w:qFormat/>
+  <w:style w:type="character" w:customStyle="1" w:styleId="FooterChar">
+    <w:name w:val="Footer Char"/>
+    <w:basedOn w:val="DefaultParagraphFont"/>
+    <w:link w:val="Footer"/>
+    <w:uiPriority w:val="99"/>
+    <w:semiHidden/>
+    <w:rsid w:val="00B03E64"/>
     <w:rPr>
-      <w:b/>
-      <w:bCs/>
+      <w:sz w:val="18"/>
+      <w:szCs w:val="18"/>
     </w:rPr>
   </w:style>
-  <w:style w:type="character" w:customStyle="1" w:styleId="1Char">
-    <w:name w:val="标题 1 Char"/>
-    <w:basedOn w:val="a0"/>
-    <w:link w:val="1"/>
-    <w:uiPriority w:val="9"/>
-    <w:rsid w:val="0096458B"/>
+  <w:style w:type="character" w:styleId="Strong">
+    <w:name w:val="Strong"/>
+    <w:basedOn w:val="DefaultParagraphFont"/>
+    <w:uiPriority w:val="99"/>
+    <w:qFormat/>
+    <w:rsid w:val="006857CF"/>
     <w:rPr>
+      <w:rFonts w:cs="Times New Roman"/>
       <w:b/>
-      <w:bCs/>
-      <w:kern w:val="44"/>
-      <w:sz w:val="44"/>
-      <w:szCs w:val="44"/>
     </w:rPr>
   </w:style>
-  <w:style w:type="paragraph" w:styleId="a7">
+  <w:style w:type="paragraph" w:styleId="Title">
     <w:name w:val="Title"/>
-    <w:basedOn w:val="a"/>
-    <w:next w:val="a"/>
-    <w:link w:val="Char"/>
+    <w:basedOn w:val="Normal"/>
+    <w:next w:val="Normal"/>
+    <w:link w:val="TitleChar"/>
+    <w:uiPriority w:val="99"/>
     <w:qFormat/>
     <w:rsid w:val="0096458B"/>
     <w:pPr>
@@ -7801,20 +8365,22 @@
       <w:outlineLvl w:val="0"/>
     </w:pPr>
     <w:rPr>
-      <w:rFonts w:asciiTheme="majorHAnsi" w:hAnsiTheme="majorHAnsi" w:cstheme="majorBidi"/>
+      <w:rFonts w:ascii="Calibri Light" w:hAnsi="Calibri Light"/>
       <w:b/>
       <w:bCs/>
       <w:sz w:val="32"/>
       <w:szCs w:val="32"/>
     </w:rPr>
   </w:style>
-  <w:style w:type="character" w:customStyle="1" w:styleId="Char">
-    <w:name w:val="标题 Char"/>
-    <w:basedOn w:val="a0"/>
-    <w:link w:val="a7"/>
+  <w:style w:type="character" w:customStyle="1" w:styleId="TitleChar">
+    <w:name w:val="Title Char"/>
+    <w:basedOn w:val="DefaultParagraphFont"/>
+    <w:link w:val="Title"/>
+    <w:uiPriority w:val="99"/>
+    <w:locked/>
     <w:rsid w:val="0096458B"/>
     <w:rPr>
-      <w:rFonts w:asciiTheme="majorHAnsi" w:hAnsiTheme="majorHAnsi" w:cstheme="majorBidi"/>
+      <w:rFonts w:ascii="Calibri Light" w:hAnsi="Calibri Light" w:cs="Times New Roman"/>
       <w:b/>
       <w:bCs/>
       <w:kern w:val="2"/>
@@ -7822,11 +8388,12 @@
       <w:szCs w:val="32"/>
     </w:rPr>
   </w:style>
-  <w:style w:type="paragraph" w:styleId="a8">
+  <w:style w:type="paragraph" w:styleId="Subtitle">
     <w:name w:val="Subtitle"/>
-    <w:basedOn w:val="a"/>
-    <w:next w:val="a"/>
-    <w:link w:val="Char0"/>
+    <w:basedOn w:val="Normal"/>
+    <w:next w:val="Normal"/>
+    <w:link w:val="SubtitleChar"/>
+    <w:uiPriority w:val="99"/>
     <w:qFormat/>
     <w:rsid w:val="0096458B"/>
     <w:pPr>
@@ -7835,7 +8402,7 @@
       <w:outlineLvl w:val="1"/>
     </w:pPr>
     <w:rPr>
-      <w:rFonts w:asciiTheme="majorHAnsi" w:hAnsiTheme="majorHAnsi" w:cstheme="majorBidi"/>
+      <w:rFonts w:ascii="Calibri Light" w:hAnsi="Calibri Light"/>
       <w:b/>
       <w:bCs/>
       <w:kern w:val="28"/>
@@ -7843,13 +8410,15 @@
       <w:szCs w:val="32"/>
     </w:rPr>
   </w:style>
-  <w:style w:type="character" w:customStyle="1" w:styleId="Char0">
-    <w:name w:val="副标题 Char"/>
-    <w:basedOn w:val="a0"/>
-    <w:link w:val="a8"/>
+  <w:style w:type="character" w:customStyle="1" w:styleId="SubtitleChar">
+    <w:name w:val="Subtitle Char"/>
+    <w:basedOn w:val="DefaultParagraphFont"/>
+    <w:link w:val="Subtitle"/>
+    <w:uiPriority w:val="99"/>
+    <w:locked/>
     <w:rsid w:val="0096458B"/>
     <w:rPr>
-      <w:rFonts w:asciiTheme="majorHAnsi" w:hAnsiTheme="majorHAnsi" w:cstheme="majorBidi"/>
+      <w:rFonts w:ascii="Calibri Light" w:hAnsi="Calibri Light" w:cs="Times New Roman"/>
       <w:b/>
       <w:bCs/>
       <w:kern w:val="28"/>
@@ -7857,37 +8426,40 @@
       <w:szCs w:val="32"/>
     </w:rPr>
   </w:style>
-  <w:style w:type="paragraph" w:styleId="a9">
+  <w:style w:type="paragraph" w:styleId="ListParagraph">
     <w:name w:val="List Paragraph"/>
-    <w:basedOn w:val="a"/>
-    <w:uiPriority w:val="34"/>
+    <w:basedOn w:val="Normal"/>
+    <w:uiPriority w:val="99"/>
     <w:qFormat/>
     <w:rsid w:val="005F0E9D"/>
     <w:pPr>
       <w:ind w:firstLineChars="200" w:firstLine="420"/>
     </w:pPr>
   </w:style>
-  <w:style w:type="character" w:styleId="aa">
+  <w:style w:type="character" w:styleId="Hyperlink">
     <w:name w:val="Hyperlink"/>
-    <w:basedOn w:val="a0"/>
+    <w:basedOn w:val="DefaultParagraphFont"/>
     <w:uiPriority w:val="99"/>
-    <w:unhideWhenUsed/>
     <w:rsid w:val="00D56394"/>
     <w:rPr>
+      <w:rFonts w:cs="Times New Roman"/>
       <w:color w:val="0000FF"/>
       <w:u w:val="single"/>
     </w:rPr>
   </w:style>
   <w:style w:type="character" w:customStyle="1" w:styleId="hljs-keyword">
     <w:name w:val="hljs-keyword"/>
-    <w:basedOn w:val="a0"/>
+    <w:basedOn w:val="DefaultParagraphFont"/>
+    <w:uiPriority w:val="99"/>
     <w:rsid w:val="006575E5"/>
+    <w:rPr>
+      <w:rFonts w:cs="Times New Roman"/>
+    </w:rPr>
   </w:style>
-  <w:style w:type="paragraph" w:styleId="ab">
+  <w:style w:type="paragraph" w:styleId="NormalWeb">
     <w:name w:val="Normal (Web)"/>
-    <w:basedOn w:val="a"/>
+    <w:basedOn w:val="Normal"/>
     <w:uiPriority w:val="99"/>
-    <w:unhideWhenUsed/>
     <w:rsid w:val="006575E5"/>
     <w:pPr>
       <w:widowControl/>
@@ -7901,12 +8473,11 @@
       <w:szCs w:val="24"/>
     </w:rPr>
   </w:style>
-  <w:style w:type="paragraph" w:styleId="HTML">
+  <w:style w:type="paragraph" w:styleId="HTMLPreformatted">
     <w:name w:val="HTML Preformatted"/>
-    <w:basedOn w:val="a"/>
-    <w:link w:val="HTMLChar"/>
+    <w:basedOn w:val="Normal"/>
+    <w:link w:val="HTMLPreformattedChar"/>
     <w:uiPriority w:val="99"/>
-    <w:unhideWhenUsed/>
     <w:rsid w:val="00935F4C"/>
     <w:pPr>
       <w:widowControl/>
@@ -7937,23 +8508,23 @@
       <w:szCs w:val="24"/>
     </w:rPr>
   </w:style>
-  <w:style w:type="character" w:customStyle="1" w:styleId="HTMLChar">
-    <w:name w:val="HTML 预设格式 Char"/>
-    <w:basedOn w:val="a0"/>
-    <w:link w:val="HTML"/>
+  <w:style w:type="character" w:customStyle="1" w:styleId="HTMLPreformattedChar">
+    <w:name w:val="HTML Preformatted Char"/>
+    <w:basedOn w:val="DefaultParagraphFont"/>
+    <w:link w:val="HTMLPreformatted"/>
     <w:uiPriority w:val="99"/>
+    <w:locked/>
     <w:rsid w:val="00935F4C"/>
     <w:rPr>
-      <w:rFonts w:ascii="宋体" w:hAnsi="宋体" w:cs="宋体"/>
+      <w:rFonts w:ascii="宋体" w:eastAsia="宋体" w:cs="宋体"/>
       <w:sz w:val="24"/>
       <w:szCs w:val="24"/>
     </w:rPr>
   </w:style>
-  <w:style w:type="character" w:styleId="HTML0">
+  <w:style w:type="character" w:styleId="HTMLCode">
     <w:name w:val="HTML Code"/>
-    <w:basedOn w:val="a0"/>
+    <w:basedOn w:val="DefaultParagraphFont"/>
     <w:uiPriority w:val="99"/>
-    <w:unhideWhenUsed/>
     <w:rsid w:val="00935F4C"/>
     <w:rPr>
       <w:rFonts w:ascii="宋体" w:eastAsia="宋体" w:hAnsi="宋体" w:cs="宋体"/>
@@ -7965,7 +8536,7 @@
 </file>
 
 <file path=word/theme/theme1.xml><?xml version="1.0" encoding="utf-8"?>
-<a:theme xmlns:a="http://schemas.openxmlformats.org/drawingml/2006/main" name="Office 主题">
+<a:theme xmlns:a="http://schemas.openxmlformats.org/drawingml/2006/main" name="Office Theme">
   <a:themeElements>
     <a:clrScheme name="Office">
       <a:dk1>
@@ -7975,39 +8546,39 @@
         <a:sysClr val="window" lastClr="FFFFFF"/>
       </a:lt1>
       <a:dk2>
-        <a:srgbClr val="44546A"/>
+        <a:srgbClr val="1F497D"/>
       </a:dk2>
       <a:lt2>
-        <a:srgbClr val="E7E6E6"/>
+        <a:srgbClr val="EEECE1"/>
       </a:lt2>
       <a:accent1>
-        <a:srgbClr val="5B9BD5"/>
+        <a:srgbClr val="4F81BD"/>
       </a:accent1>
       <a:accent2>
-        <a:srgbClr val="ED7D31"/>
+        <a:srgbClr val="C0504D"/>
       </a:accent2>
       <a:accent3>
-        <a:srgbClr val="A5A5A5"/>
+        <a:srgbClr val="9BBB59"/>
       </a:accent3>
       <a:accent4>
-        <a:srgbClr val="FFC000"/>
+        <a:srgbClr val="8064A2"/>
       </a:accent4>
       <a:accent5>
-        <a:srgbClr val="4472C4"/>
+        <a:srgbClr val="4BACC6"/>
       </a:accent5>
       <a:accent6>
-        <a:srgbClr val="70AD47"/>
+        <a:srgbClr val="F79646"/>
       </a:accent6>
       <a:hlink>
-        <a:srgbClr val="0563C1"/>
+        <a:srgbClr val="0000FF"/>
       </a:hlink>
       <a:folHlink>
-        <a:srgbClr val="954F72"/>
+        <a:srgbClr val="800080"/>
       </a:folHlink>
     </a:clrScheme>
     <a:fontScheme name="Office">
       <a:majorFont>
-        <a:latin typeface="Calibri Light" panose="020F0302020204030204"/>
+        <a:latin typeface="Cambria"/>
         <a:ea typeface=""/>
         <a:cs typeface=""/>
         <a:font script="Jpan" typeface="ＭＳ ゴシック"/>
@@ -8039,10 +8610,9 @@
         <a:font script="Mong" typeface="Mongolian Baiti"/>
         <a:font script="Viet" typeface="Times New Roman"/>
         <a:font script="Uigh" typeface="Microsoft Uighur"/>
-        <a:font script="Geor" typeface="Sylfaen"/>
       </a:majorFont>
       <a:minorFont>
-        <a:latin typeface="Calibri" panose="020F0502020204030204"/>
+        <a:latin typeface="Calibri"/>
         <a:ea typeface=""/>
         <a:cs typeface=""/>
         <a:font script="Jpan" typeface="ＭＳ 明朝"/>
@@ -8074,7 +8644,6 @@
         <a:font script="Mong" typeface="Mongolian Baiti"/>
         <a:font script="Viet" typeface="Arial"/>
         <a:font script="Uigh" typeface="Microsoft Uighur"/>
-        <a:font script="Geor" typeface="Sylfaen"/>
       </a:minorFont>
     </a:fontScheme>
     <a:fmtScheme name="Office">
@@ -8086,141 +8655,165 @@
           <a:gsLst>
             <a:gs pos="0">
               <a:schemeClr val="phClr">
-                <a:lumMod val="110000"/>
-                <a:satMod val="105000"/>
-                <a:tint val="67000"/>
+                <a:tint val="50000"/>
+                <a:satMod val="300000"/>
               </a:schemeClr>
             </a:gs>
-            <a:gs pos="50000">
+            <a:gs pos="35000">
               <a:schemeClr val="phClr">
-                <a:lumMod val="105000"/>
-                <a:satMod val="103000"/>
-                <a:tint val="73000"/>
+                <a:tint val="37000"/>
+                <a:satMod val="300000"/>
               </a:schemeClr>
             </a:gs>
             <a:gs pos="100000">
               <a:schemeClr val="phClr">
-                <a:lumMod val="105000"/>
-                <a:satMod val="109000"/>
-                <a:tint val="81000"/>
+                <a:tint val="15000"/>
+                <a:satMod val="350000"/>
               </a:schemeClr>
             </a:gs>
           </a:gsLst>
-          <a:lin ang="5400000" scaled="0"/>
+          <a:lin ang="16200000" scaled="1"/>
         </a:gradFill>
         <a:gradFill rotWithShape="1">
           <a:gsLst>
             <a:gs pos="0">
               <a:schemeClr val="phClr">
-                <a:satMod val="103000"/>
-                <a:lumMod val="102000"/>
-                <a:tint val="94000"/>
+                <a:shade val="51000"/>
+                <a:satMod val="130000"/>
               </a:schemeClr>
             </a:gs>
-            <a:gs pos="50000">
+            <a:gs pos="80000">
               <a:schemeClr val="phClr">
-                <a:satMod val="110000"/>
-                <a:lumMod val="100000"/>
-                <a:shade val="100000"/>
+                <a:shade val="93000"/>
+                <a:satMod val="130000"/>
               </a:schemeClr>
             </a:gs>
             <a:gs pos="100000">
               <a:schemeClr val="phClr">
-                <a:lumMod val="99000"/>
-                <a:satMod val="120000"/>
-                <a:shade val="78000"/>
+                <a:shade val="94000"/>
+                <a:satMod val="135000"/>
               </a:schemeClr>
             </a:gs>
           </a:gsLst>
-          <a:lin ang="5400000" scaled="0"/>
+          <a:lin ang="16200000" scaled="0"/>
         </a:gradFill>
       </a:fillStyleLst>
       <a:lnStyleLst>
-        <a:ln w="6350" cap="flat" cmpd="sng" algn="ctr">
+        <a:ln w="9525" cap="flat" cmpd="sng" algn="ctr">
+          <a:solidFill>
+            <a:schemeClr val="phClr">
+              <a:shade val="95000"/>
+              <a:satMod val="105000"/>
+            </a:schemeClr>
+          </a:solidFill>
+          <a:prstDash val="solid"/>
+        </a:ln>
+        <a:ln w="25400" cap="flat" cmpd="sng" algn="ctr">
           <a:solidFill>
             <a:schemeClr val="phClr"/>
           </a:solidFill>
           <a:prstDash val="solid"/>
-          <a:miter lim="800000"/>
         </a:ln>
-        <a:ln w="12700" cap="flat" cmpd="sng" algn="ctr">
+        <a:ln w="38100" cap="flat" cmpd="sng" algn="ctr">
           <a:solidFill>
             <a:schemeClr val="phClr"/>
           </a:solidFill>
           <a:prstDash val="solid"/>
-          <a:miter lim="800000"/>
-        </a:ln>
-        <a:ln w="19050" cap="flat" cmpd="sng" algn="ctr">
-          <a:solidFill>
-            <a:schemeClr val="phClr"/>
-          </a:solidFill>
-          <a:prstDash val="solid"/>
-          <a:miter lim="800000"/>
         </a:ln>
       </a:lnStyleLst>
       <a:effectStyleLst>
         <a:effectStyle>
-          <a:effectLst/>
-        </a:effectStyle>
-        <a:effectStyle>
-          <a:effectLst/>
+          <a:effectLst>
+            <a:outerShdw blurRad="40000" dist="20000" dir="5400000" rotWithShape="0">
+              <a:srgbClr val="000000">
+                <a:alpha val="38000"/>
+              </a:srgbClr>
+            </a:outerShdw>
+          </a:effectLst>
         </a:effectStyle>
         <a:effectStyle>
           <a:effectLst>
-            <a:outerShdw blurRad="57150" dist="19050" dir="5400000" algn="ctr" rotWithShape="0">
+            <a:outerShdw blurRad="40000" dist="23000" dir="5400000" rotWithShape="0">
               <a:srgbClr val="000000">
-                <a:alpha val="63000"/>
+                <a:alpha val="35000"/>
               </a:srgbClr>
             </a:outerShdw>
           </a:effectLst>
+        </a:effectStyle>
+        <a:effectStyle>
+          <a:effectLst>
+            <a:outerShdw blurRad="40000" dist="23000" dir="5400000" rotWithShape="0">
+              <a:srgbClr val="000000">
+                <a:alpha val="35000"/>
+              </a:srgbClr>
+            </a:outerShdw>
+          </a:effectLst>
+          <a:scene3d>
+            <a:camera prst="orthographicFront">
+              <a:rot lat="0" lon="0" rev="0"/>
+            </a:camera>
+            <a:lightRig rig="threePt" dir="t">
+              <a:rot lat="0" lon="0" rev="1200000"/>
+            </a:lightRig>
+          </a:scene3d>
+          <a:sp3d>
+            <a:bevelT w="63500" h="25400"/>
+          </a:sp3d>
         </a:effectStyle>
       </a:effectStyleLst>
       <a:bgFillStyleLst>
         <a:solidFill>
           <a:schemeClr val="phClr"/>
         </a:solidFill>
-        <a:solidFill>
-          <a:schemeClr val="phClr">
-            <a:tint val="95000"/>
-            <a:satMod val="170000"/>
-          </a:schemeClr>
-        </a:solidFill>
         <a:gradFill rotWithShape="1">
           <a:gsLst>
             <a:gs pos="0">
               <a:schemeClr val="phClr">
-                <a:tint val="93000"/>
-                <a:satMod val="150000"/>
-                <a:shade val="98000"/>
-                <a:lumMod val="102000"/>
+                <a:tint val="40000"/>
+                <a:satMod val="350000"/>
               </a:schemeClr>
             </a:gs>
-            <a:gs pos="50000">
+            <a:gs pos="40000">
               <a:schemeClr val="phClr">
-                <a:tint val="98000"/>
-                <a:satMod val="130000"/>
-                <a:shade val="90000"/>
-                <a:lumMod val="103000"/>
+                <a:tint val="45000"/>
+                <a:shade val="99000"/>
+                <a:satMod val="350000"/>
               </a:schemeClr>
             </a:gs>
             <a:gs pos="100000">
               <a:schemeClr val="phClr">
-                <a:shade val="63000"/>
-                <a:satMod val="120000"/>
+                <a:shade val="20000"/>
+                <a:satMod val="255000"/>
               </a:schemeClr>
             </a:gs>
           </a:gsLst>
-          <a:lin ang="5400000" scaled="0"/>
+          <a:path path="circle">
+            <a:fillToRect l="50000" t="-80000" r="50000" b="180000"/>
+          </a:path>
+        </a:gradFill>
+        <a:gradFill rotWithShape="1">
+          <a:gsLst>
+            <a:gs pos="0">
+              <a:schemeClr val="phClr">
+                <a:tint val="80000"/>
+                <a:satMod val="300000"/>
+              </a:schemeClr>
+            </a:gs>
+            <a:gs pos="100000">
+              <a:schemeClr val="phClr">
+                <a:shade val="30000"/>
+                <a:satMod val="200000"/>
+              </a:schemeClr>
+            </a:gs>
+          </a:gsLst>
+          <a:path path="circle">
+            <a:fillToRect l="50000" t="50000" r="50000" b="50000"/>
+          </a:path>
         </a:gradFill>
       </a:bgFillStyleLst>
     </a:fmtScheme>
   </a:themeElements>
   <a:objectDefaults/>
   <a:extraClrSchemeLst/>
-  <a:extLst>
-    <a:ext uri="{05A4C25C-085E-4340-85A3-A5531E510DB2}">
-      <thm15:themeFamily xmlns:thm15="http://schemas.microsoft.com/office/thememl/2012/main" name="Office Theme" id="{62F939B6-93AF-4DB8-9C6B-D6C7DFDC589F}" vid="{4A3C46E8-61CC-4603-A589-7422A47A8E4A}"/>
-    </a:ext>
-  </a:extLst>
 </a:theme>
 </file>